--- a/软件工程.docx
+++ b/软件工程.docx
@@ -1090,6 +1090,8 @@
         </w:rPr>
         <w:t>（1）数据流程</w:t>
       </w:r>
+      <w:bookmarkStart w:id="0" w:name="_GoBack"/>
+      <w:bookmarkEnd w:id="0"/>
     </w:p>
     <w:p>
       <w:pPr>
@@ -1098,6 +1100,46 @@
           <w:sz w:val="24"/>
         </w:rPr>
       </w:pPr>
+      <w:r>
+        <w:rPr>
+          <w:noProof/>
+        </w:rPr>
+        <w:drawing>
+          <wp:inline distT="0" distB="0" distL="0" distR="0" wp14:anchorId="6E9C7B6B" wp14:editId="68FF3E40">
+            <wp:extent cx="5274310" cy="3848903"/>
+            <wp:effectExtent l="0" t="0" r="2540" b="0"/>
+            <wp:docPr id="1" name="图片 1"/>
+            <wp:cNvGraphicFramePr>
+              <a:graphicFrameLocks xmlns:a="http://schemas.openxmlformats.org/drawingml/2006/main" noChangeAspect="1"/>
+            </wp:cNvGraphicFramePr>
+            <a:graphic xmlns:a="http://schemas.openxmlformats.org/drawingml/2006/main">
+              <a:graphicData uri="http://schemas.openxmlformats.org/drawingml/2006/picture">
+                <pic:pic xmlns:pic="http://schemas.openxmlformats.org/drawingml/2006/picture">
+                  <pic:nvPicPr>
+                    <pic:cNvPr id="0" name=""/>
+                    <pic:cNvPicPr/>
+                  </pic:nvPicPr>
+                  <pic:blipFill>
+                    <a:blip r:embed="rId8"/>
+                    <a:stretch>
+                      <a:fillRect/>
+                    </a:stretch>
+                  </pic:blipFill>
+                  <pic:spPr>
+                    <a:xfrm>
+                      <a:off x="0" y="0"/>
+                      <a:ext cx="5274310" cy="3848903"/>
+                    </a:xfrm>
+                    <a:prstGeom prst="rect">
+                      <a:avLst/>
+                    </a:prstGeom>
+                  </pic:spPr>
+                </pic:pic>
+              </a:graphicData>
+            </a:graphic>
+          </wp:inline>
+        </w:drawing>
+      </w:r>
     </w:p>
     <w:p>
       <w:pPr>
@@ -1106,8 +1148,21 @@
           <w:sz w:val="24"/>
         </w:rPr>
       </w:pPr>
-      <w:bookmarkStart w:id="0" w:name="_GoBack"/>
-      <w:bookmarkEnd w:id="0"/>
+      <w:r>
+        <w:rPr>
+          <w:rFonts w:ascii="黑体" w:eastAsia="黑体" w:hAnsi="黑体" w:hint="eastAsia"/>
+          <w:sz w:val="24"/>
+        </w:rPr>
+        <w:t>（2）处理流程</w:t>
+      </w:r>
+    </w:p>
+    <w:p>
+      <w:pPr>
+        <w:rPr>
+          <w:rFonts w:ascii="黑体" w:eastAsia="黑体" w:hAnsi="黑体" w:hint="eastAsia"/>
+          <w:sz w:val="24"/>
+        </w:rPr>
+      </w:pPr>
     </w:p>
     <w:p>
       <w:pPr>
@@ -1531,7 +1586,6 @@
         <w:rPr>
           <w:rFonts w:hint="eastAsia"/>
         </w:rPr>
-        <w:lastRenderedPageBreak/>
         <w:t xml:space="preserve">1.2 </w:t>
       </w:r>
       <w:r>
@@ -1934,6 +1988,7 @@
         <w:rPr>
           <w:rFonts w:hint="eastAsia"/>
         </w:rPr>
+        <w:lastRenderedPageBreak/>
         <w:t xml:space="preserve">1. </w:t>
       </w:r>
       <w:r>
@@ -2434,6 +2489,7 @@
         <w:rPr>
           <w:rFonts w:hint="eastAsia"/>
         </w:rPr>
+        <w:lastRenderedPageBreak/>
         <w:t xml:space="preserve">2.  </w:t>
       </w:r>
       <w:r>
@@ -4147,6 +4203,31 @@
     <w:semiHidden/>
     <w:rsid w:val="007C2794"/>
   </w:style>
+  <w:style w:type="paragraph" w:styleId="a6">
+    <w:name w:val="Balloon Text"/>
+    <w:basedOn w:val="a"/>
+    <w:link w:val="Char0"/>
+    <w:uiPriority w:val="99"/>
+    <w:semiHidden/>
+    <w:unhideWhenUsed/>
+    <w:rsid w:val="00AC7B9A"/>
+    <w:rPr>
+      <w:sz w:val="18"/>
+      <w:szCs w:val="18"/>
+    </w:rPr>
+  </w:style>
+  <w:style w:type="character" w:customStyle="1" w:styleId="Char0">
+    <w:name w:val="批注框文本 Char"/>
+    <w:basedOn w:val="a0"/>
+    <w:link w:val="a6"/>
+    <w:uiPriority w:val="99"/>
+    <w:semiHidden/>
+    <w:rsid w:val="00AC7B9A"/>
+    <w:rPr>
+      <w:sz w:val="18"/>
+      <w:szCs w:val="18"/>
+    </w:rPr>
+  </w:style>
 </w:styles>
 </file>
 
@@ -4379,6 +4460,31 @@
     <w:uiPriority w:val="99"/>
     <w:semiHidden/>
     <w:rsid w:val="007C2794"/>
+  </w:style>
+  <w:style w:type="paragraph" w:styleId="a6">
+    <w:name w:val="Balloon Text"/>
+    <w:basedOn w:val="a"/>
+    <w:link w:val="Char0"/>
+    <w:uiPriority w:val="99"/>
+    <w:semiHidden/>
+    <w:unhideWhenUsed/>
+    <w:rsid w:val="00AC7B9A"/>
+    <w:rPr>
+      <w:sz w:val="18"/>
+      <w:szCs w:val="18"/>
+    </w:rPr>
+  </w:style>
+  <w:style w:type="character" w:customStyle="1" w:styleId="Char0">
+    <w:name w:val="批注框文本 Char"/>
+    <w:basedOn w:val="a0"/>
+    <w:link w:val="a6"/>
+    <w:uiPriority w:val="99"/>
+    <w:semiHidden/>
+    <w:rsid w:val="00AC7B9A"/>
+    <w:rPr>
+      <w:sz w:val="18"/>
+      <w:szCs w:val="18"/>
+    </w:rPr>
   </w:style>
 </w:styles>
 </file>

--- a/软件工程.docx
+++ b/软件工程.docx
@@ -1090,8 +1090,6 @@
         </w:rPr>
         <w:t>（1）数据流程</w:t>
       </w:r>
-      <w:bookmarkStart w:id="0" w:name="_GoBack"/>
-      <w:bookmarkEnd w:id="0"/>
     </w:p>
     <w:p>
       <w:pPr>
@@ -1148,11 +1146,19 @@
           <w:sz w:val="24"/>
         </w:rPr>
       </w:pPr>
-      <w:r>
+    </w:p>
+    <w:p>
+      <w:pPr>
         <w:rPr>
           <w:rFonts w:ascii="黑体" w:eastAsia="黑体" w:hAnsi="黑体" w:hint="eastAsia"/>
           <w:sz w:val="24"/>
         </w:rPr>
+      </w:pPr>
+      <w:r>
+        <w:rPr>
+          <w:rFonts w:ascii="黑体" w:eastAsia="黑体" w:hAnsi="黑体" w:hint="eastAsia"/>
+          <w:sz w:val="24"/>
+        </w:rPr>
         <w:t>（2）处理流程</w:t>
       </w:r>
     </w:p>
@@ -1163,13 +1169,41 @@
           <w:sz w:val="24"/>
         </w:rPr>
       </w:pPr>
-    </w:p>
-    <w:p>
-      <w:pPr>
+      <w:r>
         <w:rPr>
           <w:rFonts w:ascii="黑体" w:eastAsia="黑体" w:hAnsi="黑体" w:hint="eastAsia"/>
           <w:sz w:val="24"/>
         </w:rPr>
+        <w:tab/>
+      </w:r>
+    </w:p>
+    <w:p>
+      <w:pPr>
+        <w:rPr>
+          <w:rFonts w:ascii="黑体" w:eastAsia="黑体" w:hAnsi="黑体" w:hint="eastAsia"/>
+          <w:sz w:val="24"/>
+        </w:rPr>
+      </w:pPr>
+    </w:p>
+    <w:p>
+      <w:pPr>
+        <w:rPr>
+          <w:rFonts w:asciiTheme="minorEastAsia" w:hAnsiTheme="minorEastAsia" w:hint="eastAsia"/>
+        </w:rPr>
+      </w:pPr>
+    </w:p>
+    <w:p>
+      <w:pPr>
+        <w:rPr>
+          <w:rFonts w:asciiTheme="minorEastAsia" w:hAnsiTheme="minorEastAsia" w:hint="eastAsia"/>
+        </w:rPr>
+      </w:pPr>
+    </w:p>
+    <w:p>
+      <w:pPr>
+        <w:rPr>
+          <w:rFonts w:asciiTheme="minorEastAsia" w:hAnsiTheme="minorEastAsia" w:hint="eastAsia"/>
+        </w:rPr>
       </w:pPr>
     </w:p>
     <w:p>
@@ -1197,16 +1231,286 @@
     <w:p>
       <w:pPr>
         <w:rPr>
+          <w:rFonts w:asciiTheme="minorEastAsia" w:hAnsiTheme="minorEastAsia" w:hint="eastAsia"/>
+          <w:sz w:val="24"/>
+        </w:rPr>
+      </w:pPr>
+      <w:r>
+        <w:rPr>
           <w:rFonts w:ascii="黑体" w:eastAsia="黑体" w:hAnsi="黑体" w:hint="eastAsia"/>
           <w:sz w:val="24"/>
         </w:rPr>
-      </w:pPr>
-      <w:r>
+        <w:tab/>
+      </w:r>
+      <w:r>
+        <w:rPr>
+          <w:rFonts w:asciiTheme="minorEastAsia" w:hAnsiTheme="minorEastAsia" w:hint="eastAsia"/>
+          <w:sz w:val="24"/>
+        </w:rPr>
+        <w:t>现在系统，也即</w:t>
+      </w:r>
+      <w:r>
+        <w:rPr>
+          <w:rFonts w:asciiTheme="minorEastAsia" w:hAnsiTheme="minorEastAsia" w:hint="eastAsia"/>
+          <w:sz w:val="24"/>
+        </w:rPr>
+        <w:t>传统的考生到教室考试这一系列流程，</w:t>
+      </w:r>
+      <w:r>
+        <w:rPr>
+          <w:rFonts w:asciiTheme="minorEastAsia" w:hAnsiTheme="minorEastAsia" w:hint="eastAsia"/>
+          <w:sz w:val="24"/>
+        </w:rPr>
+        <w:t>对人力资源要求较高，且维护性较低。</w:t>
+      </w:r>
+    </w:p>
+    <w:p>
+      <w:pPr>
         <w:rPr>
           <w:rFonts w:ascii="黑体" w:eastAsia="黑体" w:hAnsi="黑体" w:hint="eastAsia"/>
           <w:sz w:val="24"/>
         </w:rPr>
-        <w:tab/>
+      </w:pPr>
+      <w:r>
+        <w:rPr>
+          <w:rFonts w:ascii="黑体" w:eastAsia="黑体" w:hAnsi="黑体" w:hint="eastAsia"/>
+          <w:sz w:val="24"/>
+        </w:rPr>
+        <w:t>（1）</w:t>
+      </w:r>
+      <w:r>
+        <w:rPr>
+          <w:rFonts w:ascii="黑体" w:eastAsia="黑体" w:hAnsi="黑体" w:hint="eastAsia"/>
+          <w:sz w:val="24"/>
+        </w:rPr>
+        <w:t>人力要求主要体现在</w:t>
+      </w:r>
+      <w:r>
+        <w:rPr>
+          <w:rFonts w:ascii="黑体" w:eastAsia="黑体" w:hAnsi="黑体" w:hint="eastAsia"/>
+          <w:sz w:val="24"/>
+        </w:rPr>
+        <w:t>：</w:t>
+      </w:r>
+    </w:p>
+    <w:p>
+      <w:pPr>
+        <w:rPr>
+          <w:rFonts w:asciiTheme="minorEastAsia" w:hAnsiTheme="minorEastAsia" w:hint="eastAsia"/>
+          <w:sz w:val="24"/>
+        </w:rPr>
+      </w:pPr>
+      <w:r>
+        <w:rPr>
+          <w:rFonts w:asciiTheme="minorEastAsia" w:hAnsiTheme="minorEastAsia" w:hint="eastAsia"/>
+          <w:sz w:val="24"/>
+        </w:rPr>
+        <w:t>a.需要大量人员负责统计考生报考信息，以中学及大学为例，则可能学生的报名情况需先由班长或学习委员收集，再由教师统计，再将统计结果交递给学校教务部门，若是省级或国家级的考试则还会继续上交，涉及的信息收集及统计人员递增</w:t>
+      </w:r>
+      <w:r>
+        <w:rPr>
+          <w:rFonts w:asciiTheme="minorEastAsia" w:hAnsiTheme="minorEastAsia" w:hint="eastAsia"/>
+          <w:sz w:val="24"/>
+        </w:rPr>
+        <w:t>；</w:t>
+      </w:r>
+    </w:p>
+    <w:p>
+      <w:pPr>
+        <w:rPr>
+          <w:rFonts w:asciiTheme="minorEastAsia" w:hAnsiTheme="minorEastAsia" w:hint="eastAsia"/>
+          <w:sz w:val="24"/>
+        </w:rPr>
+      </w:pPr>
+      <w:r>
+        <w:rPr>
+          <w:rFonts w:asciiTheme="minorEastAsia" w:hAnsiTheme="minorEastAsia" w:hint="eastAsia"/>
+          <w:sz w:val="24"/>
+        </w:rPr>
+        <w:t>b.</w:t>
+      </w:r>
+      <w:r>
+        <w:rPr>
+          <w:rFonts w:asciiTheme="minorEastAsia" w:hAnsiTheme="minorEastAsia" w:hint="eastAsia"/>
+          <w:sz w:val="24"/>
+        </w:rPr>
+        <w:t>实体考试在通常在教室等特定场所进行，需要聘请监考人员，此部分人力随着考场增加成正比增加；此外教室的借用或租赁也需人员来完成，若存在租赁费用，</w:t>
+      </w:r>
+      <w:r>
+        <w:rPr>
+          <w:rFonts w:asciiTheme="minorEastAsia" w:hAnsiTheme="minorEastAsia" w:hint="eastAsia"/>
+          <w:sz w:val="24"/>
+        </w:rPr>
+        <w:lastRenderedPageBreak/>
+        <w:t>则也为不可忽略的开支；</w:t>
+      </w:r>
+    </w:p>
+    <w:p>
+      <w:pPr>
+        <w:rPr>
+          <w:rFonts w:asciiTheme="minorEastAsia" w:hAnsiTheme="minorEastAsia" w:hint="eastAsia"/>
+          <w:sz w:val="24"/>
+        </w:rPr>
+      </w:pPr>
+      <w:r>
+        <w:rPr>
+          <w:rFonts w:asciiTheme="minorEastAsia" w:hAnsiTheme="minorEastAsia" w:hint="eastAsia"/>
+          <w:sz w:val="24"/>
+        </w:rPr>
+        <w:t>c.</w:t>
+      </w:r>
+      <w:r>
+        <w:rPr>
+          <w:rFonts w:asciiTheme="minorEastAsia" w:hAnsiTheme="minorEastAsia" w:hint="eastAsia"/>
+          <w:sz w:val="24"/>
+        </w:rPr>
+        <w:t>对于已作答考卷，需要聘请大量的</w:t>
+      </w:r>
+      <w:r>
+        <w:rPr>
+          <w:rFonts w:asciiTheme="minorEastAsia" w:hAnsiTheme="minorEastAsia" w:hint="eastAsia"/>
+          <w:sz w:val="24"/>
+        </w:rPr>
+        <w:t>具有相关考试专业知识的</w:t>
+      </w:r>
+      <w:r>
+        <w:rPr>
+          <w:rFonts w:asciiTheme="minorEastAsia" w:hAnsiTheme="minorEastAsia" w:hint="eastAsia"/>
+          <w:sz w:val="24"/>
+        </w:rPr>
+        <w:t>阅卷人员</w:t>
+      </w:r>
+      <w:r>
+        <w:rPr>
+          <w:rFonts w:asciiTheme="minorEastAsia" w:hAnsiTheme="minorEastAsia" w:hint="eastAsia"/>
+          <w:sz w:val="24"/>
+        </w:rPr>
+        <w:t>；</w:t>
+      </w:r>
+    </w:p>
+    <w:p>
+      <w:pPr>
+        <w:rPr>
+          <w:rFonts w:asciiTheme="minorEastAsia" w:hAnsiTheme="minorEastAsia" w:hint="eastAsia"/>
+          <w:sz w:val="24"/>
+        </w:rPr>
+      </w:pPr>
+      <w:r>
+        <w:rPr>
+          <w:rFonts w:asciiTheme="minorEastAsia" w:hAnsiTheme="minorEastAsia" w:hint="eastAsia"/>
+          <w:sz w:val="24"/>
+        </w:rPr>
+        <w:t>d.</w:t>
+      </w:r>
+      <w:r>
+        <w:rPr>
+          <w:rFonts w:asciiTheme="minorEastAsia" w:hAnsiTheme="minorEastAsia" w:hint="eastAsia"/>
+          <w:sz w:val="24"/>
+        </w:rPr>
+        <w:t>对考卷</w:t>
+      </w:r>
+      <w:r>
+        <w:rPr>
+          <w:rFonts w:asciiTheme="minorEastAsia" w:hAnsiTheme="minorEastAsia" w:hint="eastAsia"/>
+          <w:sz w:val="24"/>
+        </w:rPr>
+        <w:t>出题</w:t>
+      </w:r>
+      <w:r>
+        <w:rPr>
+          <w:rFonts w:asciiTheme="minorEastAsia" w:hAnsiTheme="minorEastAsia" w:hint="eastAsia"/>
+          <w:sz w:val="24"/>
+        </w:rPr>
+        <w:t>的</w:t>
+      </w:r>
+      <w:r>
+        <w:rPr>
+          <w:rFonts w:asciiTheme="minorEastAsia" w:hAnsiTheme="minorEastAsia" w:hint="eastAsia"/>
+          <w:sz w:val="24"/>
+        </w:rPr>
+        <w:t>专家</w:t>
+      </w:r>
+      <w:r>
+        <w:rPr>
+          <w:rFonts w:asciiTheme="minorEastAsia" w:hAnsiTheme="minorEastAsia" w:hint="eastAsia"/>
+          <w:sz w:val="24"/>
+        </w:rPr>
+        <w:t>；</w:t>
+      </w:r>
+    </w:p>
+    <w:p>
+      <w:pPr>
+        <w:rPr>
+          <w:rFonts w:ascii="黑体" w:eastAsia="黑体" w:hAnsi="黑体" w:hint="eastAsia"/>
+          <w:sz w:val="24"/>
+        </w:rPr>
+      </w:pPr>
+      <w:r>
+        <w:rPr>
+          <w:rFonts w:ascii="黑体" w:eastAsia="黑体" w:hAnsi="黑体" w:hint="eastAsia"/>
+          <w:sz w:val="24"/>
+        </w:rPr>
+        <w:t>（2）</w:t>
+      </w:r>
+      <w:r>
+        <w:rPr>
+          <w:rFonts w:ascii="黑体" w:eastAsia="黑体" w:hAnsi="黑体" w:hint="eastAsia"/>
+          <w:sz w:val="24"/>
+        </w:rPr>
+        <w:t>维护性问题主要体现在：</w:t>
+      </w:r>
+    </w:p>
+    <w:p>
+      <w:pPr>
+        <w:rPr>
+          <w:rFonts w:asciiTheme="minorEastAsia" w:hAnsiTheme="minorEastAsia" w:hint="eastAsia"/>
+          <w:sz w:val="24"/>
+        </w:rPr>
+      </w:pPr>
+      <w:r>
+        <w:rPr>
+          <w:rFonts w:asciiTheme="minorEastAsia" w:hAnsiTheme="minorEastAsia" w:hint="eastAsia"/>
+          <w:sz w:val="24"/>
+        </w:rPr>
+        <w:tab/>
+      </w:r>
+    </w:p>
+    <w:p>
+      <w:pPr>
+        <w:rPr>
+          <w:rFonts w:asciiTheme="minorEastAsia" w:hAnsiTheme="minorEastAsia" w:hint="eastAsia"/>
+          <w:sz w:val="24"/>
+        </w:rPr>
+      </w:pPr>
+      <w:r>
+        <w:rPr>
+          <w:rFonts w:asciiTheme="minorEastAsia" w:hAnsiTheme="minorEastAsia" w:hint="eastAsia"/>
+          <w:sz w:val="24"/>
+        </w:rPr>
+        <w:t>数据</w:t>
+      </w:r>
+      <w:r>
+        <w:rPr>
+          <w:rFonts w:asciiTheme="minorEastAsia" w:hAnsiTheme="minorEastAsia" w:hint="eastAsia"/>
+          <w:sz w:val="24"/>
+        </w:rPr>
+        <w:t>（试卷、成绩</w:t>
+      </w:r>
+      <w:bookmarkStart w:id="0" w:name="_GoBack"/>
+      <w:bookmarkEnd w:id="0"/>
+      <w:r>
+        <w:rPr>
+          <w:rFonts w:asciiTheme="minorEastAsia" w:hAnsiTheme="minorEastAsia" w:hint="eastAsia"/>
+          <w:sz w:val="24"/>
+        </w:rPr>
+        <w:t>）</w:t>
+      </w:r>
+      <w:r>
+        <w:rPr>
+          <w:rFonts w:asciiTheme="minorEastAsia" w:hAnsiTheme="minorEastAsia" w:hint="eastAsia"/>
+          <w:sz w:val="24"/>
+        </w:rPr>
+        <w:t>的保存</w:t>
       </w:r>
     </w:p>
     <w:p>
@@ -1276,6 +1580,84 @@
           <w:rFonts w:hint="eastAsia"/>
         </w:rPr>
       </w:pPr>
+      <w:r>
+        <w:rPr>
+          <w:rFonts w:hint="eastAsia"/>
+        </w:rPr>
+        <w:t>所建议的系统是基于</w:t>
+      </w:r>
+      <w:r>
+        <w:rPr>
+          <w:rFonts w:hint="eastAsia"/>
+        </w:rPr>
+        <w:t>asp.net</w:t>
+      </w:r>
+      <w:r>
+        <w:rPr>
+          <w:rFonts w:hint="eastAsia"/>
+        </w:rPr>
+        <w:t>和</w:t>
+      </w:r>
+      <w:r>
+        <w:rPr>
+          <w:rFonts w:hint="eastAsia"/>
+        </w:rPr>
+        <w:t>SQL Server</w:t>
+      </w:r>
+      <w:r>
+        <w:rPr>
+          <w:rFonts w:hint="eastAsia"/>
+        </w:rPr>
+        <w:t>开发的</w:t>
+      </w:r>
+      <w:r>
+        <w:rPr>
+          <w:rFonts w:hint="eastAsia"/>
+        </w:rPr>
+        <w:t>B/S</w:t>
+      </w:r>
+      <w:r>
+        <w:rPr>
+          <w:rFonts w:hint="eastAsia"/>
+        </w:rPr>
+        <w:t>模式的在线考试系统，</w:t>
+      </w:r>
+      <w:r>
+        <w:rPr>
+          <w:rFonts w:hint="eastAsia"/>
+        </w:rPr>
+        <w:t>开发效率高、服务稳定且后期维护成本低</w:t>
+      </w:r>
+      <w:r>
+        <w:rPr>
+          <w:rFonts w:hint="eastAsia"/>
+        </w:rPr>
+        <w:t>。</w:t>
+      </w:r>
+      <w:r>
+        <w:rPr>
+          <w:rFonts w:hint="eastAsia"/>
+        </w:rPr>
+        <w:t>主要解决前述的人力资源问题和维护性问题</w:t>
+      </w:r>
+      <w:r>
+        <w:rPr>
+          <w:rFonts w:hint="eastAsia"/>
+        </w:rPr>
+        <w:t>，对此进行优化减轻资源压力。</w:t>
+      </w:r>
+      <w:r>
+        <w:rPr>
+          <w:rFonts w:hint="eastAsia"/>
+        </w:rPr>
+        <w:t>使用人群定位为需要举行常规笔试考试的主办方，</w:t>
+      </w:r>
+      <w:r>
+        <w:rPr>
+          <w:rFonts w:hint="eastAsia"/>
+        </w:rPr>
+        <w:t>题型为传统的选择题、填空题、简答题、论述题均可使用此系统，暂不支持面试等非笔试形式的考试。</w:t>
+      </w:r>
     </w:p>
     <w:p/>
     <w:p>
@@ -1315,6 +1697,13 @@
         </w:rPr>
         <w:tab/>
       </w:r>
+    </w:p>
+    <w:p>
+      <w:pPr>
+        <w:rPr>
+          <w:rFonts w:hint="eastAsia"/>
+        </w:rPr>
+      </w:pPr>
     </w:p>
     <w:p/>
     <w:p>
@@ -1346,17 +1735,111 @@
     <w:p>
       <w:pPr>
         <w:rPr>
+          <w:rFonts w:asciiTheme="minorEastAsia" w:hAnsiTheme="minorEastAsia" w:hint="eastAsia"/>
+          <w:sz w:val="24"/>
+          <w:szCs w:val="24"/>
+        </w:rPr>
+      </w:pPr>
+      <w:r>
+        <w:rPr>
           <w:rFonts w:hint="eastAsia"/>
           <w:b/>
         </w:rPr>
-      </w:pPr>
-      <w:r>
-        <w:rPr>
-          <w:rFonts w:hint="eastAsia"/>
-          <w:b/>
-        </w:rPr>
-        <w:tab/>
-      </w:r>
+        <w:tab/>
+      </w:r>
+      <w:r>
+        <w:rPr>
+          <w:rFonts w:asciiTheme="minorEastAsia" w:hAnsiTheme="minorEastAsia" w:hint="eastAsia"/>
+          <w:sz w:val="24"/>
+          <w:szCs w:val="24"/>
+        </w:rPr>
+        <w:t>改进</w:t>
+      </w:r>
+      <w:r>
+        <w:rPr>
+          <w:rFonts w:asciiTheme="minorEastAsia" w:hAnsiTheme="minorEastAsia" w:hint="eastAsia"/>
+          <w:sz w:val="24"/>
+          <w:szCs w:val="24"/>
+        </w:rPr>
+        <w:t>主要在两个方面：</w:t>
+      </w:r>
+    </w:p>
+    <w:p>
+      <w:pPr>
+        <w:rPr>
+          <w:rFonts w:hint="eastAsia"/>
+        </w:rPr>
+      </w:pPr>
+      <w:r>
+        <w:rPr>
+          <w:rFonts w:hint="eastAsia"/>
+        </w:rPr>
+        <w:t>（</w:t>
+      </w:r>
+      <w:r>
+        <w:rPr>
+          <w:rFonts w:hint="eastAsia"/>
+        </w:rPr>
+        <w:t>1</w:t>
+      </w:r>
+      <w:r>
+        <w:rPr>
+          <w:rFonts w:hint="eastAsia"/>
+        </w:rPr>
+        <w:t>）</w:t>
+      </w:r>
+      <w:r>
+        <w:rPr>
+          <w:rFonts w:hint="eastAsia"/>
+        </w:rPr>
+        <w:t>人力开销方面，涉及到四个主要部分：出题人员、考生报名情况统计人员、监考人员、阅卷人员，此外还有运输试卷过程中涉及到的人员，其中出题人员所出试卷是整个考试的基本，因而对此部分的改进较为困难，暂不做优化，而其他部分均能通过新系统得到不同程度的改善，包括：大幅省去报名统计人员，只需少数人负责对在报名中遇到问题的考生进行信息确认工作；完全省去监考人员；部分减少阅卷人员，将部分试题交由系统进行评分；额外的，需要增加少量系统维护人员；</w:t>
+      </w:r>
+    </w:p>
+    <w:p>
+      <w:pPr>
+        <w:rPr>
+          <w:rFonts w:hint="eastAsia"/>
+        </w:rPr>
+      </w:pPr>
+      <w:r>
+        <w:rPr>
+          <w:rFonts w:hint="eastAsia"/>
+        </w:rPr>
+        <w:t>（</w:t>
+      </w:r>
+      <w:r>
+        <w:rPr>
+          <w:rFonts w:hint="eastAsia"/>
+        </w:rPr>
+        <w:t>2</w:t>
+      </w:r>
+      <w:r>
+        <w:rPr>
+          <w:rFonts w:hint="eastAsia"/>
+        </w:rPr>
+        <w:t>）</w:t>
+      </w:r>
+    </w:p>
+    <w:p>
+      <w:pPr>
+        <w:rPr>
+          <w:rFonts w:hint="eastAsia"/>
+        </w:rPr>
+      </w:pPr>
+    </w:p>
+    <w:p>
+      <w:pPr>
+        <w:rPr>
+          <w:rFonts w:hint="eastAsia"/>
+        </w:rPr>
+      </w:pPr>
+    </w:p>
+    <w:p>
+      <w:pPr>
+        <w:rPr>
+          <w:rFonts w:hint="eastAsia"/>
+        </w:rPr>
+      </w:pPr>
     </w:p>
     <w:p/>
     <w:p>
@@ -1396,6 +1879,20 @@
         </w:rPr>
         <w:tab/>
       </w:r>
+    </w:p>
+    <w:p>
+      <w:pPr>
+        <w:rPr>
+          <w:rFonts w:hint="eastAsia"/>
+        </w:rPr>
+      </w:pPr>
+    </w:p>
+    <w:p>
+      <w:pPr>
+        <w:rPr>
+          <w:rFonts w:hint="eastAsia"/>
+        </w:rPr>
+      </w:pPr>
     </w:p>
     <w:p/>
     <w:p>
@@ -1988,171 +2485,171 @@
         <w:rPr>
           <w:rFonts w:hint="eastAsia"/>
         </w:rPr>
+        <w:t xml:space="preserve">1. </w:t>
+      </w:r>
+      <w:r>
+        <w:rPr>
+          <w:rFonts w:hint="eastAsia"/>
+        </w:rPr>
+        <w:t>引言</w:t>
+      </w:r>
+    </w:p>
+    <w:p>
+      <w:r>
+        <w:rPr>
+          <w:rFonts w:hint="eastAsia"/>
+        </w:rPr>
+        <w:tab/>
+        <w:t xml:space="preserve">1.1 </w:t>
+      </w:r>
+      <w:r>
+        <w:rPr>
+          <w:rFonts w:hint="eastAsia"/>
+        </w:rPr>
+        <w:t>概述</w:t>
+      </w:r>
+    </w:p>
+    <w:p>
+      <w:r>
+        <w:rPr>
+          <w:rFonts w:hint="eastAsia"/>
+        </w:rPr>
+        <w:tab/>
+        <w:t xml:space="preserve">1.2 </w:t>
+      </w:r>
+      <w:r>
+        <w:rPr>
+          <w:rFonts w:hint="eastAsia"/>
+        </w:rPr>
+        <w:t>产品所涉及的用户</w:t>
+      </w:r>
+    </w:p>
+    <w:p>
+      <w:r>
+        <w:rPr>
+          <w:rFonts w:hint="eastAsia"/>
+        </w:rPr>
+        <w:tab/>
+        <w:t xml:space="preserve">1.3 </w:t>
+      </w:r>
+      <w:r>
+        <w:rPr>
+          <w:rFonts w:hint="eastAsia"/>
+        </w:rPr>
+        <w:t>定义、缩写词</w:t>
+      </w:r>
+    </w:p>
+    <w:p>
+      <w:r>
+        <w:rPr>
+          <w:rFonts w:hint="eastAsia"/>
+        </w:rPr>
+        <w:t xml:space="preserve">2. </w:t>
+      </w:r>
+      <w:r>
+        <w:rPr>
+          <w:rFonts w:hint="eastAsia"/>
+        </w:rPr>
+        <w:t>系统概要设计</w:t>
+      </w:r>
+    </w:p>
+    <w:p>
+      <w:r>
+        <w:rPr>
+          <w:rFonts w:hint="eastAsia"/>
+        </w:rPr>
+        <w:tab/>
+        <w:t xml:space="preserve">2.1 </w:t>
+      </w:r>
+      <w:r>
+        <w:rPr>
+          <w:rFonts w:hint="eastAsia"/>
+        </w:rPr>
+        <w:t>系统体系结构设计（模块</w:t>
+      </w:r>
+      <w:r>
+        <w:rPr>
+          <w:rFonts w:hint="eastAsia"/>
+        </w:rPr>
+        <w:t xml:space="preserve"> / </w:t>
+      </w:r>
+      <w:r>
+        <w:rPr>
+          <w:rFonts w:hint="eastAsia"/>
+        </w:rPr>
+        <w:t>构件的简要描述）</w:t>
+      </w:r>
+    </w:p>
+    <w:p>
+      <w:r>
+        <w:rPr>
+          <w:rFonts w:hint="eastAsia"/>
+        </w:rPr>
+        <w:tab/>
+        <w:t xml:space="preserve">2.2 </w:t>
+      </w:r>
+      <w:r>
+        <w:rPr>
+          <w:rFonts w:hint="eastAsia"/>
+        </w:rPr>
+        <w:t>接口设计（包括接口的简要描述）</w:t>
+      </w:r>
+    </w:p>
+    <w:p>
+      <w:r>
+        <w:rPr>
+          <w:rFonts w:hint="eastAsia"/>
+        </w:rPr>
+        <w:tab/>
+        <w:t xml:space="preserve">2.3 </w:t>
+      </w:r>
+      <w:r>
+        <w:rPr>
+          <w:rFonts w:hint="eastAsia"/>
+        </w:rPr>
+        <w:t>数据结构设计（包括数据的简要描述）</w:t>
+      </w:r>
+    </w:p>
+    <w:p>
+      <w:r>
+        <w:rPr>
+          <w:rFonts w:hint="eastAsia"/>
+        </w:rPr>
+        <w:t xml:space="preserve">3. </w:t>
+      </w:r>
+      <w:r>
+        <w:rPr>
+          <w:rFonts w:hint="eastAsia"/>
+        </w:rPr>
+        <w:t>系统详细设计</w:t>
+      </w:r>
+    </w:p>
+    <w:p>
+      <w:r>
+        <w:rPr>
+          <w:rFonts w:hint="eastAsia"/>
+        </w:rPr>
+        <w:tab/>
+      </w:r>
+      <w:r>
+        <w:rPr>
+          <w:rFonts w:hint="eastAsia"/>
+        </w:rPr>
+        <w:t xml:space="preserve">3.1 </w:t>
+      </w:r>
+      <w:r>
+        <w:rPr>
+          <w:rFonts w:hint="eastAsia"/>
+        </w:rPr>
+        <w:t>采用图形化或伪代码的形式描述模块内的主要处理过程或者主要算法</w:t>
+      </w:r>
+    </w:p>
+    <w:p>
+      <w:r>
+        <w:rPr>
+          <w:rFonts w:hint="eastAsia"/>
+        </w:rPr>
         <w:lastRenderedPageBreak/>
-        <w:t xml:space="preserve">1. </w:t>
-      </w:r>
-      <w:r>
-        <w:rPr>
-          <w:rFonts w:hint="eastAsia"/>
-        </w:rPr>
-        <w:t>引言</w:t>
-      </w:r>
-    </w:p>
-    <w:p>
-      <w:r>
-        <w:rPr>
-          <w:rFonts w:hint="eastAsia"/>
-        </w:rPr>
-        <w:tab/>
-        <w:t xml:space="preserve">1.1 </w:t>
-      </w:r>
-      <w:r>
-        <w:rPr>
-          <w:rFonts w:hint="eastAsia"/>
-        </w:rPr>
-        <w:t>概述</w:t>
-      </w:r>
-    </w:p>
-    <w:p>
-      <w:r>
-        <w:rPr>
-          <w:rFonts w:hint="eastAsia"/>
-        </w:rPr>
-        <w:tab/>
-        <w:t xml:space="preserve">1.2 </w:t>
-      </w:r>
-      <w:r>
-        <w:rPr>
-          <w:rFonts w:hint="eastAsia"/>
-        </w:rPr>
-        <w:t>产品所涉及的用户</w:t>
-      </w:r>
-    </w:p>
-    <w:p>
-      <w:r>
-        <w:rPr>
-          <w:rFonts w:hint="eastAsia"/>
-        </w:rPr>
-        <w:tab/>
-        <w:t xml:space="preserve">1.3 </w:t>
-      </w:r>
-      <w:r>
-        <w:rPr>
-          <w:rFonts w:hint="eastAsia"/>
-        </w:rPr>
-        <w:t>定义、缩写词</w:t>
-      </w:r>
-    </w:p>
-    <w:p>
-      <w:r>
-        <w:rPr>
-          <w:rFonts w:hint="eastAsia"/>
-        </w:rPr>
-        <w:t xml:space="preserve">2. </w:t>
-      </w:r>
-      <w:r>
-        <w:rPr>
-          <w:rFonts w:hint="eastAsia"/>
-        </w:rPr>
-        <w:t>系统概要设计</w:t>
-      </w:r>
-    </w:p>
-    <w:p>
-      <w:r>
-        <w:rPr>
-          <w:rFonts w:hint="eastAsia"/>
-        </w:rPr>
-        <w:tab/>
-        <w:t xml:space="preserve">2.1 </w:t>
-      </w:r>
-      <w:r>
-        <w:rPr>
-          <w:rFonts w:hint="eastAsia"/>
-        </w:rPr>
-        <w:t>系统体系结构设计（模块</w:t>
-      </w:r>
-      <w:r>
-        <w:rPr>
-          <w:rFonts w:hint="eastAsia"/>
-        </w:rPr>
-        <w:t xml:space="preserve"> / </w:t>
-      </w:r>
-      <w:r>
-        <w:rPr>
-          <w:rFonts w:hint="eastAsia"/>
-        </w:rPr>
-        <w:t>构件的简要描述）</w:t>
-      </w:r>
-    </w:p>
-    <w:p>
-      <w:r>
-        <w:rPr>
-          <w:rFonts w:hint="eastAsia"/>
-        </w:rPr>
-        <w:tab/>
-        <w:t xml:space="preserve">2.2 </w:t>
-      </w:r>
-      <w:r>
-        <w:rPr>
-          <w:rFonts w:hint="eastAsia"/>
-        </w:rPr>
-        <w:t>接口设计（包括接口的简要描述）</w:t>
-      </w:r>
-    </w:p>
-    <w:p>
-      <w:r>
-        <w:rPr>
-          <w:rFonts w:hint="eastAsia"/>
-        </w:rPr>
-        <w:tab/>
-        <w:t xml:space="preserve">2.3 </w:t>
-      </w:r>
-      <w:r>
-        <w:rPr>
-          <w:rFonts w:hint="eastAsia"/>
-        </w:rPr>
-        <w:t>数据结构设计（包括数据的简要描述）</w:t>
-      </w:r>
-    </w:p>
-    <w:p>
-      <w:r>
-        <w:rPr>
-          <w:rFonts w:hint="eastAsia"/>
-        </w:rPr>
-        <w:t xml:space="preserve">3. </w:t>
-      </w:r>
-      <w:r>
-        <w:rPr>
-          <w:rFonts w:hint="eastAsia"/>
-        </w:rPr>
-        <w:t>系统详细设计</w:t>
-      </w:r>
-    </w:p>
-    <w:p>
-      <w:r>
-        <w:rPr>
-          <w:rFonts w:hint="eastAsia"/>
-        </w:rPr>
-        <w:tab/>
-      </w:r>
-      <w:r>
-        <w:rPr>
-          <w:rFonts w:hint="eastAsia"/>
-        </w:rPr>
-        <w:t xml:space="preserve">3.1 </w:t>
-      </w:r>
-      <w:r>
-        <w:rPr>
-          <w:rFonts w:hint="eastAsia"/>
-        </w:rPr>
-        <w:t>采用图形化或伪代码的形式描述模块内的主要处理过程或者主要算法</w:t>
-      </w:r>
-    </w:p>
-    <w:p>
-      <w:r>
-        <w:rPr>
-          <w:rFonts w:hint="eastAsia"/>
-        </w:rPr>
         <w:t xml:space="preserve">4. </w:t>
       </w:r>
       <w:r>
@@ -2489,7 +2986,6 @@
         <w:rPr>
           <w:rFonts w:hint="eastAsia"/>
         </w:rPr>
-        <w:lastRenderedPageBreak/>
         <w:t xml:space="preserve">2.  </w:t>
       </w:r>
       <w:r>
@@ -2686,6 +3182,7 @@
         <w:rPr>
           <w:rFonts w:hint="eastAsia"/>
         </w:rPr>
+        <w:lastRenderedPageBreak/>
         <w:t>非功能需求</w:t>
       </w:r>
     </w:p>

--- a/软件工程.docx
+++ b/软件工程.docx
@@ -2,76 +2,39 @@
 <file path=word/document.xml><?xml version="1.0" encoding="utf-8"?>
 <w:document xmlns:wpc="http://schemas.microsoft.com/office/word/2010/wordprocessingCanvas" xmlns:mc="http://schemas.openxmlformats.org/markup-compatibility/2006" xmlns:o="urn:schemas-microsoft-com:office:office" xmlns:r="http://schemas.openxmlformats.org/officeDocument/2006/relationships" xmlns:m="http://schemas.openxmlformats.org/officeDocument/2006/math" xmlns:v="urn:schemas-microsoft-com:vml" xmlns:wp14="http://schemas.microsoft.com/office/word/2010/wordprocessingDrawing" xmlns:wp="http://schemas.openxmlformats.org/drawingml/2006/wordprocessingDrawing" xmlns:w10="urn:schemas-microsoft-com:office:word" xmlns:w="http://schemas.openxmlformats.org/wordprocessingml/2006/main" xmlns:w14="http://schemas.microsoft.com/office/word/2010/wordml" xmlns:wpg="http://schemas.microsoft.com/office/word/2010/wordprocessingGroup" xmlns:wpi="http://schemas.microsoft.com/office/word/2010/wordprocessingInk" xmlns:wne="http://schemas.microsoft.com/office/word/2006/wordml" xmlns:wps="http://schemas.microsoft.com/office/word/2010/wordprocessingShape" mc:Ignorable="w14 wp14">
   <w:body>
-    <w:p/>
-    <w:p/>
-    <w:p>
-      <w:r>
-        <w:rPr>
-          <w:rFonts w:hint="eastAsia"/>
-        </w:rPr>
-        <w:tab/>
-      </w:r>
-      <w:r>
-        <w:rPr>
-          <w:rFonts w:hint="eastAsia"/>
-        </w:rPr>
-        <w:t>计划、需求、设计、编码、测试</w:t>
-      </w:r>
-    </w:p>
-    <w:p/>
-    <w:p/>
-    <w:p>
-      <w:r>
-        <w:rPr>
-          <w:rFonts w:hint="eastAsia"/>
-        </w:rPr>
-        <w:t>网上团购系统</w:t>
-      </w:r>
-    </w:p>
-    <w:p/>
-    <w:p/>
-    <w:p>
-      <w:r>
-        <w:rPr>
-          <w:rFonts w:hint="eastAsia"/>
+    <w:p>
+      <w:pPr>
+        <w:jc w:val="center"/>
+        <w:rPr>
+          <w:rFonts w:asciiTheme="minorEastAsia" w:hAnsiTheme="minorEastAsia" w:hint="eastAsia"/>
+          <w:sz w:val="36"/>
+          <w:szCs w:val="36"/>
+        </w:rPr>
+      </w:pPr>
+      <w:r>
+        <w:rPr>
+          <w:rFonts w:asciiTheme="minorEastAsia" w:hAnsiTheme="minorEastAsia" w:hint="eastAsia"/>
+          <w:sz w:val="36"/>
+          <w:szCs w:val="36"/>
         </w:rPr>
         <w:t>在线考试系统</w:t>
       </w:r>
-    </w:p>
-    <w:p>
-      <w:hyperlink r:id="rId6" w:history="1">
-        <w:r>
-          <w:rPr>
-            <w:rStyle w:val="a3"/>
-          </w:rPr>
-          <w:t>http://wenku.baidu.com/link?url=NfT3xeYdIG-6f7FmV59fWJ1B1a4xzUUywfqFNLlY-crCQrpo-HKqQRw4cXV8TeimsO0TTFYljSJhgOHyB4YjeMoSZub1LcrECkmHDFdEM1q</w:t>
-        </w:r>
-      </w:hyperlink>
-    </w:p>
-    <w:p/>
-    <w:p/>
-    <w:p>
-      <w:r>
-        <w:rPr>
-          <w:rFonts w:hint="eastAsia"/>
-        </w:rPr>
-        <w:t>流映射</w:t>
-      </w:r>
-    </w:p>
-    <w:p>
-      <w:hyperlink r:id="rId7" w:history="1">
-        <w:r>
-          <w:rPr>
-            <w:rStyle w:val="a3"/>
-          </w:rPr>
-          <w:t>http://www.doc88.com/p-6374701209975.html</w:t>
-        </w:r>
-      </w:hyperlink>
-    </w:p>
-    <w:p>
-      <w:pPr>
-        <w:rPr>
-          <w:rFonts w:hint="eastAsia"/>
+      <w:r>
+        <w:rPr>
+          <w:rFonts w:asciiTheme="minorEastAsia" w:hAnsiTheme="minorEastAsia" w:hint="eastAsia"/>
+          <w:sz w:val="36"/>
+          <w:szCs w:val="36"/>
+        </w:rPr>
+        <w:t>设计与实施</w:t>
+      </w:r>
+    </w:p>
+    <w:p>
+      <w:pPr>
+        <w:rPr>
+          <w:rFonts w:ascii="黑体" w:eastAsia="黑体" w:hAnsi="黑体" w:hint="eastAsia"/>
+          <w:b/>
+          <w:sz w:val="28"/>
+          <w:szCs w:val="28"/>
         </w:rPr>
       </w:pPr>
     </w:p>
@@ -279,6 +242,13 @@
         <w:t>项目进度计划（甘特图）</w:t>
       </w:r>
     </w:p>
+    <w:p>
+      <w:pPr>
+        <w:rPr>
+          <w:rFonts w:hint="eastAsia"/>
+        </w:rPr>
+      </w:pPr>
+    </w:p>
     <w:p/>
     <w:p>
       <w:pPr>
@@ -533,7 +503,6 @@
         <w:rPr>
           <w:rFonts w:hint="eastAsia"/>
         </w:rPr>
-        <w:lastRenderedPageBreak/>
         <w:t>输出</w:t>
       </w:r>
     </w:p>
@@ -999,6 +968,83 @@
         </w:rPr>
       </w:pPr>
     </w:p>
+    <w:p>
+      <w:pPr>
+        <w:rPr>
+          <w:rFonts w:hint="eastAsia"/>
+        </w:rPr>
+      </w:pPr>
+    </w:p>
+    <w:p>
+      <w:pPr>
+        <w:rPr>
+          <w:rFonts w:hint="eastAsia"/>
+        </w:rPr>
+      </w:pPr>
+    </w:p>
+    <w:p>
+      <w:pPr>
+        <w:rPr>
+          <w:rFonts w:hint="eastAsia"/>
+        </w:rPr>
+      </w:pPr>
+    </w:p>
+    <w:p>
+      <w:pPr>
+        <w:rPr>
+          <w:rFonts w:hint="eastAsia"/>
+        </w:rPr>
+      </w:pPr>
+    </w:p>
+    <w:p>
+      <w:pPr>
+        <w:rPr>
+          <w:rFonts w:hint="eastAsia"/>
+        </w:rPr>
+      </w:pPr>
+    </w:p>
+    <w:p>
+      <w:pPr>
+        <w:rPr>
+          <w:rFonts w:hint="eastAsia"/>
+        </w:rPr>
+      </w:pPr>
+    </w:p>
+    <w:p>
+      <w:pPr>
+        <w:rPr>
+          <w:rFonts w:hint="eastAsia"/>
+        </w:rPr>
+      </w:pPr>
+    </w:p>
+    <w:p>
+      <w:pPr>
+        <w:rPr>
+          <w:rFonts w:hint="eastAsia"/>
+        </w:rPr>
+      </w:pPr>
+    </w:p>
+    <w:p>
+      <w:pPr>
+        <w:rPr>
+          <w:rFonts w:hint="eastAsia"/>
+        </w:rPr>
+      </w:pPr>
+    </w:p>
+    <w:p>
+      <w:pPr>
+        <w:rPr>
+          <w:rFonts w:hint="eastAsia"/>
+        </w:rPr>
+      </w:pPr>
+    </w:p>
+    <w:p>
+      <w:pPr>
+        <w:rPr>
+          <w:rFonts w:hint="eastAsia"/>
+        </w:rPr>
+      </w:pPr>
+    </w:p>
     <w:p/>
     <w:p>
       <w:pPr>
@@ -1093,17 +1139,14 @@
     </w:p>
     <w:p>
       <w:pPr>
-        <w:rPr>
-          <w:rFonts w:ascii="黑体" w:eastAsia="黑体" w:hAnsi="黑体" w:hint="eastAsia"/>
-          <w:sz w:val="24"/>
-        </w:rPr>
+        <w:keepNext/>
       </w:pPr>
       <w:r>
         <w:rPr>
           <w:noProof/>
         </w:rPr>
         <w:drawing>
-          <wp:inline distT="0" distB="0" distL="0" distR="0" wp14:anchorId="6E9C7B6B" wp14:editId="68FF3E40">
+          <wp:inline distT="0" distB="0" distL="0" distR="0" wp14:anchorId="33AD37BF" wp14:editId="17407BB9">
             <wp:extent cx="5274310" cy="3848903"/>
             <wp:effectExtent l="0" t="0" r="2540" b="0"/>
             <wp:docPr id="1" name="图片 1"/>
@@ -1118,7 +1161,7 @@
                     <pic:cNvPicPr/>
                   </pic:nvPicPr>
                   <pic:blipFill>
-                    <a:blip r:embed="rId8"/>
+                    <a:blip r:embed="rId6"/>
                     <a:stretch>
                       <a:fillRect/>
                     </a:stretch>
@@ -1141,6 +1184,85 @@
     </w:p>
     <w:p>
       <w:pPr>
+        <w:pStyle w:val="a7"/>
+        <w:jc w:val="center"/>
+        <w:rPr>
+          <w:rFonts w:ascii="黑体" w:hAnsi="黑体" w:hint="eastAsia"/>
+          <w:sz w:val="24"/>
+        </w:rPr>
+      </w:pPr>
+      <w:r>
+        <w:rPr>
+          <w:rFonts w:hint="eastAsia"/>
+        </w:rPr>
+        <w:t>图</w:t>
+      </w:r>
+      <w:r>
+        <w:rPr>
+          <w:rFonts w:hint="eastAsia"/>
+        </w:rPr>
+        <w:t xml:space="preserve">- </w:t>
+      </w:r>
+      <w:r>
+        <w:fldChar w:fldCharType="begin"/>
+      </w:r>
+      <w:r>
+        <w:instrText xml:space="preserve"> </w:instrText>
+      </w:r>
+      <w:r>
+        <w:rPr>
+          <w:rFonts w:hint="eastAsia"/>
+        </w:rPr>
+        <w:instrText xml:space="preserve">SEQ </w:instrText>
+      </w:r>
+      <w:r>
+        <w:rPr>
+          <w:rFonts w:hint="eastAsia"/>
+        </w:rPr>
+        <w:instrText>图</w:instrText>
+      </w:r>
+      <w:r>
+        <w:rPr>
+          <w:rFonts w:hint="eastAsia"/>
+        </w:rPr>
+        <w:instrText>- \* ARABIC</w:instrText>
+      </w:r>
+      <w:r>
+        <w:instrText xml:space="preserve"> </w:instrText>
+      </w:r>
+      <w:r>
+        <w:fldChar w:fldCharType="separate"/>
+      </w:r>
+      <w:r>
+        <w:rPr>
+          <w:noProof/>
+        </w:rPr>
+        <w:t>1</w:t>
+      </w:r>
+      <w:r>
+        <w:fldChar w:fldCharType="end"/>
+      </w:r>
+      <w:r>
+        <w:rPr>
+          <w:rFonts w:hint="eastAsia"/>
+        </w:rPr>
+        <w:t xml:space="preserve"> </w:t>
+      </w:r>
+      <w:r>
+        <w:rPr>
+          <w:rFonts w:hint="eastAsia"/>
+        </w:rPr>
+        <w:t>原系统</w:t>
+      </w:r>
+      <w:r>
+        <w:rPr>
+          <w:rFonts w:hint="eastAsia"/>
+        </w:rPr>
+        <w:t>DFD</w:t>
+      </w:r>
+    </w:p>
+    <w:p>
+      <w:pPr>
         <w:rPr>
           <w:rFonts w:ascii="黑体" w:eastAsia="黑体" w:hAnsi="黑体" w:hint="eastAsia"/>
           <w:sz w:val="24"/>
@@ -1334,7 +1456,7 @@
           <w:rFonts w:asciiTheme="minorEastAsia" w:hAnsiTheme="minorEastAsia" w:hint="eastAsia"/>
           <w:sz w:val="24"/>
         </w:rPr>
-        <w:t>实体考试在通常在教室等特定场所进行，需要聘请监考人员，此部分人力随着考场增加成正比增加；此外教室的借用或租赁也需人员来完成，若存在租赁费用，</w:t>
+        <w:t>实体考试在通常在教室等特定场所进行，需要聘请监考人员，此部分人力随着</w:t>
       </w:r>
       <w:r>
         <w:rPr>
@@ -1342,7 +1464,7 @@
           <w:sz w:val="24"/>
         </w:rPr>
         <w:lastRenderedPageBreak/>
-        <w:t>则也为不可忽略的开支；</w:t>
+        <w:t>考场增加成正比增加；此外教室的借用或租赁也需人员来完成，若存在租赁费用，则也为不可忽略的开支；</w:t>
       </w:r>
     </w:p>
     <w:p>
@@ -1494,46 +1616,604 @@
           <w:rFonts w:asciiTheme="minorEastAsia" w:hAnsiTheme="minorEastAsia" w:hint="eastAsia"/>
           <w:sz w:val="24"/>
         </w:rPr>
-        <w:t>（试卷、成绩</w:t>
-      </w:r>
+        <w:t>（试卷、成绩）</w:t>
+      </w:r>
+      <w:r>
+        <w:rPr>
+          <w:rFonts w:asciiTheme="minorEastAsia" w:hAnsiTheme="minorEastAsia" w:hint="eastAsia"/>
+          <w:sz w:val="24"/>
+        </w:rPr>
+        <w:t>的保存</w:t>
+      </w:r>
+    </w:p>
+    <w:p>
+      <w:pPr>
+        <w:rPr>
+          <w:rFonts w:ascii="黑体" w:eastAsia="黑体" w:hAnsi="黑体" w:hint="eastAsia"/>
+          <w:sz w:val="24"/>
+        </w:rPr>
+      </w:pPr>
+    </w:p>
+    <w:p>
+      <w:pPr>
+        <w:rPr>
+          <w:rFonts w:asciiTheme="minorEastAsia" w:hAnsiTheme="minorEastAsia"/>
+          <w:sz w:val="24"/>
+        </w:rPr>
+      </w:pPr>
+    </w:p>
+    <w:p>
+      <w:pPr>
+        <w:rPr>
+          <w:rFonts w:ascii="黑体" w:eastAsia="黑体" w:hAnsi="黑体"/>
+          <w:sz w:val="32"/>
+        </w:rPr>
+      </w:pPr>
+      <w:r>
+        <w:rPr>
+          <w:rFonts w:ascii="黑体" w:eastAsia="黑体" w:hAnsi="黑体" w:hint="eastAsia"/>
+          <w:sz w:val="28"/>
+        </w:rPr>
+        <w:t xml:space="preserve">2.  </w:t>
+      </w:r>
+      <w:r>
+        <w:rPr>
+          <w:rFonts w:ascii="黑体" w:eastAsia="黑体" w:hAnsi="黑体" w:hint="eastAsia"/>
+          <w:sz w:val="28"/>
+        </w:rPr>
+        <w:t>所建议系统的分析</w:t>
+      </w:r>
+    </w:p>
+    <w:p>
+      <w:pPr>
+        <w:rPr>
+          <w:rFonts w:ascii="黑体" w:eastAsia="黑体" w:hAnsi="黑体" w:hint="eastAsia"/>
+          <w:color w:val="FF0000"/>
+        </w:rPr>
+      </w:pPr>
+      <w:r>
+        <w:rPr>
+          <w:rFonts w:ascii="黑体" w:eastAsia="黑体" w:hAnsi="黑体" w:hint="eastAsia"/>
+          <w:sz w:val="24"/>
+        </w:rPr>
+        <w:t xml:space="preserve">2.1 </w:t>
+      </w:r>
+      <w:r>
+        <w:rPr>
+          <w:rFonts w:ascii="黑体" w:eastAsia="黑体" w:hAnsi="黑体" w:hint="eastAsia"/>
+          <w:sz w:val="24"/>
+        </w:rPr>
+        <w:t>对所建议系统的简要说明（要解决的问题、使用人群）</w:t>
+      </w:r>
+    </w:p>
+    <w:p>
+      <w:pPr>
+        <w:ind w:firstLine="420"/>
+        <w:rPr>
+          <w:rFonts w:hint="eastAsia"/>
+        </w:rPr>
+      </w:pPr>
+      <w:r>
+        <w:rPr>
+          <w:rFonts w:hint="eastAsia"/>
+        </w:rPr>
+        <w:t>所建议的系统是基于</w:t>
+      </w:r>
+      <w:r>
+        <w:rPr>
+          <w:rFonts w:hint="eastAsia"/>
+        </w:rPr>
+        <w:t>asp.net</w:t>
+      </w:r>
+      <w:r>
+        <w:rPr>
+          <w:rFonts w:hint="eastAsia"/>
+        </w:rPr>
+        <w:t>和</w:t>
+      </w:r>
+      <w:r>
+        <w:rPr>
+          <w:rFonts w:hint="eastAsia"/>
+        </w:rPr>
+        <w:t>SQL Server</w:t>
+      </w:r>
+      <w:r>
+        <w:rPr>
+          <w:rFonts w:hint="eastAsia"/>
+        </w:rPr>
+        <w:t>开发的</w:t>
+      </w:r>
+      <w:r>
+        <w:rPr>
+          <w:rFonts w:hint="eastAsia"/>
+        </w:rPr>
+        <w:t>B/S</w:t>
+      </w:r>
+      <w:r>
+        <w:rPr>
+          <w:rFonts w:hint="eastAsia"/>
+        </w:rPr>
+        <w:t>模式的在线考试系统，</w:t>
+      </w:r>
+      <w:r>
+        <w:rPr>
+          <w:rFonts w:hint="eastAsia"/>
+        </w:rPr>
+        <w:t>开发效率高、服务稳定且后期维护成本低</w:t>
+      </w:r>
+      <w:r>
+        <w:rPr>
+          <w:rFonts w:hint="eastAsia"/>
+        </w:rPr>
+        <w:t>。</w:t>
+      </w:r>
+      <w:r>
+        <w:rPr>
+          <w:rFonts w:hint="eastAsia"/>
+        </w:rPr>
+        <w:t>主要解决前述的人力资源问题和维护性问题</w:t>
+      </w:r>
+      <w:r>
+        <w:rPr>
+          <w:rFonts w:hint="eastAsia"/>
+        </w:rPr>
+        <w:t>，对此进行优化减轻资源压力。</w:t>
+      </w:r>
+      <w:r>
+        <w:rPr>
+          <w:rFonts w:hint="eastAsia"/>
+        </w:rPr>
+        <w:t>使用人群定位为需要举行常规笔试考试的主办方，</w:t>
+      </w:r>
+      <w:r>
+        <w:rPr>
+          <w:rFonts w:hint="eastAsia"/>
+        </w:rPr>
+        <w:t>题型为传统的选择题、填空题、简答题、论述题均可使用此系统，暂不支持面试等非笔试形式的考试。</w:t>
+      </w:r>
+    </w:p>
+    <w:p/>
+    <w:p>
+      <w:pPr>
+        <w:rPr>
+          <w:rFonts w:ascii="黑体" w:eastAsia="黑体" w:hAnsi="黑体" w:hint="eastAsia"/>
+          <w:sz w:val="24"/>
+          <w:szCs w:val="24"/>
+        </w:rPr>
+      </w:pPr>
+      <w:r>
+        <w:rPr>
+          <w:rFonts w:ascii="黑体" w:eastAsia="黑体" w:hAnsi="黑体" w:hint="eastAsia"/>
+          <w:sz w:val="24"/>
+          <w:szCs w:val="24"/>
+        </w:rPr>
+        <w:t>2.2</w:t>
+      </w:r>
+      <w:r>
+        <w:rPr>
+          <w:rFonts w:ascii="黑体" w:eastAsia="黑体" w:hAnsi="黑体" w:hint="eastAsia"/>
+          <w:sz w:val="24"/>
+          <w:szCs w:val="24"/>
+        </w:rPr>
+        <w:t xml:space="preserve"> </w:t>
+      </w:r>
+      <w:r>
+        <w:rPr>
+          <w:rFonts w:ascii="黑体" w:eastAsia="黑体" w:hAnsi="黑体" w:hint="eastAsia"/>
+          <w:sz w:val="24"/>
+          <w:szCs w:val="24"/>
+        </w:rPr>
+        <w:t>新系统</w:t>
+      </w:r>
+      <w:r>
+        <w:rPr>
+          <w:rFonts w:ascii="黑体" w:eastAsia="黑体" w:hAnsi="黑体" w:hint="eastAsia"/>
+          <w:sz w:val="24"/>
+          <w:szCs w:val="24"/>
+        </w:rPr>
+        <w:t>数据流程和处理流程（目标系统的逻辑模型）</w:t>
+      </w:r>
+    </w:p>
+    <w:p>
+      <w:pPr>
+        <w:rPr>
+          <w:rFonts w:hint="eastAsia"/>
+        </w:rPr>
+      </w:pPr>
+      <w:r>
+        <w:rPr>
+          <w:rFonts w:hint="eastAsia"/>
+        </w:rPr>
+        <w:t>（</w:t>
+      </w:r>
+      <w:r>
+        <w:rPr>
+          <w:rFonts w:hint="eastAsia"/>
+        </w:rPr>
+        <w:t>1</w:t>
+      </w:r>
+      <w:r>
+        <w:rPr>
+          <w:rFonts w:hint="eastAsia"/>
+        </w:rPr>
+        <w:t>）数据流图</w:t>
+      </w:r>
+    </w:p>
+    <w:p>
+      <w:pPr>
+        <w:keepNext/>
+      </w:pPr>
+      <w:r>
+        <w:rPr>
+          <w:noProof/>
+        </w:rPr>
+        <w:drawing>
+          <wp:inline distT="0" distB="0" distL="0" distR="0" wp14:anchorId="4824AD23" wp14:editId="4212E604">
+            <wp:extent cx="5274310" cy="3876374"/>
+            <wp:effectExtent l="0" t="0" r="2540" b="0"/>
+            <wp:docPr id="2" name="图片 2"/>
+            <wp:cNvGraphicFramePr>
+              <a:graphicFrameLocks xmlns:a="http://schemas.openxmlformats.org/drawingml/2006/main" noChangeAspect="1"/>
+            </wp:cNvGraphicFramePr>
+            <a:graphic xmlns:a="http://schemas.openxmlformats.org/drawingml/2006/main">
+              <a:graphicData uri="http://schemas.openxmlformats.org/drawingml/2006/picture">
+                <pic:pic xmlns:pic="http://schemas.openxmlformats.org/drawingml/2006/picture">
+                  <pic:nvPicPr>
+                    <pic:cNvPr id="0" name=""/>
+                    <pic:cNvPicPr/>
+                  </pic:nvPicPr>
+                  <pic:blipFill>
+                    <a:blip r:embed="rId7"/>
+                    <a:stretch>
+                      <a:fillRect/>
+                    </a:stretch>
+                  </pic:blipFill>
+                  <pic:spPr>
+                    <a:xfrm>
+                      <a:off x="0" y="0"/>
+                      <a:ext cx="5274310" cy="3876374"/>
+                    </a:xfrm>
+                    <a:prstGeom prst="rect">
+                      <a:avLst/>
+                    </a:prstGeom>
+                  </pic:spPr>
+                </pic:pic>
+              </a:graphicData>
+            </a:graphic>
+          </wp:inline>
+        </w:drawing>
+      </w:r>
+    </w:p>
+    <w:p>
+      <w:pPr>
+        <w:pStyle w:val="a7"/>
+        <w:jc w:val="center"/>
+        <w:rPr>
+          <w:rFonts w:hint="eastAsia"/>
+        </w:rPr>
+      </w:pPr>
+      <w:r>
+        <w:rPr>
+          <w:rFonts w:hint="eastAsia"/>
+        </w:rPr>
+        <w:t>图</w:t>
+      </w:r>
+      <w:r>
+        <w:rPr>
+          <w:rFonts w:hint="eastAsia"/>
+        </w:rPr>
+        <w:t xml:space="preserve">- </w:t>
+      </w:r>
+      <w:r>
+        <w:fldChar w:fldCharType="begin"/>
+      </w:r>
+      <w:r>
+        <w:instrText xml:space="preserve"> </w:instrText>
+      </w:r>
+      <w:r>
+        <w:rPr>
+          <w:rFonts w:hint="eastAsia"/>
+        </w:rPr>
+        <w:instrText xml:space="preserve">SEQ </w:instrText>
+      </w:r>
+      <w:r>
+        <w:rPr>
+          <w:rFonts w:hint="eastAsia"/>
+        </w:rPr>
+        <w:instrText>图</w:instrText>
+      </w:r>
+      <w:r>
+        <w:rPr>
+          <w:rFonts w:hint="eastAsia"/>
+        </w:rPr>
+        <w:instrText>- \* ARABIC</w:instrText>
+      </w:r>
+      <w:r>
+        <w:instrText xml:space="preserve"> </w:instrText>
+      </w:r>
+      <w:r>
+        <w:fldChar w:fldCharType="separate"/>
+      </w:r>
+      <w:r>
+        <w:rPr>
+          <w:noProof/>
+        </w:rPr>
+        <w:t>2</w:t>
+      </w:r>
+      <w:r>
+        <w:fldChar w:fldCharType="end"/>
+      </w:r>
+      <w:r>
+        <w:rPr>
+          <w:rFonts w:hint="eastAsia"/>
+        </w:rPr>
+        <w:t xml:space="preserve"> </w:t>
+      </w:r>
+      <w:r>
+        <w:rPr>
+          <w:rFonts w:hint="eastAsia"/>
+        </w:rPr>
+        <w:t>在线考试系统顶层</w:t>
+      </w:r>
+      <w:r>
+        <w:rPr>
+          <w:rFonts w:hint="eastAsia"/>
+        </w:rPr>
+        <w:t>DFD</w:t>
+      </w:r>
+    </w:p>
+    <w:p>
+      <w:pPr>
+        <w:rPr>
+          <w:rFonts w:hint="eastAsia"/>
+        </w:rPr>
+      </w:pPr>
+    </w:p>
+    <w:p>
+      <w:pPr>
+        <w:rPr>
+          <w:rFonts w:hint="eastAsia"/>
+        </w:rPr>
+      </w:pPr>
+    </w:p>
+    <w:p>
+      <w:pPr>
+        <w:rPr>
+          <w:rFonts w:hint="eastAsia"/>
+        </w:rPr>
+      </w:pPr>
+    </w:p>
+    <w:p>
+      <w:pPr>
+        <w:rPr>
+          <w:rFonts w:hint="eastAsia"/>
+        </w:rPr>
+      </w:pPr>
+    </w:p>
+    <w:p>
+      <w:pPr>
+        <w:rPr>
+          <w:rFonts w:hint="eastAsia"/>
+        </w:rPr>
+      </w:pPr>
+    </w:p>
+    <w:p>
+      <w:pPr>
+        <w:rPr>
+          <w:rFonts w:hint="eastAsia"/>
+        </w:rPr>
+      </w:pPr>
+    </w:p>
+    <w:p>
+      <w:pPr>
+        <w:rPr>
+          <w:rFonts w:hint="eastAsia"/>
+        </w:rPr>
+      </w:pPr>
       <w:bookmarkStart w:id="0" w:name="_GoBack"/>
       <w:bookmarkEnd w:id="0"/>
-      <w:r>
+    </w:p>
+    <w:p>
+      <w:pPr>
+        <w:rPr>
+          <w:rFonts w:hint="eastAsia"/>
+        </w:rPr>
+      </w:pPr>
+    </w:p>
+    <w:p/>
+    <w:p>
+      <w:pPr>
+        <w:rPr>
+          <w:rFonts w:ascii="黑体" w:eastAsia="黑体" w:hAnsi="黑体" w:hint="eastAsia"/>
+          <w:b/>
+          <w:sz w:val="24"/>
+          <w:szCs w:val="24"/>
+        </w:rPr>
+      </w:pPr>
+      <w:r>
+        <w:rPr>
+          <w:rFonts w:ascii="黑体" w:eastAsia="黑体" w:hAnsi="黑体" w:hint="eastAsia"/>
+          <w:sz w:val="24"/>
+          <w:szCs w:val="24"/>
+        </w:rPr>
+        <w:t>2.3</w:t>
+      </w:r>
+      <w:r>
+        <w:rPr>
+          <w:rFonts w:ascii="黑体" w:eastAsia="黑体" w:hAnsi="黑体" w:hint="eastAsia"/>
+          <w:sz w:val="24"/>
+          <w:szCs w:val="24"/>
+        </w:rPr>
+        <w:t xml:space="preserve"> 相比现有系统的改进之处</w:t>
+      </w:r>
+    </w:p>
+    <w:p>
+      <w:pPr>
         <w:rPr>
           <w:rFonts w:asciiTheme="minorEastAsia" w:hAnsiTheme="minorEastAsia" w:hint="eastAsia"/>
           <w:sz w:val="24"/>
+          <w:szCs w:val="24"/>
+        </w:rPr>
+      </w:pPr>
+      <w:r>
+        <w:rPr>
+          <w:rFonts w:hint="eastAsia"/>
+          <w:b/>
+        </w:rPr>
+        <w:tab/>
+      </w:r>
+      <w:r>
+        <w:rPr>
+          <w:rFonts w:asciiTheme="minorEastAsia" w:hAnsiTheme="minorEastAsia" w:hint="eastAsia"/>
+          <w:sz w:val="24"/>
+          <w:szCs w:val="24"/>
+        </w:rPr>
+        <w:t>改进</w:t>
+      </w:r>
+      <w:r>
+        <w:rPr>
+          <w:rFonts w:asciiTheme="minorEastAsia" w:hAnsiTheme="minorEastAsia" w:hint="eastAsia"/>
+          <w:sz w:val="24"/>
+          <w:szCs w:val="24"/>
+        </w:rPr>
+        <w:t>主要在两个方面：</w:t>
+      </w:r>
+    </w:p>
+    <w:p>
+      <w:pPr>
+        <w:rPr>
+          <w:rFonts w:hint="eastAsia"/>
+        </w:rPr>
+      </w:pPr>
+      <w:r>
+        <w:rPr>
+          <w:rFonts w:hint="eastAsia"/>
+        </w:rPr>
+        <w:t>（</w:t>
+      </w:r>
+      <w:r>
+        <w:rPr>
+          <w:rFonts w:hint="eastAsia"/>
+        </w:rPr>
+        <w:t>1</w:t>
+      </w:r>
+      <w:r>
+        <w:rPr>
+          <w:rFonts w:hint="eastAsia"/>
         </w:rPr>
         <w:t>）</w:t>
       </w:r>
       <w:r>
         <w:rPr>
-          <w:rFonts w:asciiTheme="minorEastAsia" w:hAnsiTheme="minorEastAsia" w:hint="eastAsia"/>
-          <w:sz w:val="24"/>
-        </w:rPr>
-        <w:t>的保存</w:t>
-      </w:r>
-    </w:p>
-    <w:p>
-      <w:pPr>
-        <w:rPr>
-          <w:rFonts w:ascii="黑体" w:eastAsia="黑体" w:hAnsi="黑体" w:hint="eastAsia"/>
-          <w:sz w:val="24"/>
-        </w:rPr>
-      </w:pPr>
-    </w:p>
-    <w:p>
-      <w:pPr>
-        <w:rPr>
-          <w:rFonts w:asciiTheme="minorEastAsia" w:hAnsiTheme="minorEastAsia"/>
-          <w:sz w:val="24"/>
-        </w:rPr>
-      </w:pPr>
-    </w:p>
+          <w:rFonts w:hint="eastAsia"/>
+        </w:rPr>
+        <w:t>人力开销方面，涉及到四个主要部分：出题人员、考生报名情况统计人员、监考人员、阅卷人员，此外还有运输试卷过程中涉及到的人员，其中出题人员所出试卷是整个考试的基本，因而对此部分的改进较为困难，暂不做优化，而其他部分均能通过新系统得到不同程度的改善，包括：大幅省去报名统计人员，只需少数人负责对在报名中遇到问题的考生进行信息确认工作；完全省去监考人员；部分减少阅卷人员，将部分试题交由系统进行评分；额外的，需要增加少量系统维护人员；</w:t>
+      </w:r>
+    </w:p>
+    <w:p>
+      <w:pPr>
+        <w:rPr>
+          <w:rFonts w:hint="eastAsia"/>
+        </w:rPr>
+      </w:pPr>
+      <w:r>
+        <w:rPr>
+          <w:rFonts w:hint="eastAsia"/>
+        </w:rPr>
+        <w:t>（</w:t>
+      </w:r>
+      <w:r>
+        <w:rPr>
+          <w:rFonts w:hint="eastAsia"/>
+        </w:rPr>
+        <w:t>2</w:t>
+      </w:r>
+      <w:r>
+        <w:rPr>
+          <w:rFonts w:hint="eastAsia"/>
+        </w:rPr>
+        <w:t>）</w:t>
+      </w:r>
+    </w:p>
+    <w:p>
+      <w:pPr>
+        <w:rPr>
+          <w:rFonts w:hint="eastAsia"/>
+        </w:rPr>
+      </w:pPr>
+    </w:p>
+    <w:p>
+      <w:pPr>
+        <w:rPr>
+          <w:rFonts w:hint="eastAsia"/>
+        </w:rPr>
+      </w:pPr>
+    </w:p>
+    <w:p>
+      <w:pPr>
+        <w:rPr>
+          <w:rFonts w:hint="eastAsia"/>
+        </w:rPr>
+      </w:pPr>
+    </w:p>
+    <w:p/>
+    <w:p>
+      <w:pPr>
+        <w:rPr>
+          <w:rFonts w:ascii="黑体" w:eastAsia="黑体" w:hAnsi="黑体" w:hint="eastAsia"/>
+          <w:sz w:val="24"/>
+          <w:szCs w:val="24"/>
+        </w:rPr>
+      </w:pPr>
+      <w:r>
+        <w:rPr>
+          <w:rFonts w:ascii="黑体" w:eastAsia="黑体" w:hAnsi="黑体" w:hint="eastAsia"/>
+          <w:sz w:val="24"/>
+          <w:szCs w:val="24"/>
+        </w:rPr>
+        <w:t>2.4</w:t>
+      </w:r>
+      <w:r>
+        <w:rPr>
+          <w:rFonts w:ascii="黑体" w:eastAsia="黑体" w:hAnsi="黑体" w:hint="eastAsia"/>
+          <w:sz w:val="24"/>
+          <w:szCs w:val="24"/>
+        </w:rPr>
+        <w:t xml:space="preserve"> 预计的开发成本、资源、预算和时间分析</w:t>
+      </w:r>
+    </w:p>
+    <w:p>
+      <w:pPr>
+        <w:rPr>
+          <w:rFonts w:hint="eastAsia"/>
+        </w:rPr>
+      </w:pPr>
+      <w:r>
+        <w:rPr>
+          <w:rFonts w:hint="eastAsia"/>
+        </w:rPr>
+        <w:tab/>
+      </w:r>
+    </w:p>
+    <w:p>
+      <w:pPr>
+        <w:rPr>
+          <w:rFonts w:hint="eastAsia"/>
+        </w:rPr>
+      </w:pPr>
+    </w:p>
+    <w:p>
+      <w:pPr>
+        <w:rPr>
+          <w:rFonts w:hint="eastAsia"/>
+        </w:rPr>
+      </w:pPr>
+    </w:p>
+    <w:p/>
     <w:p>
       <w:pPr>
         <w:rPr>
           <w:rFonts w:ascii="黑体" w:eastAsia="黑体" w:hAnsi="黑体"/>
-          <w:sz w:val="32"/>
         </w:rPr>
       </w:pPr>
       <w:r>
@@ -1541,389 +2221,23 @@
           <w:rFonts w:ascii="黑体" w:eastAsia="黑体" w:hAnsi="黑体" w:hint="eastAsia"/>
           <w:sz w:val="28"/>
         </w:rPr>
-        <w:t xml:space="preserve">2.  </w:t>
+        <w:t xml:space="preserve">3. </w:t>
       </w:r>
       <w:r>
         <w:rPr>
           <w:rFonts w:ascii="黑体" w:eastAsia="黑体" w:hAnsi="黑体" w:hint="eastAsia"/>
           <w:sz w:val="28"/>
         </w:rPr>
-        <w:t>所建议系统的分析</w:t>
-      </w:r>
-    </w:p>
-    <w:p>
-      <w:pPr>
-        <w:rPr>
-          <w:rFonts w:ascii="黑体" w:eastAsia="黑体" w:hAnsi="黑体" w:hint="eastAsia"/>
-          <w:color w:val="FF0000"/>
-        </w:rPr>
-      </w:pPr>
-      <w:r>
-        <w:rPr>
-          <w:rFonts w:ascii="黑体" w:eastAsia="黑体" w:hAnsi="黑体" w:hint="eastAsia"/>
-          <w:sz w:val="24"/>
-        </w:rPr>
-        <w:t xml:space="preserve">2.1 </w:t>
-      </w:r>
-      <w:r>
-        <w:rPr>
-          <w:rFonts w:ascii="黑体" w:eastAsia="黑体" w:hAnsi="黑体" w:hint="eastAsia"/>
-          <w:sz w:val="24"/>
-        </w:rPr>
-        <w:t>对所建议系统的简要说明（要解决的问题、使用人群）</w:t>
-      </w:r>
-    </w:p>
-    <w:p>
-      <w:pPr>
-        <w:ind w:firstLine="420"/>
-        <w:rPr>
-          <w:rFonts w:hint="eastAsia"/>
-        </w:rPr>
-      </w:pPr>
-      <w:r>
-        <w:rPr>
-          <w:rFonts w:hint="eastAsia"/>
-        </w:rPr>
-        <w:t>所建议的系统是基于</w:t>
-      </w:r>
-      <w:r>
-        <w:rPr>
-          <w:rFonts w:hint="eastAsia"/>
-        </w:rPr>
-        <w:t>asp.net</w:t>
-      </w:r>
-      <w:r>
-        <w:rPr>
-          <w:rFonts w:hint="eastAsia"/>
-        </w:rPr>
-        <w:t>和</w:t>
-      </w:r>
-      <w:r>
-        <w:rPr>
-          <w:rFonts w:hint="eastAsia"/>
-        </w:rPr>
-        <w:t>SQL Server</w:t>
-      </w:r>
-      <w:r>
-        <w:rPr>
-          <w:rFonts w:hint="eastAsia"/>
-        </w:rPr>
-        <w:t>开发的</w:t>
-      </w:r>
-      <w:r>
-        <w:rPr>
-          <w:rFonts w:hint="eastAsia"/>
-        </w:rPr>
-        <w:t>B/S</w:t>
-      </w:r>
-      <w:r>
-        <w:rPr>
-          <w:rFonts w:hint="eastAsia"/>
-        </w:rPr>
-        <w:t>模式的在线考试系统，</w:t>
-      </w:r>
-      <w:r>
-        <w:rPr>
-          <w:rFonts w:hint="eastAsia"/>
-        </w:rPr>
-        <w:t>开发效率高、服务稳定且后期维护成本低</w:t>
-      </w:r>
-      <w:r>
-        <w:rPr>
-          <w:rFonts w:hint="eastAsia"/>
-        </w:rPr>
-        <w:t>。</w:t>
-      </w:r>
-      <w:r>
-        <w:rPr>
-          <w:rFonts w:hint="eastAsia"/>
-        </w:rPr>
-        <w:t>主要解决前述的人力资源问题和维护性问题</w:t>
-      </w:r>
-      <w:r>
-        <w:rPr>
-          <w:rFonts w:hint="eastAsia"/>
-        </w:rPr>
-        <w:t>，对此进行优化减轻资源压力。</w:t>
-      </w:r>
-      <w:r>
-        <w:rPr>
-          <w:rFonts w:hint="eastAsia"/>
-        </w:rPr>
-        <w:t>使用人群定位为需要举行常规笔试考试的主办方，</w:t>
-      </w:r>
-      <w:r>
-        <w:rPr>
-          <w:rFonts w:hint="eastAsia"/>
-        </w:rPr>
-        <w:t>题型为传统的选择题、填空题、简答题、论述题均可使用此系统，暂不支持面试等非笔试形式的考试。</w:t>
-      </w:r>
-    </w:p>
-    <w:p/>
-    <w:p>
-      <w:pPr>
-        <w:rPr>
-          <w:rFonts w:ascii="黑体" w:eastAsia="黑体" w:hAnsi="黑体" w:hint="eastAsia"/>
-          <w:sz w:val="24"/>
-          <w:szCs w:val="24"/>
-        </w:rPr>
-      </w:pPr>
-      <w:r>
-        <w:rPr>
-          <w:rFonts w:ascii="黑体" w:eastAsia="黑体" w:hAnsi="黑体" w:hint="eastAsia"/>
-          <w:sz w:val="24"/>
-          <w:szCs w:val="24"/>
-        </w:rPr>
-        <w:t>2.2</w:t>
-      </w:r>
-      <w:r>
-        <w:rPr>
-          <w:rFonts w:ascii="黑体" w:eastAsia="黑体" w:hAnsi="黑体" w:hint="eastAsia"/>
-          <w:sz w:val="24"/>
-          <w:szCs w:val="24"/>
-        </w:rPr>
-        <w:t xml:space="preserve"> 大致数据流程和处理流程（目标系统的逻辑模型）</w:t>
-      </w:r>
-    </w:p>
-    <w:p>
-      <w:pPr>
-        <w:rPr>
-          <w:rFonts w:hint="eastAsia"/>
-        </w:rPr>
-      </w:pPr>
-      <w:r>
-        <w:rPr>
-          <w:rFonts w:hint="eastAsia"/>
-        </w:rPr>
-        <w:tab/>
-      </w:r>
-    </w:p>
-    <w:p>
-      <w:pPr>
-        <w:rPr>
-          <w:rFonts w:hint="eastAsia"/>
-        </w:rPr>
-      </w:pPr>
-    </w:p>
-    <w:p/>
-    <w:p>
-      <w:pPr>
-        <w:rPr>
-          <w:rFonts w:ascii="黑体" w:eastAsia="黑体" w:hAnsi="黑体" w:hint="eastAsia"/>
-          <w:b/>
-          <w:sz w:val="24"/>
-          <w:szCs w:val="24"/>
-        </w:rPr>
-      </w:pPr>
-      <w:r>
-        <w:rPr>
-          <w:rFonts w:ascii="黑体" w:eastAsia="黑体" w:hAnsi="黑体" w:hint="eastAsia"/>
-          <w:sz w:val="24"/>
-          <w:szCs w:val="24"/>
-        </w:rPr>
-        <w:t>2.3</w:t>
-      </w:r>
-      <w:r>
-        <w:rPr>
-          <w:rFonts w:ascii="黑体" w:eastAsia="黑体" w:hAnsi="黑体" w:hint="eastAsia"/>
-          <w:sz w:val="24"/>
-          <w:szCs w:val="24"/>
-        </w:rPr>
-        <w:t xml:space="preserve"> 相比现有系统的改进之处</w:t>
-      </w:r>
-    </w:p>
-    <w:p>
-      <w:pPr>
-        <w:rPr>
-          <w:rFonts w:asciiTheme="minorEastAsia" w:hAnsiTheme="minorEastAsia" w:hint="eastAsia"/>
-          <w:sz w:val="24"/>
-          <w:szCs w:val="24"/>
-        </w:rPr>
-      </w:pPr>
-      <w:r>
-        <w:rPr>
-          <w:rFonts w:hint="eastAsia"/>
-          <w:b/>
-        </w:rPr>
-        <w:tab/>
-      </w:r>
-      <w:r>
-        <w:rPr>
-          <w:rFonts w:asciiTheme="minorEastAsia" w:hAnsiTheme="minorEastAsia" w:hint="eastAsia"/>
-          <w:sz w:val="24"/>
-          <w:szCs w:val="24"/>
-        </w:rPr>
-        <w:t>改进</w:t>
-      </w:r>
-      <w:r>
-        <w:rPr>
-          <w:rFonts w:asciiTheme="minorEastAsia" w:hAnsiTheme="minorEastAsia" w:hint="eastAsia"/>
-          <w:sz w:val="24"/>
-          <w:szCs w:val="24"/>
-        </w:rPr>
-        <w:t>主要在两个方面：</w:t>
-      </w:r>
-    </w:p>
-    <w:p>
-      <w:pPr>
-        <w:rPr>
-          <w:rFonts w:hint="eastAsia"/>
-        </w:rPr>
-      </w:pPr>
-      <w:r>
-        <w:rPr>
-          <w:rFonts w:hint="eastAsia"/>
-        </w:rPr>
-        <w:t>（</w:t>
-      </w:r>
-      <w:r>
-        <w:rPr>
-          <w:rFonts w:hint="eastAsia"/>
-        </w:rPr>
-        <w:t>1</w:t>
-      </w:r>
-      <w:r>
-        <w:rPr>
-          <w:rFonts w:hint="eastAsia"/>
-        </w:rPr>
-        <w:t>）</w:t>
-      </w:r>
-      <w:r>
-        <w:rPr>
-          <w:rFonts w:hint="eastAsia"/>
-        </w:rPr>
-        <w:t>人力开销方面，涉及到四个主要部分：出题人员、考生报名情况统计人员、监考人员、阅卷人员，此外还有运输试卷过程中涉及到的人员，其中出题人员所出试卷是整个考试的基本，因而对此部分的改进较为困难，暂不做优化，而其他部分均能通过新系统得到不同程度的改善，包括：大幅省去报名统计人员，只需少数人负责对在报名中遇到问题的考生进行信息确认工作；完全省去监考人员；部分减少阅卷人员，将部分试题交由系统进行评分；额外的，需要增加少量系统维护人员；</w:t>
-      </w:r>
-    </w:p>
-    <w:p>
-      <w:pPr>
-        <w:rPr>
-          <w:rFonts w:hint="eastAsia"/>
-        </w:rPr>
-      </w:pPr>
-      <w:r>
-        <w:rPr>
-          <w:rFonts w:hint="eastAsia"/>
-        </w:rPr>
-        <w:t>（</w:t>
-      </w:r>
-      <w:r>
-        <w:rPr>
-          <w:rFonts w:hint="eastAsia"/>
-        </w:rPr>
-        <w:t>2</w:t>
-      </w:r>
-      <w:r>
-        <w:rPr>
-          <w:rFonts w:hint="eastAsia"/>
-        </w:rPr>
-        <w:t>）</w:t>
-      </w:r>
-    </w:p>
-    <w:p>
-      <w:pPr>
-        <w:rPr>
-          <w:rFonts w:hint="eastAsia"/>
-        </w:rPr>
-      </w:pPr>
-    </w:p>
-    <w:p>
-      <w:pPr>
-        <w:rPr>
-          <w:rFonts w:hint="eastAsia"/>
-        </w:rPr>
-      </w:pPr>
-    </w:p>
-    <w:p>
-      <w:pPr>
-        <w:rPr>
-          <w:rFonts w:hint="eastAsia"/>
-        </w:rPr>
-      </w:pPr>
-    </w:p>
-    <w:p/>
-    <w:p>
-      <w:pPr>
-        <w:rPr>
-          <w:rFonts w:ascii="黑体" w:eastAsia="黑体" w:hAnsi="黑体" w:hint="eastAsia"/>
-          <w:sz w:val="24"/>
-          <w:szCs w:val="24"/>
-        </w:rPr>
-      </w:pPr>
-      <w:r>
-        <w:rPr>
-          <w:rFonts w:ascii="黑体" w:eastAsia="黑体" w:hAnsi="黑体" w:hint="eastAsia"/>
-          <w:sz w:val="24"/>
-          <w:szCs w:val="24"/>
-        </w:rPr>
-        <w:t>2.4</w:t>
-      </w:r>
-      <w:r>
-        <w:rPr>
-          <w:rFonts w:ascii="黑体" w:eastAsia="黑体" w:hAnsi="黑体" w:hint="eastAsia"/>
-          <w:sz w:val="24"/>
-          <w:szCs w:val="24"/>
-        </w:rPr>
-        <w:t xml:space="preserve"> 预计的开发成本、资源、预算和时间分析</w:t>
-      </w:r>
-    </w:p>
-    <w:p>
-      <w:pPr>
-        <w:rPr>
-          <w:rFonts w:hint="eastAsia"/>
-        </w:rPr>
-      </w:pPr>
-      <w:r>
-        <w:rPr>
-          <w:rFonts w:hint="eastAsia"/>
-        </w:rPr>
-        <w:tab/>
-      </w:r>
-    </w:p>
-    <w:p>
-      <w:pPr>
-        <w:rPr>
-          <w:rFonts w:hint="eastAsia"/>
-        </w:rPr>
-      </w:pPr>
-    </w:p>
-    <w:p>
-      <w:pPr>
-        <w:rPr>
-          <w:rFonts w:hint="eastAsia"/>
-        </w:rPr>
-      </w:pPr>
-    </w:p>
-    <w:p/>
-    <w:p>
-      <w:pPr>
-        <w:rPr>
-          <w:rFonts w:ascii="黑体" w:eastAsia="黑体" w:hAnsi="黑体" w:hint="eastAsia"/>
-        </w:rPr>
-      </w:pPr>
+        <w:t xml:space="preserve"> </w:t>
+      </w:r>
       <w:r>
         <w:rPr>
           <w:rFonts w:ascii="黑体" w:eastAsia="黑体" w:hAnsi="黑体" w:hint="eastAsia"/>
           <w:sz w:val="28"/>
         </w:rPr>
-        <w:t xml:space="preserve">3. </w:t>
-      </w:r>
-      <w:r>
-        <w:rPr>
-          <w:rFonts w:ascii="黑体" w:eastAsia="黑体" w:hAnsi="黑体" w:hint="eastAsia"/>
-          <w:sz w:val="28"/>
-        </w:rPr>
-        <w:t xml:space="preserve"> </w:t>
-      </w:r>
-      <w:r>
-        <w:rPr>
-          <w:rFonts w:ascii="黑体" w:eastAsia="黑体" w:hAnsi="黑体" w:hint="eastAsia"/>
-          <w:sz w:val="28"/>
-        </w:rPr>
         <w:t>项目组结构和项目开发计划</w:t>
       </w:r>
     </w:p>
-    <w:p/>
     <w:p>
       <w:pPr>
         <w:pStyle w:val="a4"/>
@@ -2191,6 +2505,7 @@
         <w:rPr>
           <w:rFonts w:hint="eastAsia"/>
         </w:rPr>
+        <w:lastRenderedPageBreak/>
         <w:tab/>
       </w:r>
       <w:r>
@@ -2649,7 +2964,6 @@
         <w:rPr>
           <w:rFonts w:hint="eastAsia"/>
         </w:rPr>
-        <w:lastRenderedPageBreak/>
         <w:t xml:space="preserve">4. </w:t>
       </w:r>
       <w:r>
@@ -2766,762 +3080,6 @@
         </w:rPr>
       </w:pPr>
     </w:p>
-    <w:p>
-      <w:pPr>
-        <w:rPr>
-          <w:rFonts w:hint="eastAsia"/>
-        </w:rPr>
-      </w:pPr>
-    </w:p>
-    <w:p>
-      <w:pPr>
-        <w:rPr>
-          <w:rFonts w:hint="eastAsia"/>
-        </w:rPr>
-      </w:pPr>
-    </w:p>
-    <w:p>
-      <w:r>
-        <w:rPr>
-          <w:rFonts w:hint="eastAsia"/>
-        </w:rPr>
-        <w:t xml:space="preserve">2.  </w:t>
-      </w:r>
-      <w:r>
-        <w:rPr>
-          <w:rFonts w:hint="eastAsia"/>
-        </w:rPr>
-        <w:t>所建议系统的分析</w:t>
-      </w:r>
-    </w:p>
-    <w:p>
-      <w:pPr>
-        <w:ind w:firstLine="420"/>
-      </w:pPr>
-      <w:r>
-        <w:rPr>
-          <w:rFonts w:hint="eastAsia"/>
-        </w:rPr>
-        <w:t xml:space="preserve">2.1 </w:t>
-      </w:r>
-      <w:r>
-        <w:rPr>
-          <w:rFonts w:hint="eastAsia"/>
-        </w:rPr>
-        <w:t>对所建议系统的简要说明（要解决的问题、使用人群）</w:t>
-      </w:r>
-    </w:p>
-    <w:p>
-      <w:r>
-        <w:rPr>
-          <w:rFonts w:hint="eastAsia"/>
-        </w:rPr>
-        <w:tab/>
-        <w:t xml:space="preserve">2.2 </w:t>
-      </w:r>
-      <w:r>
-        <w:rPr>
-          <w:rFonts w:hint="eastAsia"/>
-        </w:rPr>
-        <w:t>大致数据流程和处理流程（目标系统的逻辑模型）</w:t>
-      </w:r>
-    </w:p>
-    <w:p>
-      <w:r>
-        <w:rPr>
-          <w:rFonts w:hint="eastAsia"/>
-        </w:rPr>
-        <w:tab/>
-        <w:t xml:space="preserve">2.3 </w:t>
-      </w:r>
-      <w:r>
-        <w:rPr>
-          <w:rFonts w:hint="eastAsia"/>
-        </w:rPr>
-        <w:t>相比现有系统的改进之处</w:t>
-      </w:r>
-    </w:p>
-    <w:p>
-      <w:r>
-        <w:rPr>
-          <w:rFonts w:hint="eastAsia"/>
-        </w:rPr>
-        <w:tab/>
-        <w:t xml:space="preserve">2.4 </w:t>
-      </w:r>
-      <w:r>
-        <w:rPr>
-          <w:rFonts w:hint="eastAsia"/>
-        </w:rPr>
-        <w:t>预计的开发成本、资源、预算和时间分析</w:t>
-      </w:r>
-    </w:p>
-    <w:p>
-      <w:r>
-        <w:rPr>
-          <w:rFonts w:hint="eastAsia"/>
-        </w:rPr>
-        <w:t xml:space="preserve">3.  </w:t>
-      </w:r>
-      <w:r>
-        <w:rPr>
-          <w:rFonts w:hint="eastAsia"/>
-        </w:rPr>
-        <w:t>项目组结构和项目开发计划</w:t>
-      </w:r>
-    </w:p>
-    <w:p>
-      <w:r>
-        <w:rPr>
-          <w:rFonts w:hint="eastAsia"/>
-        </w:rPr>
-        <w:tab/>
-        <w:t xml:space="preserve">3.1 </w:t>
-      </w:r>
-      <w:r>
-        <w:rPr>
-          <w:rFonts w:hint="eastAsia"/>
-        </w:rPr>
-        <w:t>项目组成员结构和任务分配（任务分解图）</w:t>
-      </w:r>
-    </w:p>
-    <w:p>
-      <w:pPr>
-        <w:pStyle w:val="a4"/>
-        <w:numPr>
-          <w:ilvl w:val="1"/>
-          <w:numId w:val="7"/>
-        </w:numPr>
-        <w:ind w:firstLineChars="0"/>
-      </w:pPr>
-      <w:r>
-        <w:rPr>
-          <w:rFonts w:hint="eastAsia"/>
-        </w:rPr>
-        <w:t>项目进度计划（甘特图）</w:t>
-      </w:r>
-    </w:p>
-    <w:p/>
-    <w:p>
-      <w:pPr>
-        <w:rPr>
-          <w:b/>
-        </w:rPr>
-      </w:pPr>
-      <w:r>
-        <w:rPr>
-          <w:rFonts w:hint="eastAsia"/>
-          <w:b/>
-        </w:rPr>
-        <w:t>二、需求分析报告</w:t>
-      </w:r>
-    </w:p>
-    <w:p>
-      <w:r>
-        <w:rPr>
-          <w:rFonts w:hint="eastAsia"/>
-        </w:rPr>
-        <w:t xml:space="preserve">1.  </w:t>
-      </w:r>
-      <w:r>
-        <w:rPr>
-          <w:rFonts w:hint="eastAsia"/>
-        </w:rPr>
-        <w:t>引言</w:t>
-      </w:r>
-    </w:p>
-    <w:p>
-      <w:pPr>
-        <w:ind w:firstLineChars="200" w:firstLine="420"/>
-      </w:pPr>
-      <w:r>
-        <w:rPr>
-          <w:rFonts w:hint="eastAsia"/>
-        </w:rPr>
-        <w:t xml:space="preserve">1.1 </w:t>
-      </w:r>
-      <w:r>
-        <w:rPr>
-          <w:rFonts w:hint="eastAsia"/>
-        </w:rPr>
-        <w:t>概述</w:t>
-      </w:r>
-    </w:p>
-    <w:p>
-      <w:pPr>
-        <w:ind w:firstLineChars="200" w:firstLine="420"/>
-      </w:pPr>
-      <w:r>
-        <w:rPr>
-          <w:rFonts w:hint="eastAsia"/>
-        </w:rPr>
-        <w:t xml:space="preserve">1.2 </w:t>
-      </w:r>
-      <w:r>
-        <w:rPr>
-          <w:rFonts w:hint="eastAsia"/>
-        </w:rPr>
-        <w:t>产品所涉及的用户及其特点</w:t>
-      </w:r>
-    </w:p>
-    <w:p>
-      <w:pPr>
-        <w:ind w:firstLineChars="200" w:firstLine="420"/>
-      </w:pPr>
-      <w:r>
-        <w:rPr>
-          <w:rFonts w:hint="eastAsia"/>
-        </w:rPr>
-        <w:t xml:space="preserve">1.3 </w:t>
-      </w:r>
-      <w:r>
-        <w:rPr>
-          <w:rFonts w:hint="eastAsia"/>
-        </w:rPr>
-        <w:t>定义、缩写词</w:t>
-      </w:r>
-    </w:p>
-    <w:p>
-      <w:r>
-        <w:rPr>
-          <w:rFonts w:hint="eastAsia"/>
-        </w:rPr>
-        <w:t xml:space="preserve">2.  </w:t>
-      </w:r>
-      <w:r>
-        <w:rPr>
-          <w:rFonts w:hint="eastAsia"/>
-        </w:rPr>
-        <w:t>功能需求</w:t>
-      </w:r>
-    </w:p>
-    <w:p>
-      <w:r>
-        <w:rPr>
-          <w:rFonts w:hint="eastAsia"/>
-        </w:rPr>
-        <w:tab/>
-        <w:t xml:space="preserve">2.1 </w:t>
-      </w:r>
-      <w:r>
-        <w:rPr>
-          <w:rFonts w:hint="eastAsia"/>
-        </w:rPr>
-        <w:t>功能需求</w:t>
-      </w:r>
-      <w:r>
-        <w:rPr>
-          <w:rFonts w:hint="eastAsia"/>
-        </w:rPr>
-        <w:t>1</w:t>
-      </w:r>
-    </w:p>
-    <w:p>
-      <w:r>
-        <w:rPr>
-          <w:rFonts w:hint="eastAsia"/>
-        </w:rPr>
-        <w:tab/>
-      </w:r>
-      <w:r>
-        <w:rPr>
-          <w:rFonts w:hint="eastAsia"/>
-        </w:rPr>
-        <w:tab/>
-        <w:t xml:space="preserve">2.1.1 </w:t>
-      </w:r>
-      <w:r>
-        <w:rPr>
-          <w:rFonts w:hint="eastAsia"/>
-        </w:rPr>
-        <w:t>输入</w:t>
-      </w:r>
-    </w:p>
-    <w:p>
-      <w:r>
-        <w:rPr>
-          <w:rFonts w:hint="eastAsia"/>
-        </w:rPr>
-        <w:tab/>
-      </w:r>
-      <w:r>
-        <w:rPr>
-          <w:rFonts w:hint="eastAsia"/>
-        </w:rPr>
-        <w:tab/>
-        <w:t xml:space="preserve">2.1.2 </w:t>
-      </w:r>
-      <w:r>
-        <w:rPr>
-          <w:rFonts w:hint="eastAsia"/>
-        </w:rPr>
-        <w:t>功能描述</w:t>
-      </w:r>
-    </w:p>
-    <w:p>
-      <w:r>
-        <w:rPr>
-          <w:rFonts w:hint="eastAsia"/>
-        </w:rPr>
-        <w:tab/>
-      </w:r>
-      <w:r>
-        <w:rPr>
-          <w:rFonts w:hint="eastAsia"/>
-        </w:rPr>
-        <w:tab/>
-        <w:t xml:space="preserve">2.1.3 </w:t>
-      </w:r>
-      <w:r>
-        <w:rPr>
-          <w:rFonts w:hint="eastAsia"/>
-        </w:rPr>
-        <w:t>输出</w:t>
-      </w:r>
-    </w:p>
-    <w:p>
-      <w:r>
-        <w:rPr>
-          <w:rFonts w:hint="eastAsia"/>
-        </w:rPr>
-        <w:tab/>
-        <w:t xml:space="preserve">2.1 </w:t>
-      </w:r>
-      <w:r>
-        <w:rPr>
-          <w:rFonts w:hint="eastAsia"/>
-        </w:rPr>
-        <w:t>功能需求</w:t>
-      </w:r>
-      <w:r>
-        <w:rPr>
-          <w:rFonts w:hint="eastAsia"/>
-        </w:rPr>
-        <w:t>2</w:t>
-      </w:r>
-    </w:p>
-    <w:p>
-      <w:r>
-        <w:rPr>
-          <w:rFonts w:hint="eastAsia"/>
-        </w:rPr>
-        <w:tab/>
-      </w:r>
-      <w:r>
-        <w:rPr>
-          <w:rFonts w:hint="eastAsia"/>
-        </w:rPr>
-        <w:tab/>
-        <w:t xml:space="preserve">2.2.1 </w:t>
-      </w:r>
-      <w:r>
-        <w:rPr>
-          <w:rFonts w:hint="eastAsia"/>
-        </w:rPr>
-        <w:t>输入</w:t>
-      </w:r>
-    </w:p>
-    <w:p>
-      <w:r>
-        <w:rPr>
-          <w:rFonts w:hint="eastAsia"/>
-        </w:rPr>
-        <w:tab/>
-      </w:r>
-      <w:r>
-        <w:rPr>
-          <w:rFonts w:hint="eastAsia"/>
-        </w:rPr>
-        <w:tab/>
-        <w:t xml:space="preserve">2.2.2 </w:t>
-      </w:r>
-      <w:r>
-        <w:rPr>
-          <w:rFonts w:hint="eastAsia"/>
-        </w:rPr>
-        <w:t>功能描述</w:t>
-      </w:r>
-    </w:p>
-    <w:p>
-      <w:pPr>
-        <w:pStyle w:val="a4"/>
-        <w:numPr>
-          <w:ilvl w:val="2"/>
-          <w:numId w:val="3"/>
-        </w:numPr>
-        <w:ind w:firstLineChars="0"/>
-      </w:pPr>
-      <w:r>
-        <w:rPr>
-          <w:rFonts w:hint="eastAsia"/>
-        </w:rPr>
-        <w:t>输出</w:t>
-      </w:r>
-    </w:p>
-    <w:p>
-      <w:r>
-        <w:rPr>
-          <w:rFonts w:hint="eastAsia"/>
-        </w:rPr>
-        <w:tab/>
-      </w:r>
-      <w:r>
-        <w:t>……</w:t>
-      </w:r>
-    </w:p>
-    <w:p>
-      <w:pPr>
-        <w:pStyle w:val="a4"/>
-        <w:numPr>
-          <w:ilvl w:val="0"/>
-          <w:numId w:val="9"/>
-        </w:numPr>
-        <w:ind w:firstLineChars="0"/>
-      </w:pPr>
-      <w:r>
-        <w:rPr>
-          <w:rFonts w:hint="eastAsia"/>
-        </w:rPr>
-        <w:lastRenderedPageBreak/>
-        <w:t>非功能需求</w:t>
-      </w:r>
-    </w:p>
-    <w:p>
-      <w:pPr>
-        <w:pStyle w:val="a4"/>
-        <w:numPr>
-          <w:ilvl w:val="0"/>
-          <w:numId w:val="9"/>
-        </w:numPr>
-        <w:ind w:firstLineChars="0"/>
-      </w:pPr>
-      <w:r>
-        <w:rPr>
-          <w:rFonts w:hint="eastAsia"/>
-        </w:rPr>
-        <w:t>数据流图</w:t>
-      </w:r>
-    </w:p>
-    <w:p>
-      <w:pPr>
-        <w:pStyle w:val="a4"/>
-        <w:numPr>
-          <w:ilvl w:val="1"/>
-          <w:numId w:val="9"/>
-        </w:numPr>
-        <w:ind w:firstLineChars="0"/>
-      </w:pPr>
-      <w:r>
-        <w:rPr>
-          <w:rFonts w:hint="eastAsia"/>
-        </w:rPr>
-        <w:t>顶层数据流图</w:t>
-      </w:r>
-    </w:p>
-    <w:p>
-      <w:pPr>
-        <w:pStyle w:val="a4"/>
-        <w:numPr>
-          <w:ilvl w:val="1"/>
-          <w:numId w:val="9"/>
-        </w:numPr>
-        <w:ind w:firstLineChars="0"/>
-      </w:pPr>
-      <w:r>
-        <w:rPr>
-          <w:rFonts w:hint="eastAsia"/>
-        </w:rPr>
-        <w:t>0</w:t>
-      </w:r>
-      <w:r>
-        <w:rPr>
-          <w:rFonts w:hint="eastAsia"/>
-        </w:rPr>
-        <w:t>层数据流图</w:t>
-      </w:r>
-    </w:p>
-    <w:p>
-      <w:pPr>
-        <w:pStyle w:val="a4"/>
-        <w:numPr>
-          <w:ilvl w:val="1"/>
-          <w:numId w:val="9"/>
-        </w:numPr>
-        <w:ind w:firstLineChars="0"/>
-      </w:pPr>
-      <w:r>
-        <w:rPr>
-          <w:rFonts w:hint="eastAsia"/>
-        </w:rPr>
-        <w:t>1</w:t>
-      </w:r>
-      <w:r>
-        <w:rPr>
-          <w:rFonts w:hint="eastAsia"/>
-        </w:rPr>
-        <w:t>层数据流图</w:t>
-      </w:r>
-    </w:p>
-    <w:p>
-      <w:pPr>
-        <w:ind w:left="360"/>
-      </w:pPr>
-      <w:r>
-        <w:t>……</w:t>
-      </w:r>
-    </w:p>
-    <w:p>
-      <w:pPr>
-        <w:pStyle w:val="a4"/>
-        <w:numPr>
-          <w:ilvl w:val="0"/>
-          <w:numId w:val="9"/>
-        </w:numPr>
-        <w:ind w:firstLineChars="0"/>
-      </w:pPr>
-      <w:r>
-        <w:rPr>
-          <w:rFonts w:hint="eastAsia"/>
-        </w:rPr>
-        <w:t>数据字典</w:t>
-      </w:r>
-    </w:p>
-    <w:p>
-      <w:pPr>
-        <w:pStyle w:val="a4"/>
-        <w:numPr>
-          <w:ilvl w:val="0"/>
-          <w:numId w:val="9"/>
-        </w:numPr>
-        <w:ind w:firstLineChars="0"/>
-      </w:pPr>
-      <w:r>
-        <w:rPr>
-          <w:rFonts w:hint="eastAsia"/>
-        </w:rPr>
-        <w:t>数据设计</w:t>
-      </w:r>
-      <w:r>
-        <w:rPr>
-          <w:rFonts w:hint="eastAsia"/>
-        </w:rPr>
-        <w:t>ER</w:t>
-      </w:r>
-      <w:r>
-        <w:rPr>
-          <w:rFonts w:hint="eastAsia"/>
-        </w:rPr>
-        <w:t>图</w:t>
-      </w:r>
-    </w:p>
-    <w:p>
-      <w:pPr>
-        <w:pStyle w:val="a4"/>
-        <w:numPr>
-          <w:ilvl w:val="0"/>
-          <w:numId w:val="9"/>
-        </w:numPr>
-        <w:ind w:firstLineChars="0"/>
-      </w:pPr>
-      <w:r>
-        <w:rPr>
-          <w:rFonts w:hint="eastAsia"/>
-        </w:rPr>
-        <w:t>状态图</w:t>
-      </w:r>
-    </w:p>
-    <w:p/>
-    <w:p/>
-    <w:p>
-      <w:pPr>
-        <w:rPr>
-          <w:b/>
-        </w:rPr>
-      </w:pPr>
-      <w:r>
-        <w:rPr>
-          <w:rFonts w:hint="eastAsia"/>
-          <w:b/>
-        </w:rPr>
-        <w:t>三、设计文档</w:t>
-      </w:r>
-    </w:p>
-    <w:p>
-      <w:r>
-        <w:rPr>
-          <w:rFonts w:hint="eastAsia"/>
-        </w:rPr>
-        <w:t xml:space="preserve">1. </w:t>
-      </w:r>
-      <w:r>
-        <w:rPr>
-          <w:rFonts w:hint="eastAsia"/>
-        </w:rPr>
-        <w:t>引言</w:t>
-      </w:r>
-    </w:p>
-    <w:p>
-      <w:r>
-        <w:rPr>
-          <w:rFonts w:hint="eastAsia"/>
-        </w:rPr>
-        <w:tab/>
-        <w:t xml:space="preserve">1.1 </w:t>
-      </w:r>
-      <w:r>
-        <w:rPr>
-          <w:rFonts w:hint="eastAsia"/>
-        </w:rPr>
-        <w:t>概述</w:t>
-      </w:r>
-    </w:p>
-    <w:p>
-      <w:r>
-        <w:rPr>
-          <w:rFonts w:hint="eastAsia"/>
-        </w:rPr>
-        <w:tab/>
-        <w:t xml:space="preserve">1.2 </w:t>
-      </w:r>
-      <w:r>
-        <w:rPr>
-          <w:rFonts w:hint="eastAsia"/>
-        </w:rPr>
-        <w:t>产品所涉及的用户</w:t>
-      </w:r>
-    </w:p>
-    <w:p>
-      <w:r>
-        <w:rPr>
-          <w:rFonts w:hint="eastAsia"/>
-        </w:rPr>
-        <w:tab/>
-        <w:t xml:space="preserve">1.3 </w:t>
-      </w:r>
-      <w:r>
-        <w:rPr>
-          <w:rFonts w:hint="eastAsia"/>
-        </w:rPr>
-        <w:t>定义、缩写词</w:t>
-      </w:r>
-    </w:p>
-    <w:p>
-      <w:r>
-        <w:rPr>
-          <w:rFonts w:hint="eastAsia"/>
-        </w:rPr>
-        <w:t xml:space="preserve">2. </w:t>
-      </w:r>
-      <w:r>
-        <w:rPr>
-          <w:rFonts w:hint="eastAsia"/>
-        </w:rPr>
-        <w:t>系统概要设计</w:t>
-      </w:r>
-    </w:p>
-    <w:p>
-      <w:r>
-        <w:rPr>
-          <w:rFonts w:hint="eastAsia"/>
-        </w:rPr>
-        <w:tab/>
-        <w:t xml:space="preserve">2.1 </w:t>
-      </w:r>
-      <w:r>
-        <w:rPr>
-          <w:rFonts w:hint="eastAsia"/>
-        </w:rPr>
-        <w:t>系统体系结构设计（模块</w:t>
-      </w:r>
-      <w:r>
-        <w:rPr>
-          <w:rFonts w:hint="eastAsia"/>
-        </w:rPr>
-        <w:t xml:space="preserve"> / </w:t>
-      </w:r>
-      <w:r>
-        <w:rPr>
-          <w:rFonts w:hint="eastAsia"/>
-        </w:rPr>
-        <w:t>构件的简要描述）</w:t>
-      </w:r>
-    </w:p>
-    <w:p>
-      <w:r>
-        <w:rPr>
-          <w:rFonts w:hint="eastAsia"/>
-        </w:rPr>
-        <w:tab/>
-        <w:t xml:space="preserve">2.2 </w:t>
-      </w:r>
-      <w:r>
-        <w:rPr>
-          <w:rFonts w:hint="eastAsia"/>
-        </w:rPr>
-        <w:t>接口设计（包括接口的简要描述）</w:t>
-      </w:r>
-    </w:p>
-    <w:p>
-      <w:r>
-        <w:rPr>
-          <w:rFonts w:hint="eastAsia"/>
-        </w:rPr>
-        <w:tab/>
-        <w:t xml:space="preserve">2.3 </w:t>
-      </w:r>
-      <w:r>
-        <w:rPr>
-          <w:rFonts w:hint="eastAsia"/>
-        </w:rPr>
-        <w:t>数据结构设计（包括数据的简要描述）</w:t>
-      </w:r>
-    </w:p>
-    <w:p>
-      <w:r>
-        <w:rPr>
-          <w:rFonts w:hint="eastAsia"/>
-        </w:rPr>
-        <w:t xml:space="preserve">3. </w:t>
-      </w:r>
-      <w:r>
-        <w:rPr>
-          <w:rFonts w:hint="eastAsia"/>
-        </w:rPr>
-        <w:t>系统详细设计</w:t>
-      </w:r>
-    </w:p>
-    <w:p>
-      <w:r>
-        <w:rPr>
-          <w:rFonts w:hint="eastAsia"/>
-        </w:rPr>
-        <w:tab/>
-        <w:t xml:space="preserve">3.1 </w:t>
-      </w:r>
-      <w:r>
-        <w:rPr>
-          <w:rFonts w:hint="eastAsia"/>
-        </w:rPr>
-        <w:t>采用图形化或伪代码的形式描述模块内的主要处理过程或者主要算法</w:t>
-      </w:r>
-    </w:p>
-    <w:p>
-      <w:r>
-        <w:rPr>
-          <w:rFonts w:hint="eastAsia"/>
-        </w:rPr>
-        <w:t xml:space="preserve">4. </w:t>
-      </w:r>
-      <w:r>
-        <w:rPr>
-          <w:rFonts w:hint="eastAsia"/>
-        </w:rPr>
-        <w:t>编码</w:t>
-      </w:r>
-    </w:p>
-    <w:p/>
-    <w:p/>
-    <w:p/>
     <w:p/>
     <w:sectPr>
       <w:pgSz w:w="11906" w:h="16838"/>
@@ -4725,6 +4283,20 @@
       <w:szCs w:val="18"/>
     </w:rPr>
   </w:style>
+  <w:style w:type="paragraph" w:styleId="a7">
+    <w:name w:val="caption"/>
+    <w:basedOn w:val="a"/>
+    <w:next w:val="a"/>
+    <w:uiPriority w:val="35"/>
+    <w:unhideWhenUsed/>
+    <w:qFormat/>
+    <w:rsid w:val="00757135"/>
+    <w:rPr>
+      <w:rFonts w:asciiTheme="majorHAnsi" w:eastAsia="黑体" w:hAnsiTheme="majorHAnsi" w:cstheme="majorBidi"/>
+      <w:sz w:val="20"/>
+      <w:szCs w:val="20"/>
+    </w:rPr>
+  </w:style>
 </w:styles>
 </file>
 
@@ -4981,6 +4553,20 @@
     <w:rPr>
       <w:sz w:val="18"/>
       <w:szCs w:val="18"/>
+    </w:rPr>
+  </w:style>
+  <w:style w:type="paragraph" w:styleId="a7">
+    <w:name w:val="caption"/>
+    <w:basedOn w:val="a"/>
+    <w:next w:val="a"/>
+    <w:uiPriority w:val="35"/>
+    <w:unhideWhenUsed/>
+    <w:qFormat/>
+    <w:rsid w:val="00757135"/>
+    <w:rPr>
+      <w:rFonts w:asciiTheme="majorHAnsi" w:eastAsia="黑体" w:hAnsiTheme="majorHAnsi" w:cstheme="majorBidi"/>
+      <w:sz w:val="20"/>
+      <w:szCs w:val="20"/>
     </w:rPr>
   </w:style>
 </w:styles>

--- a/软件工程.docx
+++ b/软件工程.docx
@@ -6,7 +6,7 @@
       <w:pPr>
         <w:jc w:val="center"/>
         <w:rPr>
-          <w:rFonts w:asciiTheme="minorEastAsia" w:hAnsiTheme="minorEastAsia" w:hint="eastAsia"/>
+          <w:rFonts w:asciiTheme="minorEastAsia" w:hAnsiTheme="minorEastAsia"/>
           <w:sz w:val="36"/>
           <w:szCs w:val="36"/>
         </w:rPr>
@@ -30,30 +30,30 @@
     </w:p>
     <w:p>
       <w:pPr>
+        <w:rPr>
+          <w:rFonts w:ascii="黑体" w:eastAsia="黑体" w:hAnsi="黑体"/>
+          <w:b/>
+          <w:sz w:val="28"/>
+          <w:szCs w:val="28"/>
+        </w:rPr>
+      </w:pPr>
+    </w:p>
+    <w:p>
+      <w:pPr>
+        <w:rPr>
+          <w:rFonts w:ascii="黑体" w:eastAsia="黑体" w:hAnsi="黑体"/>
+          <w:b/>
+          <w:sz w:val="28"/>
+          <w:szCs w:val="28"/>
+        </w:rPr>
+      </w:pPr>
+      <w:r>
         <w:rPr>
           <w:rFonts w:ascii="黑体" w:eastAsia="黑体" w:hAnsi="黑体" w:hint="eastAsia"/>
           <w:b/>
           <w:sz w:val="28"/>
           <w:szCs w:val="28"/>
         </w:rPr>
-      </w:pPr>
-    </w:p>
-    <w:p>
-      <w:pPr>
-        <w:rPr>
-          <w:rFonts w:ascii="黑体" w:eastAsia="黑体" w:hAnsi="黑体" w:hint="eastAsia"/>
-          <w:b/>
-          <w:sz w:val="28"/>
-          <w:szCs w:val="28"/>
-        </w:rPr>
-      </w:pPr>
-      <w:r>
-        <w:rPr>
-          <w:rFonts w:ascii="黑体" w:eastAsia="黑体" w:hAnsi="黑体" w:hint="eastAsia"/>
-          <w:b/>
-          <w:sz w:val="28"/>
-          <w:szCs w:val="28"/>
-        </w:rPr>
         <w:t>目录</w:t>
       </w:r>
     </w:p>
@@ -109,7 +109,7 @@
       <w:pPr>
         <w:ind w:firstLineChars="200" w:firstLine="420"/>
         <w:rPr>
-          <w:rFonts w:asciiTheme="minorEastAsia" w:hAnsiTheme="minorEastAsia" w:hint="eastAsia"/>
+          <w:rFonts w:asciiTheme="minorEastAsia" w:hAnsiTheme="minorEastAsia"/>
           <w:szCs w:val="21"/>
         </w:rPr>
       </w:pPr>
@@ -242,13 +242,7 @@
         <w:t>项目进度计划（甘特图）</w:t>
       </w:r>
     </w:p>
-    <w:p>
-      <w:pPr>
-        <w:rPr>
-          <w:rFonts w:hint="eastAsia"/>
-        </w:rPr>
-      </w:pPr>
-    </w:p>
+    <w:p/>
     <w:p/>
     <w:p>
       <w:pPr>
@@ -678,7 +672,6 @@
       </w:r>
     </w:p>
     <w:p/>
-    <w:p/>
     <w:p>
       <w:pPr>
         <w:rPr>
@@ -869,182 +862,31 @@
     <w:p/>
     <w:p/>
     <w:p/>
-    <w:p>
-      <w:pPr>
-        <w:rPr>
-          <w:rFonts w:hint="eastAsia"/>
-        </w:rPr>
-      </w:pPr>
-    </w:p>
-    <w:p/>
-    <w:p>
-      <w:pPr>
-        <w:rPr>
-          <w:rFonts w:hint="eastAsia"/>
-        </w:rPr>
-      </w:pPr>
-    </w:p>
-    <w:p>
-      <w:pPr>
-        <w:rPr>
-          <w:rFonts w:hint="eastAsia"/>
-        </w:rPr>
-      </w:pPr>
-    </w:p>
-    <w:p>
-      <w:pPr>
-        <w:rPr>
-          <w:rFonts w:hint="eastAsia"/>
-        </w:rPr>
-      </w:pPr>
-    </w:p>
-    <w:p>
-      <w:pPr>
-        <w:rPr>
-          <w:rFonts w:hint="eastAsia"/>
-        </w:rPr>
-      </w:pPr>
-    </w:p>
-    <w:p>
-      <w:pPr>
-        <w:rPr>
-          <w:rFonts w:hint="eastAsia"/>
-        </w:rPr>
-      </w:pPr>
-    </w:p>
-    <w:p>
-      <w:pPr>
-        <w:rPr>
-          <w:rFonts w:hint="eastAsia"/>
-        </w:rPr>
-      </w:pPr>
-    </w:p>
-    <w:p>
-      <w:pPr>
-        <w:rPr>
-          <w:rFonts w:hint="eastAsia"/>
-        </w:rPr>
-      </w:pPr>
-    </w:p>
-    <w:p>
-      <w:pPr>
-        <w:rPr>
-          <w:rFonts w:hint="eastAsia"/>
-        </w:rPr>
-      </w:pPr>
-    </w:p>
-    <w:p>
-      <w:pPr>
-        <w:rPr>
-          <w:rFonts w:hint="eastAsia"/>
-        </w:rPr>
-      </w:pPr>
-    </w:p>
-    <w:p>
-      <w:pPr>
-        <w:rPr>
-          <w:rFonts w:hint="eastAsia"/>
-        </w:rPr>
-      </w:pPr>
-    </w:p>
-    <w:p>
-      <w:pPr>
-        <w:rPr>
-          <w:rFonts w:hint="eastAsia"/>
-        </w:rPr>
-      </w:pPr>
-    </w:p>
-    <w:p>
-      <w:pPr>
-        <w:rPr>
-          <w:rFonts w:hint="eastAsia"/>
-        </w:rPr>
-      </w:pPr>
-    </w:p>
-    <w:p>
-      <w:pPr>
-        <w:rPr>
-          <w:rFonts w:hint="eastAsia"/>
-        </w:rPr>
-      </w:pPr>
-    </w:p>
-    <w:p>
-      <w:pPr>
-        <w:rPr>
-          <w:rFonts w:hint="eastAsia"/>
-        </w:rPr>
-      </w:pPr>
-    </w:p>
-    <w:p>
-      <w:pPr>
-        <w:rPr>
-          <w:rFonts w:hint="eastAsia"/>
-        </w:rPr>
-      </w:pPr>
-    </w:p>
-    <w:p>
-      <w:pPr>
-        <w:rPr>
-          <w:rFonts w:hint="eastAsia"/>
-        </w:rPr>
-      </w:pPr>
-    </w:p>
-    <w:p>
-      <w:pPr>
-        <w:rPr>
-          <w:rFonts w:hint="eastAsia"/>
-        </w:rPr>
-      </w:pPr>
-    </w:p>
-    <w:p>
-      <w:pPr>
-        <w:rPr>
-          <w:rFonts w:hint="eastAsia"/>
-        </w:rPr>
-      </w:pPr>
-    </w:p>
-    <w:p>
-      <w:pPr>
-        <w:rPr>
-          <w:rFonts w:hint="eastAsia"/>
-        </w:rPr>
-      </w:pPr>
-    </w:p>
-    <w:p>
-      <w:pPr>
-        <w:rPr>
-          <w:rFonts w:hint="eastAsia"/>
-        </w:rPr>
-      </w:pPr>
-    </w:p>
-    <w:p>
-      <w:pPr>
-        <w:rPr>
-          <w:rFonts w:hint="eastAsia"/>
-        </w:rPr>
-      </w:pPr>
-    </w:p>
-    <w:p>
-      <w:pPr>
-        <w:rPr>
-          <w:rFonts w:hint="eastAsia"/>
-        </w:rPr>
-      </w:pPr>
-    </w:p>
-    <w:p>
-      <w:pPr>
-        <w:rPr>
-          <w:rFonts w:hint="eastAsia"/>
-        </w:rPr>
-      </w:pPr>
-    </w:p>
-    <w:p>
-      <w:pPr>
-        <w:rPr>
-          <w:rFonts w:hint="eastAsia"/>
-        </w:rPr>
-      </w:pPr>
-    </w:p>
+    <w:p/>
+    <w:p/>
+    <w:p/>
+    <w:p/>
+    <w:p/>
+    <w:p/>
+    <w:p/>
+    <w:p/>
+    <w:p/>
+    <w:p/>
+    <w:p/>
+    <w:p/>
+    <w:p/>
+    <w:p/>
+    <w:p/>
+    <w:p/>
+    <w:p/>
+    <w:p/>
+    <w:p/>
+    <w:p/>
+    <w:p/>
+    <w:p/>
+    <w:p/>
+    <w:p/>
+    <w:p/>
     <w:p/>
     <w:p>
       <w:pPr>
@@ -1054,16 +896,15 @@
           <w:szCs w:val="32"/>
         </w:rPr>
       </w:pPr>
-      <w:r>
-        <w:rPr>
-          <w:rFonts w:hint="eastAsia"/>
+    </w:p>
+    <w:p>
+      <w:pPr>
+        <w:rPr>
           <w:b/>
           <w:sz w:val="32"/>
           <w:szCs w:val="32"/>
         </w:rPr>
-        <w:lastRenderedPageBreak/>
-        <w:t>一、</w:t>
-      </w:r>
+      </w:pPr>
       <w:r>
         <w:rPr>
           <w:rFonts w:hint="eastAsia"/>
@@ -1071,6 +912,16 @@
           <w:sz w:val="32"/>
           <w:szCs w:val="32"/>
         </w:rPr>
+        <w:lastRenderedPageBreak/>
+        <w:t>一、</w:t>
+      </w:r>
+      <w:r>
+        <w:rPr>
+          <w:rFonts w:hint="eastAsia"/>
+          <w:b/>
+          <w:sz w:val="32"/>
+          <w:szCs w:val="32"/>
+        </w:rPr>
         <w:t>可行性和计划研究报告</w:t>
       </w:r>
     </w:p>
@@ -1110,31 +961,210 @@
     <w:p>
       <w:pPr>
         <w:rPr>
+          <w:rFonts w:ascii="黑体" w:eastAsia="黑体" w:hAnsi="黑体"/>
+          <w:sz w:val="24"/>
+        </w:rPr>
+      </w:pPr>
+      <w:r>
+        <w:rPr>
           <w:rFonts w:ascii="黑体" w:eastAsia="黑体" w:hAnsi="黑体" w:hint="eastAsia"/>
           <w:sz w:val="24"/>
         </w:rPr>
-      </w:pPr>
+        <w:t xml:space="preserve">1.1 </w:t>
+      </w:r>
       <w:r>
         <w:rPr>
           <w:rFonts w:ascii="黑体" w:eastAsia="黑体" w:hAnsi="黑体" w:hint="eastAsia"/>
           <w:sz w:val="24"/>
         </w:rPr>
-        <w:t>1.1 数据流程和处理流程（现有系统的逻辑模型）</w:t>
-      </w:r>
-    </w:p>
-    <w:p>
-      <w:pPr>
+        <w:t>现有系统的业务</w:t>
+      </w:r>
+      <w:r>
         <w:rPr>
           <w:rFonts w:ascii="黑体" w:eastAsia="黑体" w:hAnsi="黑体" w:hint="eastAsia"/>
           <w:sz w:val="24"/>
-        </w:rPr>
-      </w:pPr>
+          <w:szCs w:val="24"/>
+        </w:rPr>
+        <w:t>处理流程</w:t>
+      </w:r>
       <w:r>
         <w:rPr>
           <w:rFonts w:ascii="黑体" w:eastAsia="黑体" w:hAnsi="黑体" w:hint="eastAsia"/>
           <w:sz w:val="24"/>
-        </w:rPr>
-        <w:t>（1）数据流程</w:t>
+          <w:szCs w:val="24"/>
+        </w:rPr>
+        <w:t>和数据流程</w:t>
+      </w:r>
+      <w:r>
+        <w:rPr>
+          <w:rFonts w:ascii="黑体" w:eastAsia="黑体" w:hAnsi="黑体" w:hint="eastAsia"/>
+          <w:sz w:val="24"/>
+        </w:rPr>
+        <w:t>（现有系统的逻辑模型）</w:t>
+      </w:r>
+    </w:p>
+    <w:p>
+      <w:pPr>
+        <w:rPr>
+          <w:rFonts w:ascii="黑体" w:eastAsia="黑体" w:hAnsi="黑体"/>
+          <w:sz w:val="24"/>
+        </w:rPr>
+      </w:pPr>
+      <w:r>
+        <w:rPr>
+          <w:rFonts w:ascii="黑体" w:eastAsia="黑体" w:hAnsi="黑体" w:hint="eastAsia"/>
+          <w:sz w:val="24"/>
+        </w:rPr>
+        <w:t>（</w:t>
+      </w:r>
+      <w:r>
+        <w:rPr>
+          <w:rFonts w:ascii="黑体" w:eastAsia="黑体" w:hAnsi="黑体" w:hint="eastAsia"/>
+          <w:sz w:val="24"/>
+        </w:rPr>
+        <w:t>1</w:t>
+      </w:r>
+      <w:r>
+        <w:rPr>
+          <w:rFonts w:ascii="黑体" w:eastAsia="黑体" w:hAnsi="黑体" w:hint="eastAsia"/>
+          <w:sz w:val="24"/>
+        </w:rPr>
+        <w:t>）</w:t>
+      </w:r>
+      <w:r>
+        <w:rPr>
+          <w:rFonts w:ascii="黑体" w:eastAsia="黑体" w:hAnsi="黑体" w:hint="eastAsia"/>
+          <w:sz w:val="24"/>
+        </w:rPr>
+        <w:t>业务</w:t>
+      </w:r>
+      <w:r>
+        <w:rPr>
+          <w:rFonts w:ascii="黑体" w:eastAsia="黑体" w:hAnsi="黑体" w:hint="eastAsia"/>
+          <w:sz w:val="24"/>
+        </w:rPr>
+        <w:t>流程</w:t>
+      </w:r>
+    </w:p>
+    <w:p>
+      <w:pPr>
+        <w:rPr>
+          <w:rFonts w:asciiTheme="minorEastAsia" w:hAnsiTheme="minorEastAsia"/>
+          <w:sz w:val="24"/>
+        </w:rPr>
+      </w:pPr>
+      <w:r>
+        <w:rPr>
+          <w:rFonts w:asciiTheme="minorEastAsia" w:hAnsiTheme="minorEastAsia" w:hint="eastAsia"/>
+          <w:sz w:val="24"/>
+        </w:rPr>
+        <w:tab/>
+        <w:t>传统考试的处理流程一般为：</w:t>
+      </w:r>
+      <w:r>
+        <w:rPr>
+          <w:rFonts w:asciiTheme="minorEastAsia" w:hAnsiTheme="minorEastAsia" w:hint="eastAsia"/>
+          <w:sz w:val="24"/>
+        </w:rPr>
+        <w:t>出题组人员</w:t>
+      </w:r>
+      <w:r>
+        <w:rPr>
+          <w:rFonts w:asciiTheme="minorEastAsia" w:hAnsiTheme="minorEastAsia" w:hint="eastAsia"/>
+          <w:sz w:val="24"/>
+        </w:rPr>
+        <w:t>命题</w:t>
+      </w:r>
+      <w:r>
+        <w:rPr>
+          <w:rFonts w:asciiTheme="minorEastAsia" w:hAnsiTheme="minorEastAsia" w:hint="eastAsia"/>
+          <w:sz w:val="24"/>
+        </w:rPr>
+        <w:t>，交由考试负责部门，由其印刷试卷并密封好</w:t>
+      </w:r>
+      <w:r>
+        <w:rPr>
+          <w:rFonts w:asciiTheme="minorEastAsia" w:hAnsiTheme="minorEastAsia" w:hint="eastAsia"/>
+          <w:sz w:val="24"/>
+        </w:rPr>
+        <w:t>；学生</w:t>
+      </w:r>
+      <w:r>
+        <w:rPr>
+          <w:rFonts w:asciiTheme="minorEastAsia" w:hAnsiTheme="minorEastAsia" w:hint="eastAsia"/>
+          <w:sz w:val="24"/>
+        </w:rPr>
+        <w:t>到考试当日去教室参加考试，若为院校竞赛形式的考试</w:t>
+      </w:r>
+      <w:r>
+        <w:rPr>
+          <w:rFonts w:asciiTheme="minorEastAsia" w:hAnsiTheme="minorEastAsia" w:hint="eastAsia"/>
+          <w:sz w:val="24"/>
+        </w:rPr>
+        <w:t>，则</w:t>
+      </w:r>
+      <w:r>
+        <w:rPr>
+          <w:rFonts w:asciiTheme="minorEastAsia" w:hAnsiTheme="minorEastAsia" w:hint="eastAsia"/>
+          <w:sz w:val="24"/>
+        </w:rPr>
+        <w:t>还</w:t>
+      </w:r>
+      <w:r>
+        <w:rPr>
+          <w:rFonts w:asciiTheme="minorEastAsia" w:hAnsiTheme="minorEastAsia" w:hint="eastAsia"/>
+          <w:sz w:val="24"/>
+        </w:rPr>
+        <w:t>需要</w:t>
+      </w:r>
+      <w:r>
+        <w:rPr>
+          <w:rFonts w:asciiTheme="minorEastAsia" w:hAnsiTheme="minorEastAsia" w:hint="eastAsia"/>
+          <w:sz w:val="24"/>
+        </w:rPr>
+        <w:t>提前</w:t>
+      </w:r>
+      <w:r>
+        <w:rPr>
+          <w:rFonts w:asciiTheme="minorEastAsia" w:hAnsiTheme="minorEastAsia" w:hint="eastAsia"/>
+          <w:sz w:val="24"/>
+        </w:rPr>
+        <w:t>找</w:t>
+      </w:r>
+      <w:r>
+        <w:rPr>
+          <w:rFonts w:asciiTheme="minorEastAsia" w:hAnsiTheme="minorEastAsia" w:hint="eastAsia"/>
+          <w:sz w:val="24"/>
+        </w:rPr>
+        <w:t>报名</w:t>
+      </w:r>
+      <w:r>
+        <w:rPr>
+          <w:rFonts w:asciiTheme="minorEastAsia" w:hAnsiTheme="minorEastAsia" w:hint="eastAsia"/>
+          <w:sz w:val="24"/>
+        </w:rPr>
+        <w:t>负责人报名，由报名负责人统计报名考生信息</w:t>
+      </w:r>
+      <w:r>
+        <w:rPr>
+          <w:rFonts w:asciiTheme="minorEastAsia" w:hAnsiTheme="minorEastAsia" w:hint="eastAsia"/>
+          <w:sz w:val="24"/>
+        </w:rPr>
+        <w:t>，考场内由监考老师分发试卷，考试结束后由监考老师收回试卷，整理后交由阅卷组，阅卷完毕后对试卷统分，最后</w:t>
+      </w:r>
+      <w:r>
+        <w:rPr>
+          <w:rFonts w:asciiTheme="minorEastAsia" w:hAnsiTheme="minorEastAsia" w:hint="eastAsia"/>
+          <w:sz w:val="24"/>
+        </w:rPr>
+        <w:t>将成绩给考生</w:t>
+      </w:r>
+      <w:r>
+        <w:rPr>
+          <w:rFonts w:asciiTheme="minorEastAsia" w:hAnsiTheme="minorEastAsia" w:hint="eastAsia"/>
+          <w:sz w:val="24"/>
+        </w:rPr>
+        <w:t>。</w:t>
       </w:r>
     </w:p>
     <w:p>
@@ -1146,712 +1176,10 @@
           <w:noProof/>
         </w:rPr>
         <w:drawing>
-          <wp:inline distT="0" distB="0" distL="0" distR="0" wp14:anchorId="33AD37BF" wp14:editId="17407BB9">
-            <wp:extent cx="5274310" cy="3848903"/>
-            <wp:effectExtent l="0" t="0" r="2540" b="0"/>
-            <wp:docPr id="1" name="图片 1"/>
-            <wp:cNvGraphicFramePr>
-              <a:graphicFrameLocks xmlns:a="http://schemas.openxmlformats.org/drawingml/2006/main" noChangeAspect="1"/>
-            </wp:cNvGraphicFramePr>
-            <a:graphic xmlns:a="http://schemas.openxmlformats.org/drawingml/2006/main">
-              <a:graphicData uri="http://schemas.openxmlformats.org/drawingml/2006/picture">
-                <pic:pic xmlns:pic="http://schemas.openxmlformats.org/drawingml/2006/picture">
-                  <pic:nvPicPr>
-                    <pic:cNvPr id="0" name=""/>
-                    <pic:cNvPicPr/>
-                  </pic:nvPicPr>
-                  <pic:blipFill>
-                    <a:blip r:embed="rId6"/>
-                    <a:stretch>
-                      <a:fillRect/>
-                    </a:stretch>
-                  </pic:blipFill>
-                  <pic:spPr>
-                    <a:xfrm>
-                      <a:off x="0" y="0"/>
-                      <a:ext cx="5274310" cy="3848903"/>
-                    </a:xfrm>
-                    <a:prstGeom prst="rect">
-                      <a:avLst/>
-                    </a:prstGeom>
-                  </pic:spPr>
-                </pic:pic>
-              </a:graphicData>
-            </a:graphic>
-          </wp:inline>
-        </w:drawing>
-      </w:r>
-    </w:p>
-    <w:p>
-      <w:pPr>
-        <w:pStyle w:val="a7"/>
-        <w:jc w:val="center"/>
-        <w:rPr>
-          <w:rFonts w:ascii="黑体" w:hAnsi="黑体" w:hint="eastAsia"/>
-          <w:sz w:val="24"/>
-        </w:rPr>
-      </w:pPr>
-      <w:r>
-        <w:rPr>
-          <w:rFonts w:hint="eastAsia"/>
-        </w:rPr>
-        <w:t>图</w:t>
-      </w:r>
-      <w:r>
-        <w:rPr>
-          <w:rFonts w:hint="eastAsia"/>
-        </w:rPr>
-        <w:t xml:space="preserve">- </w:t>
-      </w:r>
-      <w:r>
-        <w:fldChar w:fldCharType="begin"/>
-      </w:r>
-      <w:r>
-        <w:instrText xml:space="preserve"> </w:instrText>
-      </w:r>
-      <w:r>
-        <w:rPr>
-          <w:rFonts w:hint="eastAsia"/>
-        </w:rPr>
-        <w:instrText xml:space="preserve">SEQ </w:instrText>
-      </w:r>
-      <w:r>
-        <w:rPr>
-          <w:rFonts w:hint="eastAsia"/>
-        </w:rPr>
-        <w:instrText>图</w:instrText>
-      </w:r>
-      <w:r>
-        <w:rPr>
-          <w:rFonts w:hint="eastAsia"/>
-        </w:rPr>
-        <w:instrText>- \* ARABIC</w:instrText>
-      </w:r>
-      <w:r>
-        <w:instrText xml:space="preserve"> </w:instrText>
-      </w:r>
-      <w:r>
-        <w:fldChar w:fldCharType="separate"/>
-      </w:r>
-      <w:r>
-        <w:rPr>
-          <w:noProof/>
-        </w:rPr>
-        <w:t>1</w:t>
-      </w:r>
-      <w:r>
-        <w:fldChar w:fldCharType="end"/>
-      </w:r>
-      <w:r>
-        <w:rPr>
-          <w:rFonts w:hint="eastAsia"/>
-        </w:rPr>
-        <w:t xml:space="preserve"> </w:t>
-      </w:r>
-      <w:r>
-        <w:rPr>
-          <w:rFonts w:hint="eastAsia"/>
-        </w:rPr>
-        <w:t>原系统</w:t>
-      </w:r>
-      <w:r>
-        <w:rPr>
-          <w:rFonts w:hint="eastAsia"/>
-        </w:rPr>
-        <w:t>DFD</w:t>
-      </w:r>
-    </w:p>
-    <w:p>
-      <w:pPr>
-        <w:rPr>
-          <w:rFonts w:ascii="黑体" w:eastAsia="黑体" w:hAnsi="黑体" w:hint="eastAsia"/>
-          <w:sz w:val="24"/>
-        </w:rPr>
-      </w:pPr>
-    </w:p>
-    <w:p>
-      <w:pPr>
-        <w:rPr>
-          <w:rFonts w:ascii="黑体" w:eastAsia="黑体" w:hAnsi="黑体" w:hint="eastAsia"/>
-          <w:sz w:val="24"/>
-        </w:rPr>
-      </w:pPr>
-      <w:r>
-        <w:rPr>
-          <w:rFonts w:ascii="黑体" w:eastAsia="黑体" w:hAnsi="黑体" w:hint="eastAsia"/>
-          <w:sz w:val="24"/>
-        </w:rPr>
-        <w:t>（2）处理流程</w:t>
-      </w:r>
-    </w:p>
-    <w:p>
-      <w:pPr>
-        <w:rPr>
-          <w:rFonts w:ascii="黑体" w:eastAsia="黑体" w:hAnsi="黑体" w:hint="eastAsia"/>
-          <w:sz w:val="24"/>
-        </w:rPr>
-      </w:pPr>
-      <w:r>
-        <w:rPr>
-          <w:rFonts w:ascii="黑体" w:eastAsia="黑体" w:hAnsi="黑体" w:hint="eastAsia"/>
-          <w:sz w:val="24"/>
-        </w:rPr>
-        <w:tab/>
-      </w:r>
-    </w:p>
-    <w:p>
-      <w:pPr>
-        <w:rPr>
-          <w:rFonts w:ascii="黑体" w:eastAsia="黑体" w:hAnsi="黑体" w:hint="eastAsia"/>
-          <w:sz w:val="24"/>
-        </w:rPr>
-      </w:pPr>
-    </w:p>
-    <w:p>
-      <w:pPr>
-        <w:rPr>
-          <w:rFonts w:asciiTheme="minorEastAsia" w:hAnsiTheme="minorEastAsia" w:hint="eastAsia"/>
-        </w:rPr>
-      </w:pPr>
-    </w:p>
-    <w:p>
-      <w:pPr>
-        <w:rPr>
-          <w:rFonts w:asciiTheme="minorEastAsia" w:hAnsiTheme="minorEastAsia" w:hint="eastAsia"/>
-        </w:rPr>
-      </w:pPr>
-    </w:p>
-    <w:p>
-      <w:pPr>
-        <w:rPr>
-          <w:rFonts w:asciiTheme="minorEastAsia" w:hAnsiTheme="minorEastAsia" w:hint="eastAsia"/>
-        </w:rPr>
-      </w:pPr>
-    </w:p>
-    <w:p>
-      <w:pPr>
-        <w:rPr>
-          <w:rFonts w:asciiTheme="minorEastAsia" w:hAnsiTheme="minorEastAsia"/>
-        </w:rPr>
-      </w:pPr>
-    </w:p>
-    <w:p>
-      <w:pPr>
-        <w:rPr>
-          <w:rFonts w:ascii="黑体" w:eastAsia="黑体" w:hAnsi="黑体" w:hint="eastAsia"/>
-          <w:sz w:val="24"/>
-        </w:rPr>
-      </w:pPr>
-      <w:r>
-        <w:rPr>
-          <w:rFonts w:ascii="黑体" w:eastAsia="黑体" w:hAnsi="黑体" w:hint="eastAsia"/>
-          <w:sz w:val="24"/>
-        </w:rPr>
-        <w:t>1.2 现在系统存在的问题和局限性</w:t>
-      </w:r>
-    </w:p>
-    <w:p>
-      <w:pPr>
-        <w:rPr>
-          <w:rFonts w:asciiTheme="minorEastAsia" w:hAnsiTheme="minorEastAsia" w:hint="eastAsia"/>
-          <w:sz w:val="24"/>
-        </w:rPr>
-      </w:pPr>
-      <w:r>
-        <w:rPr>
-          <w:rFonts w:ascii="黑体" w:eastAsia="黑体" w:hAnsi="黑体" w:hint="eastAsia"/>
-          <w:sz w:val="24"/>
-        </w:rPr>
-        <w:tab/>
-      </w:r>
-      <w:r>
-        <w:rPr>
-          <w:rFonts w:asciiTheme="minorEastAsia" w:hAnsiTheme="minorEastAsia" w:hint="eastAsia"/>
-          <w:sz w:val="24"/>
-        </w:rPr>
-        <w:t>现在系统，也即</w:t>
-      </w:r>
-      <w:r>
-        <w:rPr>
-          <w:rFonts w:asciiTheme="minorEastAsia" w:hAnsiTheme="minorEastAsia" w:hint="eastAsia"/>
-          <w:sz w:val="24"/>
-        </w:rPr>
-        <w:t>传统的考生到教室考试这一系列流程，</w:t>
-      </w:r>
-      <w:r>
-        <w:rPr>
-          <w:rFonts w:asciiTheme="minorEastAsia" w:hAnsiTheme="minorEastAsia" w:hint="eastAsia"/>
-          <w:sz w:val="24"/>
-        </w:rPr>
-        <w:t>对人力资源要求较高，且维护性较低。</w:t>
-      </w:r>
-    </w:p>
-    <w:p>
-      <w:pPr>
-        <w:rPr>
-          <w:rFonts w:ascii="黑体" w:eastAsia="黑体" w:hAnsi="黑体" w:hint="eastAsia"/>
-          <w:sz w:val="24"/>
-        </w:rPr>
-      </w:pPr>
-      <w:r>
-        <w:rPr>
-          <w:rFonts w:ascii="黑体" w:eastAsia="黑体" w:hAnsi="黑体" w:hint="eastAsia"/>
-          <w:sz w:val="24"/>
-        </w:rPr>
-        <w:t>（1）</w:t>
-      </w:r>
-      <w:r>
-        <w:rPr>
-          <w:rFonts w:ascii="黑体" w:eastAsia="黑体" w:hAnsi="黑体" w:hint="eastAsia"/>
-          <w:sz w:val="24"/>
-        </w:rPr>
-        <w:t>人力要求主要体现在</w:t>
-      </w:r>
-      <w:r>
-        <w:rPr>
-          <w:rFonts w:ascii="黑体" w:eastAsia="黑体" w:hAnsi="黑体" w:hint="eastAsia"/>
-          <w:sz w:val="24"/>
-        </w:rPr>
-        <w:t>：</w:t>
-      </w:r>
-    </w:p>
-    <w:p>
-      <w:pPr>
-        <w:rPr>
-          <w:rFonts w:asciiTheme="minorEastAsia" w:hAnsiTheme="minorEastAsia" w:hint="eastAsia"/>
-          <w:sz w:val="24"/>
-        </w:rPr>
-      </w:pPr>
-      <w:r>
-        <w:rPr>
-          <w:rFonts w:asciiTheme="minorEastAsia" w:hAnsiTheme="minorEastAsia" w:hint="eastAsia"/>
-          <w:sz w:val="24"/>
-        </w:rPr>
-        <w:t>a.需要大量人员负责统计考生报考信息，以中学及大学为例，则可能学生的报名情况需先由班长或学习委员收集，再由教师统计，再将统计结果交递给学校教务部门，若是省级或国家级的考试则还会继续上交，涉及的信息收集及统计人员递增</w:t>
-      </w:r>
-      <w:r>
-        <w:rPr>
-          <w:rFonts w:asciiTheme="minorEastAsia" w:hAnsiTheme="minorEastAsia" w:hint="eastAsia"/>
-          <w:sz w:val="24"/>
-        </w:rPr>
-        <w:t>；</w:t>
-      </w:r>
-    </w:p>
-    <w:p>
-      <w:pPr>
-        <w:rPr>
-          <w:rFonts w:asciiTheme="minorEastAsia" w:hAnsiTheme="minorEastAsia" w:hint="eastAsia"/>
-          <w:sz w:val="24"/>
-        </w:rPr>
-      </w:pPr>
-      <w:r>
-        <w:rPr>
-          <w:rFonts w:asciiTheme="minorEastAsia" w:hAnsiTheme="minorEastAsia" w:hint="eastAsia"/>
-          <w:sz w:val="24"/>
-        </w:rPr>
-        <w:t>b.</w:t>
-      </w:r>
-      <w:r>
-        <w:rPr>
-          <w:rFonts w:asciiTheme="minorEastAsia" w:hAnsiTheme="minorEastAsia" w:hint="eastAsia"/>
-          <w:sz w:val="24"/>
-        </w:rPr>
-        <w:t>实体考试在通常在教室等特定场所进行，需要聘请监考人员，此部分人力随着</w:t>
-      </w:r>
-      <w:r>
-        <w:rPr>
-          <w:rFonts w:asciiTheme="minorEastAsia" w:hAnsiTheme="minorEastAsia" w:hint="eastAsia"/>
-          <w:sz w:val="24"/>
-        </w:rPr>
-        <w:lastRenderedPageBreak/>
-        <w:t>考场增加成正比增加；此外教室的借用或租赁也需人员来完成，若存在租赁费用，则也为不可忽略的开支；</w:t>
-      </w:r>
-    </w:p>
-    <w:p>
-      <w:pPr>
-        <w:rPr>
-          <w:rFonts w:asciiTheme="minorEastAsia" w:hAnsiTheme="minorEastAsia" w:hint="eastAsia"/>
-          <w:sz w:val="24"/>
-        </w:rPr>
-      </w:pPr>
-      <w:r>
-        <w:rPr>
-          <w:rFonts w:asciiTheme="minorEastAsia" w:hAnsiTheme="minorEastAsia" w:hint="eastAsia"/>
-          <w:sz w:val="24"/>
-        </w:rPr>
-        <w:t>c.</w:t>
-      </w:r>
-      <w:r>
-        <w:rPr>
-          <w:rFonts w:asciiTheme="minorEastAsia" w:hAnsiTheme="minorEastAsia" w:hint="eastAsia"/>
-          <w:sz w:val="24"/>
-        </w:rPr>
-        <w:t>对于已作答考卷，需要聘请大量的</w:t>
-      </w:r>
-      <w:r>
-        <w:rPr>
-          <w:rFonts w:asciiTheme="minorEastAsia" w:hAnsiTheme="minorEastAsia" w:hint="eastAsia"/>
-          <w:sz w:val="24"/>
-        </w:rPr>
-        <w:t>具有相关考试专业知识的</w:t>
-      </w:r>
-      <w:r>
-        <w:rPr>
-          <w:rFonts w:asciiTheme="minorEastAsia" w:hAnsiTheme="minorEastAsia" w:hint="eastAsia"/>
-          <w:sz w:val="24"/>
-        </w:rPr>
-        <w:t>阅卷人员</w:t>
-      </w:r>
-      <w:r>
-        <w:rPr>
-          <w:rFonts w:asciiTheme="minorEastAsia" w:hAnsiTheme="minorEastAsia" w:hint="eastAsia"/>
-          <w:sz w:val="24"/>
-        </w:rPr>
-        <w:t>；</w:t>
-      </w:r>
-    </w:p>
-    <w:p>
-      <w:pPr>
-        <w:rPr>
-          <w:rFonts w:asciiTheme="minorEastAsia" w:hAnsiTheme="minorEastAsia" w:hint="eastAsia"/>
-          <w:sz w:val="24"/>
-        </w:rPr>
-      </w:pPr>
-      <w:r>
-        <w:rPr>
-          <w:rFonts w:asciiTheme="minorEastAsia" w:hAnsiTheme="minorEastAsia" w:hint="eastAsia"/>
-          <w:sz w:val="24"/>
-        </w:rPr>
-        <w:t>d.</w:t>
-      </w:r>
-      <w:r>
-        <w:rPr>
-          <w:rFonts w:asciiTheme="minorEastAsia" w:hAnsiTheme="minorEastAsia" w:hint="eastAsia"/>
-          <w:sz w:val="24"/>
-        </w:rPr>
-        <w:t>对考卷</w:t>
-      </w:r>
-      <w:r>
-        <w:rPr>
-          <w:rFonts w:asciiTheme="minorEastAsia" w:hAnsiTheme="minorEastAsia" w:hint="eastAsia"/>
-          <w:sz w:val="24"/>
-        </w:rPr>
-        <w:t>出题</w:t>
-      </w:r>
-      <w:r>
-        <w:rPr>
-          <w:rFonts w:asciiTheme="minorEastAsia" w:hAnsiTheme="minorEastAsia" w:hint="eastAsia"/>
-          <w:sz w:val="24"/>
-        </w:rPr>
-        <w:t>的</w:t>
-      </w:r>
-      <w:r>
-        <w:rPr>
-          <w:rFonts w:asciiTheme="minorEastAsia" w:hAnsiTheme="minorEastAsia" w:hint="eastAsia"/>
-          <w:sz w:val="24"/>
-        </w:rPr>
-        <w:t>专家</w:t>
-      </w:r>
-      <w:r>
-        <w:rPr>
-          <w:rFonts w:asciiTheme="minorEastAsia" w:hAnsiTheme="minorEastAsia" w:hint="eastAsia"/>
-          <w:sz w:val="24"/>
-        </w:rPr>
-        <w:t>；</w:t>
-      </w:r>
-    </w:p>
-    <w:p>
-      <w:pPr>
-        <w:rPr>
-          <w:rFonts w:ascii="黑体" w:eastAsia="黑体" w:hAnsi="黑体" w:hint="eastAsia"/>
-          <w:sz w:val="24"/>
-        </w:rPr>
-      </w:pPr>
-      <w:r>
-        <w:rPr>
-          <w:rFonts w:ascii="黑体" w:eastAsia="黑体" w:hAnsi="黑体" w:hint="eastAsia"/>
-          <w:sz w:val="24"/>
-        </w:rPr>
-        <w:t>（2）</w:t>
-      </w:r>
-      <w:r>
-        <w:rPr>
-          <w:rFonts w:ascii="黑体" w:eastAsia="黑体" w:hAnsi="黑体" w:hint="eastAsia"/>
-          <w:sz w:val="24"/>
-        </w:rPr>
-        <w:t>维护性问题主要体现在：</w:t>
-      </w:r>
-    </w:p>
-    <w:p>
-      <w:pPr>
-        <w:rPr>
-          <w:rFonts w:asciiTheme="minorEastAsia" w:hAnsiTheme="minorEastAsia" w:hint="eastAsia"/>
-          <w:sz w:val="24"/>
-        </w:rPr>
-      </w:pPr>
-      <w:r>
-        <w:rPr>
-          <w:rFonts w:asciiTheme="minorEastAsia" w:hAnsiTheme="minorEastAsia" w:hint="eastAsia"/>
-          <w:sz w:val="24"/>
-        </w:rPr>
-        <w:tab/>
-      </w:r>
-    </w:p>
-    <w:p>
-      <w:pPr>
-        <w:rPr>
-          <w:rFonts w:asciiTheme="minorEastAsia" w:hAnsiTheme="minorEastAsia" w:hint="eastAsia"/>
-          <w:sz w:val="24"/>
-        </w:rPr>
-      </w:pPr>
-      <w:r>
-        <w:rPr>
-          <w:rFonts w:asciiTheme="minorEastAsia" w:hAnsiTheme="minorEastAsia" w:hint="eastAsia"/>
-          <w:sz w:val="24"/>
-        </w:rPr>
-        <w:t>数据</w:t>
-      </w:r>
-      <w:r>
-        <w:rPr>
-          <w:rFonts w:asciiTheme="minorEastAsia" w:hAnsiTheme="minorEastAsia" w:hint="eastAsia"/>
-          <w:sz w:val="24"/>
-        </w:rPr>
-        <w:t>（试卷、成绩）</w:t>
-      </w:r>
-      <w:r>
-        <w:rPr>
-          <w:rFonts w:asciiTheme="minorEastAsia" w:hAnsiTheme="minorEastAsia" w:hint="eastAsia"/>
-          <w:sz w:val="24"/>
-        </w:rPr>
-        <w:t>的保存</w:t>
-      </w:r>
-    </w:p>
-    <w:p>
-      <w:pPr>
-        <w:rPr>
-          <w:rFonts w:ascii="黑体" w:eastAsia="黑体" w:hAnsi="黑体" w:hint="eastAsia"/>
-          <w:sz w:val="24"/>
-        </w:rPr>
-      </w:pPr>
-    </w:p>
-    <w:p>
-      <w:pPr>
-        <w:rPr>
-          <w:rFonts w:asciiTheme="minorEastAsia" w:hAnsiTheme="minorEastAsia"/>
-          <w:sz w:val="24"/>
-        </w:rPr>
-      </w:pPr>
-    </w:p>
-    <w:p>
-      <w:pPr>
-        <w:rPr>
-          <w:rFonts w:ascii="黑体" w:eastAsia="黑体" w:hAnsi="黑体"/>
-          <w:sz w:val="32"/>
-        </w:rPr>
-      </w:pPr>
-      <w:r>
-        <w:rPr>
-          <w:rFonts w:ascii="黑体" w:eastAsia="黑体" w:hAnsi="黑体" w:hint="eastAsia"/>
-          <w:sz w:val="28"/>
-        </w:rPr>
-        <w:t xml:space="preserve">2.  </w:t>
-      </w:r>
-      <w:r>
-        <w:rPr>
-          <w:rFonts w:ascii="黑体" w:eastAsia="黑体" w:hAnsi="黑体" w:hint="eastAsia"/>
-          <w:sz w:val="28"/>
-        </w:rPr>
-        <w:t>所建议系统的分析</w:t>
-      </w:r>
-    </w:p>
-    <w:p>
-      <w:pPr>
-        <w:rPr>
-          <w:rFonts w:ascii="黑体" w:eastAsia="黑体" w:hAnsi="黑体" w:hint="eastAsia"/>
-          <w:color w:val="FF0000"/>
-        </w:rPr>
-      </w:pPr>
-      <w:r>
-        <w:rPr>
-          <w:rFonts w:ascii="黑体" w:eastAsia="黑体" w:hAnsi="黑体" w:hint="eastAsia"/>
-          <w:sz w:val="24"/>
-        </w:rPr>
-        <w:t xml:space="preserve">2.1 </w:t>
-      </w:r>
-      <w:r>
-        <w:rPr>
-          <w:rFonts w:ascii="黑体" w:eastAsia="黑体" w:hAnsi="黑体" w:hint="eastAsia"/>
-          <w:sz w:val="24"/>
-        </w:rPr>
-        <w:t>对所建议系统的简要说明（要解决的问题、使用人群）</w:t>
-      </w:r>
-    </w:p>
-    <w:p>
-      <w:pPr>
-        <w:ind w:firstLine="420"/>
-        <w:rPr>
-          <w:rFonts w:hint="eastAsia"/>
-        </w:rPr>
-      </w:pPr>
-      <w:r>
-        <w:rPr>
-          <w:rFonts w:hint="eastAsia"/>
-        </w:rPr>
-        <w:t>所建议的系统是基于</w:t>
-      </w:r>
-      <w:r>
-        <w:rPr>
-          <w:rFonts w:hint="eastAsia"/>
-        </w:rPr>
-        <w:t>asp.net</w:t>
-      </w:r>
-      <w:r>
-        <w:rPr>
-          <w:rFonts w:hint="eastAsia"/>
-        </w:rPr>
-        <w:t>和</w:t>
-      </w:r>
-      <w:r>
-        <w:rPr>
-          <w:rFonts w:hint="eastAsia"/>
-        </w:rPr>
-        <w:t>SQL Server</w:t>
-      </w:r>
-      <w:r>
-        <w:rPr>
-          <w:rFonts w:hint="eastAsia"/>
-        </w:rPr>
-        <w:t>开发的</w:t>
-      </w:r>
-      <w:r>
-        <w:rPr>
-          <w:rFonts w:hint="eastAsia"/>
-        </w:rPr>
-        <w:t>B/S</w:t>
-      </w:r>
-      <w:r>
-        <w:rPr>
-          <w:rFonts w:hint="eastAsia"/>
-        </w:rPr>
-        <w:t>模式的在线考试系统，</w:t>
-      </w:r>
-      <w:r>
-        <w:rPr>
-          <w:rFonts w:hint="eastAsia"/>
-        </w:rPr>
-        <w:t>开发效率高、服务稳定且后期维护成本低</w:t>
-      </w:r>
-      <w:r>
-        <w:rPr>
-          <w:rFonts w:hint="eastAsia"/>
-        </w:rPr>
-        <w:t>。</w:t>
-      </w:r>
-      <w:r>
-        <w:rPr>
-          <w:rFonts w:hint="eastAsia"/>
-        </w:rPr>
-        <w:t>主要解决前述的人力资源问题和维护性问题</w:t>
-      </w:r>
-      <w:r>
-        <w:rPr>
-          <w:rFonts w:hint="eastAsia"/>
-        </w:rPr>
-        <w:t>，对此进行优化减轻资源压力。</w:t>
-      </w:r>
-      <w:r>
-        <w:rPr>
-          <w:rFonts w:hint="eastAsia"/>
-        </w:rPr>
-        <w:t>使用人群定位为需要举行常规笔试考试的主办方，</w:t>
-      </w:r>
-      <w:r>
-        <w:rPr>
-          <w:rFonts w:hint="eastAsia"/>
-        </w:rPr>
-        <w:t>题型为传统的选择题、填空题、简答题、论述题均可使用此系统，暂不支持面试等非笔试形式的考试。</w:t>
-      </w:r>
-    </w:p>
-    <w:p/>
-    <w:p>
-      <w:pPr>
-        <w:rPr>
-          <w:rFonts w:ascii="黑体" w:eastAsia="黑体" w:hAnsi="黑体" w:hint="eastAsia"/>
-          <w:sz w:val="24"/>
-          <w:szCs w:val="24"/>
-        </w:rPr>
-      </w:pPr>
-      <w:r>
-        <w:rPr>
-          <w:rFonts w:ascii="黑体" w:eastAsia="黑体" w:hAnsi="黑体" w:hint="eastAsia"/>
-          <w:sz w:val="24"/>
-          <w:szCs w:val="24"/>
-        </w:rPr>
-        <w:t>2.2</w:t>
-      </w:r>
-      <w:r>
-        <w:rPr>
-          <w:rFonts w:ascii="黑体" w:eastAsia="黑体" w:hAnsi="黑体" w:hint="eastAsia"/>
-          <w:sz w:val="24"/>
-          <w:szCs w:val="24"/>
-        </w:rPr>
-        <w:t xml:space="preserve"> </w:t>
-      </w:r>
-      <w:r>
-        <w:rPr>
-          <w:rFonts w:ascii="黑体" w:eastAsia="黑体" w:hAnsi="黑体" w:hint="eastAsia"/>
-          <w:sz w:val="24"/>
-          <w:szCs w:val="24"/>
-        </w:rPr>
-        <w:t>新系统</w:t>
-      </w:r>
-      <w:r>
-        <w:rPr>
-          <w:rFonts w:ascii="黑体" w:eastAsia="黑体" w:hAnsi="黑体" w:hint="eastAsia"/>
-          <w:sz w:val="24"/>
-          <w:szCs w:val="24"/>
-        </w:rPr>
-        <w:t>数据流程和处理流程（目标系统的逻辑模型）</w:t>
-      </w:r>
-    </w:p>
-    <w:p>
-      <w:pPr>
-        <w:rPr>
-          <w:rFonts w:hint="eastAsia"/>
-        </w:rPr>
-      </w:pPr>
-      <w:r>
-        <w:rPr>
-          <w:rFonts w:hint="eastAsia"/>
-        </w:rPr>
-        <w:t>（</w:t>
-      </w:r>
-      <w:r>
-        <w:rPr>
-          <w:rFonts w:hint="eastAsia"/>
-        </w:rPr>
-        <w:t>1</w:t>
-      </w:r>
-      <w:r>
-        <w:rPr>
-          <w:rFonts w:hint="eastAsia"/>
-        </w:rPr>
-        <w:t>）数据流图</w:t>
-      </w:r>
-    </w:p>
-    <w:p>
-      <w:pPr>
-        <w:keepNext/>
-      </w:pPr>
-      <w:r>
-        <w:rPr>
-          <w:noProof/>
-        </w:rPr>
-        <w:drawing>
-          <wp:inline distT="0" distB="0" distL="0" distR="0" wp14:anchorId="4824AD23" wp14:editId="4212E604">
-            <wp:extent cx="5274310" cy="3876374"/>
-            <wp:effectExtent l="0" t="0" r="2540" b="0"/>
-            <wp:docPr id="2" name="图片 2"/>
+          <wp:inline distT="0" distB="0" distL="0" distR="0" wp14:anchorId="4C899B5B" wp14:editId="5B4502CE">
+            <wp:extent cx="4495800" cy="3710076"/>
+            <wp:effectExtent l="0" t="0" r="0" b="5080"/>
+            <wp:docPr id="5" name="图片 5"/>
             <wp:cNvGraphicFramePr>
               <a:graphicFrameLocks xmlns:a="http://schemas.openxmlformats.org/drawingml/2006/main" noChangeAspect="1"/>
             </wp:cNvGraphicFramePr>
@@ -1871,7 +1199,7 @@
                   <pic:spPr>
                     <a:xfrm>
                       <a:off x="0" y="0"/>
-                      <a:ext cx="5274310" cy="3876374"/>
+                      <a:ext cx="4495389" cy="3709737"/>
                     </a:xfrm>
                     <a:prstGeom prst="rect">
                       <a:avLst/>
@@ -1889,7 +1217,8 @@
         <w:pStyle w:val="a7"/>
         <w:jc w:val="center"/>
         <w:rPr>
-          <w:rFonts w:hint="eastAsia"/>
+          <w:rFonts w:ascii="黑体" w:hAnsi="黑体"/>
+          <w:sz w:val="24"/>
         </w:rPr>
       </w:pPr>
       <w:r>
@@ -1938,6 +1267,157 @@
         <w:rPr>
           <w:noProof/>
         </w:rPr>
+        <w:t>1</w:t>
+      </w:r>
+      <w:r>
+        <w:fldChar w:fldCharType="end"/>
+      </w:r>
+      <w:r>
+        <w:rPr>
+          <w:rFonts w:hint="eastAsia"/>
+        </w:rPr>
+        <w:t xml:space="preserve"> </w:t>
+      </w:r>
+      <w:r>
+        <w:rPr>
+          <w:rFonts w:hint="eastAsia"/>
+        </w:rPr>
+        <w:t>传统考试</w:t>
+      </w:r>
+      <w:r>
+        <w:rPr>
+          <w:rFonts w:hint="eastAsia"/>
+        </w:rPr>
+        <w:t>业务处理流程</w:t>
+      </w:r>
+    </w:p>
+    <w:p>
+      <w:pPr>
+        <w:rPr>
+          <w:rFonts w:ascii="黑体" w:eastAsia="黑体" w:hAnsi="黑体"/>
+          <w:sz w:val="24"/>
+        </w:rPr>
+      </w:pPr>
+    </w:p>
+    <w:p>
+      <w:pPr>
+        <w:rPr>
+          <w:rFonts w:ascii="黑体" w:eastAsia="黑体" w:hAnsi="黑体"/>
+          <w:sz w:val="24"/>
+        </w:rPr>
+      </w:pPr>
+      <w:r>
+        <w:rPr>
+          <w:rFonts w:ascii="黑体" w:eastAsia="黑体" w:hAnsi="黑体" w:hint="eastAsia"/>
+          <w:sz w:val="24"/>
+        </w:rPr>
+        <w:t>（2）数据流程</w:t>
+      </w:r>
+    </w:p>
+    <w:p>
+      <w:pPr>
+        <w:rPr>
+          <w:rFonts w:asciiTheme="minorEastAsia" w:hAnsiTheme="minorEastAsia"/>
+          <w:sz w:val="24"/>
+        </w:rPr>
+      </w:pPr>
+      <w:r>
+        <w:rPr>
+          <w:noProof/>
+        </w:rPr>
+        <w:lastRenderedPageBreak/>
+        <w:drawing>
+          <wp:inline distT="0" distB="0" distL="0" distR="0" wp14:anchorId="4C4EA525" wp14:editId="0F0769DE">
+            <wp:extent cx="5191125" cy="3780990"/>
+            <wp:effectExtent l="0" t="0" r="0" b="0"/>
+            <wp:docPr id="1" name="图片 1"/>
+            <wp:cNvGraphicFramePr>
+              <a:graphicFrameLocks xmlns:a="http://schemas.openxmlformats.org/drawingml/2006/main" noChangeAspect="1"/>
+            </wp:cNvGraphicFramePr>
+            <a:graphic xmlns:a="http://schemas.openxmlformats.org/drawingml/2006/main">
+              <a:graphicData uri="http://schemas.openxmlformats.org/drawingml/2006/picture">
+                <pic:pic xmlns:pic="http://schemas.openxmlformats.org/drawingml/2006/picture">
+                  <pic:nvPicPr>
+                    <pic:cNvPr id="0" name=""/>
+                    <pic:cNvPicPr/>
+                  </pic:nvPicPr>
+                  <pic:blipFill>
+                    <a:blip r:embed="rId8"/>
+                    <a:stretch>
+                      <a:fillRect/>
+                    </a:stretch>
+                  </pic:blipFill>
+                  <pic:spPr>
+                    <a:xfrm>
+                      <a:off x="0" y="0"/>
+                      <a:ext cx="5195187" cy="3783948"/>
+                    </a:xfrm>
+                    <a:prstGeom prst="rect">
+                      <a:avLst/>
+                    </a:prstGeom>
+                  </pic:spPr>
+                </pic:pic>
+              </a:graphicData>
+            </a:graphic>
+          </wp:inline>
+        </w:drawing>
+      </w:r>
+    </w:p>
+    <w:p>
+      <w:pPr>
+        <w:pStyle w:val="a7"/>
+        <w:jc w:val="center"/>
+        <w:rPr>
+          <w:rFonts w:ascii="黑体" w:hAnsi="黑体"/>
+          <w:sz w:val="24"/>
+        </w:rPr>
+      </w:pPr>
+      <w:r>
+        <w:rPr>
+          <w:rFonts w:hint="eastAsia"/>
+        </w:rPr>
+        <w:t>图</w:t>
+      </w:r>
+      <w:r>
+        <w:rPr>
+          <w:rFonts w:hint="eastAsia"/>
+        </w:rPr>
+        <w:t xml:space="preserve">- </w:t>
+      </w:r>
+      <w:r>
+        <w:fldChar w:fldCharType="begin"/>
+      </w:r>
+      <w:r>
+        <w:instrText xml:space="preserve"> </w:instrText>
+      </w:r>
+      <w:r>
+        <w:rPr>
+          <w:rFonts w:hint="eastAsia"/>
+        </w:rPr>
+        <w:instrText xml:space="preserve">SEQ </w:instrText>
+      </w:r>
+      <w:r>
+        <w:rPr>
+          <w:rFonts w:hint="eastAsia"/>
+        </w:rPr>
+        <w:instrText>图</w:instrText>
+      </w:r>
+      <w:r>
+        <w:rPr>
+          <w:rFonts w:hint="eastAsia"/>
+        </w:rPr>
+        <w:instrText>- \* ARABIC</w:instrText>
+      </w:r>
+      <w:r>
+        <w:instrText xml:space="preserve"> </w:instrText>
+      </w:r>
+      <w:r>
+        <w:fldChar w:fldCharType="separate"/>
+      </w:r>
+      <w:r>
+        <w:rPr>
+          <w:noProof/>
+        </w:rPr>
         <w:t>2</w:t>
       </w:r>
       <w:r>
@@ -1953,78 +1433,1193 @@
         <w:rPr>
           <w:rFonts w:hint="eastAsia"/>
         </w:rPr>
-        <w:t>在线考试系统顶层</w:t>
-      </w:r>
-      <w:r>
-        <w:rPr>
-          <w:rFonts w:hint="eastAsia"/>
-        </w:rPr>
-        <w:t>DFD</w:t>
-      </w:r>
-    </w:p>
-    <w:p>
-      <w:pPr>
-        <w:rPr>
-          <w:rFonts w:hint="eastAsia"/>
-        </w:rPr>
-      </w:pPr>
-    </w:p>
-    <w:p>
-      <w:pPr>
-        <w:rPr>
-          <w:rFonts w:hint="eastAsia"/>
-        </w:rPr>
-      </w:pPr>
-    </w:p>
-    <w:p>
-      <w:pPr>
-        <w:rPr>
-          <w:rFonts w:hint="eastAsia"/>
-        </w:rPr>
-      </w:pPr>
-    </w:p>
-    <w:p>
-      <w:pPr>
-        <w:rPr>
-          <w:rFonts w:hint="eastAsia"/>
-        </w:rPr>
-      </w:pPr>
-    </w:p>
-    <w:p>
-      <w:pPr>
-        <w:rPr>
-          <w:rFonts w:hint="eastAsia"/>
-        </w:rPr>
-      </w:pPr>
-    </w:p>
-    <w:p>
-      <w:pPr>
-        <w:rPr>
-          <w:rFonts w:hint="eastAsia"/>
-        </w:rPr>
-      </w:pPr>
-    </w:p>
-    <w:p>
-      <w:pPr>
-        <w:rPr>
-          <w:rFonts w:hint="eastAsia"/>
-        </w:rPr>
-      </w:pPr>
-      <w:bookmarkStart w:id="0" w:name="_GoBack"/>
-      <w:bookmarkEnd w:id="0"/>
-    </w:p>
-    <w:p>
-      <w:pPr>
-        <w:rPr>
-          <w:rFonts w:hint="eastAsia"/>
-        </w:rPr>
-      </w:pPr>
-    </w:p>
-    <w:p/>
-    <w:p>
-      <w:pPr>
+        <w:t>传统考试</w:t>
+      </w:r>
+      <w:r>
+        <w:rPr>
+          <w:rFonts w:hint="eastAsia"/>
+        </w:rPr>
+        <w:t>顶层数据流图</w:t>
+      </w:r>
+    </w:p>
+    <w:p>
+      <w:pPr>
+        <w:rPr>
+          <w:rFonts w:asciiTheme="minorEastAsia" w:hAnsiTheme="minorEastAsia"/>
+        </w:rPr>
+      </w:pPr>
+    </w:p>
+    <w:p>
+      <w:pPr>
+        <w:rPr>
+          <w:rFonts w:ascii="黑体" w:eastAsia="黑体" w:hAnsi="黑体"/>
+          <w:sz w:val="24"/>
+        </w:rPr>
+      </w:pPr>
+      <w:r>
         <w:rPr>
           <w:rFonts w:ascii="黑体" w:eastAsia="黑体" w:hAnsi="黑体" w:hint="eastAsia"/>
+          <w:sz w:val="24"/>
+        </w:rPr>
+        <w:t>1.2 现在系统存在的问题和局限性</w:t>
+      </w:r>
+    </w:p>
+    <w:p>
+      <w:pPr>
+        <w:rPr>
+          <w:rFonts w:asciiTheme="minorEastAsia" w:hAnsiTheme="minorEastAsia"/>
+          <w:sz w:val="24"/>
+        </w:rPr>
+      </w:pPr>
+      <w:r>
+        <w:rPr>
+          <w:rFonts w:ascii="黑体" w:eastAsia="黑体" w:hAnsi="黑体" w:hint="eastAsia"/>
+          <w:sz w:val="24"/>
+        </w:rPr>
+        <w:tab/>
+      </w:r>
+      <w:r>
+        <w:rPr>
+          <w:rFonts w:asciiTheme="minorEastAsia" w:hAnsiTheme="minorEastAsia" w:hint="eastAsia"/>
+          <w:sz w:val="24"/>
+        </w:rPr>
+        <w:t>现在系统，也即</w:t>
+      </w:r>
+      <w:r>
+        <w:rPr>
+          <w:rFonts w:asciiTheme="minorEastAsia" w:hAnsiTheme="minorEastAsia" w:hint="eastAsia"/>
+          <w:sz w:val="24"/>
+        </w:rPr>
+        <w:t>传统的考生到教室考试这一系列流程，</w:t>
+      </w:r>
+      <w:r>
+        <w:rPr>
+          <w:rFonts w:asciiTheme="minorEastAsia" w:hAnsiTheme="minorEastAsia" w:hint="eastAsia"/>
+          <w:sz w:val="24"/>
+        </w:rPr>
+        <w:t>主要存在有如下问题以及局限性：</w:t>
+      </w:r>
+    </w:p>
+    <w:p>
+      <w:pPr>
+        <w:pStyle w:val="a4"/>
+        <w:numPr>
+          <w:ilvl w:val="0"/>
+          <w:numId w:val="10"/>
+        </w:numPr>
+        <w:ind w:firstLineChars="0"/>
+        <w:rPr>
+          <w:rFonts w:asciiTheme="minorEastAsia" w:hAnsiTheme="minorEastAsia"/>
+          <w:sz w:val="24"/>
+        </w:rPr>
+      </w:pPr>
+      <w:r>
+        <w:rPr>
+          <w:rFonts w:asciiTheme="minorEastAsia" w:hAnsiTheme="minorEastAsia" w:hint="eastAsia"/>
+          <w:sz w:val="24"/>
+        </w:rPr>
+        <w:t>考场分配方面：</w:t>
+      </w:r>
+      <w:r>
+        <w:rPr>
+          <w:rFonts w:asciiTheme="minorEastAsia" w:hAnsiTheme="minorEastAsia" w:hint="eastAsia"/>
+          <w:sz w:val="24"/>
+        </w:rPr>
+        <w:t>现有系统，即传统考试模式，需要考生在实体的考场，例如教室，进行考试</w:t>
+      </w:r>
+      <w:r>
+        <w:rPr>
+          <w:rFonts w:asciiTheme="minorEastAsia" w:hAnsiTheme="minorEastAsia" w:hint="eastAsia"/>
+          <w:sz w:val="24"/>
+        </w:rPr>
+        <w:t>，</w:t>
+      </w:r>
+      <w:r>
+        <w:rPr>
+          <w:rFonts w:asciiTheme="minorEastAsia" w:hAnsiTheme="minorEastAsia" w:hint="eastAsia"/>
+          <w:sz w:val="24"/>
+        </w:rPr>
+        <w:t>因而涉及到场地的分配或者租借问题，</w:t>
+      </w:r>
+      <w:r>
+        <w:rPr>
+          <w:rFonts w:asciiTheme="minorEastAsia" w:hAnsiTheme="minorEastAsia" w:hint="eastAsia"/>
+          <w:sz w:val="24"/>
+        </w:rPr>
+        <w:t>当考试规模增大时，此问题需要消耗的人力物力随之增大</w:t>
+      </w:r>
+      <w:r>
+        <w:rPr>
+          <w:rFonts w:asciiTheme="minorEastAsia" w:hAnsiTheme="minorEastAsia" w:hint="eastAsia"/>
+          <w:sz w:val="24"/>
+        </w:rPr>
+        <w:t>，例如校级的公共必修课考试，以英语为例，所有院系的学生都需要在考试周参加此考试，</w:t>
+      </w:r>
+      <w:r>
+        <w:rPr>
+          <w:rFonts w:asciiTheme="minorEastAsia" w:hAnsiTheme="minorEastAsia" w:hint="eastAsia"/>
+          <w:sz w:val="24"/>
+        </w:rPr>
+        <w:t>考生规模庞大，因而需要的考场数量较大，因各考场在特定时间段内需要单独被占用，也即某一考试的考场不能与另一考试考场冲突，使得考场的分配难度不可被忽略</w:t>
+      </w:r>
+      <w:r>
+        <w:rPr>
+          <w:rFonts w:asciiTheme="minorEastAsia" w:hAnsiTheme="minorEastAsia" w:hint="eastAsia"/>
+          <w:sz w:val="24"/>
+        </w:rPr>
+        <w:t>；</w:t>
+      </w:r>
+    </w:p>
+    <w:p>
+      <w:pPr>
+        <w:pStyle w:val="a4"/>
+        <w:numPr>
+          <w:ilvl w:val="0"/>
+          <w:numId w:val="10"/>
+        </w:numPr>
+        <w:ind w:firstLineChars="0"/>
+        <w:rPr>
+          <w:rFonts w:asciiTheme="minorEastAsia" w:hAnsiTheme="minorEastAsia"/>
+          <w:sz w:val="24"/>
+        </w:rPr>
+      </w:pPr>
+      <w:r>
+        <w:rPr>
+          <w:rFonts w:asciiTheme="minorEastAsia" w:hAnsiTheme="minorEastAsia" w:hint="eastAsia"/>
+          <w:sz w:val="24"/>
+        </w:rPr>
+        <w:t>监考人员方面：</w:t>
+      </w:r>
+      <w:r>
+        <w:rPr>
+          <w:rFonts w:asciiTheme="minorEastAsia" w:hAnsiTheme="minorEastAsia" w:hint="eastAsia"/>
+          <w:sz w:val="24"/>
+        </w:rPr>
+        <w:t>仍以a中英语统考为例，大量的考场需要大量的监考人员，因而可能造成人力资源紧张；</w:t>
+      </w:r>
+    </w:p>
+    <w:p>
+      <w:pPr>
+        <w:pStyle w:val="a4"/>
+        <w:numPr>
+          <w:ilvl w:val="0"/>
+          <w:numId w:val="10"/>
+        </w:numPr>
+        <w:ind w:firstLineChars="0"/>
+        <w:rPr>
+          <w:rFonts w:asciiTheme="minorEastAsia" w:hAnsiTheme="minorEastAsia"/>
+          <w:sz w:val="24"/>
+        </w:rPr>
+      </w:pPr>
+      <w:r>
+        <w:rPr>
+          <w:rFonts w:asciiTheme="minorEastAsia" w:hAnsiTheme="minorEastAsia" w:hint="eastAsia"/>
+          <w:sz w:val="24"/>
+        </w:rPr>
+        <w:t>阅卷工作量方面：</w:t>
+      </w:r>
+      <w:r>
+        <w:rPr>
+          <w:rFonts w:asciiTheme="minorEastAsia" w:hAnsiTheme="minorEastAsia" w:hint="eastAsia"/>
+          <w:sz w:val="24"/>
+        </w:rPr>
+        <w:t>部分考试采取答题卡形式，可由机器判定选择题答案，但对于其他题型如填空题则仍需阅卷人员判定，因而阅卷工作量较大；</w:t>
+      </w:r>
+    </w:p>
+    <w:p>
+      <w:pPr>
+        <w:pStyle w:val="a4"/>
+        <w:numPr>
+          <w:ilvl w:val="0"/>
+          <w:numId w:val="10"/>
+        </w:numPr>
+        <w:ind w:firstLineChars="0"/>
+        <w:rPr>
+          <w:rFonts w:asciiTheme="minorEastAsia" w:hAnsiTheme="minorEastAsia"/>
+          <w:sz w:val="24"/>
+        </w:rPr>
+      </w:pPr>
+      <w:r>
+        <w:rPr>
+          <w:rFonts w:asciiTheme="minorEastAsia" w:hAnsiTheme="minorEastAsia" w:hint="eastAsia"/>
+          <w:sz w:val="24"/>
+        </w:rPr>
+        <w:t>试卷难度分析方面：</w:t>
+      </w:r>
+      <w:r>
+        <w:rPr>
+          <w:rFonts w:asciiTheme="minorEastAsia" w:hAnsiTheme="minorEastAsia" w:hint="eastAsia"/>
+          <w:sz w:val="24"/>
+        </w:rPr>
+        <w:t>传统考试没有或较少地对考试的难度进行分析统计</w:t>
+      </w:r>
+      <w:r>
+        <w:rPr>
+          <w:rFonts w:asciiTheme="minorEastAsia" w:hAnsiTheme="minorEastAsia" w:hint="eastAsia"/>
+          <w:sz w:val="24"/>
+        </w:rPr>
+        <w:t>，若人工统计分析则工作量巨大；</w:t>
+      </w:r>
+    </w:p>
+    <w:p>
+      <w:pPr>
+        <w:pStyle w:val="a4"/>
+        <w:numPr>
+          <w:ilvl w:val="0"/>
+          <w:numId w:val="10"/>
+        </w:numPr>
+        <w:ind w:firstLineChars="0"/>
+        <w:rPr>
+          <w:rFonts w:asciiTheme="minorEastAsia" w:hAnsiTheme="minorEastAsia"/>
+          <w:sz w:val="24"/>
+        </w:rPr>
+      </w:pPr>
+      <w:r>
+        <w:rPr>
+          <w:rFonts w:asciiTheme="minorEastAsia" w:hAnsiTheme="minorEastAsia" w:hint="eastAsia"/>
+          <w:sz w:val="24"/>
+        </w:rPr>
+        <w:t>成绩录入方面：</w:t>
+      </w:r>
+      <w:r>
+        <w:rPr>
+          <w:rFonts w:asciiTheme="minorEastAsia" w:hAnsiTheme="minorEastAsia" w:hint="eastAsia"/>
+          <w:sz w:val="24"/>
+        </w:rPr>
+        <w:t>考生成绩需要由成绩录入人员手工输入，工作量大且容易出错，可靠性不高；</w:t>
+      </w:r>
+    </w:p>
+    <w:p>
+      <w:pPr>
+        <w:pStyle w:val="a4"/>
+        <w:numPr>
+          <w:ilvl w:val="0"/>
+          <w:numId w:val="10"/>
+        </w:numPr>
+        <w:ind w:firstLineChars="0"/>
+        <w:rPr>
+          <w:rFonts w:asciiTheme="minorEastAsia" w:hAnsiTheme="minorEastAsia"/>
+          <w:sz w:val="24"/>
+        </w:rPr>
+      </w:pPr>
+      <w:r>
+        <w:rPr>
+          <w:rFonts w:asciiTheme="minorEastAsia" w:hAnsiTheme="minorEastAsia" w:hint="eastAsia"/>
+          <w:sz w:val="24"/>
+        </w:rPr>
+        <w:t>数据保存：纸质形式的试卷其保存上存在丢失、纸张老化、纸张损坏等问题</w:t>
+      </w:r>
+      <w:r>
+        <w:rPr>
+          <w:rFonts w:asciiTheme="minorEastAsia" w:hAnsiTheme="minorEastAsia" w:hint="eastAsia"/>
+          <w:sz w:val="24"/>
+        </w:rPr>
+        <w:t>，保存安全</w:t>
+      </w:r>
+      <w:r>
+        <w:rPr>
+          <w:rFonts w:asciiTheme="minorEastAsia" w:hAnsiTheme="minorEastAsia" w:hint="eastAsia"/>
+          <w:sz w:val="24"/>
+        </w:rPr>
+        <w:t>性较低</w:t>
+      </w:r>
+    </w:p>
+    <w:p>
+      <w:pPr>
+        <w:pStyle w:val="a4"/>
+        <w:numPr>
+          <w:ilvl w:val="0"/>
+          <w:numId w:val="10"/>
+        </w:numPr>
+        <w:ind w:firstLineChars="0"/>
+        <w:rPr>
+          <w:rFonts w:asciiTheme="minorEastAsia" w:hAnsiTheme="minorEastAsia"/>
+          <w:sz w:val="24"/>
+        </w:rPr>
+      </w:pPr>
+      <w:r>
+        <w:rPr>
+          <w:rFonts w:asciiTheme="minorEastAsia" w:hAnsiTheme="minorEastAsia" w:hint="eastAsia"/>
+          <w:sz w:val="24"/>
+        </w:rPr>
+        <w:t>其他：</w:t>
+      </w:r>
+      <w:r>
+        <w:rPr>
+          <w:rFonts w:asciiTheme="minorEastAsia" w:hAnsiTheme="minorEastAsia" w:hint="eastAsia"/>
+          <w:sz w:val="24"/>
+        </w:rPr>
+        <w:t>部分形式的考试，如校级院级的竞赛，需要</w:t>
+      </w:r>
+      <w:r>
+        <w:rPr>
+          <w:rFonts w:asciiTheme="minorEastAsia" w:hAnsiTheme="minorEastAsia" w:hint="eastAsia"/>
+          <w:sz w:val="24"/>
+        </w:rPr>
+        <w:t>较多</w:t>
+      </w:r>
+      <w:r>
+        <w:rPr>
+          <w:rFonts w:asciiTheme="minorEastAsia" w:hAnsiTheme="minorEastAsia" w:hint="eastAsia"/>
+          <w:sz w:val="24"/>
+        </w:rPr>
+        <w:t>人员负责统计考生报考信息，以</w:t>
+      </w:r>
+      <w:r>
+        <w:rPr>
+          <w:rFonts w:asciiTheme="minorEastAsia" w:hAnsiTheme="minorEastAsia" w:hint="eastAsia"/>
+          <w:sz w:val="24"/>
+        </w:rPr>
+        <w:t>某</w:t>
+      </w:r>
+      <w:r>
+        <w:rPr>
+          <w:rFonts w:asciiTheme="minorEastAsia" w:hAnsiTheme="minorEastAsia" w:hint="eastAsia"/>
+          <w:sz w:val="24"/>
+        </w:rPr>
+        <w:t>校</w:t>
+      </w:r>
+      <w:r>
+        <w:rPr>
+          <w:rFonts w:asciiTheme="minorEastAsia" w:hAnsiTheme="minorEastAsia" w:hint="eastAsia"/>
+          <w:sz w:val="24"/>
+        </w:rPr>
+        <w:t>校内</w:t>
+      </w:r>
+      <w:r>
+        <w:rPr>
+          <w:rFonts w:asciiTheme="minorEastAsia" w:hAnsiTheme="minorEastAsia" w:hint="eastAsia"/>
+          <w:sz w:val="24"/>
+        </w:rPr>
+        <w:t>英语</w:t>
+      </w:r>
+      <w:r>
+        <w:rPr>
+          <w:rFonts w:asciiTheme="minorEastAsia" w:hAnsiTheme="minorEastAsia" w:hint="eastAsia"/>
+          <w:sz w:val="24"/>
+        </w:rPr>
+        <w:t>竞赛</w:t>
+      </w:r>
+      <w:r>
+        <w:rPr>
+          <w:rFonts w:asciiTheme="minorEastAsia" w:hAnsiTheme="minorEastAsia" w:hint="eastAsia"/>
+          <w:sz w:val="24"/>
+        </w:rPr>
+        <w:t>为例，则可能学生的报名情况需先由班长或学习委员收集，再由各学院</w:t>
+      </w:r>
+      <w:r>
+        <w:rPr>
+          <w:rFonts w:asciiTheme="minorEastAsia" w:hAnsiTheme="minorEastAsia" w:hint="eastAsia"/>
+          <w:sz w:val="24"/>
+        </w:rPr>
+        <w:t>统计，</w:t>
+      </w:r>
+      <w:r>
+        <w:rPr>
+          <w:rFonts w:asciiTheme="minorEastAsia" w:hAnsiTheme="minorEastAsia" w:hint="eastAsia"/>
+          <w:sz w:val="24"/>
+        </w:rPr>
+        <w:t>最后再将统计结果交递给学校相关</w:t>
+      </w:r>
+      <w:r>
+        <w:rPr>
+          <w:rFonts w:asciiTheme="minorEastAsia" w:hAnsiTheme="minorEastAsia" w:hint="eastAsia"/>
+          <w:sz w:val="24"/>
+        </w:rPr>
+        <w:t>部门</w:t>
+      </w:r>
+      <w:r>
+        <w:rPr>
+          <w:rFonts w:asciiTheme="minorEastAsia" w:hAnsiTheme="minorEastAsia" w:hint="eastAsia"/>
+          <w:sz w:val="24"/>
+        </w:rPr>
+        <w:t>，因</w:t>
+      </w:r>
+      <w:r>
+        <w:rPr>
+          <w:rFonts w:asciiTheme="minorEastAsia" w:hAnsiTheme="minorEastAsia" w:hint="eastAsia"/>
+          <w:sz w:val="24"/>
+        </w:rPr>
+        <w:lastRenderedPageBreak/>
+        <w:t>涉及层次和人员较多</w:t>
+      </w:r>
+      <w:r>
+        <w:rPr>
+          <w:rFonts w:asciiTheme="minorEastAsia" w:hAnsiTheme="minorEastAsia" w:hint="eastAsia"/>
+          <w:sz w:val="24"/>
+        </w:rPr>
+        <w:t>，则存在</w:t>
+      </w:r>
+      <w:r>
+        <w:rPr>
+          <w:rFonts w:asciiTheme="minorEastAsia" w:hAnsiTheme="minorEastAsia" w:hint="eastAsia"/>
+          <w:sz w:val="24"/>
+        </w:rPr>
+        <w:t>信息错漏</w:t>
+      </w:r>
+      <w:r>
+        <w:rPr>
+          <w:rFonts w:asciiTheme="minorEastAsia" w:hAnsiTheme="minorEastAsia" w:hint="eastAsia"/>
+          <w:sz w:val="24"/>
+        </w:rPr>
+        <w:t>隐患</w:t>
+      </w:r>
+      <w:r>
+        <w:rPr>
+          <w:rFonts w:asciiTheme="minorEastAsia" w:hAnsiTheme="minorEastAsia" w:hint="eastAsia"/>
+          <w:sz w:val="24"/>
+        </w:rPr>
+        <w:t>；</w:t>
+      </w:r>
+    </w:p>
+    <w:p>
+      <w:pPr>
+        <w:rPr>
+          <w:rFonts w:asciiTheme="minorEastAsia" w:hAnsiTheme="minorEastAsia"/>
+          <w:sz w:val="24"/>
+        </w:rPr>
+      </w:pPr>
+    </w:p>
+    <w:p>
+      <w:pPr>
+        <w:rPr>
+          <w:rFonts w:ascii="黑体" w:eastAsia="黑体" w:hAnsi="黑体"/>
+          <w:sz w:val="32"/>
+        </w:rPr>
+      </w:pPr>
+      <w:r>
+        <w:rPr>
+          <w:rFonts w:ascii="黑体" w:eastAsia="黑体" w:hAnsi="黑体" w:hint="eastAsia"/>
+          <w:sz w:val="28"/>
+        </w:rPr>
+        <w:t xml:space="preserve">2.  </w:t>
+      </w:r>
+      <w:r>
+        <w:rPr>
+          <w:rFonts w:ascii="黑体" w:eastAsia="黑体" w:hAnsi="黑体" w:hint="eastAsia"/>
+          <w:sz w:val="28"/>
+        </w:rPr>
+        <w:t>所建议系统的分析</w:t>
+      </w:r>
+    </w:p>
+    <w:p>
+      <w:pPr>
+        <w:rPr>
+          <w:rFonts w:ascii="黑体" w:eastAsia="黑体" w:hAnsi="黑体"/>
+          <w:color w:val="FF0000"/>
+        </w:rPr>
+      </w:pPr>
+      <w:r>
+        <w:rPr>
+          <w:rFonts w:ascii="黑体" w:eastAsia="黑体" w:hAnsi="黑体" w:hint="eastAsia"/>
+          <w:sz w:val="24"/>
+        </w:rPr>
+        <w:t xml:space="preserve">2.1 </w:t>
+      </w:r>
+      <w:r>
+        <w:rPr>
+          <w:rFonts w:ascii="黑体" w:eastAsia="黑体" w:hAnsi="黑体" w:hint="eastAsia"/>
+          <w:sz w:val="24"/>
+        </w:rPr>
+        <w:t>对所建议系统的简要说明（要解决的问题、使用人群）</w:t>
+      </w:r>
+    </w:p>
+    <w:p>
+      <w:pPr>
+        <w:ind w:firstLine="420"/>
+      </w:pPr>
+      <w:r>
+        <w:rPr>
+          <w:rFonts w:hint="eastAsia"/>
+        </w:rPr>
+        <w:t>所建议的系统是</w:t>
+      </w:r>
+      <w:r>
+        <w:rPr>
+          <w:rFonts w:hint="eastAsia"/>
+        </w:rPr>
+        <w:t>B/S</w:t>
+      </w:r>
+      <w:r>
+        <w:rPr>
+          <w:rFonts w:hint="eastAsia"/>
+        </w:rPr>
+        <w:t>模式的在线考试系统，</w:t>
+      </w:r>
+      <w:r>
+        <w:rPr>
+          <w:rFonts w:hint="eastAsia"/>
+        </w:rPr>
+        <w:t>主要针对</w:t>
+      </w:r>
+      <w:r>
+        <w:rPr>
+          <w:rFonts w:hint="eastAsia"/>
+        </w:rPr>
+        <w:t>前述现行系统的</w:t>
+      </w:r>
+      <w:proofErr w:type="spellStart"/>
+      <w:r>
+        <w:rPr>
+          <w:rFonts w:hint="eastAsia"/>
+        </w:rPr>
+        <w:t>a~g</w:t>
+      </w:r>
+      <w:proofErr w:type="spellEnd"/>
+      <w:r>
+        <w:rPr>
+          <w:rFonts w:hint="eastAsia"/>
+        </w:rPr>
+        <w:t>问题</w:t>
+      </w:r>
+      <w:r>
+        <w:rPr>
+          <w:rFonts w:hint="eastAsia"/>
+        </w:rPr>
+        <w:t>，对此进行</w:t>
+      </w:r>
+      <w:r>
+        <w:rPr>
+          <w:rFonts w:hint="eastAsia"/>
+        </w:rPr>
+        <w:t>不同程度的</w:t>
+      </w:r>
+      <w:r>
+        <w:rPr>
+          <w:rFonts w:hint="eastAsia"/>
+        </w:rPr>
+        <w:t>优化</w:t>
+      </w:r>
+      <w:r>
+        <w:rPr>
+          <w:rFonts w:hint="eastAsia"/>
+        </w:rPr>
+        <w:t>以</w:t>
+      </w:r>
+      <w:r>
+        <w:rPr>
+          <w:rFonts w:hint="eastAsia"/>
+        </w:rPr>
+        <w:t>减轻资源压力。</w:t>
+      </w:r>
+      <w:r>
+        <w:rPr>
+          <w:rFonts w:hint="eastAsia"/>
+        </w:rPr>
+        <w:t>使用人群定位为</w:t>
+      </w:r>
+      <w:r>
+        <w:rPr>
+          <w:rFonts w:hint="eastAsia"/>
+        </w:rPr>
+        <w:t>学校</w:t>
+      </w:r>
+      <w:r>
+        <w:rPr>
+          <w:rFonts w:hint="eastAsia"/>
+        </w:rPr>
+        <w:t>，</w:t>
+      </w:r>
+      <w:r>
+        <w:rPr>
+          <w:rFonts w:hint="eastAsia"/>
+        </w:rPr>
+        <w:t>传统</w:t>
+      </w:r>
+      <w:r>
+        <w:rPr>
+          <w:rFonts w:hint="eastAsia"/>
+        </w:rPr>
+        <w:t>考试</w:t>
+      </w:r>
+      <w:r>
+        <w:rPr>
+          <w:rFonts w:hint="eastAsia"/>
+        </w:rPr>
+        <w:t>的</w:t>
+      </w:r>
+      <w:r>
+        <w:rPr>
+          <w:rFonts w:hint="eastAsia"/>
+        </w:rPr>
+        <w:t>题型如</w:t>
+      </w:r>
+      <w:r>
+        <w:rPr>
+          <w:rFonts w:hint="eastAsia"/>
+        </w:rPr>
+        <w:t>选择题、填空题、简答题、论述题均可使用此系统</w:t>
+      </w:r>
+      <w:r>
+        <w:rPr>
+          <w:rFonts w:hint="eastAsia"/>
+        </w:rPr>
+        <w:t>。此系统除了包含一般的统考和校级院级竞赛外</w:t>
+      </w:r>
+      <w:r>
+        <w:rPr>
+          <w:rFonts w:hint="eastAsia"/>
+        </w:rPr>
+        <w:t>，</w:t>
+      </w:r>
+      <w:r>
+        <w:rPr>
+          <w:rFonts w:hint="eastAsia"/>
+        </w:rPr>
+        <w:t>此系统</w:t>
+      </w:r>
+      <w:r>
+        <w:rPr>
+          <w:rFonts w:hint="eastAsia"/>
+        </w:rPr>
+        <w:t>还可</w:t>
+      </w:r>
+      <w:r>
+        <w:rPr>
+          <w:rFonts w:hint="eastAsia"/>
+        </w:rPr>
+        <w:t>提供课程</w:t>
+      </w:r>
+      <w:r>
+        <w:rPr>
+          <w:rFonts w:hint="eastAsia"/>
+        </w:rPr>
+        <w:t>自测题</w:t>
+      </w:r>
+      <w:r>
+        <w:rPr>
+          <w:rFonts w:hint="eastAsia"/>
+        </w:rPr>
+        <w:t>，即加入了不被传统考试涵盖的新模式。</w:t>
+      </w:r>
+    </w:p>
+    <w:p/>
+    <w:p>
+      <w:pPr>
+        <w:rPr>
+          <w:rFonts w:ascii="黑体" w:eastAsia="黑体" w:hAnsi="黑体"/>
+          <w:sz w:val="24"/>
+          <w:szCs w:val="24"/>
+        </w:rPr>
+      </w:pPr>
+      <w:r>
+        <w:rPr>
+          <w:rFonts w:ascii="黑体" w:eastAsia="黑体" w:hAnsi="黑体" w:hint="eastAsia"/>
+          <w:sz w:val="24"/>
+          <w:szCs w:val="24"/>
+        </w:rPr>
+        <w:t>2.2</w:t>
+      </w:r>
+      <w:r>
+        <w:rPr>
+          <w:rFonts w:ascii="黑体" w:eastAsia="黑体" w:hAnsi="黑体" w:hint="eastAsia"/>
+          <w:sz w:val="24"/>
+          <w:szCs w:val="24"/>
+        </w:rPr>
+        <w:t xml:space="preserve"> </w:t>
+      </w:r>
+      <w:r>
+        <w:rPr>
+          <w:rFonts w:ascii="黑体" w:eastAsia="黑体" w:hAnsi="黑体" w:hint="eastAsia"/>
+          <w:sz w:val="24"/>
+          <w:szCs w:val="24"/>
+        </w:rPr>
+        <w:t>新系统</w:t>
+      </w:r>
+      <w:r>
+        <w:rPr>
+          <w:rFonts w:ascii="黑体" w:eastAsia="黑体" w:hAnsi="黑体" w:hint="eastAsia"/>
+          <w:sz w:val="24"/>
+          <w:szCs w:val="24"/>
+        </w:rPr>
+        <w:t>的业务</w:t>
+      </w:r>
+      <w:r>
+        <w:rPr>
+          <w:rFonts w:ascii="黑体" w:eastAsia="黑体" w:hAnsi="黑体" w:hint="eastAsia"/>
+          <w:sz w:val="24"/>
+          <w:szCs w:val="24"/>
+        </w:rPr>
+        <w:t>处理流程</w:t>
+      </w:r>
+      <w:r>
+        <w:rPr>
+          <w:rFonts w:ascii="黑体" w:eastAsia="黑体" w:hAnsi="黑体" w:hint="eastAsia"/>
+          <w:sz w:val="24"/>
+          <w:szCs w:val="24"/>
+        </w:rPr>
+        <w:t>和数据流程</w:t>
+      </w:r>
+      <w:r>
+        <w:rPr>
+          <w:rFonts w:ascii="黑体" w:eastAsia="黑体" w:hAnsi="黑体" w:hint="eastAsia"/>
+          <w:sz w:val="24"/>
+          <w:szCs w:val="24"/>
+        </w:rPr>
+        <w:t>（目标系统的逻辑模型）</w:t>
+      </w:r>
+    </w:p>
+    <w:p>
+      <w:r>
+        <w:rPr>
+          <w:rFonts w:hint="eastAsia"/>
+        </w:rPr>
+        <w:t>（</w:t>
+      </w:r>
+      <w:r>
+        <w:rPr>
+          <w:rFonts w:hint="eastAsia"/>
+        </w:rPr>
+        <w:t>1</w:t>
+      </w:r>
+      <w:r>
+        <w:rPr>
+          <w:rFonts w:hint="eastAsia"/>
+        </w:rPr>
+        <w:t>）</w:t>
+      </w:r>
+      <w:r>
+        <w:rPr>
+          <w:rFonts w:hint="eastAsia"/>
+        </w:rPr>
+        <w:t>业务处理流程</w:t>
+      </w:r>
+    </w:p>
+    <w:p>
+      <w:r>
+        <w:rPr>
+          <w:rFonts w:hint="eastAsia"/>
+        </w:rPr>
+        <w:t xml:space="preserve">a. </w:t>
+      </w:r>
+      <w:r>
+        <w:rPr>
+          <w:rFonts w:hint="eastAsia"/>
+        </w:rPr>
+        <w:t>管理员录入学生信息；</w:t>
+      </w:r>
+    </w:p>
+    <w:p>
+      <w:r>
+        <w:rPr>
+          <w:rFonts w:hint="eastAsia"/>
+        </w:rPr>
+        <w:t xml:space="preserve">b. </w:t>
+      </w:r>
+      <w:r>
+        <w:rPr>
+          <w:rFonts w:hint="eastAsia"/>
+        </w:rPr>
+        <w:t>出题组登陆系统后按照考试系统指定的规则录入所出题目及相应参考答案；</w:t>
+      </w:r>
+    </w:p>
+    <w:p>
+      <w:r>
+        <w:rPr>
+          <w:rFonts w:hint="eastAsia"/>
+        </w:rPr>
+        <w:t xml:space="preserve">c. </w:t>
+      </w:r>
+      <w:r>
+        <w:rPr>
+          <w:rFonts w:hint="eastAsia"/>
+        </w:rPr>
+        <w:t>考生登录系统后，若发现自己信息有误则可进行信息申诉，此申诉主要包括考生考试信息错漏、考生成绩错误等</w:t>
+      </w:r>
+      <w:r>
+        <w:rPr>
+          <w:rFonts w:hint="eastAsia"/>
+        </w:rPr>
+        <w:t>，</w:t>
+      </w:r>
+      <w:r>
+        <w:rPr>
+          <w:rFonts w:hint="eastAsia"/>
+        </w:rPr>
+        <w:t>申诉由管理员处理，</w:t>
+      </w:r>
+      <w:r>
+        <w:rPr>
+          <w:rFonts w:hint="eastAsia"/>
+        </w:rPr>
+        <w:t>考试可对个人的基本信息进行修改，基本信息包括：密码、手机号、邮箱、头像；</w:t>
+      </w:r>
+      <w:r>
+        <w:rPr>
+          <w:rFonts w:hint="eastAsia"/>
+        </w:rPr>
+        <w:t>信息确定无误后可以在考试时间参加考试，</w:t>
+      </w:r>
+      <w:r>
+        <w:rPr>
+          <w:rFonts w:hint="eastAsia"/>
+        </w:rPr>
+        <w:t>考试时系统启用防作弊模块和考试计时</w:t>
+      </w:r>
+      <w:r>
+        <w:rPr>
+          <w:rFonts w:hint="eastAsia"/>
+        </w:rPr>
+        <w:t>，若由作弊嫌疑则提交给管理员由管理员评判</w:t>
+      </w:r>
+      <w:r>
+        <w:rPr>
+          <w:rFonts w:hint="eastAsia"/>
+        </w:rPr>
+        <w:t>；</w:t>
+      </w:r>
+    </w:p>
+    <w:p>
+      <w:r>
+        <w:rPr>
+          <w:rFonts w:hint="eastAsia"/>
+        </w:rPr>
+        <w:t xml:space="preserve">d. </w:t>
+      </w:r>
+      <w:r>
+        <w:rPr>
+          <w:rFonts w:hint="eastAsia"/>
+        </w:rPr>
+        <w:t>考试结束后系统</w:t>
+      </w:r>
+      <w:r>
+        <w:rPr>
+          <w:rFonts w:hint="eastAsia"/>
+        </w:rPr>
+        <w:t>对</w:t>
+      </w:r>
+      <w:r>
+        <w:rPr>
+          <w:rFonts w:hint="eastAsia"/>
+        </w:rPr>
+        <w:t>考生作答试卷</w:t>
+      </w:r>
+      <w:r>
+        <w:rPr>
+          <w:rFonts w:hint="eastAsia"/>
+        </w:rPr>
+        <w:t>进行评判，自动批改选择题、填空题、判断题，将主观题</w:t>
+      </w:r>
+      <w:r>
+        <w:rPr>
+          <w:rFonts w:hint="eastAsia"/>
+        </w:rPr>
+        <w:t>传给阅卷老师</w:t>
+      </w:r>
+      <w:r>
+        <w:rPr>
+          <w:rFonts w:hint="eastAsia"/>
+        </w:rPr>
+        <w:t>，阅卷老师批改后由系统统分，并将各题作答情况存入</w:t>
+      </w:r>
+      <w:r>
+        <w:rPr>
+          <w:rFonts w:hint="eastAsia"/>
+        </w:rPr>
+        <w:t>考试系统</w:t>
+      </w:r>
+      <w:r>
+        <w:rPr>
+          <w:rFonts w:hint="eastAsia"/>
+        </w:rPr>
+        <w:t>数据库</w:t>
+      </w:r>
+      <w:r>
+        <w:rPr>
+          <w:rFonts w:hint="eastAsia"/>
+        </w:rPr>
+        <w:t>，</w:t>
+      </w:r>
+      <w:r>
+        <w:rPr>
+          <w:rFonts w:hint="eastAsia"/>
+        </w:rPr>
+        <w:t>此后考生可查询成绩；</w:t>
+      </w:r>
+    </w:p>
+    <w:p>
+      <w:r>
+        <w:rPr>
+          <w:rFonts w:hint="eastAsia"/>
+        </w:rPr>
+        <w:t xml:space="preserve">e. </w:t>
+      </w:r>
+      <w:r>
+        <w:rPr>
+          <w:rFonts w:hint="eastAsia"/>
+        </w:rPr>
+        <w:t>考试系统根据试卷各题的得分率进行试卷难度分析，反馈给出题组。</w:t>
+      </w:r>
+    </w:p>
+    <w:p>
+      <w:pPr>
+        <w:keepNext/>
+      </w:pPr>
+      <w:r>
+        <w:rPr>
+          <w:noProof/>
+        </w:rPr>
+        <w:drawing>
+          <wp:inline distT="0" distB="0" distL="0" distR="0" wp14:anchorId="1BF23307" wp14:editId="7F7FC679">
+            <wp:extent cx="4759179" cy="4076700"/>
+            <wp:effectExtent l="0" t="0" r="3810" b="0"/>
+            <wp:docPr id="6" name="图片 6"/>
+            <wp:cNvGraphicFramePr>
+              <a:graphicFrameLocks xmlns:a="http://schemas.openxmlformats.org/drawingml/2006/main" noChangeAspect="1"/>
+            </wp:cNvGraphicFramePr>
+            <a:graphic xmlns:a="http://schemas.openxmlformats.org/drawingml/2006/main">
+              <a:graphicData uri="http://schemas.openxmlformats.org/drawingml/2006/picture">
+                <pic:pic xmlns:pic="http://schemas.openxmlformats.org/drawingml/2006/picture">
+                  <pic:nvPicPr>
+                    <pic:cNvPr id="0" name=""/>
+                    <pic:cNvPicPr/>
+                  </pic:nvPicPr>
+                  <pic:blipFill>
+                    <a:blip r:embed="rId9"/>
+                    <a:stretch>
+                      <a:fillRect/>
+                    </a:stretch>
+                  </pic:blipFill>
+                  <pic:spPr>
+                    <a:xfrm>
+                      <a:off x="0" y="0"/>
+                      <a:ext cx="4765490" cy="4082106"/>
+                    </a:xfrm>
+                    <a:prstGeom prst="rect">
+                      <a:avLst/>
+                    </a:prstGeom>
+                  </pic:spPr>
+                </pic:pic>
+              </a:graphicData>
+            </a:graphic>
+          </wp:inline>
+        </w:drawing>
+      </w:r>
+    </w:p>
+    <w:p>
+      <w:pPr>
+        <w:pStyle w:val="a7"/>
+        <w:jc w:val="center"/>
+      </w:pPr>
+      <w:r>
+        <w:rPr>
+          <w:rFonts w:hint="eastAsia"/>
+        </w:rPr>
+        <w:t>图</w:t>
+      </w:r>
+      <w:r>
+        <w:rPr>
+          <w:rFonts w:hint="eastAsia"/>
+        </w:rPr>
+        <w:t xml:space="preserve">- </w:t>
+      </w:r>
+      <w:r>
+        <w:fldChar w:fldCharType="begin"/>
+      </w:r>
+      <w:r>
+        <w:instrText xml:space="preserve"> </w:instrText>
+      </w:r>
+      <w:r>
+        <w:rPr>
+          <w:rFonts w:hint="eastAsia"/>
+        </w:rPr>
+        <w:instrText xml:space="preserve">SEQ </w:instrText>
+      </w:r>
+      <w:r>
+        <w:rPr>
+          <w:rFonts w:hint="eastAsia"/>
+        </w:rPr>
+        <w:instrText>图</w:instrText>
+      </w:r>
+      <w:r>
+        <w:rPr>
+          <w:rFonts w:hint="eastAsia"/>
+        </w:rPr>
+        <w:instrText>- \* ARABIC</w:instrText>
+      </w:r>
+      <w:r>
+        <w:instrText xml:space="preserve"> </w:instrText>
+      </w:r>
+      <w:r>
+        <w:fldChar w:fldCharType="separate"/>
+      </w:r>
+      <w:r>
+        <w:rPr>
+          <w:noProof/>
+        </w:rPr>
+        <w:t>3</w:t>
+      </w:r>
+      <w:r>
+        <w:fldChar w:fldCharType="end"/>
+      </w:r>
+      <w:r>
+        <w:rPr>
+          <w:rFonts w:hint="eastAsia"/>
+        </w:rPr>
+        <w:t xml:space="preserve"> </w:t>
+      </w:r>
+      <w:r>
+        <w:rPr>
+          <w:rFonts w:hint="eastAsia"/>
+        </w:rPr>
+        <w:t>在线考试</w:t>
+      </w:r>
+      <w:r>
+        <w:rPr>
+          <w:rFonts w:hint="eastAsia"/>
+        </w:rPr>
+        <w:t>系统业务流程图</w:t>
+      </w:r>
+    </w:p>
+    <w:p/>
+    <w:p>
+      <w:r>
+        <w:rPr>
+          <w:rFonts w:hint="eastAsia"/>
+        </w:rPr>
+        <w:t>（</w:t>
+      </w:r>
+      <w:r>
+        <w:rPr>
+          <w:rFonts w:hint="eastAsia"/>
+        </w:rPr>
+        <w:t>2</w:t>
+      </w:r>
+      <w:r>
+        <w:rPr>
+          <w:rFonts w:hint="eastAsia"/>
+        </w:rPr>
+        <w:t>）数据流图</w:t>
+      </w:r>
+    </w:p>
+    <w:p>
+      <w:r>
+        <w:rPr>
+          <w:noProof/>
+        </w:rPr>
+        <w:drawing>
+          <wp:inline distT="0" distB="0" distL="0" distR="0" wp14:anchorId="5A514C55" wp14:editId="6507BB9F">
+            <wp:extent cx="5274310" cy="4068666"/>
+            <wp:effectExtent l="0" t="0" r="2540" b="8255"/>
+            <wp:docPr id="2" name="图片 2"/>
+            <wp:cNvGraphicFramePr>
+              <a:graphicFrameLocks xmlns:a="http://schemas.openxmlformats.org/drawingml/2006/main" noChangeAspect="1"/>
+            </wp:cNvGraphicFramePr>
+            <a:graphic xmlns:a="http://schemas.openxmlformats.org/drawingml/2006/main">
+              <a:graphicData uri="http://schemas.openxmlformats.org/drawingml/2006/picture">
+                <pic:pic xmlns:pic="http://schemas.openxmlformats.org/drawingml/2006/picture">
+                  <pic:nvPicPr>
+                    <pic:cNvPr id="0" name=""/>
+                    <pic:cNvPicPr/>
+                  </pic:nvPicPr>
+                  <pic:blipFill>
+                    <a:blip r:embed="rId10"/>
+                    <a:stretch>
+                      <a:fillRect/>
+                    </a:stretch>
+                  </pic:blipFill>
+                  <pic:spPr>
+                    <a:xfrm>
+                      <a:off x="0" y="0"/>
+                      <a:ext cx="5274310" cy="4068666"/>
+                    </a:xfrm>
+                    <a:prstGeom prst="rect">
+                      <a:avLst/>
+                    </a:prstGeom>
+                  </pic:spPr>
+                </pic:pic>
+              </a:graphicData>
+            </a:graphic>
+          </wp:inline>
+        </w:drawing>
+      </w:r>
+    </w:p>
+    <w:p>
+      <w:pPr>
+        <w:pStyle w:val="a7"/>
+        <w:jc w:val="center"/>
+      </w:pPr>
+      <w:r>
+        <w:rPr>
+          <w:rFonts w:hint="eastAsia"/>
+        </w:rPr>
+        <w:t>图</w:t>
+      </w:r>
+      <w:r>
+        <w:rPr>
+          <w:rFonts w:hint="eastAsia"/>
+        </w:rPr>
+        <w:t xml:space="preserve">- </w:t>
+      </w:r>
+      <w:r>
+        <w:fldChar w:fldCharType="begin"/>
+      </w:r>
+      <w:r>
+        <w:instrText xml:space="preserve"> </w:instrText>
+      </w:r>
+      <w:r>
+        <w:rPr>
+          <w:rFonts w:hint="eastAsia"/>
+        </w:rPr>
+        <w:instrText xml:space="preserve">SEQ </w:instrText>
+      </w:r>
+      <w:r>
+        <w:rPr>
+          <w:rFonts w:hint="eastAsia"/>
+        </w:rPr>
+        <w:instrText>图</w:instrText>
+      </w:r>
+      <w:r>
+        <w:rPr>
+          <w:rFonts w:hint="eastAsia"/>
+        </w:rPr>
+        <w:instrText>- \* ARABIC</w:instrText>
+      </w:r>
+      <w:r>
+        <w:instrText xml:space="preserve"> </w:instrText>
+      </w:r>
+      <w:r>
+        <w:fldChar w:fldCharType="separate"/>
+      </w:r>
+      <w:r>
+        <w:rPr>
+          <w:noProof/>
+        </w:rPr>
+        <w:t>4</w:t>
+      </w:r>
+      <w:r>
+        <w:fldChar w:fldCharType="end"/>
+      </w:r>
+      <w:r>
+        <w:rPr>
+          <w:rFonts w:hint="eastAsia"/>
+        </w:rPr>
+        <w:t xml:space="preserve"> </w:t>
+      </w:r>
+      <w:r>
+        <w:rPr>
+          <w:rFonts w:hint="eastAsia"/>
+        </w:rPr>
+        <w:t>在线考试</w:t>
+      </w:r>
+      <w:r>
+        <w:rPr>
+          <w:rFonts w:hint="eastAsia"/>
+        </w:rPr>
+        <w:t>系统顶层</w:t>
+      </w:r>
+      <w:r>
+        <w:rPr>
+          <w:rFonts w:hint="eastAsia"/>
+        </w:rPr>
+        <w:t>数据流图</w:t>
+      </w:r>
+    </w:p>
+    <w:p/>
+    <w:p>
+      <w:pPr>
+        <w:rPr>
+          <w:rFonts w:ascii="黑体" w:eastAsia="黑体" w:hAnsi="黑体"/>
           <w:b/>
           <w:sz w:val="24"/>
           <w:szCs w:val="24"/>
@@ -2050,7 +2645,7 @@
     <w:p>
       <w:pPr>
         <w:rPr>
-          <w:rFonts w:asciiTheme="minorEastAsia" w:hAnsiTheme="minorEastAsia" w:hint="eastAsia"/>
+          <w:rFonts w:asciiTheme="minorEastAsia" w:hAnsiTheme="minorEastAsia"/>
           <w:sz w:val="24"/>
           <w:szCs w:val="24"/>
         </w:rPr>
@@ -2080,11 +2675,6 @@
       </w:r>
     </w:p>
     <w:p>
-      <w:pPr>
-        <w:rPr>
-          <w:rFonts w:hint="eastAsia"/>
-        </w:rPr>
-      </w:pPr>
       <w:r>
         <w:rPr>
           <w:rFonts w:hint="eastAsia"/>
@@ -2112,82 +2702,350 @@
     </w:p>
     <w:p>
       <w:pPr>
-        <w:rPr>
-          <w:rFonts w:hint="eastAsia"/>
-        </w:rPr>
-      </w:pPr>
-      <w:r>
-        <w:rPr>
-          <w:rFonts w:hint="eastAsia"/>
-        </w:rPr>
-        <w:t>（</w:t>
-      </w:r>
-      <w:r>
-        <w:rPr>
-          <w:rFonts w:hint="eastAsia"/>
-        </w:rPr>
-        <w:t>2</w:t>
-      </w:r>
-      <w:r>
-        <w:rPr>
-          <w:rFonts w:hint="eastAsia"/>
-        </w:rPr>
-        <w:t>）</w:t>
-      </w:r>
-    </w:p>
-    <w:p>
-      <w:pPr>
-        <w:rPr>
-          <w:rFonts w:hint="eastAsia"/>
-        </w:rPr>
-      </w:pPr>
-    </w:p>
-    <w:p>
-      <w:pPr>
-        <w:rPr>
-          <w:rFonts w:hint="eastAsia"/>
-        </w:rPr>
-      </w:pPr>
-    </w:p>
-    <w:p>
-      <w:pPr>
-        <w:rPr>
-          <w:rFonts w:hint="eastAsia"/>
-        </w:rPr>
-      </w:pPr>
-    </w:p>
-    <w:p/>
-    <w:p>
-      <w:pPr>
+        <w:pStyle w:val="a4"/>
+        <w:numPr>
+          <w:ilvl w:val="0"/>
+          <w:numId w:val="11"/>
+        </w:numPr>
+        <w:ind w:firstLineChars="0"/>
+      </w:pPr>
+    </w:p>
+    <w:p>
+      <w:pPr>
+        <w:pStyle w:val="a4"/>
+        <w:numPr>
+          <w:ilvl w:val="0"/>
+          <w:numId w:val="12"/>
+        </w:numPr>
+        <w:ind w:firstLineChars="0"/>
+        <w:rPr>
+          <w:rFonts w:asciiTheme="minorEastAsia" w:hAnsiTheme="minorEastAsia"/>
+          <w:sz w:val="24"/>
+        </w:rPr>
+      </w:pPr>
+      <w:r>
+        <w:rPr>
+          <w:rFonts w:asciiTheme="minorEastAsia" w:hAnsiTheme="minorEastAsia" w:hint="eastAsia"/>
+          <w:sz w:val="24"/>
+        </w:rPr>
+        <w:t>考场分配方面：</w:t>
+      </w:r>
+      <w:r>
+        <w:rPr>
+          <w:rFonts w:asciiTheme="minorEastAsia" w:hAnsiTheme="minorEastAsia" w:hint="eastAsia"/>
+          <w:sz w:val="24"/>
+        </w:rPr>
+        <w:t>新系统</w:t>
+      </w:r>
+      <w:r>
+        <w:rPr>
+          <w:rFonts w:asciiTheme="minorEastAsia" w:hAnsiTheme="minorEastAsia" w:hint="eastAsia"/>
+          <w:sz w:val="24"/>
+        </w:rPr>
+        <w:t>无需分配考场，所需设备为可联网的计算机</w:t>
+      </w:r>
+      <w:r>
+        <w:rPr>
+          <w:rFonts w:asciiTheme="minorEastAsia" w:hAnsiTheme="minorEastAsia" w:hint="eastAsia"/>
+          <w:sz w:val="24"/>
+        </w:rPr>
+        <w:t>，按考试性质设置可</w:t>
+      </w:r>
+      <w:r>
+        <w:rPr>
+          <w:rFonts w:asciiTheme="minorEastAsia" w:hAnsiTheme="minorEastAsia" w:hint="eastAsia"/>
+          <w:sz w:val="24"/>
+        </w:rPr>
+        <w:t>需要摄像头</w:t>
+      </w:r>
+      <w:r>
+        <w:rPr>
+          <w:rFonts w:asciiTheme="minorEastAsia" w:hAnsiTheme="minorEastAsia" w:hint="eastAsia"/>
+          <w:sz w:val="24"/>
+        </w:rPr>
+        <w:t>以</w:t>
+      </w:r>
+      <w:r>
+        <w:rPr>
+          <w:rFonts w:asciiTheme="minorEastAsia" w:hAnsiTheme="minorEastAsia" w:hint="eastAsia"/>
+          <w:sz w:val="24"/>
+        </w:rPr>
+        <w:t>避免作弊。</w:t>
+      </w:r>
+    </w:p>
+    <w:p>
+      <w:pPr>
+        <w:pStyle w:val="a4"/>
+        <w:numPr>
+          <w:ilvl w:val="0"/>
+          <w:numId w:val="12"/>
+        </w:numPr>
+        <w:ind w:firstLineChars="0"/>
+        <w:rPr>
+          <w:rFonts w:asciiTheme="minorEastAsia" w:hAnsiTheme="minorEastAsia"/>
+          <w:sz w:val="24"/>
+        </w:rPr>
+      </w:pPr>
+      <w:r>
+        <w:rPr>
+          <w:rFonts w:asciiTheme="minorEastAsia" w:hAnsiTheme="minorEastAsia" w:hint="eastAsia"/>
+          <w:sz w:val="24"/>
+        </w:rPr>
+        <w:t>监考人员方面：</w:t>
+      </w:r>
+      <w:r>
+        <w:rPr>
+          <w:rFonts w:asciiTheme="minorEastAsia" w:hAnsiTheme="minorEastAsia" w:hint="eastAsia"/>
+          <w:sz w:val="24"/>
+        </w:rPr>
+        <w:t>大幅减少监考人员，作弊由系统监测：不可切出考试界面</w:t>
+      </w:r>
+      <w:r>
+        <w:rPr>
+          <w:rFonts w:asciiTheme="minorEastAsia" w:hAnsiTheme="minorEastAsia" w:hint="eastAsia"/>
+          <w:sz w:val="24"/>
+        </w:rPr>
+        <w:t>，</w:t>
+      </w:r>
+      <w:r>
+        <w:rPr>
+          <w:rFonts w:asciiTheme="minorEastAsia" w:hAnsiTheme="minorEastAsia" w:hint="eastAsia"/>
+          <w:sz w:val="24"/>
+        </w:rPr>
+        <w:t>摄像头监控</w:t>
+      </w:r>
+      <w:r>
+        <w:rPr>
+          <w:rFonts w:asciiTheme="minorEastAsia" w:hAnsiTheme="minorEastAsia" w:hint="eastAsia"/>
+          <w:sz w:val="24"/>
+        </w:rPr>
+        <w:t>（或摄像头定时截屏传输考生图像到系统，系统进行图像识别，对可能存在问题的情况汇报管理人员）</w:t>
+      </w:r>
+      <w:r>
+        <w:rPr>
+          <w:rFonts w:asciiTheme="minorEastAsia" w:hAnsiTheme="minorEastAsia" w:hint="eastAsia"/>
+          <w:sz w:val="24"/>
+        </w:rPr>
+        <w:t>，</w:t>
+      </w:r>
+      <w:r>
+        <w:rPr>
+          <w:rFonts w:asciiTheme="minorEastAsia" w:hAnsiTheme="minorEastAsia" w:hint="eastAsia"/>
+          <w:sz w:val="24"/>
+        </w:rPr>
+        <w:t>因而</w:t>
+      </w:r>
+      <w:r>
+        <w:rPr>
+          <w:rFonts w:asciiTheme="minorEastAsia" w:hAnsiTheme="minorEastAsia" w:hint="eastAsia"/>
+          <w:sz w:val="24"/>
+        </w:rPr>
+        <w:t>只需少量</w:t>
+      </w:r>
+      <w:r>
+        <w:rPr>
+          <w:rFonts w:asciiTheme="minorEastAsia" w:hAnsiTheme="minorEastAsia" w:hint="eastAsia"/>
+          <w:sz w:val="24"/>
+        </w:rPr>
+        <w:t>监考负责人；</w:t>
+      </w:r>
+    </w:p>
+    <w:p>
+      <w:pPr>
+        <w:pStyle w:val="a4"/>
+        <w:numPr>
+          <w:ilvl w:val="0"/>
+          <w:numId w:val="12"/>
+        </w:numPr>
+        <w:ind w:firstLineChars="0"/>
+        <w:rPr>
+          <w:rFonts w:asciiTheme="minorEastAsia" w:hAnsiTheme="minorEastAsia"/>
+          <w:sz w:val="24"/>
+        </w:rPr>
+      </w:pPr>
+      <w:r>
+        <w:rPr>
+          <w:rFonts w:asciiTheme="minorEastAsia" w:hAnsiTheme="minorEastAsia" w:hint="eastAsia"/>
+          <w:sz w:val="24"/>
+        </w:rPr>
+        <w:t>阅卷工作量方面：</w:t>
+      </w:r>
+      <w:r>
+        <w:rPr>
+          <w:rFonts w:asciiTheme="minorEastAsia" w:hAnsiTheme="minorEastAsia" w:hint="eastAsia"/>
+          <w:sz w:val="24"/>
+        </w:rPr>
+        <w:t>可处理现有系统部分不能或不易自动批改的题目，如填空题和连线题，进一步减轻阅卷工作量；</w:t>
+      </w:r>
+    </w:p>
+    <w:p>
+      <w:pPr>
+        <w:pStyle w:val="a4"/>
+        <w:numPr>
+          <w:ilvl w:val="0"/>
+          <w:numId w:val="12"/>
+        </w:numPr>
+        <w:ind w:firstLineChars="0"/>
+        <w:rPr>
+          <w:rFonts w:asciiTheme="minorEastAsia" w:hAnsiTheme="minorEastAsia"/>
+          <w:sz w:val="24"/>
+        </w:rPr>
+      </w:pPr>
+      <w:r>
+        <w:rPr>
+          <w:rFonts w:asciiTheme="minorEastAsia" w:hAnsiTheme="minorEastAsia" w:hint="eastAsia"/>
+          <w:sz w:val="24"/>
+        </w:rPr>
+        <w:t>试卷难度分析方面：</w:t>
+      </w:r>
+      <w:r>
+        <w:rPr>
+          <w:rFonts w:asciiTheme="minorEastAsia" w:hAnsiTheme="minorEastAsia" w:hint="eastAsia"/>
+          <w:sz w:val="24"/>
+        </w:rPr>
+        <w:t>新系统根据考卷各题的得分率自动进行分析，并将结果反馈给需要的人员或组织</w:t>
+      </w:r>
+      <w:r>
+        <w:rPr>
+          <w:rFonts w:asciiTheme="minorEastAsia" w:hAnsiTheme="minorEastAsia" w:hint="eastAsia"/>
+          <w:sz w:val="24"/>
+        </w:rPr>
+        <w:t>；</w:t>
+      </w:r>
+    </w:p>
+    <w:p>
+      <w:pPr>
+        <w:pStyle w:val="a4"/>
+        <w:numPr>
+          <w:ilvl w:val="0"/>
+          <w:numId w:val="12"/>
+        </w:numPr>
+        <w:ind w:firstLineChars="0"/>
+        <w:rPr>
+          <w:rFonts w:asciiTheme="minorEastAsia" w:hAnsiTheme="minorEastAsia"/>
+          <w:sz w:val="24"/>
+        </w:rPr>
+      </w:pPr>
+      <w:r>
+        <w:rPr>
+          <w:rFonts w:asciiTheme="minorEastAsia" w:hAnsiTheme="minorEastAsia" w:hint="eastAsia"/>
+          <w:sz w:val="24"/>
+        </w:rPr>
+        <w:t>成绩录入方面：</w:t>
+      </w:r>
+      <w:r>
+        <w:rPr>
+          <w:rFonts w:asciiTheme="minorEastAsia" w:hAnsiTheme="minorEastAsia" w:hint="eastAsia"/>
+          <w:sz w:val="24"/>
+        </w:rPr>
+        <w:t>新系统自动录入成绩，可有效减少错漏情况并提升录入效率；</w:t>
+      </w:r>
+    </w:p>
+    <w:p>
+      <w:pPr>
+        <w:pStyle w:val="a4"/>
+        <w:numPr>
+          <w:ilvl w:val="0"/>
+          <w:numId w:val="12"/>
+        </w:numPr>
+        <w:ind w:firstLineChars="0"/>
+        <w:rPr>
+          <w:rFonts w:asciiTheme="minorEastAsia" w:hAnsiTheme="minorEastAsia"/>
+          <w:sz w:val="24"/>
+        </w:rPr>
+      </w:pPr>
+      <w:r>
+        <w:rPr>
+          <w:rFonts w:asciiTheme="minorEastAsia" w:hAnsiTheme="minorEastAsia" w:hint="eastAsia"/>
+          <w:sz w:val="24"/>
+        </w:rPr>
+        <w:lastRenderedPageBreak/>
+        <w:t>数据保存：</w:t>
+      </w:r>
+      <w:r>
+        <w:rPr>
+          <w:rFonts w:asciiTheme="minorEastAsia" w:hAnsiTheme="minorEastAsia" w:hint="eastAsia"/>
+          <w:sz w:val="24"/>
+        </w:rPr>
+        <w:t>不同于保存纸质试卷可能存在的各种隐含风险，新系统将试卷作答情况和成绩存入数据库并备份，</w:t>
+      </w:r>
+      <w:r>
+        <w:rPr>
+          <w:rFonts w:asciiTheme="minorEastAsia" w:hAnsiTheme="minorEastAsia" w:hint="eastAsia"/>
+          <w:sz w:val="24"/>
+        </w:rPr>
+        <w:t>有效降低</w:t>
+      </w:r>
+      <w:r>
+        <w:rPr>
+          <w:rFonts w:asciiTheme="minorEastAsia" w:hAnsiTheme="minorEastAsia" w:hint="eastAsia"/>
+          <w:sz w:val="24"/>
+        </w:rPr>
+        <w:t>存储</w:t>
+      </w:r>
+      <w:r>
+        <w:rPr>
+          <w:rFonts w:asciiTheme="minorEastAsia" w:hAnsiTheme="minorEastAsia" w:hint="eastAsia"/>
+          <w:sz w:val="24"/>
+        </w:rPr>
+        <w:t>隐患；</w:t>
+      </w:r>
+    </w:p>
+    <w:p>
+      <w:pPr>
+        <w:pStyle w:val="a4"/>
+        <w:numPr>
+          <w:ilvl w:val="0"/>
+          <w:numId w:val="12"/>
+        </w:numPr>
+        <w:ind w:firstLineChars="0"/>
+        <w:rPr>
+          <w:rFonts w:asciiTheme="minorEastAsia" w:hAnsiTheme="minorEastAsia"/>
+          <w:sz w:val="24"/>
+        </w:rPr>
+      </w:pPr>
+      <w:r>
+        <w:rPr>
+          <w:rFonts w:asciiTheme="minorEastAsia" w:hAnsiTheme="minorEastAsia" w:hint="eastAsia"/>
+          <w:sz w:val="24"/>
+        </w:rPr>
+        <w:t>其他：</w:t>
+      </w:r>
+      <w:r>
+        <w:rPr>
+          <w:rFonts w:asciiTheme="minorEastAsia" w:hAnsiTheme="minorEastAsia" w:hint="eastAsia"/>
+          <w:sz w:val="24"/>
+        </w:rPr>
+        <w:t>能较容易地处理校级院级竞赛等形式的考试，并可增加不被现有系统所包含的学生课程自测模式。</w:t>
+      </w:r>
+    </w:p>
+    <w:p/>
+    <w:p>
+      <w:pPr>
+        <w:rPr>
+          <w:rFonts w:ascii="黑体" w:eastAsia="黑体" w:hAnsi="黑体"/>
+          <w:sz w:val="24"/>
+          <w:szCs w:val="24"/>
+        </w:rPr>
+      </w:pPr>
+      <w:r>
         <w:rPr>
           <w:rFonts w:ascii="黑体" w:eastAsia="黑体" w:hAnsi="黑体" w:hint="eastAsia"/>
           <w:sz w:val="24"/>
           <w:szCs w:val="24"/>
         </w:rPr>
-      </w:pPr>
+        <w:t>2.4</w:t>
+      </w:r>
       <w:r>
         <w:rPr>
           <w:rFonts w:ascii="黑体" w:eastAsia="黑体" w:hAnsi="黑体" w:hint="eastAsia"/>
           <w:sz w:val="24"/>
           <w:szCs w:val="24"/>
         </w:rPr>
-        <w:t>2.4</w:t>
-      </w:r>
-      <w:r>
-        <w:rPr>
-          <w:rFonts w:ascii="黑体" w:eastAsia="黑体" w:hAnsi="黑体" w:hint="eastAsia"/>
-          <w:sz w:val="24"/>
-          <w:szCs w:val="24"/>
-        </w:rPr>
         <w:t xml:space="preserve"> 预计的开发成本、资源、预算和时间分析</w:t>
       </w:r>
     </w:p>
     <w:p>
-      <w:pPr>
-        <w:rPr>
-          <w:rFonts w:hint="eastAsia"/>
-        </w:rPr>
-      </w:pPr>
       <w:r>
         <w:rPr>
           <w:rFonts w:hint="eastAsia"/>
@@ -2195,21 +3053,6 @@
         <w:tab/>
       </w:r>
     </w:p>
-    <w:p>
-      <w:pPr>
-        <w:rPr>
-          <w:rFonts w:hint="eastAsia"/>
-        </w:rPr>
-      </w:pPr>
-    </w:p>
-    <w:p>
-      <w:pPr>
-        <w:rPr>
-          <w:rFonts w:hint="eastAsia"/>
-        </w:rPr>
-      </w:pPr>
-    </w:p>
-    <w:p/>
     <w:p>
       <w:pPr>
         <w:rPr>
@@ -2247,10 +3090,32 @@
         </w:numPr>
         <w:ind w:firstLineChars="0"/>
         <w:rPr>
+          <w:rFonts w:ascii="黑体" w:eastAsia="黑体" w:hAnsi="黑体"/>
+          <w:sz w:val="24"/>
+          <w:szCs w:val="24"/>
+        </w:rPr>
+      </w:pPr>
+      <w:r>
+        <w:rPr>
           <w:rFonts w:ascii="黑体" w:eastAsia="黑体" w:hAnsi="黑体" w:hint="eastAsia"/>
           <w:sz w:val="24"/>
           <w:szCs w:val="24"/>
         </w:rPr>
+        <w:t>项目组成员结构和任务分配（任务分解图）</w:t>
+      </w:r>
+    </w:p>
+    <w:p>
+      <w:pPr>
+        <w:ind w:left="360"/>
+      </w:pPr>
+    </w:p>
+    <w:p>
+      <w:pPr>
+        <w:rPr>
+          <w:rFonts w:ascii="黑体" w:eastAsia="黑体" w:hAnsi="黑体"/>
+          <w:sz w:val="24"/>
+          <w:szCs w:val="24"/>
+        </w:rPr>
       </w:pPr>
       <w:r>
         <w:rPr>
@@ -2258,56 +3123,18 @@
           <w:sz w:val="24"/>
           <w:szCs w:val="24"/>
         </w:rPr>
-        <w:t>项目组成员结构和任务分配（任务分解图）</w:t>
-      </w:r>
-    </w:p>
-    <w:p>
-      <w:pPr>
-        <w:rPr>
-          <w:rFonts w:hint="eastAsia"/>
-        </w:rPr>
-      </w:pPr>
-    </w:p>
-    <w:p>
-      <w:pPr>
-        <w:ind w:left="360"/>
-        <w:rPr>
-          <w:rFonts w:hint="eastAsia"/>
-        </w:rPr>
-      </w:pPr>
-    </w:p>
-    <w:p/>
-    <w:p>
-      <w:pPr>
-        <w:rPr>
-          <w:rFonts w:ascii="黑体" w:eastAsia="黑体" w:hAnsi="黑体"/>
+        <w:t xml:space="preserve">3.2 </w:t>
+      </w:r>
+      <w:r>
+        <w:rPr>
+          <w:rFonts w:ascii="黑体" w:eastAsia="黑体" w:hAnsi="黑体" w:hint="eastAsia"/>
           <w:sz w:val="24"/>
           <w:szCs w:val="24"/>
         </w:rPr>
-      </w:pPr>
-      <w:r>
-        <w:rPr>
-          <w:rFonts w:ascii="黑体" w:eastAsia="黑体" w:hAnsi="黑体" w:hint="eastAsia"/>
-          <w:sz w:val="24"/>
-          <w:szCs w:val="24"/>
-        </w:rPr>
-        <w:t xml:space="preserve">3.2 </w:t>
-      </w:r>
-      <w:r>
-        <w:rPr>
-          <w:rFonts w:ascii="黑体" w:eastAsia="黑体" w:hAnsi="黑体" w:hint="eastAsia"/>
-          <w:sz w:val="24"/>
-          <w:szCs w:val="24"/>
-        </w:rPr>
         <w:t>项目进度计划（甘特图）</w:t>
       </w:r>
     </w:p>
     <w:p>
-      <w:pPr>
-        <w:rPr>
-          <w:rFonts w:hint="eastAsia"/>
-        </w:rPr>
-      </w:pPr>
       <w:r>
         <w:rPr>
           <w:rFonts w:hint="eastAsia"/>
@@ -2315,38 +3142,22 @@
         <w:tab/>
       </w:r>
     </w:p>
-    <w:p>
-      <w:pPr>
-        <w:rPr>
-          <w:rFonts w:hint="eastAsia"/>
-        </w:rPr>
-      </w:pPr>
-    </w:p>
-    <w:p>
-      <w:pPr>
-        <w:rPr>
-          <w:rFonts w:hint="eastAsia"/>
-        </w:rPr>
-      </w:pPr>
-    </w:p>
-    <w:p>
-      <w:pPr>
-        <w:rPr>
-          <w:rFonts w:hint="eastAsia"/>
-        </w:rPr>
-      </w:pPr>
-    </w:p>
+    <w:p/>
     <w:p/>
     <w:p>
       <w:pPr>
         <w:rPr>
           <w:b/>
+          <w:sz w:val="32"/>
+          <w:szCs w:val="32"/>
         </w:rPr>
       </w:pPr>
       <w:r>
         <w:rPr>
           <w:rFonts w:hint="eastAsia"/>
           <w:b/>
+          <w:sz w:val="32"/>
+          <w:szCs w:val="32"/>
         </w:rPr>
         <w:t>二、</w:t>
       </w:r>
@@ -2354,6 +3165,8 @@
         <w:rPr>
           <w:rFonts w:hint="eastAsia"/>
           <w:b/>
+          <w:sz w:val="32"/>
+          <w:szCs w:val="32"/>
         </w:rPr>
         <w:t>需求分析报告</w:t>
       </w:r>
@@ -2422,6 +3235,11 @@
         </w:rPr>
         <w:t>定义、缩写词</w:t>
       </w:r>
+    </w:p>
+    <w:p>
+      <w:pPr>
+        <w:ind w:firstLineChars="200" w:firstLine="420"/>
+      </w:pPr>
     </w:p>
     <w:p>
       <w:r>
@@ -2505,7 +3323,6 @@
         <w:rPr>
           <w:rFonts w:hint="eastAsia"/>
         </w:rPr>
-        <w:lastRenderedPageBreak/>
         <w:tab/>
       </w:r>
       <w:r>
@@ -2612,6 +3429,7 @@
         <w:t>……</w:t>
       </w:r>
     </w:p>
+    <w:p/>
     <w:p>
       <w:pPr>
         <w:pStyle w:val="a4"/>
@@ -2628,6 +3446,7 @@
         <w:t>非功能需求</w:t>
       </w:r>
     </w:p>
+    <w:p/>
     <w:p>
       <w:pPr>
         <w:pStyle w:val="a4"/>
@@ -2644,6 +3463,7 @@
         <w:t>数据流图</w:t>
       </w:r>
     </w:p>
+    <w:p/>
     <w:p>
       <w:pPr>
         <w:pStyle w:val="a4"/>
@@ -2663,23 +3483,28 @@
     <w:p>
       <w:pPr>
         <w:pStyle w:val="a4"/>
-        <w:numPr>
-          <w:ilvl w:val="1"/>
-          <w:numId w:val="9"/>
-        </w:numPr>
-        <w:ind w:firstLineChars="0"/>
-      </w:pPr>
-      <w:r>
-        <w:rPr>
-          <w:rFonts w:hint="eastAsia"/>
-        </w:rPr>
-        <w:t>0</w:t>
-      </w:r>
-      <w:r>
-        <w:rPr>
-          <w:rFonts w:hint="eastAsia"/>
-        </w:rPr>
-        <w:t>层数据流图</w:t>
+        <w:ind w:left="360" w:firstLineChars="0" w:firstLine="0"/>
+      </w:pPr>
+      <w:r>
+        <w:t>见图</w:t>
+      </w:r>
+      <w:r>
+        <w:rPr>
+          <w:rFonts w:hint="eastAsia"/>
+        </w:rPr>
+        <w:t>4-</w:t>
+      </w:r>
+      <w:r>
+        <w:rPr>
+          <w:rFonts w:hint="eastAsia"/>
+        </w:rPr>
+        <w:t>在线考试系统顶层数据流图</w:t>
+      </w:r>
+      <w:r>
+        <w:rPr>
+          <w:rFonts w:hint="eastAsia"/>
+        </w:rPr>
+        <w:t>。</w:t>
       </w:r>
     </w:p>
     <w:p>
@@ -2695,6 +3520,163 @@
         <w:rPr>
           <w:rFonts w:hint="eastAsia"/>
         </w:rPr>
+        <w:t>0</w:t>
+      </w:r>
+      <w:r>
+        <w:rPr>
+          <w:rFonts w:hint="eastAsia"/>
+        </w:rPr>
+        <w:t>层数据流图</w:t>
+      </w:r>
+    </w:p>
+    <w:p>
+      <w:pPr>
+        <w:keepNext/>
+      </w:pPr>
+      <w:r>
+        <w:rPr>
+          <w:noProof/>
+        </w:rPr>
+        <w:lastRenderedPageBreak/>
+        <w:drawing>
+          <wp:inline distT="0" distB="0" distL="0" distR="0" wp14:anchorId="442A19D6" wp14:editId="199F82C3">
+            <wp:extent cx="5274310" cy="4659584"/>
+            <wp:effectExtent l="0" t="0" r="2540" b="8255"/>
+            <wp:docPr id="3" name="图片 3"/>
+            <wp:cNvGraphicFramePr>
+              <a:graphicFrameLocks xmlns:a="http://schemas.openxmlformats.org/drawingml/2006/main" noChangeAspect="1"/>
+            </wp:cNvGraphicFramePr>
+            <a:graphic xmlns:a="http://schemas.openxmlformats.org/drawingml/2006/main">
+              <a:graphicData uri="http://schemas.openxmlformats.org/drawingml/2006/picture">
+                <pic:pic xmlns:pic="http://schemas.openxmlformats.org/drawingml/2006/picture">
+                  <pic:nvPicPr>
+                    <pic:cNvPr id="0" name=""/>
+                    <pic:cNvPicPr/>
+                  </pic:nvPicPr>
+                  <pic:blipFill>
+                    <a:blip r:embed="rId11"/>
+                    <a:stretch>
+                      <a:fillRect/>
+                    </a:stretch>
+                  </pic:blipFill>
+                  <pic:spPr>
+                    <a:xfrm>
+                      <a:off x="0" y="0"/>
+                      <a:ext cx="5274310" cy="4659584"/>
+                    </a:xfrm>
+                    <a:prstGeom prst="rect">
+                      <a:avLst/>
+                    </a:prstGeom>
+                  </pic:spPr>
+                </pic:pic>
+              </a:graphicData>
+            </a:graphic>
+          </wp:inline>
+        </w:drawing>
+      </w:r>
+      <w:bookmarkStart w:id="0" w:name="_GoBack"/>
+      <w:bookmarkEnd w:id="0"/>
+    </w:p>
+    <w:p>
+      <w:pPr>
+        <w:pStyle w:val="a7"/>
+        <w:jc w:val="center"/>
+      </w:pPr>
+      <w:r>
+        <w:rPr>
+          <w:rFonts w:hint="eastAsia"/>
+        </w:rPr>
+        <w:t>图</w:t>
+      </w:r>
+      <w:r>
+        <w:rPr>
+          <w:rFonts w:hint="eastAsia"/>
+        </w:rPr>
+        <w:t xml:space="preserve">- </w:t>
+      </w:r>
+      <w:r>
+        <w:fldChar w:fldCharType="begin"/>
+      </w:r>
+      <w:r>
+        <w:instrText xml:space="preserve"> </w:instrText>
+      </w:r>
+      <w:r>
+        <w:rPr>
+          <w:rFonts w:hint="eastAsia"/>
+        </w:rPr>
+        <w:instrText xml:space="preserve">SEQ </w:instrText>
+      </w:r>
+      <w:r>
+        <w:rPr>
+          <w:rFonts w:hint="eastAsia"/>
+        </w:rPr>
+        <w:instrText>图</w:instrText>
+      </w:r>
+      <w:r>
+        <w:rPr>
+          <w:rFonts w:hint="eastAsia"/>
+        </w:rPr>
+        <w:instrText>- \* ARABIC</w:instrText>
+      </w:r>
+      <w:r>
+        <w:instrText xml:space="preserve"> </w:instrText>
+      </w:r>
+      <w:r>
+        <w:fldChar w:fldCharType="separate"/>
+      </w:r>
+      <w:r>
+        <w:rPr>
+          <w:noProof/>
+        </w:rPr>
+        <w:t>5</w:t>
+      </w:r>
+      <w:r>
+        <w:fldChar w:fldCharType="end"/>
+      </w:r>
+      <w:r>
+        <w:rPr>
+          <w:rFonts w:hint="eastAsia"/>
+        </w:rPr>
+        <w:t xml:space="preserve"> </w:t>
+      </w:r>
+      <w:r>
+        <w:rPr>
+          <w:rFonts w:hint="eastAsia"/>
+        </w:rPr>
+        <w:t>在线考试系统</w:t>
+      </w:r>
+      <w:r>
+        <w:rPr>
+          <w:rFonts w:hint="eastAsia"/>
+        </w:rPr>
+        <w:t>0</w:t>
+      </w:r>
+      <w:r>
+        <w:rPr>
+          <w:rFonts w:hint="eastAsia"/>
+        </w:rPr>
+        <w:t>层数据流图</w:t>
+      </w:r>
+    </w:p>
+    <w:p>
+      <w:pPr>
+        <w:pStyle w:val="a4"/>
+        <w:ind w:left="360" w:firstLineChars="0" w:firstLine="0"/>
+      </w:pPr>
+    </w:p>
+    <w:p>
+      <w:pPr>
+        <w:pStyle w:val="a4"/>
+        <w:numPr>
+          <w:ilvl w:val="1"/>
+          <w:numId w:val="9"/>
+        </w:numPr>
+        <w:ind w:firstLineChars="0"/>
+      </w:pPr>
+      <w:r>
+        <w:rPr>
+          <w:rFonts w:hint="eastAsia"/>
+        </w:rPr>
         <w:t>1</w:t>
       </w:r>
       <w:r>
@@ -2773,7 +3755,6 @@
       </w:r>
     </w:p>
     <w:p/>
-    <w:p/>
     <w:p>
       <w:pPr>
         <w:rPr>
@@ -2975,111 +3956,1048 @@
     </w:p>
     <w:p/>
     <w:p/>
-    <w:p>
-      <w:pPr>
-        <w:rPr>
-          <w:rFonts w:hint="eastAsia"/>
-        </w:rPr>
-      </w:pPr>
-    </w:p>
-    <w:p>
-      <w:pPr>
-        <w:rPr>
-          <w:rFonts w:hint="eastAsia"/>
-        </w:rPr>
-      </w:pPr>
-    </w:p>
-    <w:p>
-      <w:pPr>
-        <w:rPr>
-          <w:rFonts w:hint="eastAsia"/>
-        </w:rPr>
-      </w:pPr>
-    </w:p>
-    <w:p>
-      <w:pPr>
-        <w:rPr>
-          <w:rFonts w:hint="eastAsia"/>
-        </w:rPr>
-      </w:pPr>
-    </w:p>
-    <w:p>
-      <w:pPr>
-        <w:rPr>
-          <w:rFonts w:hint="eastAsia"/>
-        </w:rPr>
-      </w:pPr>
-    </w:p>
-    <w:p>
-      <w:pPr>
-        <w:rPr>
-          <w:rFonts w:hint="eastAsia"/>
-        </w:rPr>
-      </w:pPr>
-    </w:p>
-    <w:p>
-      <w:pPr>
-        <w:rPr>
-          <w:rFonts w:hint="eastAsia"/>
-        </w:rPr>
-      </w:pPr>
-    </w:p>
-    <w:p>
-      <w:pPr>
-        <w:rPr>
-          <w:rFonts w:hint="eastAsia"/>
-        </w:rPr>
-      </w:pPr>
-    </w:p>
-    <w:p>
-      <w:pPr>
-        <w:rPr>
-          <w:rFonts w:hint="eastAsia"/>
-        </w:rPr>
-      </w:pPr>
-    </w:p>
-    <w:p>
-      <w:pPr>
-        <w:rPr>
-          <w:rFonts w:hint="eastAsia"/>
-        </w:rPr>
-      </w:pPr>
-    </w:p>
-    <w:p>
-      <w:pPr>
-        <w:rPr>
-          <w:rFonts w:hint="eastAsia"/>
-        </w:rPr>
-      </w:pPr>
-    </w:p>
-    <w:p>
-      <w:pPr>
-        <w:rPr>
-          <w:rFonts w:hint="eastAsia"/>
-        </w:rPr>
-      </w:pPr>
-    </w:p>
-    <w:p>
-      <w:pPr>
-        <w:rPr>
-          <w:rFonts w:hint="eastAsia"/>
-        </w:rPr>
-      </w:pPr>
-    </w:p>
-    <w:p>
-      <w:pPr>
-        <w:rPr>
-          <w:rFonts w:hint="eastAsia"/>
-        </w:rPr>
-      </w:pPr>
-    </w:p>
-    <w:p>
-      <w:pPr>
-        <w:rPr>
-          <w:rFonts w:hint="eastAsia"/>
-        </w:rPr>
-      </w:pPr>
-    </w:p>
+    <w:p/>
+    <w:p/>
+    <w:p/>
+    <w:p/>
+    <w:p/>
+    <w:p/>
+    <w:p/>
+    <w:p/>
+    <w:p/>
+    <w:p/>
+    <w:p/>
+    <w:p/>
+    <w:p/>
+    <w:p/>
+    <w:p/>
+    <w:p/>
+    <w:p/>
+    <w:p/>
+    <w:p/>
+    <w:p/>
+    <w:p/>
+    <w:p/>
+    <w:p/>
+    <w:p/>
+    <w:p/>
+    <w:p/>
+    <w:p/>
+    <w:p/>
+    <w:p/>
+    <w:p/>
+    <w:p/>
+    <w:p/>
+    <w:p/>
+    <w:p/>
+    <w:p/>
+    <w:p/>
+    <w:p/>
+    <w:p/>
+    <w:p/>
+    <w:p/>
+    <w:p/>
+    <w:p>
+      <w:r>
+        <w:t>需求分析：</w:t>
+      </w:r>
+    </w:p>
+    <w:p/>
+    <w:p>
+      <w:r>
+        <w:t>假定</w:t>
+      </w:r>
+      <w:r>
+        <w:rPr>
+          <w:rFonts w:hint="eastAsia"/>
+        </w:rPr>
+        <w:t>已有</w:t>
+      </w:r>
+      <w:r>
+        <w:t>：</w:t>
+      </w:r>
+      <w:r>
+        <w:rPr>
+          <w:rFonts w:hint="eastAsia"/>
+        </w:rPr>
+        <w:t>学生信息</w:t>
+      </w:r>
+      <w:r>
+        <w:t>（学号、</w:t>
+      </w:r>
+      <w:r>
+        <w:t>课程信息</w:t>
+      </w:r>
+      <w:r>
+        <w:t>）</w:t>
+      </w:r>
+    </w:p>
+    <w:p/>
+    <w:p/>
+    <w:p>
+      <w:r>
+        <w:t>1</w:t>
+      </w:r>
+      <w:r>
+        <w:t>、</w:t>
+      </w:r>
+      <w:r>
+        <w:t>考</w:t>
+      </w:r>
+      <w:r>
+        <w:rPr>
+          <w:rFonts w:ascii="宋体" w:eastAsia="宋体" w:hAnsi="宋体" w:cs="宋体"/>
+        </w:rPr>
+        <w:t>试</w:t>
+      </w:r>
+      <w:r>
+        <w:t>模式</w:t>
+      </w:r>
+    </w:p>
+    <w:p>
+      <w:r>
+        <w:t>（</w:t>
+      </w:r>
+      <w:r>
+        <w:t>1</w:t>
+      </w:r>
+      <w:r>
+        <w:t>）</w:t>
+      </w:r>
+      <w:r>
+        <w:rPr>
+          <w:rFonts w:hint="eastAsia"/>
+        </w:rPr>
+        <w:t>统一</w:t>
+      </w:r>
+      <w:r>
+        <w:t>正规考试</w:t>
+      </w:r>
+      <w:r>
+        <w:t>（院级）</w:t>
+      </w:r>
+    </w:p>
+    <w:p>
+      <w:r>
+        <w:rPr>
+          <w:rFonts w:hint="eastAsia"/>
+        </w:rPr>
+        <w:t>学校</w:t>
+      </w:r>
+      <w:r>
+        <w:t>、</w:t>
+      </w:r>
+      <w:r>
+        <w:rPr>
+          <w:rFonts w:hint="eastAsia"/>
+        </w:rPr>
+        <w:t>院系</w:t>
+      </w:r>
+      <w:r>
+        <w:t>出题，</w:t>
+      </w:r>
+      <w:r>
+        <w:rPr>
+          <w:rFonts w:hint="eastAsia"/>
+        </w:rPr>
+        <w:t>统一</w:t>
+      </w:r>
+      <w:r>
+        <w:t>时间考试</w:t>
+      </w:r>
+    </w:p>
+    <w:p/>
+    <w:p>
+      <w:r>
+        <w:t>（</w:t>
+      </w:r>
+      <w:r>
+        <w:t>2</w:t>
+      </w:r>
+      <w:r>
+        <w:t>）</w:t>
+      </w:r>
+      <w:r>
+        <w:t>竞赛</w:t>
+      </w:r>
+    </w:p>
+    <w:p/>
+    <w:p>
+      <w:r>
+        <w:rPr>
+          <w:rFonts w:hint="eastAsia"/>
+        </w:rPr>
+        <w:t>（</w:t>
+      </w:r>
+      <w:r>
+        <w:rPr>
+          <w:rFonts w:hint="eastAsia"/>
+        </w:rPr>
+        <w:t>3</w:t>
+      </w:r>
+      <w:r>
+        <w:rPr>
+          <w:rFonts w:hint="eastAsia"/>
+        </w:rPr>
+        <w:t>）</w:t>
+      </w:r>
+      <w:r>
+        <w:t>课程检测考试（测验）</w:t>
+      </w:r>
+    </w:p>
+    <w:p>
+      <w:r>
+        <w:t>老师出题，</w:t>
+      </w:r>
+      <w:r>
+        <w:rPr>
+          <w:rFonts w:hint="eastAsia"/>
+        </w:rPr>
+        <w:t>考试</w:t>
+      </w:r>
+      <w:r>
+        <w:t>时间自定</w:t>
+      </w:r>
+    </w:p>
+    <w:p/>
+    <w:p>
+      <w:r>
+        <w:t>（</w:t>
+      </w:r>
+      <w:r>
+        <w:t>4</w:t>
+      </w:r>
+      <w:r>
+        <w:t>）自测</w:t>
+      </w:r>
+    </w:p>
+    <w:p>
+      <w:r>
+        <w:t>题库</w:t>
+      </w:r>
+      <w:r>
+        <w:t>出题</w:t>
+      </w:r>
+      <w:r>
+        <w:t>，</w:t>
+      </w:r>
+      <w:r>
+        <w:rPr>
+          <w:rFonts w:hint="eastAsia"/>
+        </w:rPr>
+        <w:t>考试</w:t>
+      </w:r>
+      <w:r>
+        <w:t>时间随意</w:t>
+      </w:r>
+    </w:p>
+    <w:p/>
+    <w:p>
+      <w:r>
+        <w:t>（</w:t>
+      </w:r>
+      <w:r>
+        <w:t>5</w:t>
+      </w:r>
+      <w:r>
+        <w:t>）</w:t>
+      </w:r>
+      <w:r>
+        <w:rPr>
+          <w:rFonts w:hint="eastAsia"/>
+        </w:rPr>
+        <w:t>素质课</w:t>
+      </w:r>
+      <w:r>
+        <w:t>之类</w:t>
+      </w:r>
+    </w:p>
+    <w:p/>
+    <w:p/>
+    <w:p>
+      <w:r>
+        <w:rPr>
+          <w:rFonts w:hint="eastAsia"/>
+        </w:rPr>
+        <w:t>2</w:t>
+      </w:r>
+      <w:r>
+        <w:rPr>
+          <w:rFonts w:hint="eastAsia"/>
+        </w:rPr>
+        <w:t>、考试分配</w:t>
+      </w:r>
+    </w:p>
+    <w:p>
+      <w:r>
+        <w:t>已有学生的课程信息，</w:t>
+      </w:r>
+      <w:r>
+        <w:rPr>
+          <w:rFonts w:hint="eastAsia"/>
+        </w:rPr>
+        <w:t>根据</w:t>
+      </w:r>
+      <w:r>
+        <w:t>课程信息安排考试（在个人考试界面</w:t>
+      </w:r>
+      <w:r>
+        <w:rPr>
+          <w:rFonts w:hint="eastAsia"/>
+        </w:rPr>
+        <w:t>可以</w:t>
+      </w:r>
+      <w:r>
+        <w:t>查看）</w:t>
+      </w:r>
+    </w:p>
+    <w:p/>
+    <w:p/>
+    <w:p>
+      <w:pPr>
+        <w:rPr>
+          <w:b/>
+        </w:rPr>
+      </w:pPr>
+      <w:r>
+        <w:rPr>
+          <w:b/>
+        </w:rPr>
+        <w:t>学生方面：</w:t>
+      </w:r>
+    </w:p>
+    <w:p>
+      <w:r>
+        <w:rPr>
+          <w:rFonts w:hint="eastAsia"/>
+        </w:rPr>
+        <w:t>1</w:t>
+      </w:r>
+      <w:r>
+        <w:rPr>
+          <w:rFonts w:hint="eastAsia"/>
+        </w:rPr>
+        <w:t>、登录</w:t>
+      </w:r>
+      <w:r>
+        <w:t>检测</w:t>
+      </w:r>
+      <w:r>
+        <w:t>（按学号）</w:t>
+      </w:r>
+    </w:p>
+    <w:p/>
+    <w:p>
+      <w:r>
+        <w:t>2</w:t>
+      </w:r>
+      <w:r>
+        <w:t>、</w:t>
+      </w:r>
+      <w:r>
+        <w:rPr>
+          <w:rFonts w:hint="eastAsia"/>
+        </w:rPr>
+        <w:t>手动</w:t>
+      </w:r>
+      <w:r>
+        <w:t>添加未加入的考试</w:t>
+      </w:r>
+    </w:p>
+    <w:p>
+      <w:r>
+        <w:rPr>
+          <w:rFonts w:hint="eastAsia"/>
+        </w:rPr>
+        <w:t>管理员</w:t>
+      </w:r>
+      <w:r>
+        <w:t>审批</w:t>
+      </w:r>
+    </w:p>
+    <w:p/>
+    <w:p>
+      <w:r>
+        <w:t>3</w:t>
+      </w:r>
+      <w:r>
+        <w:t>、</w:t>
+      </w:r>
+      <w:r>
+        <w:t>信息修改</w:t>
+      </w:r>
+    </w:p>
+    <w:p>
+      <w:r>
+        <w:t>学生添加手机号和邮箱，</w:t>
+      </w:r>
+      <w:r>
+        <w:rPr>
+          <w:rFonts w:hint="eastAsia"/>
+        </w:rPr>
+        <w:t>可以</w:t>
+      </w:r>
+      <w:r>
+        <w:t>修改密码和头像</w:t>
+      </w:r>
+    </w:p>
+    <w:p/>
+    <w:p>
+      <w:r>
+        <w:rPr>
+          <w:rFonts w:hint="eastAsia"/>
+        </w:rPr>
+        <w:t>4</w:t>
+      </w:r>
+      <w:r>
+        <w:rPr>
+          <w:rFonts w:hint="eastAsia"/>
+        </w:rPr>
+        <w:t>、考</w:t>
+      </w:r>
+      <w:r>
+        <w:t>前提醒功能</w:t>
+      </w:r>
+    </w:p>
+    <w:p>
+      <w:r>
+        <w:rPr>
+          <w:rFonts w:hint="eastAsia"/>
+        </w:rPr>
+        <w:t>考前</w:t>
+      </w:r>
+      <w:r>
+        <w:t>一周</w:t>
+      </w:r>
+      <w:r>
+        <w:t>通过</w:t>
+      </w:r>
+      <w:r>
+        <w:t>邮件</w:t>
+      </w:r>
+      <w:r>
+        <w:t>和短信</w:t>
+      </w:r>
+      <w:r>
+        <w:t>提醒</w:t>
+      </w:r>
+    </w:p>
+    <w:p/>
+    <w:p>
+      <w:r>
+        <w:t>5</w:t>
+      </w:r>
+      <w:r>
+        <w:t>、</w:t>
+      </w:r>
+      <w:r>
+        <w:t>选择自测</w:t>
+      </w:r>
+    </w:p>
+    <w:p/>
+    <w:p>
+      <w:r>
+        <w:rPr>
+          <w:rFonts w:hint="eastAsia"/>
+        </w:rPr>
+        <w:t>6</w:t>
+      </w:r>
+      <w:r>
+        <w:rPr>
+          <w:rFonts w:hint="eastAsia"/>
+        </w:rPr>
+        <w:t>、注册</w:t>
+      </w:r>
+      <w:r>
+        <w:t>竞赛考试</w:t>
+      </w:r>
+    </w:p>
+    <w:p/>
+    <w:p>
+      <w:r>
+        <w:rPr>
+          <w:rFonts w:hint="eastAsia"/>
+        </w:rPr>
+        <w:t>7</w:t>
+      </w:r>
+      <w:r>
+        <w:rPr>
+          <w:rFonts w:hint="eastAsia"/>
+        </w:rPr>
+        <w:t>、论坛</w:t>
+      </w:r>
+    </w:p>
+    <w:p>
+      <w:r>
+        <w:t>考前</w:t>
+      </w:r>
+      <w:r>
+        <w:t>交流</w:t>
+      </w:r>
+    </w:p>
+    <w:p/>
+    <w:p>
+      <w:r>
+        <w:rPr>
+          <w:rFonts w:hint="eastAsia"/>
+        </w:rPr>
+        <w:t>8</w:t>
+      </w:r>
+      <w:r>
+        <w:rPr>
+          <w:rFonts w:hint="eastAsia"/>
+        </w:rPr>
+        <w:t>、</w:t>
+      </w:r>
+      <w:r>
+        <w:t>考试成绩查询</w:t>
+      </w:r>
+    </w:p>
+    <w:p/>
+    <w:p/>
+    <w:p>
+      <w:r>
+        <w:rPr>
+          <w:rFonts w:hint="eastAsia"/>
+        </w:rPr>
+        <w:t>9</w:t>
+      </w:r>
+      <w:r>
+        <w:rPr>
+          <w:rFonts w:hint="eastAsia"/>
+        </w:rPr>
+        <w:t>、申诉</w:t>
+      </w:r>
+      <w:r>
+        <w:t>模块</w:t>
+      </w:r>
+    </w:p>
+    <w:p>
+      <w:r>
+        <w:rPr>
+          <w:rFonts w:hint="eastAsia"/>
+        </w:rPr>
+        <w:t>成绩</w:t>
+      </w:r>
+      <w:r>
+        <w:t>、</w:t>
+      </w:r>
+      <w:r>
+        <w:rPr>
+          <w:rFonts w:hint="eastAsia"/>
+        </w:rPr>
+        <w:t>信息</w:t>
+      </w:r>
+      <w:r>
+        <w:t>申诉</w:t>
+      </w:r>
+    </w:p>
+    <w:p/>
+    <w:p/>
+    <w:p/>
+    <w:p>
+      <w:r>
+        <w:t>老师</w:t>
+      </w:r>
+    </w:p>
+    <w:p>
+      <w:r>
+        <w:t>1</w:t>
+      </w:r>
+      <w:r>
+        <w:t>、</w:t>
+      </w:r>
+      <w:r>
+        <w:t>角色判断</w:t>
+      </w:r>
+    </w:p>
+    <w:p/>
+    <w:p>
+      <w:r>
+        <w:rPr>
+          <w:rFonts w:hint="eastAsia"/>
+        </w:rPr>
+        <w:t>（</w:t>
+      </w:r>
+      <w:r>
+        <w:rPr>
+          <w:rFonts w:hint="eastAsia"/>
+        </w:rPr>
+        <w:t>1</w:t>
+      </w:r>
+      <w:r>
+        <w:rPr>
+          <w:rFonts w:hint="eastAsia"/>
+        </w:rPr>
+        <w:t>）出题</w:t>
+      </w:r>
+      <w:r>
+        <w:t>角色</w:t>
+      </w:r>
+    </w:p>
+    <w:p>
+      <w:r>
+        <w:t>1</w:t>
+      </w:r>
+      <w:r>
+        <w:t>、自定义</w:t>
+      </w:r>
+      <w:r>
+        <w:rPr>
+          <w:rFonts w:hint="eastAsia"/>
+        </w:rPr>
+        <w:t>出题</w:t>
+      </w:r>
+      <w:r>
+        <w:t>模块</w:t>
+      </w:r>
+    </w:p>
+    <w:p>
+      <w:r>
+        <w:rPr>
+          <w:rFonts w:hint="eastAsia"/>
+        </w:rPr>
+        <w:t>制定</w:t>
+      </w:r>
+      <w:r>
+        <w:t>选择、</w:t>
+      </w:r>
+      <w:r>
+        <w:rPr>
+          <w:rFonts w:hint="eastAsia"/>
+        </w:rPr>
+        <w:t>填空</w:t>
+      </w:r>
+      <w:r>
+        <w:t>格式，</w:t>
+      </w:r>
+      <w:r>
+        <w:rPr>
+          <w:rFonts w:hint="eastAsia"/>
+        </w:rPr>
+        <w:t>老师</w:t>
+      </w:r>
+      <w:r>
+        <w:t>按格式录入数据库</w:t>
+      </w:r>
+    </w:p>
+    <w:p>
+      <w:r>
+        <w:rPr>
+          <w:rFonts w:hint="eastAsia"/>
+        </w:rPr>
+        <w:t>制定</w:t>
+      </w:r>
+      <w:r>
+        <w:t>简答题目</w:t>
+      </w:r>
+    </w:p>
+    <w:p/>
+    <w:p>
+      <w:r>
+        <w:rPr>
+          <w:rFonts w:hint="eastAsia"/>
+        </w:rPr>
+        <w:t>2</w:t>
+      </w:r>
+      <w:r>
+        <w:rPr>
+          <w:rFonts w:hint="eastAsia"/>
+        </w:rPr>
+        <w:t>、</w:t>
+      </w:r>
+      <w:r>
+        <w:t>题库</w:t>
+      </w:r>
+      <w:r>
+        <w:t>自动生成题目</w:t>
+      </w:r>
+    </w:p>
+    <w:p/>
+    <w:p>
+      <w:r>
+        <w:rPr>
+          <w:rFonts w:hint="eastAsia"/>
+        </w:rPr>
+        <w:t>3</w:t>
+      </w:r>
+      <w:r>
+        <w:rPr>
+          <w:rFonts w:hint="eastAsia"/>
+        </w:rPr>
+        <w:t>、格式</w:t>
+      </w:r>
+      <w:r>
+        <w:t>检测模块</w:t>
+      </w:r>
+    </w:p>
+    <w:p/>
+    <w:p>
+      <w:r>
+        <w:rPr>
+          <w:rFonts w:hint="eastAsia"/>
+        </w:rPr>
+        <w:t>（</w:t>
+      </w:r>
+      <w:r>
+        <w:rPr>
+          <w:rFonts w:hint="eastAsia"/>
+        </w:rPr>
+        <w:t>2</w:t>
+      </w:r>
+      <w:r>
+        <w:rPr>
+          <w:rFonts w:hint="eastAsia"/>
+        </w:rPr>
+        <w:t>）阅卷</w:t>
+      </w:r>
+      <w:r>
+        <w:t>角色</w:t>
+      </w:r>
+    </w:p>
+    <w:p>
+      <w:r>
+        <w:t>1</w:t>
+      </w:r>
+      <w:r>
+        <w:t>、</w:t>
+      </w:r>
+      <w:r>
+        <w:t>评卷模块</w:t>
+      </w:r>
+    </w:p>
+    <w:p>
+      <w:r>
+        <w:rPr>
+          <w:rFonts w:hint="eastAsia"/>
+        </w:rPr>
+        <w:t>给</w:t>
+      </w:r>
+      <w:r>
+        <w:t>分</w:t>
+      </w:r>
+      <w:r>
+        <w:rPr>
+          <w:rFonts w:hint="eastAsia"/>
+        </w:rPr>
+        <w:t>主观题</w:t>
+      </w:r>
+      <w:r>
+        <w:t>，</w:t>
+      </w:r>
+      <w:r>
+        <w:rPr>
+          <w:rFonts w:hint="eastAsia"/>
+        </w:rPr>
+        <w:t>选择</w:t>
+      </w:r>
+      <w:r>
+        <w:t>“</w:t>
+      </w:r>
+      <w:r>
+        <w:t>只看</w:t>
+      </w:r>
+      <w:r>
+        <w:t>XXX</w:t>
+      </w:r>
+      <w:r>
+        <w:rPr>
+          <w:rFonts w:hint="eastAsia"/>
+        </w:rPr>
+        <w:t>题</w:t>
+      </w:r>
+      <w:r>
+        <w:t>“</w:t>
+      </w:r>
+      <w:r>
+        <w:t>，</w:t>
+      </w:r>
+      <w:r>
+        <w:rPr>
+          <w:rFonts w:hint="eastAsia"/>
+        </w:rPr>
+        <w:t>系统算出</w:t>
+      </w:r>
+      <w:r>
+        <w:t>总分</w:t>
+      </w:r>
+    </w:p>
+    <w:p/>
+    <w:p>
+      <w:r>
+        <w:t>考虑</w:t>
+      </w:r>
+      <w:r>
+        <w:t>（</w:t>
+      </w:r>
+      <w:r>
+        <w:t>3</w:t>
+      </w:r>
+      <w:r>
+        <w:t>）阅卷</w:t>
+      </w:r>
+      <w:r>
+        <w:rPr>
+          <w:rFonts w:hint="eastAsia"/>
+        </w:rPr>
+        <w:t>组长</w:t>
+      </w:r>
+      <w:r>
+        <w:t>角色</w:t>
+      </w:r>
+      <w:r>
+        <w:rPr>
+          <w:rFonts w:hint="eastAsia"/>
+        </w:rPr>
+        <w:t>（</w:t>
+      </w:r>
+      <w:r>
+        <w:rPr>
+          <w:rFonts w:hint="eastAsia"/>
+        </w:rPr>
+        <w:t>分配</w:t>
+      </w:r>
+      <w:r>
+        <w:t>试题</w:t>
+      </w:r>
+      <w:r>
+        <w:t>如何</w:t>
+      </w:r>
+      <w:r>
+        <w:rPr>
+          <w:rFonts w:hint="eastAsia"/>
+        </w:rPr>
+        <w:t>批改</w:t>
+      </w:r>
+      <w:r>
+        <w:t>）</w:t>
+      </w:r>
+    </w:p>
+    <w:p/>
+    <w:p>
+      <w:r>
+        <w:t>（</w:t>
+      </w:r>
+      <w:r>
+        <w:t>3</w:t>
+      </w:r>
+      <w:r>
+        <w:t>）</w:t>
+      </w:r>
+      <w:r>
+        <w:rPr>
+          <w:rFonts w:hint="eastAsia"/>
+        </w:rPr>
+        <w:t>普通</w:t>
+      </w:r>
+      <w:r>
+        <w:t>老师角色</w:t>
+      </w:r>
+    </w:p>
+    <w:p>
+      <w:r>
+        <w:rPr>
+          <w:rFonts w:hint="eastAsia"/>
+        </w:rPr>
+        <w:t>查询</w:t>
+      </w:r>
+      <w:r>
+        <w:t>授课班级成绩</w:t>
+      </w:r>
+    </w:p>
+    <w:p/>
+    <w:p/>
+    <w:p>
+      <w:r>
+        <w:t>管理员</w:t>
+      </w:r>
+    </w:p>
+    <w:p>
+      <w:r>
+        <w:t>处理学生申诉</w:t>
+      </w:r>
+    </w:p>
+    <w:p>
+      <w:r>
+        <w:rPr>
+          <w:rFonts w:hint="eastAsia"/>
+        </w:rPr>
+        <w:t>学生</w:t>
+      </w:r>
+      <w:r>
+        <w:t>信息管理</w:t>
+      </w:r>
+    </w:p>
+    <w:p/>
+    <w:p/>
+    <w:p/>
+    <w:p>
+      <w:r>
+        <w:t>自动生成试卷</w:t>
+      </w:r>
+    </w:p>
+    <w:p/>
+    <w:p>
+      <w:r>
+        <w:rPr>
+          <w:rFonts w:hint="eastAsia"/>
+        </w:rPr>
+        <w:t>试卷</w:t>
+      </w:r>
+      <w:r>
+        <w:t>库管理，</w:t>
+      </w:r>
+      <w:r>
+        <w:rPr>
+          <w:rFonts w:hint="eastAsia"/>
+        </w:rPr>
+        <w:t>增删查改</w:t>
+      </w:r>
+    </w:p>
+    <w:p>
+      <w:r>
+        <w:rPr>
+          <w:rFonts w:hint="eastAsia"/>
+        </w:rPr>
+        <w:t>查看</w:t>
+      </w:r>
+      <w:r>
+        <w:t>往年试卷</w:t>
+      </w:r>
+    </w:p>
+    <w:p>
+      <w:r>
+        <w:t>将往年试卷加入题库</w:t>
+      </w:r>
+    </w:p>
+    <w:p/>
+    <w:p/>
+    <w:p>
+      <w:r>
+        <w:t>考试时间管理</w:t>
+      </w:r>
+    </w:p>
+    <w:p/>
+    <w:p/>
+    <w:p>
+      <w:r>
+        <w:lastRenderedPageBreak/>
+        <w:t>信息加密存储</w:t>
+      </w:r>
+    </w:p>
+    <w:p/>
+    <w:p/>
+    <w:p/>
+    <w:p/>
+    <w:p>
+      <w:r>
+        <w:t>摄像头</w:t>
+      </w:r>
+    </w:p>
+    <w:p>
+      <w:r>
+        <w:t>防切屏</w:t>
+      </w:r>
+    </w:p>
+    <w:p>
+      <w:r>
+        <w:rPr>
+          <w:rFonts w:hint="eastAsia"/>
+        </w:rPr>
+        <w:t>防多点登陆</w:t>
+      </w:r>
+    </w:p>
+    <w:p>
+      <w:r>
+        <w:rPr>
+          <w:rFonts w:hint="eastAsia"/>
+        </w:rPr>
+        <w:t>防</w:t>
+      </w:r>
+      <w:r>
+        <w:rPr>
+          <w:rFonts w:hint="eastAsia"/>
+        </w:rPr>
+        <w:t>SQL</w:t>
+      </w:r>
+      <w:r>
+        <w:rPr>
+          <w:rFonts w:hint="eastAsia"/>
+        </w:rPr>
+        <w:t>注入</w:t>
+      </w:r>
+    </w:p>
+    <w:p>
+      <w:r>
+        <w:rPr>
+          <w:rFonts w:hint="eastAsia"/>
+        </w:rPr>
+        <w:t>加密</w:t>
+      </w:r>
+      <w:r>
+        <w:rPr>
+          <w:rFonts w:hint="eastAsia"/>
+        </w:rPr>
+        <w:t>存储</w:t>
+      </w:r>
+    </w:p>
+    <w:p/>
+    <w:p/>
+    <w:p>
+      <w:r>
+        <w:t>顶层</w:t>
+      </w:r>
+      <w:r>
+        <w:rPr>
+          <w:rFonts w:hint="eastAsia"/>
+        </w:rPr>
+        <w:t>：</w:t>
+      </w:r>
+    </w:p>
+    <w:p>
+      <w:r>
+        <w:rPr>
+          <w:rFonts w:hint="eastAsia"/>
+        </w:rPr>
+        <w:t>学生：考生信息，分为</w:t>
+      </w:r>
+      <w:r>
+        <w:rPr>
+          <w:rFonts w:hint="eastAsia"/>
+        </w:rPr>
+        <w:t>0</w:t>
+      </w:r>
+      <w:r>
+        <w:rPr>
+          <w:rFonts w:hint="eastAsia"/>
+        </w:rPr>
+        <w:t>层的申诉考生信息和基本考生信息；</w:t>
+      </w:r>
+    </w:p>
+    <w:p>
+      <w:r>
+        <w:rPr>
+          <w:rFonts w:hint="eastAsia"/>
+        </w:rPr>
+        <w:t>学生：反馈结果，分为</w:t>
+      </w:r>
+      <w:r>
+        <w:rPr>
+          <w:rFonts w:hint="eastAsia"/>
+        </w:rPr>
+        <w:t>0</w:t>
+      </w:r>
+      <w:r>
+        <w:rPr>
+          <w:rFonts w:hint="eastAsia"/>
+        </w:rPr>
+        <w:t>层申诉反馈结果和基本信息反馈结果</w:t>
+      </w:r>
+    </w:p>
+    <w:p/>
+    <w:p/>
+    <w:p/>
+    <w:p/>
     <w:p/>
     <w:sectPr>
       <w:pgSz w:w="11906" w:h="16838"/>
@@ -3619,6 +5537,184 @@
     </w:lvl>
   </w:abstractNum>
   <w:abstractNum w:abstractNumId="5">
+    <w:nsid w:val="47D92505"/>
+    <w:multiLevelType w:val="hybridMultilevel"/>
+    <w:tmpl w:val="4E8259C8"/>
+    <w:lvl w:ilvl="0" w:tplc="C8785A44">
+      <w:start w:val="2"/>
+      <w:numFmt w:val="decimal"/>
+      <w:lvlText w:val="（%1）"/>
+      <w:lvlJc w:val="left"/>
+      <w:pPr>
+        <w:ind w:left="720" w:hanging="720"/>
+      </w:pPr>
+      <w:rPr>
+        <w:rFonts w:hint="default"/>
+      </w:rPr>
+    </w:lvl>
+    <w:lvl w:ilvl="1" w:tplc="04090019" w:tentative="1">
+      <w:start w:val="1"/>
+      <w:numFmt w:val="lowerLetter"/>
+      <w:lvlText w:val="%2)"/>
+      <w:lvlJc w:val="left"/>
+      <w:pPr>
+        <w:ind w:left="840" w:hanging="420"/>
+      </w:pPr>
+    </w:lvl>
+    <w:lvl w:ilvl="2" w:tplc="0409001B" w:tentative="1">
+      <w:start w:val="1"/>
+      <w:numFmt w:val="lowerRoman"/>
+      <w:lvlText w:val="%3."/>
+      <w:lvlJc w:val="right"/>
+      <w:pPr>
+        <w:ind w:left="1260" w:hanging="420"/>
+      </w:pPr>
+    </w:lvl>
+    <w:lvl w:ilvl="3" w:tplc="0409000F" w:tentative="1">
+      <w:start w:val="1"/>
+      <w:numFmt w:val="decimal"/>
+      <w:lvlText w:val="%4."/>
+      <w:lvlJc w:val="left"/>
+      <w:pPr>
+        <w:ind w:left="1680" w:hanging="420"/>
+      </w:pPr>
+    </w:lvl>
+    <w:lvl w:ilvl="4" w:tplc="04090019" w:tentative="1">
+      <w:start w:val="1"/>
+      <w:numFmt w:val="lowerLetter"/>
+      <w:lvlText w:val="%5)"/>
+      <w:lvlJc w:val="left"/>
+      <w:pPr>
+        <w:ind w:left="2100" w:hanging="420"/>
+      </w:pPr>
+    </w:lvl>
+    <w:lvl w:ilvl="5" w:tplc="0409001B" w:tentative="1">
+      <w:start w:val="1"/>
+      <w:numFmt w:val="lowerRoman"/>
+      <w:lvlText w:val="%6."/>
+      <w:lvlJc w:val="right"/>
+      <w:pPr>
+        <w:ind w:left="2520" w:hanging="420"/>
+      </w:pPr>
+    </w:lvl>
+    <w:lvl w:ilvl="6" w:tplc="0409000F" w:tentative="1">
+      <w:start w:val="1"/>
+      <w:numFmt w:val="decimal"/>
+      <w:lvlText w:val="%7."/>
+      <w:lvlJc w:val="left"/>
+      <w:pPr>
+        <w:ind w:left="2940" w:hanging="420"/>
+      </w:pPr>
+    </w:lvl>
+    <w:lvl w:ilvl="7" w:tplc="04090019" w:tentative="1">
+      <w:start w:val="1"/>
+      <w:numFmt w:val="lowerLetter"/>
+      <w:lvlText w:val="%8)"/>
+      <w:lvlJc w:val="left"/>
+      <w:pPr>
+        <w:ind w:left="3360" w:hanging="420"/>
+      </w:pPr>
+    </w:lvl>
+    <w:lvl w:ilvl="8" w:tplc="0409001B" w:tentative="1">
+      <w:start w:val="1"/>
+      <w:numFmt w:val="lowerRoman"/>
+      <w:lvlText w:val="%9."/>
+      <w:lvlJc w:val="right"/>
+      <w:pPr>
+        <w:ind w:left="3780" w:hanging="420"/>
+      </w:pPr>
+    </w:lvl>
+  </w:abstractNum>
+  <w:abstractNum w:abstractNumId="6">
+    <w:nsid w:val="54AE4DF6"/>
+    <w:multiLevelType w:val="hybridMultilevel"/>
+    <w:tmpl w:val="CAEA0C70"/>
+    <w:lvl w:ilvl="0" w:tplc="AC0CC36E">
+      <w:start w:val="1"/>
+      <w:numFmt w:val="lowerLetter"/>
+      <w:lvlText w:val="%1."/>
+      <w:lvlJc w:val="left"/>
+      <w:pPr>
+        <w:ind w:left="360" w:hanging="360"/>
+      </w:pPr>
+      <w:rPr>
+        <w:rFonts w:hint="default"/>
+      </w:rPr>
+    </w:lvl>
+    <w:lvl w:ilvl="1" w:tplc="04090019" w:tentative="1">
+      <w:start w:val="1"/>
+      <w:numFmt w:val="lowerLetter"/>
+      <w:lvlText w:val="%2)"/>
+      <w:lvlJc w:val="left"/>
+      <w:pPr>
+        <w:ind w:left="840" w:hanging="420"/>
+      </w:pPr>
+    </w:lvl>
+    <w:lvl w:ilvl="2" w:tplc="0409001B" w:tentative="1">
+      <w:start w:val="1"/>
+      <w:numFmt w:val="lowerRoman"/>
+      <w:lvlText w:val="%3."/>
+      <w:lvlJc w:val="right"/>
+      <w:pPr>
+        <w:ind w:left="1260" w:hanging="420"/>
+      </w:pPr>
+    </w:lvl>
+    <w:lvl w:ilvl="3" w:tplc="0409000F" w:tentative="1">
+      <w:start w:val="1"/>
+      <w:numFmt w:val="decimal"/>
+      <w:lvlText w:val="%4."/>
+      <w:lvlJc w:val="left"/>
+      <w:pPr>
+        <w:ind w:left="1680" w:hanging="420"/>
+      </w:pPr>
+    </w:lvl>
+    <w:lvl w:ilvl="4" w:tplc="04090019" w:tentative="1">
+      <w:start w:val="1"/>
+      <w:numFmt w:val="lowerLetter"/>
+      <w:lvlText w:val="%5)"/>
+      <w:lvlJc w:val="left"/>
+      <w:pPr>
+        <w:ind w:left="2100" w:hanging="420"/>
+      </w:pPr>
+    </w:lvl>
+    <w:lvl w:ilvl="5" w:tplc="0409001B" w:tentative="1">
+      <w:start w:val="1"/>
+      <w:numFmt w:val="lowerRoman"/>
+      <w:lvlText w:val="%6."/>
+      <w:lvlJc w:val="right"/>
+      <w:pPr>
+        <w:ind w:left="2520" w:hanging="420"/>
+      </w:pPr>
+    </w:lvl>
+    <w:lvl w:ilvl="6" w:tplc="0409000F" w:tentative="1">
+      <w:start w:val="1"/>
+      <w:numFmt w:val="decimal"/>
+      <w:lvlText w:val="%7."/>
+      <w:lvlJc w:val="left"/>
+      <w:pPr>
+        <w:ind w:left="2940" w:hanging="420"/>
+      </w:pPr>
+    </w:lvl>
+    <w:lvl w:ilvl="7" w:tplc="04090019" w:tentative="1">
+      <w:start w:val="1"/>
+      <w:numFmt w:val="lowerLetter"/>
+      <w:lvlText w:val="%8)"/>
+      <w:lvlJc w:val="left"/>
+      <w:pPr>
+        <w:ind w:left="3360" w:hanging="420"/>
+      </w:pPr>
+    </w:lvl>
+    <w:lvl w:ilvl="8" w:tplc="0409001B" w:tentative="1">
+      <w:start w:val="1"/>
+      <w:numFmt w:val="lowerRoman"/>
+      <w:lvlText w:val="%9."/>
+      <w:lvlJc w:val="right"/>
+      <w:pPr>
+        <w:ind w:left="3780" w:hanging="420"/>
+      </w:pPr>
+    </w:lvl>
+  </w:abstractNum>
+  <w:abstractNum w:abstractNumId="7">
     <w:nsid w:val="702C0934"/>
     <w:multiLevelType w:val="hybridMultilevel"/>
     <w:tmpl w:val="E1A2B106"/>
@@ -3707,7 +5803,7 @@
       </w:pPr>
     </w:lvl>
   </w:abstractNum>
-  <w:abstractNum w:abstractNumId="6">
+  <w:abstractNum w:abstractNumId="8">
     <w:nsid w:val="77E1523A"/>
     <w:multiLevelType w:val="multilevel"/>
     <w:tmpl w:val="88301146"/>
@@ -3820,7 +5916,7 @@
       </w:rPr>
     </w:lvl>
   </w:abstractNum>
-  <w:abstractNum w:abstractNumId="7">
+  <w:abstractNum w:abstractNumId="9">
     <w:nsid w:val="780D631E"/>
     <w:multiLevelType w:val="hybridMultilevel"/>
     <w:tmpl w:val="76CE5080"/>
@@ -3909,7 +6005,96 @@
       </w:pPr>
     </w:lvl>
   </w:abstractNum>
-  <w:abstractNum w:abstractNumId="8">
+  <w:abstractNum w:abstractNumId="10">
+    <w:nsid w:val="7AE909CF"/>
+    <w:multiLevelType w:val="hybridMultilevel"/>
+    <w:tmpl w:val="353CA4C6"/>
+    <w:lvl w:ilvl="0" w:tplc="A5F29D7C">
+      <w:start w:val="1"/>
+      <w:numFmt w:val="lowerLetter"/>
+      <w:lvlText w:val="%1."/>
+      <w:lvlJc w:val="left"/>
+      <w:pPr>
+        <w:ind w:left="360" w:hanging="360"/>
+      </w:pPr>
+      <w:rPr>
+        <w:rFonts w:hint="default"/>
+      </w:rPr>
+    </w:lvl>
+    <w:lvl w:ilvl="1" w:tplc="04090019" w:tentative="1">
+      <w:start w:val="1"/>
+      <w:numFmt w:val="lowerLetter"/>
+      <w:lvlText w:val="%2)"/>
+      <w:lvlJc w:val="left"/>
+      <w:pPr>
+        <w:ind w:left="840" w:hanging="420"/>
+      </w:pPr>
+    </w:lvl>
+    <w:lvl w:ilvl="2" w:tplc="0409001B" w:tentative="1">
+      <w:start w:val="1"/>
+      <w:numFmt w:val="lowerRoman"/>
+      <w:lvlText w:val="%3."/>
+      <w:lvlJc w:val="right"/>
+      <w:pPr>
+        <w:ind w:left="1260" w:hanging="420"/>
+      </w:pPr>
+    </w:lvl>
+    <w:lvl w:ilvl="3" w:tplc="0409000F" w:tentative="1">
+      <w:start w:val="1"/>
+      <w:numFmt w:val="decimal"/>
+      <w:lvlText w:val="%4."/>
+      <w:lvlJc w:val="left"/>
+      <w:pPr>
+        <w:ind w:left="1680" w:hanging="420"/>
+      </w:pPr>
+    </w:lvl>
+    <w:lvl w:ilvl="4" w:tplc="04090019" w:tentative="1">
+      <w:start w:val="1"/>
+      <w:numFmt w:val="lowerLetter"/>
+      <w:lvlText w:val="%5)"/>
+      <w:lvlJc w:val="left"/>
+      <w:pPr>
+        <w:ind w:left="2100" w:hanging="420"/>
+      </w:pPr>
+    </w:lvl>
+    <w:lvl w:ilvl="5" w:tplc="0409001B" w:tentative="1">
+      <w:start w:val="1"/>
+      <w:numFmt w:val="lowerRoman"/>
+      <w:lvlText w:val="%6."/>
+      <w:lvlJc w:val="right"/>
+      <w:pPr>
+        <w:ind w:left="2520" w:hanging="420"/>
+      </w:pPr>
+    </w:lvl>
+    <w:lvl w:ilvl="6" w:tplc="0409000F" w:tentative="1">
+      <w:start w:val="1"/>
+      <w:numFmt w:val="decimal"/>
+      <w:lvlText w:val="%7."/>
+      <w:lvlJc w:val="left"/>
+      <w:pPr>
+        <w:ind w:left="2940" w:hanging="420"/>
+      </w:pPr>
+    </w:lvl>
+    <w:lvl w:ilvl="7" w:tplc="04090019" w:tentative="1">
+      <w:start w:val="1"/>
+      <w:numFmt w:val="lowerLetter"/>
+      <w:lvlText w:val="%8)"/>
+      <w:lvlJc w:val="left"/>
+      <w:pPr>
+        <w:ind w:left="3360" w:hanging="420"/>
+      </w:pPr>
+    </w:lvl>
+    <w:lvl w:ilvl="8" w:tplc="0409001B" w:tentative="1">
+      <w:start w:val="1"/>
+      <w:numFmt w:val="lowerRoman"/>
+      <w:lvlText w:val="%9."/>
+      <w:lvlJc w:val="right"/>
+      <w:pPr>
+        <w:ind w:left="3780" w:hanging="420"/>
+      </w:pPr>
+    </w:lvl>
+  </w:abstractNum>
+  <w:abstractNum w:abstractNumId="11">
     <w:nsid w:val="7D894767"/>
     <w:multiLevelType w:val="hybridMultilevel"/>
     <w:tmpl w:val="40AA312E"/>
@@ -3999,7 +6184,7 @@
     </w:lvl>
   </w:abstractNum>
   <w:num w:numId="1">
-    <w:abstractNumId w:val="5"/>
+    <w:abstractNumId w:val="7"/>
   </w:num>
   <w:num w:numId="2">
     <w:abstractNumId w:val="2"/>
@@ -4011,19 +6196,28 @@
     <w:abstractNumId w:val="0"/>
   </w:num>
   <w:num w:numId="5">
-    <w:abstractNumId w:val="7"/>
+    <w:abstractNumId w:val="9"/>
   </w:num>
   <w:num w:numId="6">
-    <w:abstractNumId w:val="8"/>
+    <w:abstractNumId w:val="11"/>
   </w:num>
   <w:num w:numId="7">
-    <w:abstractNumId w:val="6"/>
+    <w:abstractNumId w:val="8"/>
   </w:num>
   <w:num w:numId="8">
     <w:abstractNumId w:val="4"/>
   </w:num>
   <w:num w:numId="9">
     <w:abstractNumId w:val="3"/>
+  </w:num>
+  <w:num w:numId="10">
+    <w:abstractNumId w:val="6"/>
+  </w:num>
+  <w:num w:numId="11">
+    <w:abstractNumId w:val="5"/>
+  </w:num>
+  <w:num w:numId="12">
+    <w:abstractNumId w:val="10"/>
   </w:num>
 </w:numbering>
 </file>
@@ -4855,4 +7049,16 @@
   <a:objectDefaults/>
   <a:extraClrSchemeLst/>
 </a:theme>
+</file>
+
+<file path=customXml/item1.xml><?xml version="1.0" encoding="utf-8"?>
+<b:Sources xmlns:b="http://schemas.openxmlformats.org/officeDocument/2006/bibliography" xmlns="http://schemas.openxmlformats.org/officeDocument/2006/bibliography" SelectedStyle="\APA.XSL" StyleName="APA"/>
+</file>
+
+<file path=customXml/itemProps1.xml><?xml version="1.0" encoding="utf-8"?>
+<ds:datastoreItem xmlns:ds="http://schemas.openxmlformats.org/officeDocument/2006/customXml" ds:itemID="{D07A1D49-F0CE-40D3-BCB2-7B7CE76DECD9}">
+  <ds:schemaRefs>
+    <ds:schemaRef ds:uri="http://schemas.openxmlformats.org/officeDocument/2006/bibliography"/>
+  </ds:schemaRefs>
+</ds:datastoreItem>
 </file>
--- a/软件工程.docx
+++ b/软件工程.docx
@@ -1927,173 +1927,231 @@
     <w:p>
       <w:pPr>
         <w:ind w:firstLine="420"/>
-      </w:pPr>
-      <w:r>
-        <w:rPr>
-          <w:rFonts w:hint="eastAsia"/>
+        <w:rPr>
+          <w:rFonts w:asciiTheme="minorEastAsia" w:hAnsiTheme="minorEastAsia"/>
+          <w:sz w:val="24"/>
+          <w:szCs w:val="24"/>
+        </w:rPr>
+      </w:pPr>
+      <w:r>
+        <w:rPr>
+          <w:rFonts w:asciiTheme="minorEastAsia" w:hAnsiTheme="minorEastAsia" w:hint="eastAsia"/>
+          <w:sz w:val="24"/>
+          <w:szCs w:val="24"/>
         </w:rPr>
         <w:t>所建议的系统是</w:t>
       </w:r>
       <w:r>
         <w:rPr>
-          <w:rFonts w:hint="eastAsia"/>
-        </w:rPr>
-        <w:t>B/S</w:t>
-      </w:r>
-      <w:r>
-        <w:rPr>
-          <w:rFonts w:hint="eastAsia"/>
-        </w:rPr>
-        <w:t>模式的在线考试系统，</w:t>
-      </w:r>
-      <w:r>
-        <w:rPr>
-          <w:rFonts w:hint="eastAsia"/>
+          <w:rFonts w:asciiTheme="minorEastAsia" w:hAnsiTheme="minorEastAsia" w:hint="eastAsia"/>
+          <w:sz w:val="24"/>
+          <w:szCs w:val="24"/>
+        </w:rPr>
+        <w:t>B/S模式的在线考试系统，</w:t>
+      </w:r>
+      <w:r>
+        <w:rPr>
+          <w:rFonts w:asciiTheme="minorEastAsia" w:hAnsiTheme="minorEastAsia" w:hint="eastAsia"/>
+          <w:sz w:val="24"/>
+          <w:szCs w:val="24"/>
         </w:rPr>
         <w:t>主要针对</w:t>
       </w:r>
       <w:r>
         <w:rPr>
-          <w:rFonts w:hint="eastAsia"/>
+          <w:rFonts w:asciiTheme="minorEastAsia" w:hAnsiTheme="minorEastAsia" w:hint="eastAsia"/>
+          <w:sz w:val="24"/>
+          <w:szCs w:val="24"/>
         </w:rPr>
         <w:t>前述现行系统的</w:t>
       </w:r>
       <w:proofErr w:type="spellStart"/>
       <w:r>
         <w:rPr>
-          <w:rFonts w:hint="eastAsia"/>
+          <w:rFonts w:asciiTheme="minorEastAsia" w:hAnsiTheme="minorEastAsia" w:hint="eastAsia"/>
+          <w:sz w:val="24"/>
+          <w:szCs w:val="24"/>
         </w:rPr>
         <w:t>a~g</w:t>
       </w:r>
       <w:proofErr w:type="spellEnd"/>
       <w:r>
         <w:rPr>
-          <w:rFonts w:hint="eastAsia"/>
+          <w:rFonts w:asciiTheme="minorEastAsia" w:hAnsiTheme="minorEastAsia" w:hint="eastAsia"/>
+          <w:sz w:val="24"/>
+          <w:szCs w:val="24"/>
         </w:rPr>
         <w:t>问题</w:t>
       </w:r>
       <w:r>
         <w:rPr>
-          <w:rFonts w:hint="eastAsia"/>
+          <w:rFonts w:asciiTheme="minorEastAsia" w:hAnsiTheme="minorEastAsia" w:hint="eastAsia"/>
+          <w:sz w:val="24"/>
+          <w:szCs w:val="24"/>
         </w:rPr>
         <w:t>，对此进行</w:t>
       </w:r>
       <w:r>
         <w:rPr>
-          <w:rFonts w:hint="eastAsia"/>
+          <w:rFonts w:asciiTheme="minorEastAsia" w:hAnsiTheme="minorEastAsia" w:hint="eastAsia"/>
+          <w:sz w:val="24"/>
+          <w:szCs w:val="24"/>
         </w:rPr>
         <w:t>不同程度的</w:t>
       </w:r>
       <w:r>
         <w:rPr>
-          <w:rFonts w:hint="eastAsia"/>
+          <w:rFonts w:asciiTheme="minorEastAsia" w:hAnsiTheme="minorEastAsia" w:hint="eastAsia"/>
+          <w:sz w:val="24"/>
+          <w:szCs w:val="24"/>
         </w:rPr>
         <w:t>优化</w:t>
       </w:r>
       <w:r>
         <w:rPr>
-          <w:rFonts w:hint="eastAsia"/>
+          <w:rFonts w:asciiTheme="minorEastAsia" w:hAnsiTheme="minorEastAsia" w:hint="eastAsia"/>
+          <w:sz w:val="24"/>
+          <w:szCs w:val="24"/>
         </w:rPr>
         <w:t>以</w:t>
       </w:r>
       <w:r>
         <w:rPr>
-          <w:rFonts w:hint="eastAsia"/>
+          <w:rFonts w:asciiTheme="minorEastAsia" w:hAnsiTheme="minorEastAsia" w:hint="eastAsia"/>
+          <w:sz w:val="24"/>
+          <w:szCs w:val="24"/>
         </w:rPr>
         <w:t>减轻资源压力。</w:t>
       </w:r>
       <w:r>
         <w:rPr>
-          <w:rFonts w:hint="eastAsia"/>
+          <w:rFonts w:asciiTheme="minorEastAsia" w:hAnsiTheme="minorEastAsia" w:hint="eastAsia"/>
+          <w:sz w:val="24"/>
+          <w:szCs w:val="24"/>
         </w:rPr>
         <w:t>使用人群定位为</w:t>
       </w:r>
       <w:r>
         <w:rPr>
-          <w:rFonts w:hint="eastAsia"/>
+          <w:rFonts w:asciiTheme="minorEastAsia" w:hAnsiTheme="minorEastAsia" w:hint="eastAsia"/>
+          <w:sz w:val="24"/>
+          <w:szCs w:val="24"/>
         </w:rPr>
         <w:t>学校</w:t>
       </w:r>
       <w:r>
         <w:rPr>
-          <w:rFonts w:hint="eastAsia"/>
+          <w:rFonts w:asciiTheme="minorEastAsia" w:hAnsiTheme="minorEastAsia" w:hint="eastAsia"/>
+          <w:sz w:val="24"/>
+          <w:szCs w:val="24"/>
         </w:rPr>
         <w:t>，</w:t>
       </w:r>
       <w:r>
         <w:rPr>
-          <w:rFonts w:hint="eastAsia"/>
+          <w:rFonts w:asciiTheme="minorEastAsia" w:hAnsiTheme="minorEastAsia" w:hint="eastAsia"/>
+          <w:sz w:val="24"/>
+          <w:szCs w:val="24"/>
         </w:rPr>
         <w:t>传统</w:t>
       </w:r>
       <w:r>
         <w:rPr>
-          <w:rFonts w:hint="eastAsia"/>
+          <w:rFonts w:asciiTheme="minorEastAsia" w:hAnsiTheme="minorEastAsia" w:hint="eastAsia"/>
+          <w:sz w:val="24"/>
+          <w:szCs w:val="24"/>
         </w:rPr>
         <w:t>考试</w:t>
       </w:r>
       <w:r>
         <w:rPr>
-          <w:rFonts w:hint="eastAsia"/>
+          <w:rFonts w:asciiTheme="minorEastAsia" w:hAnsiTheme="minorEastAsia" w:hint="eastAsia"/>
+          <w:sz w:val="24"/>
+          <w:szCs w:val="24"/>
         </w:rPr>
         <w:t>的</w:t>
       </w:r>
       <w:r>
         <w:rPr>
-          <w:rFonts w:hint="eastAsia"/>
+          <w:rFonts w:asciiTheme="minorEastAsia" w:hAnsiTheme="minorEastAsia" w:hint="eastAsia"/>
+          <w:sz w:val="24"/>
+          <w:szCs w:val="24"/>
         </w:rPr>
         <w:t>题型如</w:t>
       </w:r>
       <w:r>
         <w:rPr>
-          <w:rFonts w:hint="eastAsia"/>
+          <w:rFonts w:asciiTheme="minorEastAsia" w:hAnsiTheme="minorEastAsia" w:hint="eastAsia"/>
+          <w:sz w:val="24"/>
+          <w:szCs w:val="24"/>
         </w:rPr>
         <w:t>选择题、填空题、简答题、论述题均可使用此系统</w:t>
       </w:r>
       <w:r>
         <w:rPr>
-          <w:rFonts w:hint="eastAsia"/>
+          <w:rFonts w:asciiTheme="minorEastAsia" w:hAnsiTheme="minorEastAsia" w:hint="eastAsia"/>
+          <w:sz w:val="24"/>
+          <w:szCs w:val="24"/>
         </w:rPr>
         <w:t>。此系统除了包含一般的统考和校级院级竞赛外</w:t>
       </w:r>
       <w:r>
         <w:rPr>
-          <w:rFonts w:hint="eastAsia"/>
+          <w:rFonts w:asciiTheme="minorEastAsia" w:hAnsiTheme="minorEastAsia" w:hint="eastAsia"/>
+          <w:sz w:val="24"/>
+          <w:szCs w:val="24"/>
         </w:rPr>
         <w:t>，</w:t>
       </w:r>
       <w:r>
         <w:rPr>
-          <w:rFonts w:hint="eastAsia"/>
+          <w:rFonts w:asciiTheme="minorEastAsia" w:hAnsiTheme="minorEastAsia" w:hint="eastAsia"/>
+          <w:sz w:val="24"/>
+          <w:szCs w:val="24"/>
         </w:rPr>
         <w:t>此系统</w:t>
       </w:r>
       <w:r>
         <w:rPr>
-          <w:rFonts w:hint="eastAsia"/>
+          <w:rFonts w:asciiTheme="minorEastAsia" w:hAnsiTheme="minorEastAsia" w:hint="eastAsia"/>
+          <w:sz w:val="24"/>
+          <w:szCs w:val="24"/>
         </w:rPr>
         <w:t>还可</w:t>
       </w:r>
       <w:r>
         <w:rPr>
-          <w:rFonts w:hint="eastAsia"/>
+          <w:rFonts w:asciiTheme="minorEastAsia" w:hAnsiTheme="minorEastAsia" w:hint="eastAsia"/>
+          <w:sz w:val="24"/>
+          <w:szCs w:val="24"/>
         </w:rPr>
         <w:t>提供课程</w:t>
       </w:r>
       <w:r>
         <w:rPr>
-          <w:rFonts w:hint="eastAsia"/>
+          <w:rFonts w:asciiTheme="minorEastAsia" w:hAnsiTheme="minorEastAsia" w:hint="eastAsia"/>
+          <w:sz w:val="24"/>
+          <w:szCs w:val="24"/>
         </w:rPr>
         <w:t>自测题</w:t>
       </w:r>
       <w:r>
         <w:rPr>
-          <w:rFonts w:hint="eastAsia"/>
+          <w:rFonts w:asciiTheme="minorEastAsia" w:hAnsiTheme="minorEastAsia" w:hint="eastAsia"/>
+          <w:sz w:val="24"/>
+          <w:szCs w:val="24"/>
         </w:rPr>
         <w:t>，即加入了不被传统考试涵盖的新模式。</w:t>
       </w:r>
     </w:p>
-    <w:p/>
+    <w:p>
+      <w:pPr>
+        <w:rPr>
+          <w:sz w:val="24"/>
+          <w:szCs w:val="24"/>
+        </w:rPr>
+      </w:pPr>
+    </w:p>
     <w:p>
       <w:pPr>
         <w:rPr>
@@ -2140,7 +2198,7 @@
           <w:sz w:val="24"/>
           <w:szCs w:val="24"/>
         </w:rPr>
-        <w:t>处理流程</w:t>
+        <w:t>处理流程和数据流程</w:t>
       </w:r>
       <w:r>
         <w:rPr>
@@ -2148,205 +2206,283 @@
           <w:sz w:val="24"/>
           <w:szCs w:val="24"/>
         </w:rPr>
-        <w:t>和数据流程</w:t>
-      </w:r>
-      <w:r>
-        <w:rPr>
-          <w:rFonts w:ascii="黑体" w:eastAsia="黑体" w:hAnsi="黑体" w:hint="eastAsia"/>
+        <w:t>（目标系统的逻辑模型）</w:t>
+      </w:r>
+    </w:p>
+    <w:p>
+      <w:pPr>
+        <w:rPr>
+          <w:rFonts w:asciiTheme="minorEastAsia" w:hAnsiTheme="minorEastAsia"/>
           <w:sz w:val="24"/>
           <w:szCs w:val="24"/>
         </w:rPr>
-        <w:t>（目标系统的逻辑模型）</w:t>
-      </w:r>
-    </w:p>
-    <w:p>
-      <w:r>
-        <w:rPr>
-          <w:rFonts w:hint="eastAsia"/>
-        </w:rPr>
-        <w:t>（</w:t>
-      </w:r>
-      <w:r>
-        <w:rPr>
-          <w:rFonts w:hint="eastAsia"/>
-        </w:rPr>
-        <w:t>1</w:t>
-      </w:r>
-      <w:r>
-        <w:rPr>
-          <w:rFonts w:hint="eastAsia"/>
-        </w:rPr>
-        <w:t>）</w:t>
-      </w:r>
-      <w:r>
-        <w:rPr>
-          <w:rFonts w:hint="eastAsia"/>
+      </w:pPr>
+      <w:r>
+        <w:rPr>
+          <w:rFonts w:asciiTheme="minorEastAsia" w:hAnsiTheme="minorEastAsia" w:hint="eastAsia"/>
+          <w:sz w:val="24"/>
+          <w:szCs w:val="24"/>
+        </w:rPr>
+        <w:t>（1）</w:t>
+      </w:r>
+      <w:r>
+        <w:rPr>
+          <w:rFonts w:asciiTheme="minorEastAsia" w:hAnsiTheme="minorEastAsia" w:hint="eastAsia"/>
+          <w:sz w:val="24"/>
+          <w:szCs w:val="24"/>
         </w:rPr>
         <w:t>业务处理流程</w:t>
       </w:r>
     </w:p>
     <w:p>
-      <w:r>
-        <w:rPr>
-          <w:rFonts w:hint="eastAsia"/>
+      <w:pPr>
+        <w:rPr>
+          <w:rFonts w:asciiTheme="minorEastAsia" w:hAnsiTheme="minorEastAsia"/>
+          <w:sz w:val="24"/>
+          <w:szCs w:val="24"/>
+        </w:rPr>
+      </w:pPr>
+      <w:r>
+        <w:rPr>
+          <w:rFonts w:asciiTheme="minorEastAsia" w:hAnsiTheme="minorEastAsia" w:hint="eastAsia"/>
+          <w:sz w:val="24"/>
+          <w:szCs w:val="24"/>
         </w:rPr>
         <w:t xml:space="preserve">a. </w:t>
       </w:r>
       <w:r>
         <w:rPr>
-          <w:rFonts w:hint="eastAsia"/>
+          <w:rFonts w:asciiTheme="minorEastAsia" w:hAnsiTheme="minorEastAsia" w:hint="eastAsia"/>
+          <w:sz w:val="24"/>
+          <w:szCs w:val="24"/>
         </w:rPr>
         <w:t>管理员录入学生信息；</w:t>
       </w:r>
     </w:p>
     <w:p>
-      <w:r>
-        <w:rPr>
-          <w:rFonts w:hint="eastAsia"/>
+      <w:pPr>
+        <w:rPr>
+          <w:rFonts w:asciiTheme="minorEastAsia" w:hAnsiTheme="minorEastAsia"/>
+          <w:sz w:val="24"/>
+          <w:szCs w:val="24"/>
+        </w:rPr>
+      </w:pPr>
+      <w:r>
+        <w:rPr>
+          <w:rFonts w:asciiTheme="minorEastAsia" w:hAnsiTheme="minorEastAsia" w:hint="eastAsia"/>
+          <w:sz w:val="24"/>
+          <w:szCs w:val="24"/>
         </w:rPr>
         <w:t xml:space="preserve">b. </w:t>
       </w:r>
       <w:r>
         <w:rPr>
-          <w:rFonts w:hint="eastAsia"/>
+          <w:rFonts w:asciiTheme="minorEastAsia" w:hAnsiTheme="minorEastAsia" w:hint="eastAsia"/>
+          <w:sz w:val="24"/>
+          <w:szCs w:val="24"/>
         </w:rPr>
         <w:t>出题组登陆系统后按照考试系统指定的规则录入所出题目及相应参考答案；</w:t>
       </w:r>
     </w:p>
     <w:p>
-      <w:r>
-        <w:rPr>
-          <w:rFonts w:hint="eastAsia"/>
+      <w:pPr>
+        <w:rPr>
+          <w:rFonts w:asciiTheme="minorEastAsia" w:hAnsiTheme="minorEastAsia"/>
+          <w:sz w:val="24"/>
+          <w:szCs w:val="24"/>
+        </w:rPr>
+      </w:pPr>
+      <w:r>
+        <w:rPr>
+          <w:rFonts w:asciiTheme="minorEastAsia" w:hAnsiTheme="minorEastAsia" w:hint="eastAsia"/>
+          <w:sz w:val="24"/>
+          <w:szCs w:val="24"/>
         </w:rPr>
         <w:t xml:space="preserve">c. </w:t>
       </w:r>
       <w:r>
         <w:rPr>
-          <w:rFonts w:hint="eastAsia"/>
+          <w:rFonts w:asciiTheme="minorEastAsia" w:hAnsiTheme="minorEastAsia" w:hint="eastAsia"/>
+          <w:sz w:val="24"/>
+          <w:szCs w:val="24"/>
         </w:rPr>
         <w:t>考生登录系统后，若发现自己信息有误则可进行信息申诉，此申诉主要包括考生考试信息错漏、考生成绩错误等</w:t>
       </w:r>
       <w:r>
         <w:rPr>
-          <w:rFonts w:hint="eastAsia"/>
+          <w:rFonts w:asciiTheme="minorEastAsia" w:hAnsiTheme="minorEastAsia" w:hint="eastAsia"/>
+          <w:sz w:val="24"/>
+          <w:szCs w:val="24"/>
         </w:rPr>
         <w:t>，</w:t>
       </w:r>
       <w:r>
         <w:rPr>
-          <w:rFonts w:hint="eastAsia"/>
+          <w:rFonts w:asciiTheme="minorEastAsia" w:hAnsiTheme="minorEastAsia" w:hint="eastAsia"/>
+          <w:sz w:val="24"/>
+          <w:szCs w:val="24"/>
         </w:rPr>
         <w:t>申诉由管理员处理，</w:t>
       </w:r>
       <w:r>
         <w:rPr>
-          <w:rFonts w:hint="eastAsia"/>
+          <w:rFonts w:asciiTheme="minorEastAsia" w:hAnsiTheme="minorEastAsia" w:hint="eastAsia"/>
+          <w:sz w:val="24"/>
+          <w:szCs w:val="24"/>
         </w:rPr>
         <w:t>考试可对个人的基本信息进行修改，基本信息包括：密码、手机号、邮箱、头像；</w:t>
       </w:r>
       <w:r>
         <w:rPr>
-          <w:rFonts w:hint="eastAsia"/>
+          <w:rFonts w:asciiTheme="minorEastAsia" w:hAnsiTheme="minorEastAsia" w:hint="eastAsia"/>
+          <w:sz w:val="24"/>
+          <w:szCs w:val="24"/>
         </w:rPr>
         <w:t>信息确定无误后可以在考试时间参加考试，</w:t>
       </w:r>
       <w:r>
         <w:rPr>
-          <w:rFonts w:hint="eastAsia"/>
+          <w:rFonts w:asciiTheme="minorEastAsia" w:hAnsiTheme="minorEastAsia" w:hint="eastAsia"/>
+          <w:sz w:val="24"/>
+          <w:szCs w:val="24"/>
         </w:rPr>
         <w:t>考试时系统启用防作弊模块和考试计时</w:t>
       </w:r>
       <w:r>
         <w:rPr>
-          <w:rFonts w:hint="eastAsia"/>
+          <w:rFonts w:asciiTheme="minorEastAsia" w:hAnsiTheme="minorEastAsia" w:hint="eastAsia"/>
+          <w:sz w:val="24"/>
+          <w:szCs w:val="24"/>
         </w:rPr>
         <w:t>，若由作弊嫌疑则提交给管理员由管理员评判</w:t>
       </w:r>
       <w:r>
         <w:rPr>
-          <w:rFonts w:hint="eastAsia"/>
+          <w:rFonts w:asciiTheme="minorEastAsia" w:hAnsiTheme="minorEastAsia" w:hint="eastAsia"/>
+          <w:sz w:val="24"/>
+          <w:szCs w:val="24"/>
         </w:rPr>
         <w:t>；</w:t>
       </w:r>
     </w:p>
     <w:p>
-      <w:r>
-        <w:rPr>
-          <w:rFonts w:hint="eastAsia"/>
+      <w:pPr>
+        <w:rPr>
+          <w:rFonts w:asciiTheme="minorEastAsia" w:hAnsiTheme="minorEastAsia"/>
+          <w:sz w:val="24"/>
+          <w:szCs w:val="24"/>
+        </w:rPr>
+      </w:pPr>
+      <w:r>
+        <w:rPr>
+          <w:rFonts w:asciiTheme="minorEastAsia" w:hAnsiTheme="minorEastAsia" w:hint="eastAsia"/>
+          <w:sz w:val="24"/>
+          <w:szCs w:val="24"/>
         </w:rPr>
         <w:t xml:space="preserve">d. </w:t>
       </w:r>
       <w:r>
         <w:rPr>
-          <w:rFonts w:hint="eastAsia"/>
+          <w:rFonts w:asciiTheme="minorEastAsia" w:hAnsiTheme="minorEastAsia" w:hint="eastAsia"/>
+          <w:sz w:val="24"/>
+          <w:szCs w:val="24"/>
         </w:rPr>
         <w:t>考试结束后系统</w:t>
       </w:r>
       <w:r>
         <w:rPr>
-          <w:rFonts w:hint="eastAsia"/>
+          <w:rFonts w:asciiTheme="minorEastAsia" w:hAnsiTheme="minorEastAsia" w:hint="eastAsia"/>
+          <w:sz w:val="24"/>
+          <w:szCs w:val="24"/>
         </w:rPr>
         <w:t>对</w:t>
       </w:r>
       <w:r>
         <w:rPr>
-          <w:rFonts w:hint="eastAsia"/>
+          <w:rFonts w:asciiTheme="minorEastAsia" w:hAnsiTheme="minorEastAsia" w:hint="eastAsia"/>
+          <w:sz w:val="24"/>
+          <w:szCs w:val="24"/>
         </w:rPr>
         <w:t>考生作答试卷</w:t>
       </w:r>
       <w:r>
         <w:rPr>
-          <w:rFonts w:hint="eastAsia"/>
+          <w:rFonts w:asciiTheme="minorEastAsia" w:hAnsiTheme="minorEastAsia" w:hint="eastAsia"/>
+          <w:sz w:val="24"/>
+          <w:szCs w:val="24"/>
         </w:rPr>
         <w:t>进行评判，自动批改选择题、填空题、判断题，将主观题</w:t>
       </w:r>
       <w:r>
         <w:rPr>
-          <w:rFonts w:hint="eastAsia"/>
+          <w:rFonts w:asciiTheme="minorEastAsia" w:hAnsiTheme="minorEastAsia" w:hint="eastAsia"/>
+          <w:sz w:val="24"/>
+          <w:szCs w:val="24"/>
         </w:rPr>
         <w:t>传给阅卷老师</w:t>
       </w:r>
       <w:r>
         <w:rPr>
-          <w:rFonts w:hint="eastAsia"/>
+          <w:rFonts w:asciiTheme="minorEastAsia" w:hAnsiTheme="minorEastAsia" w:hint="eastAsia"/>
+          <w:sz w:val="24"/>
+          <w:szCs w:val="24"/>
         </w:rPr>
         <w:t>，阅卷老师批改后由系统统分，并将各题作答情况存入</w:t>
       </w:r>
       <w:r>
         <w:rPr>
-          <w:rFonts w:hint="eastAsia"/>
+          <w:rFonts w:asciiTheme="minorEastAsia" w:hAnsiTheme="minorEastAsia" w:hint="eastAsia"/>
+          <w:sz w:val="24"/>
+          <w:szCs w:val="24"/>
         </w:rPr>
         <w:t>考试系统</w:t>
       </w:r>
       <w:r>
         <w:rPr>
-          <w:rFonts w:hint="eastAsia"/>
+          <w:rFonts w:asciiTheme="minorEastAsia" w:hAnsiTheme="minorEastAsia" w:hint="eastAsia"/>
+          <w:sz w:val="24"/>
+          <w:szCs w:val="24"/>
         </w:rPr>
         <w:t>数据库</w:t>
       </w:r>
       <w:r>
         <w:rPr>
-          <w:rFonts w:hint="eastAsia"/>
+          <w:rFonts w:asciiTheme="minorEastAsia" w:hAnsiTheme="minorEastAsia" w:hint="eastAsia"/>
+          <w:sz w:val="24"/>
+          <w:szCs w:val="24"/>
         </w:rPr>
         <w:t>，</w:t>
       </w:r>
       <w:r>
         <w:rPr>
-          <w:rFonts w:hint="eastAsia"/>
+          <w:rFonts w:asciiTheme="minorEastAsia" w:hAnsiTheme="minorEastAsia" w:hint="eastAsia"/>
+          <w:sz w:val="24"/>
+          <w:szCs w:val="24"/>
         </w:rPr>
         <w:t>此后考生可查询成绩；</w:t>
       </w:r>
     </w:p>
     <w:p>
-      <w:r>
-        <w:rPr>
-          <w:rFonts w:hint="eastAsia"/>
+      <w:pPr>
+        <w:rPr>
+          <w:rFonts w:asciiTheme="minorEastAsia" w:hAnsiTheme="minorEastAsia"/>
+          <w:sz w:val="24"/>
+          <w:szCs w:val="24"/>
+        </w:rPr>
+      </w:pPr>
+      <w:r>
+        <w:rPr>
+          <w:rFonts w:asciiTheme="minorEastAsia" w:hAnsiTheme="minorEastAsia" w:hint="eastAsia"/>
+          <w:sz w:val="24"/>
+          <w:szCs w:val="24"/>
         </w:rPr>
         <w:t xml:space="preserve">e. </w:t>
       </w:r>
       <w:r>
         <w:rPr>
-          <w:rFonts w:hint="eastAsia"/>
+          <w:rFonts w:asciiTheme="minorEastAsia" w:hAnsiTheme="minorEastAsia" w:hint="eastAsia"/>
+          <w:sz w:val="24"/>
+          <w:szCs w:val="24"/>
         </w:rPr>
         <w:t>考试系统根据试卷各题的得分率进行试卷难度分析，反馈给出题组。</w:t>
       </w:r>
@@ -2360,9 +2496,9 @@
           <w:noProof/>
         </w:rPr>
         <w:drawing>
-          <wp:inline distT="0" distB="0" distL="0" distR="0" wp14:anchorId="1BF23307" wp14:editId="7F7FC679">
-            <wp:extent cx="4759179" cy="4076700"/>
-            <wp:effectExtent l="0" t="0" r="3810" b="0"/>
+          <wp:inline distT="0" distB="0" distL="0" distR="0" wp14:anchorId="1BF23307" wp14:editId="3009D266">
+            <wp:extent cx="4314396" cy="3695700"/>
+            <wp:effectExtent l="0" t="0" r="0" b="0"/>
             <wp:docPr id="6" name="图片 6"/>
             <wp:cNvGraphicFramePr>
               <a:graphicFrameLocks xmlns:a="http://schemas.openxmlformats.org/drawingml/2006/main" noChangeAspect="1"/>
@@ -2383,7 +2519,7 @@
                   <pic:spPr>
                     <a:xfrm>
                       <a:off x="0" y="0"/>
-                      <a:ext cx="4765490" cy="4082106"/>
+                      <a:ext cx="4320117" cy="3700601"/>
                     </a:xfrm>
                     <a:prstGeom prst="rect">
                       <a:avLst/>
@@ -2498,9 +2634,9 @@
           <w:noProof/>
         </w:rPr>
         <w:drawing>
-          <wp:inline distT="0" distB="0" distL="0" distR="0" wp14:anchorId="5A514C55" wp14:editId="6507BB9F">
-            <wp:extent cx="5274310" cy="4068666"/>
-            <wp:effectExtent l="0" t="0" r="2540" b="8255"/>
+          <wp:inline distT="0" distB="0" distL="0" distR="0" wp14:anchorId="5A514C55" wp14:editId="635C96E5">
+            <wp:extent cx="5324475" cy="4107364"/>
+            <wp:effectExtent l="0" t="0" r="0" b="7620"/>
             <wp:docPr id="2" name="图片 2"/>
             <wp:cNvGraphicFramePr>
               <a:graphicFrameLocks xmlns:a="http://schemas.openxmlformats.org/drawingml/2006/main" noChangeAspect="1"/>
@@ -2521,7 +2657,7 @@
                   <pic:spPr>
                     <a:xfrm>
                       <a:off x="0" y="0"/>
-                      <a:ext cx="5274310" cy="4068666"/>
+                      <a:ext cx="5329104" cy="4110935"/>
                     </a:xfrm>
                     <a:prstGeom prst="rect">
                       <a:avLst/>
@@ -2644,74 +2780,6 @@
     </w:p>
     <w:p>
       <w:pPr>
-        <w:rPr>
-          <w:rFonts w:asciiTheme="minorEastAsia" w:hAnsiTheme="minorEastAsia"/>
-          <w:sz w:val="24"/>
-          <w:szCs w:val="24"/>
-        </w:rPr>
-      </w:pPr>
-      <w:r>
-        <w:rPr>
-          <w:rFonts w:hint="eastAsia"/>
-          <w:b/>
-        </w:rPr>
-        <w:tab/>
-      </w:r>
-      <w:r>
-        <w:rPr>
-          <w:rFonts w:asciiTheme="minorEastAsia" w:hAnsiTheme="minorEastAsia" w:hint="eastAsia"/>
-          <w:sz w:val="24"/>
-          <w:szCs w:val="24"/>
-        </w:rPr>
-        <w:t>改进</w:t>
-      </w:r>
-      <w:r>
-        <w:rPr>
-          <w:rFonts w:asciiTheme="minorEastAsia" w:hAnsiTheme="minorEastAsia" w:hint="eastAsia"/>
-          <w:sz w:val="24"/>
-          <w:szCs w:val="24"/>
-        </w:rPr>
-        <w:t>主要在两个方面：</w:t>
-      </w:r>
-    </w:p>
-    <w:p>
-      <w:r>
-        <w:rPr>
-          <w:rFonts w:hint="eastAsia"/>
-        </w:rPr>
-        <w:t>（</w:t>
-      </w:r>
-      <w:r>
-        <w:rPr>
-          <w:rFonts w:hint="eastAsia"/>
-        </w:rPr>
-        <w:t>1</w:t>
-      </w:r>
-      <w:r>
-        <w:rPr>
-          <w:rFonts w:hint="eastAsia"/>
-        </w:rPr>
-        <w:t>）</w:t>
-      </w:r>
-      <w:r>
-        <w:rPr>
-          <w:rFonts w:hint="eastAsia"/>
-        </w:rPr>
-        <w:t>人力开销方面，涉及到四个主要部分：出题人员、考生报名情况统计人员、监考人员、阅卷人员，此外还有运输试卷过程中涉及到的人员，其中出题人员所出试卷是整个考试的基本，因而对此部分的改进较为困难，暂不做优化，而其他部分均能通过新系统得到不同程度的改善，包括：大幅省去报名统计人员，只需少数人负责对在报名中遇到问题的考生进行信息确认工作；完全省去监考人员；部分减少阅卷人员，将部分试题交由系统进行评分；额外的，需要增加少量系统维护人员；</w:t>
-      </w:r>
-    </w:p>
-    <w:p>
-      <w:pPr>
-        <w:pStyle w:val="a4"/>
-        <w:numPr>
-          <w:ilvl w:val="0"/>
-          <w:numId w:val="11"/>
-        </w:numPr>
-        <w:ind w:firstLineChars="0"/>
-      </w:pPr>
-    </w:p>
-    <w:p>
-      <w:pPr>
         <w:pStyle w:val="a4"/>
         <w:numPr>
           <w:ilvl w:val="0"/>
@@ -2959,7 +3027,6 @@
           <w:rFonts w:asciiTheme="minorEastAsia" w:hAnsiTheme="minorEastAsia" w:hint="eastAsia"/>
           <w:sz w:val="24"/>
         </w:rPr>
-        <w:lastRenderedPageBreak/>
         <w:t>数据保存：</w:t>
       </w:r>
       <w:r>
@@ -3053,6 +3120,7 @@
         <w:tab/>
       </w:r>
     </w:p>
+    <w:p/>
     <w:p>
       <w:pPr>
         <w:rPr>
@@ -3064,6 +3132,7 @@
           <w:rFonts w:ascii="黑体" w:eastAsia="黑体" w:hAnsi="黑体" w:hint="eastAsia"/>
           <w:sz w:val="28"/>
         </w:rPr>
+        <w:lastRenderedPageBreak/>
         <w:t xml:space="preserve">3. </w:t>
       </w:r>
       <w:r>
@@ -3111,6 +3180,11 @@
     </w:p>
     <w:p>
       <w:pPr>
+        <w:ind w:left="360"/>
+      </w:pPr>
+    </w:p>
+    <w:p>
+      <w:pPr>
         <w:rPr>
           <w:rFonts w:ascii="黑体" w:eastAsia="黑体" w:hAnsi="黑体"/>
           <w:sz w:val="24"/>
@@ -3539,10 +3613,10 @@
         </w:rPr>
         <w:lastRenderedPageBreak/>
         <w:drawing>
-          <wp:inline distT="0" distB="0" distL="0" distR="0" wp14:anchorId="442A19D6" wp14:editId="199F82C3">
-            <wp:extent cx="5274310" cy="4659584"/>
-            <wp:effectExtent l="0" t="0" r="2540" b="8255"/>
-            <wp:docPr id="3" name="图片 3"/>
+          <wp:inline distT="0" distB="0" distL="0" distR="0" wp14:anchorId="766B8C70" wp14:editId="7802D369">
+            <wp:extent cx="5274310" cy="4674846"/>
+            <wp:effectExtent l="0" t="0" r="2540" b="0"/>
+            <wp:docPr id="4" name="图片 4"/>
             <wp:cNvGraphicFramePr>
               <a:graphicFrameLocks xmlns:a="http://schemas.openxmlformats.org/drawingml/2006/main" noChangeAspect="1"/>
             </wp:cNvGraphicFramePr>
@@ -3562,7 +3636,7 @@
                   <pic:spPr>
                     <a:xfrm>
                       <a:off x="0" y="0"/>
-                      <a:ext cx="5274310" cy="4659584"/>
+                      <a:ext cx="5274310" cy="4674846"/>
                     </a:xfrm>
                     <a:prstGeom prst="rect">
                       <a:avLst/>
@@ -3574,8 +3648,6 @@
           </wp:inline>
         </w:drawing>
       </w:r>
-      <w:bookmarkStart w:id="0" w:name="_GoBack"/>
-      <w:bookmarkEnd w:id="0"/>
     </w:p>
     <w:p>
       <w:pPr>
@@ -3688,12 +3760,496 @@
     </w:p>
     <w:p>
       <w:pPr>
-        <w:ind w:left="360"/>
-      </w:pPr>
-      <w:r>
-        <w:t>……</w:t>
-      </w:r>
-    </w:p>
+        <w:rPr>
+          <w:rFonts w:hint="eastAsia"/>
+        </w:rPr>
+      </w:pPr>
+    </w:p>
+    <w:p>
+      <w:pPr>
+        <w:rPr>
+          <w:rFonts w:hint="eastAsia"/>
+        </w:rPr>
+      </w:pPr>
+      <w:r>
+        <w:rPr>
+          <w:rFonts w:hint="eastAsia"/>
+        </w:rPr>
+        <w:t>（</w:t>
+      </w:r>
+      <w:r>
+        <w:rPr>
+          <w:rFonts w:hint="eastAsia"/>
+        </w:rPr>
+        <w:t>2</w:t>
+      </w:r>
+      <w:r>
+        <w:rPr>
+          <w:rFonts w:hint="eastAsia"/>
+        </w:rPr>
+        <w:t>）考前提醒</w:t>
+      </w:r>
+    </w:p>
+    <w:p>
+      <w:pPr>
+        <w:keepNext/>
+      </w:pPr>
+      <w:r>
+        <w:rPr>
+          <w:noProof/>
+        </w:rPr>
+        <w:drawing>
+          <wp:inline distT="0" distB="0" distL="0" distR="0" wp14:anchorId="5B7919EE" wp14:editId="3BF19EEC">
+            <wp:extent cx="5274310" cy="2389922"/>
+            <wp:effectExtent l="0" t="0" r="2540" b="0"/>
+            <wp:docPr id="7" name="图片 7"/>
+            <wp:cNvGraphicFramePr>
+              <a:graphicFrameLocks xmlns:a="http://schemas.openxmlformats.org/drawingml/2006/main" noChangeAspect="1"/>
+            </wp:cNvGraphicFramePr>
+            <a:graphic xmlns:a="http://schemas.openxmlformats.org/drawingml/2006/main">
+              <a:graphicData uri="http://schemas.openxmlformats.org/drawingml/2006/picture">
+                <pic:pic xmlns:pic="http://schemas.openxmlformats.org/drawingml/2006/picture">
+                  <pic:nvPicPr>
+                    <pic:cNvPr id="0" name=""/>
+                    <pic:cNvPicPr/>
+                  </pic:nvPicPr>
+                  <pic:blipFill>
+                    <a:blip r:embed="rId12"/>
+                    <a:stretch>
+                      <a:fillRect/>
+                    </a:stretch>
+                  </pic:blipFill>
+                  <pic:spPr>
+                    <a:xfrm>
+                      <a:off x="0" y="0"/>
+                      <a:ext cx="5274310" cy="2389922"/>
+                    </a:xfrm>
+                    <a:prstGeom prst="rect">
+                      <a:avLst/>
+                    </a:prstGeom>
+                  </pic:spPr>
+                </pic:pic>
+              </a:graphicData>
+            </a:graphic>
+          </wp:inline>
+        </w:drawing>
+      </w:r>
+    </w:p>
+    <w:p>
+      <w:pPr>
+        <w:pStyle w:val="a7"/>
+        <w:jc w:val="center"/>
+        <w:rPr>
+          <w:rFonts w:hint="eastAsia"/>
+        </w:rPr>
+      </w:pPr>
+      <w:r>
+        <w:rPr>
+          <w:rFonts w:hint="eastAsia"/>
+        </w:rPr>
+        <w:t>图</w:t>
+      </w:r>
+      <w:r>
+        <w:rPr>
+          <w:rFonts w:hint="eastAsia"/>
+        </w:rPr>
+        <w:t xml:space="preserve">- </w:t>
+      </w:r>
+      <w:r>
+        <w:fldChar w:fldCharType="begin"/>
+      </w:r>
+      <w:r>
+        <w:instrText xml:space="preserve"> </w:instrText>
+      </w:r>
+      <w:r>
+        <w:rPr>
+          <w:rFonts w:hint="eastAsia"/>
+        </w:rPr>
+        <w:instrText xml:space="preserve">SEQ </w:instrText>
+      </w:r>
+      <w:r>
+        <w:rPr>
+          <w:rFonts w:hint="eastAsia"/>
+        </w:rPr>
+        <w:instrText>图</w:instrText>
+      </w:r>
+      <w:r>
+        <w:rPr>
+          <w:rFonts w:hint="eastAsia"/>
+        </w:rPr>
+        <w:instrText>- \* ARABIC</w:instrText>
+      </w:r>
+      <w:r>
+        <w:instrText xml:space="preserve"> </w:instrText>
+      </w:r>
+      <w:r>
+        <w:fldChar w:fldCharType="separate"/>
+      </w:r>
+      <w:r>
+        <w:rPr>
+          <w:noProof/>
+        </w:rPr>
+        <w:t>6</w:t>
+      </w:r>
+      <w:r>
+        <w:fldChar w:fldCharType="end"/>
+      </w:r>
+      <w:r>
+        <w:rPr>
+          <w:rFonts w:hint="eastAsia"/>
+        </w:rPr>
+        <w:t xml:space="preserve"> </w:t>
+      </w:r>
+      <w:r>
+        <w:t>考前提醒</w:t>
+      </w:r>
+      <w:r>
+        <w:rPr>
+          <w:rFonts w:hint="eastAsia"/>
+        </w:rPr>
+        <w:t>1</w:t>
+      </w:r>
+      <w:r>
+        <w:rPr>
+          <w:rFonts w:hint="eastAsia"/>
+        </w:rPr>
+        <w:t>层数据流图</w:t>
+      </w:r>
+    </w:p>
+    <w:p>
+      <w:pPr>
+        <w:rPr>
+          <w:rFonts w:hint="eastAsia"/>
+        </w:rPr>
+      </w:pPr>
+    </w:p>
+    <w:p>
+      <w:pPr>
+        <w:rPr>
+          <w:rFonts w:hint="eastAsia"/>
+        </w:rPr>
+      </w:pPr>
+    </w:p>
+    <w:p>
+      <w:pPr>
+        <w:rPr>
+          <w:rFonts w:hint="eastAsia"/>
+        </w:rPr>
+      </w:pPr>
+      <w:r>
+        <w:rPr>
+          <w:rFonts w:hint="eastAsia"/>
+        </w:rPr>
+        <w:t>（</w:t>
+      </w:r>
+      <w:r>
+        <w:rPr>
+          <w:rFonts w:hint="eastAsia"/>
+        </w:rPr>
+        <w:t>3</w:t>
+      </w:r>
+      <w:r>
+        <w:rPr>
+          <w:rFonts w:hint="eastAsia"/>
+        </w:rPr>
+        <w:t>）基本信息管理</w:t>
+      </w:r>
+    </w:p>
+    <w:p>
+      <w:pPr>
+        <w:keepNext/>
+      </w:pPr>
+      <w:r>
+        <w:rPr>
+          <w:noProof/>
+        </w:rPr>
+        <w:drawing>
+          <wp:inline distT="0" distB="0" distL="0" distR="0" wp14:anchorId="06B788F0" wp14:editId="389F0E6E">
+            <wp:extent cx="5274310" cy="2703694"/>
+            <wp:effectExtent l="0" t="0" r="2540" b="1905"/>
+            <wp:docPr id="8" name="图片 8"/>
+            <wp:cNvGraphicFramePr>
+              <a:graphicFrameLocks xmlns:a="http://schemas.openxmlformats.org/drawingml/2006/main" noChangeAspect="1"/>
+            </wp:cNvGraphicFramePr>
+            <a:graphic xmlns:a="http://schemas.openxmlformats.org/drawingml/2006/main">
+              <a:graphicData uri="http://schemas.openxmlformats.org/drawingml/2006/picture">
+                <pic:pic xmlns:pic="http://schemas.openxmlformats.org/drawingml/2006/picture">
+                  <pic:nvPicPr>
+                    <pic:cNvPr id="0" name=""/>
+                    <pic:cNvPicPr/>
+                  </pic:nvPicPr>
+                  <pic:blipFill>
+                    <a:blip r:embed="rId13"/>
+                    <a:stretch>
+                      <a:fillRect/>
+                    </a:stretch>
+                  </pic:blipFill>
+                  <pic:spPr>
+                    <a:xfrm>
+                      <a:off x="0" y="0"/>
+                      <a:ext cx="5274310" cy="2703694"/>
+                    </a:xfrm>
+                    <a:prstGeom prst="rect">
+                      <a:avLst/>
+                    </a:prstGeom>
+                  </pic:spPr>
+                </pic:pic>
+              </a:graphicData>
+            </a:graphic>
+          </wp:inline>
+        </w:drawing>
+      </w:r>
+    </w:p>
+    <w:p>
+      <w:pPr>
+        <w:pStyle w:val="a7"/>
+        <w:jc w:val="center"/>
+        <w:rPr>
+          <w:rFonts w:hint="eastAsia"/>
+        </w:rPr>
+      </w:pPr>
+      <w:r>
+        <w:rPr>
+          <w:rFonts w:hint="eastAsia"/>
+        </w:rPr>
+        <w:t>图</w:t>
+      </w:r>
+      <w:r>
+        <w:rPr>
+          <w:rFonts w:hint="eastAsia"/>
+        </w:rPr>
+        <w:t xml:space="preserve">- </w:t>
+      </w:r>
+      <w:r>
+        <w:fldChar w:fldCharType="begin"/>
+      </w:r>
+      <w:r>
+        <w:instrText xml:space="preserve"> </w:instrText>
+      </w:r>
+      <w:r>
+        <w:rPr>
+          <w:rFonts w:hint="eastAsia"/>
+        </w:rPr>
+        <w:instrText xml:space="preserve">SEQ </w:instrText>
+      </w:r>
+      <w:r>
+        <w:rPr>
+          <w:rFonts w:hint="eastAsia"/>
+        </w:rPr>
+        <w:instrText>图</w:instrText>
+      </w:r>
+      <w:r>
+        <w:rPr>
+          <w:rFonts w:hint="eastAsia"/>
+        </w:rPr>
+        <w:instrText>- \* ARABIC</w:instrText>
+      </w:r>
+      <w:r>
+        <w:instrText xml:space="preserve"> </w:instrText>
+      </w:r>
+      <w:r>
+        <w:fldChar w:fldCharType="separate"/>
+      </w:r>
+      <w:r>
+        <w:rPr>
+          <w:noProof/>
+        </w:rPr>
+        <w:t>7</w:t>
+      </w:r>
+      <w:r>
+        <w:fldChar w:fldCharType="end"/>
+      </w:r>
+      <w:r>
+        <w:rPr>
+          <w:rFonts w:hint="eastAsia"/>
+        </w:rPr>
+        <w:t xml:space="preserve"> </w:t>
+      </w:r>
+      <w:r>
+        <w:t>基本信息管理</w:t>
+      </w:r>
+      <w:r>
+        <w:rPr>
+          <w:rFonts w:hint="eastAsia"/>
+        </w:rPr>
+        <w:t>1</w:t>
+      </w:r>
+      <w:r>
+        <w:rPr>
+          <w:rFonts w:hint="eastAsia"/>
+        </w:rPr>
+        <w:t>层数据流图</w:t>
+      </w:r>
+    </w:p>
+    <w:p>
+      <w:pPr>
+        <w:rPr>
+          <w:rFonts w:hint="eastAsia"/>
+        </w:rPr>
+      </w:pPr>
+    </w:p>
+    <w:p>
+      <w:pPr>
+        <w:rPr>
+          <w:rFonts w:hint="eastAsia"/>
+        </w:rPr>
+      </w:pPr>
+      <w:r>
+        <w:rPr>
+          <w:rFonts w:hint="eastAsia"/>
+        </w:rPr>
+        <w:t>（</w:t>
+      </w:r>
+      <w:r>
+        <w:rPr>
+          <w:rFonts w:hint="eastAsia"/>
+        </w:rPr>
+        <w:t>4</w:t>
+      </w:r>
+      <w:r>
+        <w:rPr>
+          <w:rFonts w:hint="eastAsia"/>
+        </w:rPr>
+        <w:t>）在线考试</w:t>
+      </w:r>
+    </w:p>
+    <w:p>
+      <w:pPr>
+        <w:keepNext/>
+      </w:pPr>
+      <w:r>
+        <w:rPr>
+          <w:noProof/>
+        </w:rPr>
+        <w:drawing>
+          <wp:inline distT="0" distB="0" distL="0" distR="0" wp14:anchorId="5AE1594D" wp14:editId="2B37A032">
+            <wp:extent cx="5274310" cy="3951459"/>
+            <wp:effectExtent l="0" t="0" r="2540" b="0"/>
+            <wp:docPr id="9" name="图片 9"/>
+            <wp:cNvGraphicFramePr>
+              <a:graphicFrameLocks xmlns:a="http://schemas.openxmlformats.org/drawingml/2006/main" noChangeAspect="1"/>
+            </wp:cNvGraphicFramePr>
+            <a:graphic xmlns:a="http://schemas.openxmlformats.org/drawingml/2006/main">
+              <a:graphicData uri="http://schemas.openxmlformats.org/drawingml/2006/picture">
+                <pic:pic xmlns:pic="http://schemas.openxmlformats.org/drawingml/2006/picture">
+                  <pic:nvPicPr>
+                    <pic:cNvPr id="0" name=""/>
+                    <pic:cNvPicPr/>
+                  </pic:nvPicPr>
+                  <pic:blipFill>
+                    <a:blip r:embed="rId14"/>
+                    <a:stretch>
+                      <a:fillRect/>
+                    </a:stretch>
+                  </pic:blipFill>
+                  <pic:spPr>
+                    <a:xfrm>
+                      <a:off x="0" y="0"/>
+                      <a:ext cx="5274310" cy="3951459"/>
+                    </a:xfrm>
+                    <a:prstGeom prst="rect">
+                      <a:avLst/>
+                    </a:prstGeom>
+                  </pic:spPr>
+                </pic:pic>
+              </a:graphicData>
+            </a:graphic>
+          </wp:inline>
+        </w:drawing>
+      </w:r>
+    </w:p>
+    <w:p>
+      <w:pPr>
+        <w:pStyle w:val="a7"/>
+        <w:jc w:val="center"/>
+        <w:rPr>
+          <w:rFonts w:hint="eastAsia"/>
+        </w:rPr>
+      </w:pPr>
+      <w:r>
+        <w:rPr>
+          <w:rFonts w:hint="eastAsia"/>
+        </w:rPr>
+        <w:t>图</w:t>
+      </w:r>
+      <w:r>
+        <w:rPr>
+          <w:rFonts w:hint="eastAsia"/>
+        </w:rPr>
+        <w:t xml:space="preserve">- </w:t>
+      </w:r>
+      <w:r>
+        <w:fldChar w:fldCharType="begin"/>
+      </w:r>
+      <w:r>
+        <w:instrText xml:space="preserve"> </w:instrText>
+      </w:r>
+      <w:r>
+        <w:rPr>
+          <w:rFonts w:hint="eastAsia"/>
+        </w:rPr>
+        <w:instrText xml:space="preserve">SEQ </w:instrText>
+      </w:r>
+      <w:r>
+        <w:rPr>
+          <w:rFonts w:hint="eastAsia"/>
+        </w:rPr>
+        <w:instrText>图</w:instrText>
+      </w:r>
+      <w:r>
+        <w:rPr>
+          <w:rFonts w:hint="eastAsia"/>
+        </w:rPr>
+        <w:instrText>- \* ARABIC</w:instrText>
+      </w:r>
+      <w:r>
+        <w:instrText xml:space="preserve"> </w:instrText>
+      </w:r>
+      <w:r>
+        <w:fldChar w:fldCharType="separate"/>
+      </w:r>
+      <w:r>
+        <w:rPr>
+          <w:noProof/>
+        </w:rPr>
+        <w:t>8</w:t>
+      </w:r>
+      <w:r>
+        <w:fldChar w:fldCharType="end"/>
+      </w:r>
+      <w:r>
+        <w:rPr>
+          <w:rFonts w:hint="eastAsia"/>
+        </w:rPr>
+        <w:t xml:space="preserve"> </w:t>
+      </w:r>
+      <w:r>
+        <w:rPr>
+          <w:rFonts w:hint="eastAsia"/>
+        </w:rPr>
+        <w:t>在线考试</w:t>
+      </w:r>
+      <w:r>
+        <w:rPr>
+          <w:rFonts w:hint="eastAsia"/>
+        </w:rPr>
+        <w:t>1</w:t>
+      </w:r>
+      <w:r>
+        <w:rPr>
+          <w:rFonts w:hint="eastAsia"/>
+        </w:rPr>
+        <w:t>层数据流图</w:t>
+      </w:r>
+    </w:p>
+    <w:p>
+      <w:pPr>
+        <w:rPr>
+          <w:rFonts w:hint="eastAsia"/>
+        </w:rPr>
+      </w:pPr>
+    </w:p>
+    <w:p/>
     <w:p>
       <w:pPr>
         <w:pStyle w:val="a4"/>
@@ -3710,6 +4266,6645 @@
         <w:t>数据字典</w:t>
       </w:r>
     </w:p>
+    <w:p/>
+    <w:p>
+      <w:pPr>
+        <w:rPr>
+          <w:rFonts w:ascii="黑体" w:eastAsia="黑体" w:hAnsi="黑体"/>
+        </w:rPr>
+      </w:pPr>
+      <w:r>
+        <w:rPr>
+          <w:rFonts w:ascii="黑体" w:eastAsia="黑体" w:hAnsi="黑体" w:hint="eastAsia"/>
+        </w:rPr>
+        <w:lastRenderedPageBreak/>
+        <w:t>数据流条目</w:t>
+      </w:r>
+    </w:p>
+    <w:p>
+      <w:pPr>
+        <w:rPr>
+          <w:rFonts w:asciiTheme="minorEastAsia" w:hAnsiTheme="minorEastAsia"/>
+        </w:rPr>
+      </w:pPr>
+      <w:r>
+        <w:rPr>
+          <w:rFonts w:asciiTheme="minorEastAsia" w:hAnsiTheme="minorEastAsia" w:hint="eastAsia"/>
+        </w:rPr>
+        <w:t>3.1</w:t>
+      </w:r>
+      <w:r>
+        <w:rPr>
+          <w:rFonts w:asciiTheme="minorEastAsia" w:hAnsiTheme="minorEastAsia" w:hint="eastAsia"/>
+        </w:rPr>
+        <w:t>、成绩查询</w:t>
+      </w:r>
+    </w:p>
+    <w:tbl>
+      <w:tblPr>
+        <w:tblStyle w:val="a8"/>
+        <w:tblW w:w="0" w:type="auto"/>
+        <w:tblLook w:val="04A0" w:firstRow="1" w:lastRow="0" w:firstColumn="1" w:lastColumn="0" w:noHBand="0" w:noVBand="1"/>
+      </w:tblPr>
+      <w:tblGrid>
+        <w:gridCol w:w="4261"/>
+        <w:gridCol w:w="4261"/>
+      </w:tblGrid>
+      <w:tr>
+        <w:tc>
+          <w:tcPr>
+            <w:tcW w:w="4261" w:type="dxa"/>
+          </w:tcPr>
+          <w:p>
+            <w:r>
+              <w:rPr>
+                <w:rFonts w:hint="eastAsia"/>
+              </w:rPr>
+              <w:t>数据流名称</w:t>
+            </w:r>
+          </w:p>
+        </w:tc>
+        <w:tc>
+          <w:tcPr>
+            <w:tcW w:w="4261" w:type="dxa"/>
+          </w:tcPr>
+          <w:p>
+            <w:r>
+              <w:rPr>
+                <w:rFonts w:hint="eastAsia"/>
+              </w:rPr>
+              <w:t>成绩查询请求</w:t>
+            </w:r>
+          </w:p>
+        </w:tc>
+      </w:tr>
+      <w:tr>
+        <w:tc>
+          <w:tcPr>
+            <w:tcW w:w="4261" w:type="dxa"/>
+          </w:tcPr>
+          <w:p>
+            <w:r>
+              <w:rPr>
+                <w:rFonts w:hint="eastAsia"/>
+              </w:rPr>
+              <w:t>简述</w:t>
+            </w:r>
+          </w:p>
+        </w:tc>
+        <w:tc>
+          <w:tcPr>
+            <w:tcW w:w="4261" w:type="dxa"/>
+          </w:tcPr>
+          <w:p>
+            <w:r>
+              <w:rPr>
+                <w:rFonts w:hint="eastAsia"/>
+              </w:rPr>
+              <w:t>考试查询成绩时发出的请求</w:t>
+            </w:r>
+          </w:p>
+        </w:tc>
+      </w:tr>
+      <w:tr>
+        <w:tc>
+          <w:tcPr>
+            <w:tcW w:w="4261" w:type="dxa"/>
+          </w:tcPr>
+          <w:p>
+            <w:r>
+              <w:rPr>
+                <w:rFonts w:hint="eastAsia"/>
+              </w:rPr>
+              <w:t>数据流</w:t>
+            </w:r>
+            <w:r>
+              <w:rPr>
+                <w:rFonts w:hint="eastAsia"/>
+              </w:rPr>
+              <w:t>来源</w:t>
+            </w:r>
+          </w:p>
+        </w:tc>
+        <w:tc>
+          <w:tcPr>
+            <w:tcW w:w="4261" w:type="dxa"/>
+          </w:tcPr>
+          <w:p>
+            <w:r>
+              <w:rPr>
+                <w:rFonts w:hint="eastAsia"/>
+              </w:rPr>
+              <w:t>考生</w:t>
+            </w:r>
+          </w:p>
+        </w:tc>
+      </w:tr>
+      <w:tr>
+        <w:tc>
+          <w:tcPr>
+            <w:tcW w:w="4261" w:type="dxa"/>
+          </w:tcPr>
+          <w:p>
+            <w:r>
+              <w:rPr>
+                <w:rFonts w:hint="eastAsia"/>
+              </w:rPr>
+              <w:t>数据流</w:t>
+            </w:r>
+            <w:r>
+              <w:rPr>
+                <w:rFonts w:hint="eastAsia"/>
+              </w:rPr>
+              <w:t>去向</w:t>
+            </w:r>
+          </w:p>
+        </w:tc>
+        <w:tc>
+          <w:tcPr>
+            <w:tcW w:w="4261" w:type="dxa"/>
+          </w:tcPr>
+          <w:p>
+            <w:r>
+              <w:rPr>
+                <w:rFonts w:hint="eastAsia"/>
+              </w:rPr>
+              <w:t>成绩查询</w:t>
+            </w:r>
+          </w:p>
+        </w:tc>
+      </w:tr>
+      <w:tr>
+        <w:tc>
+          <w:tcPr>
+            <w:tcW w:w="4261" w:type="dxa"/>
+          </w:tcPr>
+          <w:p>
+            <w:r>
+              <w:rPr>
+                <w:rFonts w:hint="eastAsia"/>
+              </w:rPr>
+              <w:t>组成</w:t>
+            </w:r>
+          </w:p>
+        </w:tc>
+        <w:tc>
+          <w:tcPr>
+            <w:tcW w:w="4261" w:type="dxa"/>
+          </w:tcPr>
+          <w:p>
+            <w:r>
+              <w:rPr>
+                <w:rFonts w:hint="eastAsia"/>
+              </w:rPr>
+              <w:t>学生</w:t>
+            </w:r>
+            <w:r>
+              <w:rPr>
+                <w:rFonts w:hint="eastAsia"/>
+              </w:rPr>
+              <w:t>查询</w:t>
+            </w:r>
+            <w:r>
+              <w:rPr>
+                <w:rFonts w:hint="eastAsia"/>
+              </w:rPr>
+              <w:t>代号</w:t>
+            </w:r>
+            <w:r>
+              <w:rPr>
+                <w:rFonts w:hint="eastAsia"/>
+              </w:rPr>
+              <w:t xml:space="preserve"> + </w:t>
+            </w:r>
+            <w:r>
+              <w:rPr>
+                <w:rFonts w:hint="eastAsia"/>
+              </w:rPr>
+              <w:t>学号</w:t>
+            </w:r>
+            <w:r>
+              <w:rPr>
+                <w:rFonts w:hint="eastAsia"/>
+              </w:rPr>
+              <w:t xml:space="preserve"> + </w:t>
+            </w:r>
+            <w:r>
+              <w:rPr>
+                <w:rFonts w:hint="eastAsia"/>
+              </w:rPr>
+              <w:t>考试编号</w:t>
+            </w:r>
+          </w:p>
+        </w:tc>
+      </w:tr>
+      <w:tr>
+        <w:tc>
+          <w:tcPr>
+            <w:tcW w:w="4261" w:type="dxa"/>
+          </w:tcPr>
+          <w:p>
+            <w:r>
+              <w:rPr>
+                <w:rFonts w:hint="eastAsia"/>
+              </w:rPr>
+              <w:t>备注</w:t>
+            </w:r>
+          </w:p>
+        </w:tc>
+        <w:tc>
+          <w:tcPr>
+            <w:tcW w:w="4261" w:type="dxa"/>
+          </w:tcPr>
+          <w:p>
+            <w:r>
+              <w:rPr>
+                <w:rFonts w:hint="eastAsia"/>
+              </w:rPr>
+              <w:t>不同的请求指定不同代号，作为前缀</w:t>
+            </w:r>
+          </w:p>
+        </w:tc>
+      </w:tr>
+    </w:tbl>
+    <w:p/>
+    <w:tbl>
+      <w:tblPr>
+        <w:tblStyle w:val="a8"/>
+        <w:tblW w:w="0" w:type="auto"/>
+        <w:tblLook w:val="04A0" w:firstRow="1" w:lastRow="0" w:firstColumn="1" w:lastColumn="0" w:noHBand="0" w:noVBand="1"/>
+      </w:tblPr>
+      <w:tblGrid>
+        <w:gridCol w:w="4261"/>
+        <w:gridCol w:w="4261"/>
+      </w:tblGrid>
+      <w:tr>
+        <w:tc>
+          <w:tcPr>
+            <w:tcW w:w="4261" w:type="dxa"/>
+          </w:tcPr>
+          <w:p>
+            <w:r>
+              <w:rPr>
+                <w:rFonts w:hint="eastAsia"/>
+              </w:rPr>
+              <w:t>数据流名称</w:t>
+            </w:r>
+          </w:p>
+        </w:tc>
+        <w:tc>
+          <w:tcPr>
+            <w:tcW w:w="4261" w:type="dxa"/>
+          </w:tcPr>
+          <w:p>
+            <w:r>
+              <w:t>考试成绩</w:t>
+            </w:r>
+          </w:p>
+        </w:tc>
+      </w:tr>
+      <w:tr>
+        <w:tc>
+          <w:tcPr>
+            <w:tcW w:w="4261" w:type="dxa"/>
+          </w:tcPr>
+          <w:p>
+            <w:r>
+              <w:rPr>
+                <w:rFonts w:hint="eastAsia"/>
+              </w:rPr>
+              <w:t>简述</w:t>
+            </w:r>
+          </w:p>
+        </w:tc>
+        <w:tc>
+          <w:tcPr>
+            <w:tcW w:w="4261" w:type="dxa"/>
+          </w:tcPr>
+          <w:p>
+            <w:r>
+              <w:t>考生参加考试的成绩</w:t>
+            </w:r>
+          </w:p>
+        </w:tc>
+      </w:tr>
+      <w:tr>
+        <w:tc>
+          <w:tcPr>
+            <w:tcW w:w="4261" w:type="dxa"/>
+          </w:tcPr>
+          <w:p>
+            <w:r>
+              <w:rPr>
+                <w:rFonts w:hint="eastAsia"/>
+              </w:rPr>
+              <w:t>数据流来源</w:t>
+            </w:r>
+          </w:p>
+        </w:tc>
+        <w:tc>
+          <w:tcPr>
+            <w:tcW w:w="4261" w:type="dxa"/>
+          </w:tcPr>
+          <w:p>
+            <w:r>
+              <w:t>成绩查询</w:t>
+            </w:r>
+          </w:p>
+        </w:tc>
+      </w:tr>
+      <w:tr>
+        <w:tc>
+          <w:tcPr>
+            <w:tcW w:w="4261" w:type="dxa"/>
+          </w:tcPr>
+          <w:p>
+            <w:r>
+              <w:rPr>
+                <w:rFonts w:hint="eastAsia"/>
+              </w:rPr>
+              <w:t>数据流去向</w:t>
+            </w:r>
+          </w:p>
+        </w:tc>
+        <w:tc>
+          <w:tcPr>
+            <w:tcW w:w="4261" w:type="dxa"/>
+          </w:tcPr>
+          <w:p>
+            <w:r>
+              <w:t>考生</w:t>
+            </w:r>
+          </w:p>
+        </w:tc>
+      </w:tr>
+      <w:tr>
+        <w:tc>
+          <w:tcPr>
+            <w:tcW w:w="4261" w:type="dxa"/>
+          </w:tcPr>
+          <w:p>
+            <w:r>
+              <w:rPr>
+                <w:rFonts w:hint="eastAsia"/>
+              </w:rPr>
+              <w:t>组成</w:t>
+            </w:r>
+          </w:p>
+        </w:tc>
+        <w:tc>
+          <w:tcPr>
+            <w:tcW w:w="4261" w:type="dxa"/>
+          </w:tcPr>
+          <w:p>
+            <w:r>
+              <w:t>考试名称</w:t>
+            </w:r>
+            <w:r>
+              <w:rPr>
+                <w:rFonts w:hint="eastAsia"/>
+              </w:rPr>
+              <w:t xml:space="preserve"> + </w:t>
+            </w:r>
+            <w:r>
+              <w:rPr>
+                <w:rFonts w:hint="eastAsia"/>
+              </w:rPr>
+              <w:t>考试总分</w:t>
+            </w:r>
+            <w:r>
+              <w:rPr>
+                <w:rFonts w:hint="eastAsia"/>
+              </w:rPr>
+              <w:t xml:space="preserve"> + {</w:t>
+            </w:r>
+            <w:r>
+              <w:rPr>
+                <w:rFonts w:hint="eastAsia"/>
+              </w:rPr>
+              <w:t>各题得分</w:t>
+            </w:r>
+            <w:r>
+              <w:rPr>
+                <w:rFonts w:hint="eastAsia"/>
+              </w:rPr>
+              <w:t>}</w:t>
+            </w:r>
+          </w:p>
+        </w:tc>
+      </w:tr>
+      <w:tr>
+        <w:tc>
+          <w:tcPr>
+            <w:tcW w:w="4261" w:type="dxa"/>
+          </w:tcPr>
+          <w:p>
+            <w:r>
+              <w:rPr>
+                <w:rFonts w:hint="eastAsia"/>
+              </w:rPr>
+              <w:t>备注</w:t>
+            </w:r>
+          </w:p>
+        </w:tc>
+        <w:tc>
+          <w:tcPr>
+            <w:tcW w:w="4261" w:type="dxa"/>
+          </w:tcPr>
+          <w:p/>
+        </w:tc>
+      </w:tr>
+    </w:tbl>
+    <w:p/>
+    <w:p>
+      <w:r>
+        <w:rPr>
+          <w:rFonts w:hint="eastAsia"/>
+        </w:rPr>
+        <w:t>3.2</w:t>
+      </w:r>
+      <w:r>
+        <w:rPr>
+          <w:rFonts w:hint="eastAsia"/>
+        </w:rPr>
+        <w:t>、基本信息修改</w:t>
+      </w:r>
+    </w:p>
+    <w:tbl>
+      <w:tblPr>
+        <w:tblStyle w:val="a8"/>
+        <w:tblW w:w="0" w:type="auto"/>
+        <w:tblLook w:val="04A0" w:firstRow="1" w:lastRow="0" w:firstColumn="1" w:lastColumn="0" w:noHBand="0" w:noVBand="1"/>
+      </w:tblPr>
+      <w:tblGrid>
+        <w:gridCol w:w="4261"/>
+        <w:gridCol w:w="4261"/>
+      </w:tblGrid>
+      <w:tr>
+        <w:tc>
+          <w:tcPr>
+            <w:tcW w:w="4261" w:type="dxa"/>
+          </w:tcPr>
+          <w:p>
+            <w:r>
+              <w:rPr>
+                <w:rFonts w:hint="eastAsia"/>
+              </w:rPr>
+              <w:t>数据流名称</w:t>
+            </w:r>
+          </w:p>
+        </w:tc>
+        <w:tc>
+          <w:tcPr>
+            <w:tcW w:w="4261" w:type="dxa"/>
+          </w:tcPr>
+          <w:p>
+            <w:r>
+              <w:t>考生基本信息</w:t>
+            </w:r>
+          </w:p>
+        </w:tc>
+      </w:tr>
+      <w:tr>
+        <w:tc>
+          <w:tcPr>
+            <w:tcW w:w="4261" w:type="dxa"/>
+          </w:tcPr>
+          <w:p>
+            <w:r>
+              <w:rPr>
+                <w:rFonts w:hint="eastAsia"/>
+              </w:rPr>
+              <w:t>简述</w:t>
+            </w:r>
+          </w:p>
+        </w:tc>
+        <w:tc>
+          <w:tcPr>
+            <w:tcW w:w="4261" w:type="dxa"/>
+          </w:tcPr>
+          <w:p>
+            <w:r>
+              <w:t>考生的密码</w:t>
+            </w:r>
+            <w:r>
+              <w:rPr>
+                <w:rFonts w:hint="eastAsia"/>
+              </w:rPr>
+              <w:t>、</w:t>
+            </w:r>
+            <w:r>
+              <w:t>头像</w:t>
+            </w:r>
+            <w:r>
+              <w:rPr>
+                <w:rFonts w:hint="eastAsia"/>
+              </w:rPr>
+              <w:t>、</w:t>
+            </w:r>
+            <w:r>
+              <w:t>手机</w:t>
+            </w:r>
+            <w:r>
+              <w:rPr>
+                <w:rFonts w:hint="eastAsia"/>
+              </w:rPr>
+              <w:t>、</w:t>
+            </w:r>
+            <w:r>
+              <w:t>邮箱信息</w:t>
+            </w:r>
+          </w:p>
+        </w:tc>
+      </w:tr>
+      <w:tr>
+        <w:tc>
+          <w:tcPr>
+            <w:tcW w:w="4261" w:type="dxa"/>
+          </w:tcPr>
+          <w:p>
+            <w:r>
+              <w:rPr>
+                <w:rFonts w:hint="eastAsia"/>
+              </w:rPr>
+              <w:t>数据流来源</w:t>
+            </w:r>
+          </w:p>
+        </w:tc>
+        <w:tc>
+          <w:tcPr>
+            <w:tcW w:w="4261" w:type="dxa"/>
+          </w:tcPr>
+          <w:p>
+            <w:r>
+              <w:t>考生</w:t>
+            </w:r>
+          </w:p>
+        </w:tc>
+      </w:tr>
+      <w:tr>
+        <w:tc>
+          <w:tcPr>
+            <w:tcW w:w="4261" w:type="dxa"/>
+          </w:tcPr>
+          <w:p>
+            <w:r>
+              <w:rPr>
+                <w:rFonts w:hint="eastAsia"/>
+              </w:rPr>
+              <w:t>数据流去向</w:t>
+            </w:r>
+          </w:p>
+        </w:tc>
+        <w:tc>
+          <w:tcPr>
+            <w:tcW w:w="4261" w:type="dxa"/>
+          </w:tcPr>
+          <w:p>
+            <w:r>
+              <w:t>基本信息修改</w:t>
+            </w:r>
+          </w:p>
+        </w:tc>
+      </w:tr>
+      <w:tr>
+        <w:tc>
+          <w:tcPr>
+            <w:tcW w:w="4261" w:type="dxa"/>
+          </w:tcPr>
+          <w:p>
+            <w:r>
+              <w:rPr>
+                <w:rFonts w:hint="eastAsia"/>
+              </w:rPr>
+              <w:t>组成</w:t>
+            </w:r>
+          </w:p>
+        </w:tc>
+        <w:tc>
+          <w:tcPr>
+            <w:tcW w:w="4261" w:type="dxa"/>
+          </w:tcPr>
+          <w:p>
+            <w:r>
+              <w:t>密码</w:t>
+            </w:r>
+            <w:r>
+              <w:rPr>
+                <w:rFonts w:hint="eastAsia"/>
+              </w:rPr>
+              <w:t>+</w:t>
+            </w:r>
+            <w:r>
+              <w:t>头像</w:t>
+            </w:r>
+            <w:r>
+              <w:rPr>
+                <w:rFonts w:hint="eastAsia"/>
+              </w:rPr>
+              <w:t>+</w:t>
+            </w:r>
+            <w:r>
+              <w:t>手机号</w:t>
+            </w:r>
+            <w:r>
+              <w:rPr>
+                <w:rFonts w:hint="eastAsia"/>
+              </w:rPr>
+              <w:t>+</w:t>
+            </w:r>
+            <w:r>
+              <w:t>邮箱地址</w:t>
+            </w:r>
+          </w:p>
+        </w:tc>
+      </w:tr>
+      <w:tr>
+        <w:tc>
+          <w:tcPr>
+            <w:tcW w:w="4261" w:type="dxa"/>
+          </w:tcPr>
+          <w:p>
+            <w:r>
+              <w:rPr>
+                <w:rFonts w:hint="eastAsia"/>
+              </w:rPr>
+              <w:t>备注</w:t>
+            </w:r>
+          </w:p>
+        </w:tc>
+        <w:tc>
+          <w:tcPr>
+            <w:tcW w:w="4261" w:type="dxa"/>
+          </w:tcPr>
+          <w:p/>
+        </w:tc>
+      </w:tr>
+    </w:tbl>
+    <w:p/>
+    <w:tbl>
+      <w:tblPr>
+        <w:tblStyle w:val="a8"/>
+        <w:tblW w:w="0" w:type="auto"/>
+        <w:tblLook w:val="04A0" w:firstRow="1" w:lastRow="0" w:firstColumn="1" w:lastColumn="0" w:noHBand="0" w:noVBand="1"/>
+      </w:tblPr>
+      <w:tblGrid>
+        <w:gridCol w:w="4261"/>
+        <w:gridCol w:w="4261"/>
+      </w:tblGrid>
+      <w:tr>
+        <w:tc>
+          <w:tcPr>
+            <w:tcW w:w="4261" w:type="dxa"/>
+          </w:tcPr>
+          <w:p>
+            <w:r>
+              <w:rPr>
+                <w:rFonts w:hint="eastAsia"/>
+              </w:rPr>
+              <w:t>数据流名称</w:t>
+            </w:r>
+          </w:p>
+        </w:tc>
+        <w:tc>
+          <w:tcPr>
+            <w:tcW w:w="4261" w:type="dxa"/>
+          </w:tcPr>
+          <w:p>
+            <w:r>
+              <w:t>正确基本信息</w:t>
+            </w:r>
+          </w:p>
+        </w:tc>
+      </w:tr>
+      <w:tr>
+        <w:tc>
+          <w:tcPr>
+            <w:tcW w:w="4261" w:type="dxa"/>
+          </w:tcPr>
+          <w:p>
+            <w:r>
+              <w:rPr>
+                <w:rFonts w:hint="eastAsia"/>
+              </w:rPr>
+              <w:t>简述</w:t>
+            </w:r>
+          </w:p>
+        </w:tc>
+        <w:tc>
+          <w:tcPr>
+            <w:tcW w:w="4261" w:type="dxa"/>
+          </w:tcPr>
+          <w:p>
+            <w:r>
+              <w:t>符合格式要求的考试基本信息</w:t>
+            </w:r>
+          </w:p>
+        </w:tc>
+      </w:tr>
+      <w:tr>
+        <w:tc>
+          <w:tcPr>
+            <w:tcW w:w="4261" w:type="dxa"/>
+          </w:tcPr>
+          <w:p>
+            <w:r>
+              <w:rPr>
+                <w:rFonts w:hint="eastAsia"/>
+              </w:rPr>
+              <w:t>数据流来源</w:t>
+            </w:r>
+          </w:p>
+        </w:tc>
+        <w:tc>
+          <w:tcPr>
+            <w:tcW w:w="4261" w:type="dxa"/>
+          </w:tcPr>
+          <w:p>
+            <w:r>
+              <w:t>基本信息修改</w:t>
+            </w:r>
+          </w:p>
+        </w:tc>
+      </w:tr>
+      <w:tr>
+        <w:tc>
+          <w:tcPr>
+            <w:tcW w:w="4261" w:type="dxa"/>
+          </w:tcPr>
+          <w:p>
+            <w:r>
+              <w:rPr>
+                <w:rFonts w:hint="eastAsia"/>
+              </w:rPr>
+              <w:t>数据流去向</w:t>
+            </w:r>
+          </w:p>
+        </w:tc>
+        <w:tc>
+          <w:tcPr>
+            <w:tcW w:w="4261" w:type="dxa"/>
+          </w:tcPr>
+          <w:p>
+            <w:r>
+              <w:t>考生信息表</w:t>
+            </w:r>
+          </w:p>
+        </w:tc>
+      </w:tr>
+      <w:tr>
+        <w:tc>
+          <w:tcPr>
+            <w:tcW w:w="4261" w:type="dxa"/>
+          </w:tcPr>
+          <w:p>
+            <w:r>
+              <w:rPr>
+                <w:rFonts w:hint="eastAsia"/>
+              </w:rPr>
+              <w:t>组成</w:t>
+            </w:r>
+          </w:p>
+        </w:tc>
+        <w:tc>
+          <w:tcPr>
+            <w:tcW w:w="4261" w:type="dxa"/>
+          </w:tcPr>
+          <w:p>
+            <w:r>
+              <w:t>密码</w:t>
+            </w:r>
+            <w:r>
+              <w:rPr>
+                <w:rFonts w:hint="eastAsia"/>
+              </w:rPr>
+              <w:t>+</w:t>
+            </w:r>
+            <w:r>
+              <w:t>头像</w:t>
+            </w:r>
+            <w:r>
+              <w:rPr>
+                <w:rFonts w:hint="eastAsia"/>
+              </w:rPr>
+              <w:t>+</w:t>
+            </w:r>
+            <w:r>
+              <w:t>手机号</w:t>
+            </w:r>
+            <w:r>
+              <w:rPr>
+                <w:rFonts w:hint="eastAsia"/>
+              </w:rPr>
+              <w:t>+</w:t>
+            </w:r>
+            <w:r>
+              <w:t>邮箱地址</w:t>
+            </w:r>
+          </w:p>
+        </w:tc>
+      </w:tr>
+      <w:tr>
+        <w:tc>
+          <w:tcPr>
+            <w:tcW w:w="4261" w:type="dxa"/>
+          </w:tcPr>
+          <w:p>
+            <w:r>
+              <w:rPr>
+                <w:rFonts w:hint="eastAsia"/>
+              </w:rPr>
+              <w:t>备注</w:t>
+            </w:r>
+          </w:p>
+        </w:tc>
+        <w:tc>
+          <w:tcPr>
+            <w:tcW w:w="4261" w:type="dxa"/>
+          </w:tcPr>
+          <w:p/>
+        </w:tc>
+      </w:tr>
+    </w:tbl>
+    <w:p/>
+    <w:tbl>
+      <w:tblPr>
+        <w:tblStyle w:val="a8"/>
+        <w:tblW w:w="0" w:type="auto"/>
+        <w:tblLook w:val="04A0" w:firstRow="1" w:lastRow="0" w:firstColumn="1" w:lastColumn="0" w:noHBand="0" w:noVBand="1"/>
+      </w:tblPr>
+      <w:tblGrid>
+        <w:gridCol w:w="4261"/>
+        <w:gridCol w:w="4261"/>
+      </w:tblGrid>
+      <w:tr>
+        <w:tc>
+          <w:tcPr>
+            <w:tcW w:w="4261" w:type="dxa"/>
+          </w:tcPr>
+          <w:p>
+            <w:r>
+              <w:rPr>
+                <w:rFonts w:hint="eastAsia"/>
+              </w:rPr>
+              <w:t>数据流名称</w:t>
+            </w:r>
+          </w:p>
+        </w:tc>
+        <w:tc>
+          <w:tcPr>
+            <w:tcW w:w="4261" w:type="dxa"/>
+          </w:tcPr>
+          <w:p>
+            <w:r>
+              <w:t>修改反馈结果</w:t>
+            </w:r>
+          </w:p>
+        </w:tc>
+      </w:tr>
+      <w:tr>
+        <w:tc>
+          <w:tcPr>
+            <w:tcW w:w="4261" w:type="dxa"/>
+          </w:tcPr>
+          <w:p>
+            <w:r>
+              <w:rPr>
+                <w:rFonts w:hint="eastAsia"/>
+              </w:rPr>
+              <w:t>简述</w:t>
+            </w:r>
+          </w:p>
+        </w:tc>
+        <w:tc>
+          <w:tcPr>
+            <w:tcW w:w="4261" w:type="dxa"/>
+          </w:tcPr>
+          <w:p>
+            <w:r>
+              <w:t>考生基本信息修改的处理结果</w:t>
+            </w:r>
+          </w:p>
+        </w:tc>
+      </w:tr>
+      <w:tr>
+        <w:tc>
+          <w:tcPr>
+            <w:tcW w:w="4261" w:type="dxa"/>
+          </w:tcPr>
+          <w:p>
+            <w:r>
+              <w:rPr>
+                <w:rFonts w:hint="eastAsia"/>
+              </w:rPr>
+              <w:t>数据流来源</w:t>
+            </w:r>
+          </w:p>
+        </w:tc>
+        <w:tc>
+          <w:tcPr>
+            <w:tcW w:w="4261" w:type="dxa"/>
+          </w:tcPr>
+          <w:p>
+            <w:r>
+              <w:t>基本信息修改</w:t>
+            </w:r>
+          </w:p>
+        </w:tc>
+      </w:tr>
+      <w:tr>
+        <w:tc>
+          <w:tcPr>
+            <w:tcW w:w="4261" w:type="dxa"/>
+          </w:tcPr>
+          <w:p>
+            <w:r>
+              <w:rPr>
+                <w:rFonts w:hint="eastAsia"/>
+              </w:rPr>
+              <w:t>数据流去向</w:t>
+            </w:r>
+          </w:p>
+        </w:tc>
+        <w:tc>
+          <w:tcPr>
+            <w:tcW w:w="4261" w:type="dxa"/>
+          </w:tcPr>
+          <w:p>
+            <w:r>
+              <w:t>考生</w:t>
+            </w:r>
+          </w:p>
+        </w:tc>
+      </w:tr>
+      <w:tr>
+        <w:tc>
+          <w:tcPr>
+            <w:tcW w:w="4261" w:type="dxa"/>
+          </w:tcPr>
+          <w:p>
+            <w:r>
+              <w:rPr>
+                <w:rFonts w:hint="eastAsia"/>
+              </w:rPr>
+              <w:t>组成</w:t>
+            </w:r>
+          </w:p>
+        </w:tc>
+        <w:tc>
+          <w:tcPr>
+            <w:tcW w:w="4261" w:type="dxa"/>
+          </w:tcPr>
+          <w:p>
+            <w:r>
+              <w:rPr>
+                <w:rFonts w:hint="eastAsia"/>
+              </w:rPr>
+              <w:t>[</w:t>
+            </w:r>
+            <w:r>
+              <w:rPr>
+                <w:rFonts w:hint="eastAsia"/>
+              </w:rPr>
+              <w:t>修改失败原因</w:t>
+            </w:r>
+            <w:r>
+              <w:rPr>
+                <w:rFonts w:hint="eastAsia"/>
+              </w:rPr>
+              <w:t xml:space="preserve"> | </w:t>
+            </w:r>
+            <w:r>
+              <w:rPr>
+                <w:rFonts w:hint="eastAsia"/>
+              </w:rPr>
+              <w:t>修改成功提示</w:t>
+            </w:r>
+            <w:r>
+              <w:rPr>
+                <w:rFonts w:hint="eastAsia"/>
+              </w:rPr>
+              <w:t>]</w:t>
+            </w:r>
+          </w:p>
+        </w:tc>
+      </w:tr>
+      <w:tr>
+        <w:tc>
+          <w:tcPr>
+            <w:tcW w:w="4261" w:type="dxa"/>
+          </w:tcPr>
+          <w:p>
+            <w:r>
+              <w:rPr>
+                <w:rFonts w:hint="eastAsia"/>
+              </w:rPr>
+              <w:t>备注</w:t>
+            </w:r>
+          </w:p>
+        </w:tc>
+        <w:tc>
+          <w:tcPr>
+            <w:tcW w:w="4261" w:type="dxa"/>
+          </w:tcPr>
+          <w:p/>
+        </w:tc>
+      </w:tr>
+    </w:tbl>
+    <w:p/>
+    <w:p>
+      <w:r>
+        <w:rPr>
+          <w:rFonts w:hint="eastAsia"/>
+        </w:rPr>
+        <w:t>2.1</w:t>
+      </w:r>
+      <w:r>
+        <w:rPr>
+          <w:rFonts w:hint="eastAsia"/>
+        </w:rPr>
+        <w:t>、发送提醒消息</w:t>
+      </w:r>
+    </w:p>
+    <w:tbl>
+      <w:tblPr>
+        <w:tblStyle w:val="a8"/>
+        <w:tblW w:w="0" w:type="auto"/>
+        <w:tblLook w:val="04A0" w:firstRow="1" w:lastRow="0" w:firstColumn="1" w:lastColumn="0" w:noHBand="0" w:noVBand="1"/>
+      </w:tblPr>
+      <w:tblGrid>
+        <w:gridCol w:w="4261"/>
+        <w:gridCol w:w="4261"/>
+      </w:tblGrid>
+      <w:tr>
+        <w:tc>
+          <w:tcPr>
+            <w:tcW w:w="4261" w:type="dxa"/>
+          </w:tcPr>
+          <w:p>
+            <w:r>
+              <w:rPr>
+                <w:rFonts w:hint="eastAsia"/>
+              </w:rPr>
+              <w:t>数据流名称</w:t>
+            </w:r>
+          </w:p>
+        </w:tc>
+        <w:tc>
+          <w:tcPr>
+            <w:tcW w:w="4261" w:type="dxa"/>
+          </w:tcPr>
+          <w:p>
+            <w:r>
+              <w:t>联系方式</w:t>
+            </w:r>
+          </w:p>
+        </w:tc>
+      </w:tr>
+      <w:tr>
+        <w:tc>
+          <w:tcPr>
+            <w:tcW w:w="4261" w:type="dxa"/>
+          </w:tcPr>
+          <w:p>
+            <w:r>
+              <w:rPr>
+                <w:rFonts w:hint="eastAsia"/>
+              </w:rPr>
+              <w:t>简述</w:t>
+            </w:r>
+          </w:p>
+        </w:tc>
+        <w:tc>
+          <w:tcPr>
+            <w:tcW w:w="4261" w:type="dxa"/>
+          </w:tcPr>
+          <w:p>
+            <w:r>
+              <w:t>考生的联系方式</w:t>
+            </w:r>
+            <w:r>
+              <w:rPr>
+                <w:rFonts w:hint="eastAsia"/>
+              </w:rPr>
+              <w:t>，</w:t>
+            </w:r>
+            <w:r>
+              <w:t>手机号或邮箱</w:t>
+            </w:r>
+          </w:p>
+        </w:tc>
+      </w:tr>
+      <w:tr>
+        <w:tc>
+          <w:tcPr>
+            <w:tcW w:w="4261" w:type="dxa"/>
+          </w:tcPr>
+          <w:p>
+            <w:r>
+              <w:rPr>
+                <w:rFonts w:hint="eastAsia"/>
+              </w:rPr>
+              <w:t>数据流来源</w:t>
+            </w:r>
+          </w:p>
+        </w:tc>
+        <w:tc>
+          <w:tcPr>
+            <w:tcW w:w="4261" w:type="dxa"/>
+          </w:tcPr>
+          <w:p>
+            <w:r>
+              <w:t>考生信息表</w:t>
+            </w:r>
+          </w:p>
+        </w:tc>
+      </w:tr>
+      <w:tr>
+        <w:tc>
+          <w:tcPr>
+            <w:tcW w:w="4261" w:type="dxa"/>
+          </w:tcPr>
+          <w:p>
+            <w:r>
+              <w:rPr>
+                <w:rFonts w:hint="eastAsia"/>
+              </w:rPr>
+              <w:t>数据流去向</w:t>
+            </w:r>
+          </w:p>
+        </w:tc>
+        <w:tc>
+          <w:tcPr>
+            <w:tcW w:w="4261" w:type="dxa"/>
+          </w:tcPr>
+          <w:p>
+            <w:r>
+              <w:t>发送提醒消息</w:t>
+            </w:r>
+          </w:p>
+        </w:tc>
+      </w:tr>
+      <w:tr>
+        <w:tc>
+          <w:tcPr>
+            <w:tcW w:w="4261" w:type="dxa"/>
+          </w:tcPr>
+          <w:p>
+            <w:r>
+              <w:rPr>
+                <w:rFonts w:hint="eastAsia"/>
+              </w:rPr>
+              <w:lastRenderedPageBreak/>
+              <w:t>组成</w:t>
+            </w:r>
+          </w:p>
+        </w:tc>
+        <w:tc>
+          <w:tcPr>
+            <w:tcW w:w="4261" w:type="dxa"/>
+          </w:tcPr>
+          <w:p>
+            <w:r>
+              <w:t>考生手机号</w:t>
+            </w:r>
+            <w:r>
+              <w:rPr>
+                <w:rFonts w:hint="eastAsia"/>
+              </w:rPr>
+              <w:t>+</w:t>
+            </w:r>
+            <w:r>
+              <w:rPr>
+                <w:rFonts w:hint="eastAsia"/>
+              </w:rPr>
+              <w:t>考生邮箱地址</w:t>
+            </w:r>
+          </w:p>
+        </w:tc>
+      </w:tr>
+      <w:tr>
+        <w:tc>
+          <w:tcPr>
+            <w:tcW w:w="4261" w:type="dxa"/>
+          </w:tcPr>
+          <w:p>
+            <w:r>
+              <w:rPr>
+                <w:rFonts w:hint="eastAsia"/>
+              </w:rPr>
+              <w:t>备注</w:t>
+            </w:r>
+          </w:p>
+        </w:tc>
+        <w:tc>
+          <w:tcPr>
+            <w:tcW w:w="4261" w:type="dxa"/>
+          </w:tcPr>
+          <w:p/>
+        </w:tc>
+      </w:tr>
+    </w:tbl>
+    <w:p/>
+    <w:tbl>
+      <w:tblPr>
+        <w:tblStyle w:val="a8"/>
+        <w:tblW w:w="0" w:type="auto"/>
+        <w:tblLook w:val="04A0" w:firstRow="1" w:lastRow="0" w:firstColumn="1" w:lastColumn="0" w:noHBand="0" w:noVBand="1"/>
+      </w:tblPr>
+      <w:tblGrid>
+        <w:gridCol w:w="4261"/>
+        <w:gridCol w:w="4261"/>
+      </w:tblGrid>
+      <w:tr>
+        <w:tc>
+          <w:tcPr>
+            <w:tcW w:w="4261" w:type="dxa"/>
+          </w:tcPr>
+          <w:p>
+            <w:r>
+              <w:rPr>
+                <w:rFonts w:hint="eastAsia"/>
+              </w:rPr>
+              <w:t>数据流名称</w:t>
+            </w:r>
+          </w:p>
+        </w:tc>
+        <w:tc>
+          <w:tcPr>
+            <w:tcW w:w="4261" w:type="dxa"/>
+          </w:tcPr>
+          <w:p>
+            <w:r>
+              <w:t>考前提醒消息</w:t>
+            </w:r>
+          </w:p>
+        </w:tc>
+      </w:tr>
+      <w:tr>
+        <w:tc>
+          <w:tcPr>
+            <w:tcW w:w="4261" w:type="dxa"/>
+          </w:tcPr>
+          <w:p>
+            <w:r>
+              <w:rPr>
+                <w:rFonts w:hint="eastAsia"/>
+              </w:rPr>
+              <w:t>简述</w:t>
+            </w:r>
+          </w:p>
+        </w:tc>
+        <w:tc>
+          <w:tcPr>
+            <w:tcW w:w="4261" w:type="dxa"/>
+          </w:tcPr>
+          <w:p>
+            <w:r>
+              <w:t>提醒考生考试日期临近</w:t>
+            </w:r>
+          </w:p>
+        </w:tc>
+      </w:tr>
+      <w:tr>
+        <w:tc>
+          <w:tcPr>
+            <w:tcW w:w="4261" w:type="dxa"/>
+          </w:tcPr>
+          <w:p>
+            <w:r>
+              <w:rPr>
+                <w:rFonts w:hint="eastAsia"/>
+              </w:rPr>
+              <w:t>数据流来源</w:t>
+            </w:r>
+          </w:p>
+        </w:tc>
+        <w:tc>
+          <w:tcPr>
+            <w:tcW w:w="4261" w:type="dxa"/>
+          </w:tcPr>
+          <w:p>
+            <w:r>
+              <w:t>发送提醒消息</w:t>
+            </w:r>
+          </w:p>
+        </w:tc>
+      </w:tr>
+      <w:tr>
+        <w:tc>
+          <w:tcPr>
+            <w:tcW w:w="4261" w:type="dxa"/>
+          </w:tcPr>
+          <w:p>
+            <w:r>
+              <w:rPr>
+                <w:rFonts w:hint="eastAsia"/>
+              </w:rPr>
+              <w:t>数据流去向</w:t>
+            </w:r>
+          </w:p>
+        </w:tc>
+        <w:tc>
+          <w:tcPr>
+            <w:tcW w:w="4261" w:type="dxa"/>
+          </w:tcPr>
+          <w:p>
+            <w:r>
+              <w:t>考生</w:t>
+            </w:r>
+          </w:p>
+        </w:tc>
+      </w:tr>
+      <w:tr>
+        <w:tc>
+          <w:tcPr>
+            <w:tcW w:w="4261" w:type="dxa"/>
+          </w:tcPr>
+          <w:p>
+            <w:r>
+              <w:rPr>
+                <w:rFonts w:hint="eastAsia"/>
+              </w:rPr>
+              <w:t>组成</w:t>
+            </w:r>
+          </w:p>
+        </w:tc>
+        <w:tc>
+          <w:tcPr>
+            <w:tcW w:w="4261" w:type="dxa"/>
+          </w:tcPr>
+          <w:p>
+            <w:r>
+              <w:t>考试科目</w:t>
+            </w:r>
+            <w:r>
+              <w:rPr>
+                <w:rFonts w:hint="eastAsia"/>
+              </w:rPr>
+              <w:t>+</w:t>
+            </w:r>
+            <w:r>
+              <w:rPr>
+                <w:rFonts w:hint="eastAsia"/>
+              </w:rPr>
+              <w:t>距离考试时间</w:t>
+            </w:r>
+          </w:p>
+        </w:tc>
+      </w:tr>
+      <w:tr>
+        <w:tc>
+          <w:tcPr>
+            <w:tcW w:w="4261" w:type="dxa"/>
+          </w:tcPr>
+          <w:p>
+            <w:r>
+              <w:rPr>
+                <w:rFonts w:hint="eastAsia"/>
+              </w:rPr>
+              <w:t>备注</w:t>
+            </w:r>
+          </w:p>
+        </w:tc>
+        <w:tc>
+          <w:tcPr>
+            <w:tcW w:w="4261" w:type="dxa"/>
+          </w:tcPr>
+          <w:p/>
+        </w:tc>
+      </w:tr>
+    </w:tbl>
+    <w:p/>
+    <w:p>
+      <w:r>
+        <w:rPr>
+          <w:rFonts w:hint="eastAsia"/>
+        </w:rPr>
+        <w:t>2.2</w:t>
+      </w:r>
+      <w:r>
+        <w:rPr>
+          <w:rFonts w:hint="eastAsia"/>
+        </w:rPr>
+        <w:t>、查询考试日期</w:t>
+      </w:r>
+    </w:p>
+    <w:tbl>
+      <w:tblPr>
+        <w:tblStyle w:val="a8"/>
+        <w:tblW w:w="0" w:type="auto"/>
+        <w:tblLook w:val="04A0" w:firstRow="1" w:lastRow="0" w:firstColumn="1" w:lastColumn="0" w:noHBand="0" w:noVBand="1"/>
+      </w:tblPr>
+      <w:tblGrid>
+        <w:gridCol w:w="4261"/>
+        <w:gridCol w:w="4261"/>
+      </w:tblGrid>
+      <w:tr>
+        <w:tc>
+          <w:tcPr>
+            <w:tcW w:w="4261" w:type="dxa"/>
+          </w:tcPr>
+          <w:p>
+            <w:r>
+              <w:rPr>
+                <w:rFonts w:hint="eastAsia"/>
+              </w:rPr>
+              <w:t>数据流名称</w:t>
+            </w:r>
+          </w:p>
+        </w:tc>
+        <w:tc>
+          <w:tcPr>
+            <w:tcW w:w="4261" w:type="dxa"/>
+          </w:tcPr>
+          <w:p>
+            <w:r>
+              <w:rPr>
+                <w:rFonts w:hint="eastAsia"/>
+              </w:rPr>
+              <w:t>临近考试</w:t>
+            </w:r>
+          </w:p>
+        </w:tc>
+      </w:tr>
+      <w:tr>
+        <w:tc>
+          <w:tcPr>
+            <w:tcW w:w="4261" w:type="dxa"/>
+          </w:tcPr>
+          <w:p>
+            <w:r>
+              <w:rPr>
+                <w:rFonts w:hint="eastAsia"/>
+              </w:rPr>
+              <w:t>简述</w:t>
+            </w:r>
+          </w:p>
+        </w:tc>
+        <w:tc>
+          <w:tcPr>
+            <w:tcW w:w="4261" w:type="dxa"/>
+          </w:tcPr>
+          <w:p>
+            <w:r>
+              <w:rPr>
+                <w:rFonts w:hint="eastAsia"/>
+              </w:rPr>
+              <w:t>临近考试日期的</w:t>
+            </w:r>
+            <w:r>
+              <w:rPr>
+                <w:rFonts w:hint="eastAsia"/>
+              </w:rPr>
+              <w:t>考试</w:t>
+            </w:r>
+            <w:r>
+              <w:t>的基本信息</w:t>
+            </w:r>
+            <w:r>
+              <w:rPr>
+                <w:rFonts w:hint="eastAsia"/>
+              </w:rPr>
+              <w:t>，</w:t>
+            </w:r>
+            <w:r>
+              <w:t>编号</w:t>
+            </w:r>
+            <w:r>
+              <w:rPr>
+                <w:rFonts w:hint="eastAsia"/>
+              </w:rPr>
+              <w:t>、科目、</w:t>
+            </w:r>
+            <w:r>
+              <w:t>日期</w:t>
+            </w:r>
+          </w:p>
+        </w:tc>
+      </w:tr>
+      <w:tr>
+        <w:tc>
+          <w:tcPr>
+            <w:tcW w:w="4261" w:type="dxa"/>
+          </w:tcPr>
+          <w:p>
+            <w:r>
+              <w:rPr>
+                <w:rFonts w:hint="eastAsia"/>
+              </w:rPr>
+              <w:t>数据流来源</w:t>
+            </w:r>
+          </w:p>
+        </w:tc>
+        <w:tc>
+          <w:tcPr>
+            <w:tcW w:w="4261" w:type="dxa"/>
+          </w:tcPr>
+          <w:p>
+            <w:r>
+              <w:t>查询考试日期</w:t>
+            </w:r>
+          </w:p>
+        </w:tc>
+      </w:tr>
+      <w:tr>
+        <w:tc>
+          <w:tcPr>
+            <w:tcW w:w="4261" w:type="dxa"/>
+          </w:tcPr>
+          <w:p>
+            <w:r>
+              <w:rPr>
+                <w:rFonts w:hint="eastAsia"/>
+              </w:rPr>
+              <w:t>数据流去向</w:t>
+            </w:r>
+          </w:p>
+        </w:tc>
+        <w:tc>
+          <w:tcPr>
+            <w:tcW w:w="4261" w:type="dxa"/>
+          </w:tcPr>
+          <w:p>
+            <w:r>
+              <w:t>发送提醒消息</w:t>
+            </w:r>
+          </w:p>
+        </w:tc>
+      </w:tr>
+      <w:tr>
+        <w:tc>
+          <w:tcPr>
+            <w:tcW w:w="4261" w:type="dxa"/>
+          </w:tcPr>
+          <w:p>
+            <w:r>
+              <w:rPr>
+                <w:rFonts w:hint="eastAsia"/>
+              </w:rPr>
+              <w:t>组成</w:t>
+            </w:r>
+          </w:p>
+        </w:tc>
+        <w:tc>
+          <w:tcPr>
+            <w:tcW w:w="4261" w:type="dxa"/>
+          </w:tcPr>
+          <w:p>
+            <w:r>
+              <w:t>考试编号</w:t>
+            </w:r>
+            <w:r>
+              <w:rPr>
+                <w:rFonts w:hint="eastAsia"/>
+              </w:rPr>
+              <w:t>+</w:t>
+            </w:r>
+            <w:r>
+              <w:t>考试科目</w:t>
+            </w:r>
+            <w:r>
+              <w:rPr>
+                <w:rFonts w:hint="eastAsia"/>
+              </w:rPr>
+              <w:t>+</w:t>
+            </w:r>
+            <w:r>
+              <w:rPr>
+                <w:rFonts w:hint="eastAsia"/>
+              </w:rPr>
+              <w:t>考试时间</w:t>
+            </w:r>
+          </w:p>
+        </w:tc>
+      </w:tr>
+      <w:tr>
+        <w:tc>
+          <w:tcPr>
+            <w:tcW w:w="4261" w:type="dxa"/>
+          </w:tcPr>
+          <w:p>
+            <w:r>
+              <w:rPr>
+                <w:rFonts w:hint="eastAsia"/>
+              </w:rPr>
+              <w:t>备注</w:t>
+            </w:r>
+          </w:p>
+        </w:tc>
+        <w:tc>
+          <w:tcPr>
+            <w:tcW w:w="4261" w:type="dxa"/>
+          </w:tcPr>
+          <w:p/>
+        </w:tc>
+      </w:tr>
+    </w:tbl>
+    <w:p/>
+    <w:tbl>
+      <w:tblPr>
+        <w:tblStyle w:val="a8"/>
+        <w:tblW w:w="0" w:type="auto"/>
+        <w:tblLook w:val="04A0" w:firstRow="1" w:lastRow="0" w:firstColumn="1" w:lastColumn="0" w:noHBand="0" w:noVBand="1"/>
+      </w:tblPr>
+      <w:tblGrid>
+        <w:gridCol w:w="4261"/>
+        <w:gridCol w:w="4261"/>
+      </w:tblGrid>
+      <w:tr>
+        <w:tc>
+          <w:tcPr>
+            <w:tcW w:w="4261" w:type="dxa"/>
+          </w:tcPr>
+          <w:p>
+            <w:r>
+              <w:rPr>
+                <w:rFonts w:hint="eastAsia"/>
+              </w:rPr>
+              <w:t>数据流名称</w:t>
+            </w:r>
+          </w:p>
+        </w:tc>
+        <w:tc>
+          <w:tcPr>
+            <w:tcW w:w="4261" w:type="dxa"/>
+          </w:tcPr>
+          <w:p>
+            <w:r>
+              <w:rPr>
+                <w:rFonts w:hint="eastAsia"/>
+              </w:rPr>
+              <w:t>考试信息</w:t>
+            </w:r>
+          </w:p>
+        </w:tc>
+      </w:tr>
+      <w:tr>
+        <w:tc>
+          <w:tcPr>
+            <w:tcW w:w="4261" w:type="dxa"/>
+          </w:tcPr>
+          <w:p>
+            <w:r>
+              <w:rPr>
+                <w:rFonts w:hint="eastAsia"/>
+              </w:rPr>
+              <w:t>简述</w:t>
+            </w:r>
+          </w:p>
+        </w:tc>
+        <w:tc>
+          <w:tcPr>
+            <w:tcW w:w="4261" w:type="dxa"/>
+          </w:tcPr>
+          <w:p>
+            <w:r>
+              <w:rPr>
+                <w:rFonts w:hint="eastAsia"/>
+              </w:rPr>
+              <w:t>考试</w:t>
+            </w:r>
+            <w:r>
+              <w:t>的基本信息</w:t>
+            </w:r>
+            <w:r>
+              <w:rPr>
+                <w:rFonts w:hint="eastAsia"/>
+              </w:rPr>
+              <w:t>，</w:t>
+            </w:r>
+            <w:r>
+              <w:t>编号</w:t>
+            </w:r>
+            <w:r>
+              <w:rPr>
+                <w:rFonts w:hint="eastAsia"/>
+              </w:rPr>
+              <w:t>、科目、</w:t>
+            </w:r>
+            <w:r>
+              <w:t>日期</w:t>
+            </w:r>
+          </w:p>
+        </w:tc>
+      </w:tr>
+      <w:tr>
+        <w:tc>
+          <w:tcPr>
+            <w:tcW w:w="4261" w:type="dxa"/>
+          </w:tcPr>
+          <w:p>
+            <w:r>
+              <w:rPr>
+                <w:rFonts w:hint="eastAsia"/>
+              </w:rPr>
+              <w:t>数据流来源</w:t>
+            </w:r>
+          </w:p>
+        </w:tc>
+        <w:tc>
+          <w:tcPr>
+            <w:tcW w:w="4261" w:type="dxa"/>
+          </w:tcPr>
+          <w:p>
+            <w:r>
+              <w:t>考试信息表</w:t>
+            </w:r>
+          </w:p>
+        </w:tc>
+      </w:tr>
+      <w:tr>
+        <w:tc>
+          <w:tcPr>
+            <w:tcW w:w="4261" w:type="dxa"/>
+          </w:tcPr>
+          <w:p>
+            <w:r>
+              <w:rPr>
+                <w:rFonts w:hint="eastAsia"/>
+              </w:rPr>
+              <w:t>数据流去向</w:t>
+            </w:r>
+          </w:p>
+        </w:tc>
+        <w:tc>
+          <w:tcPr>
+            <w:tcW w:w="4261" w:type="dxa"/>
+          </w:tcPr>
+          <w:p>
+            <w:r>
+              <w:t>查询考试日期</w:t>
+            </w:r>
+          </w:p>
+        </w:tc>
+      </w:tr>
+      <w:tr>
+        <w:tc>
+          <w:tcPr>
+            <w:tcW w:w="4261" w:type="dxa"/>
+          </w:tcPr>
+          <w:p>
+            <w:r>
+              <w:rPr>
+                <w:rFonts w:hint="eastAsia"/>
+              </w:rPr>
+              <w:t>组成</w:t>
+            </w:r>
+          </w:p>
+        </w:tc>
+        <w:tc>
+          <w:tcPr>
+            <w:tcW w:w="4261" w:type="dxa"/>
+          </w:tcPr>
+          <w:p>
+            <w:r>
+              <w:t>考试编号</w:t>
+            </w:r>
+            <w:r>
+              <w:rPr>
+                <w:rFonts w:hint="eastAsia"/>
+              </w:rPr>
+              <w:t>+</w:t>
+            </w:r>
+            <w:r>
+              <w:t>考试科目</w:t>
+            </w:r>
+            <w:r>
+              <w:rPr>
+                <w:rFonts w:hint="eastAsia"/>
+              </w:rPr>
+              <w:t>+</w:t>
+            </w:r>
+            <w:r>
+              <w:rPr>
+                <w:rFonts w:hint="eastAsia"/>
+              </w:rPr>
+              <w:t>考试</w:t>
+            </w:r>
+            <w:r>
+              <w:rPr>
+                <w:rFonts w:hint="eastAsia"/>
+              </w:rPr>
+              <w:t>日期</w:t>
+            </w:r>
+          </w:p>
+        </w:tc>
+      </w:tr>
+      <w:tr>
+        <w:tc>
+          <w:tcPr>
+            <w:tcW w:w="4261" w:type="dxa"/>
+          </w:tcPr>
+          <w:p>
+            <w:r>
+              <w:rPr>
+                <w:rFonts w:hint="eastAsia"/>
+              </w:rPr>
+              <w:t>备注</w:t>
+            </w:r>
+          </w:p>
+        </w:tc>
+        <w:tc>
+          <w:tcPr>
+            <w:tcW w:w="4261" w:type="dxa"/>
+          </w:tcPr>
+          <w:p/>
+        </w:tc>
+      </w:tr>
+    </w:tbl>
+    <w:p/>
+    <w:p>
+      <w:r>
+        <w:rPr>
+          <w:rFonts w:hint="eastAsia"/>
+        </w:rPr>
+        <w:t>4.1</w:t>
+      </w:r>
+      <w:r>
+        <w:rPr>
+          <w:rFonts w:hint="eastAsia"/>
+        </w:rPr>
+        <w:t>、考试信息验证</w:t>
+      </w:r>
+    </w:p>
+    <w:tbl>
+      <w:tblPr>
+        <w:tblStyle w:val="a8"/>
+        <w:tblW w:w="0" w:type="auto"/>
+        <w:tblLook w:val="04A0" w:firstRow="1" w:lastRow="0" w:firstColumn="1" w:lastColumn="0" w:noHBand="0" w:noVBand="1"/>
+      </w:tblPr>
+      <w:tblGrid>
+        <w:gridCol w:w="4261"/>
+        <w:gridCol w:w="4261"/>
+      </w:tblGrid>
+      <w:tr>
+        <w:tc>
+          <w:tcPr>
+            <w:tcW w:w="4261" w:type="dxa"/>
+          </w:tcPr>
+          <w:p>
+            <w:r>
+              <w:rPr>
+                <w:rFonts w:hint="eastAsia"/>
+              </w:rPr>
+              <w:t>数据流名称</w:t>
+            </w:r>
+          </w:p>
+        </w:tc>
+        <w:tc>
+          <w:tcPr>
+            <w:tcW w:w="4261" w:type="dxa"/>
+          </w:tcPr>
+          <w:p>
+            <w:r>
+              <w:t>参与在线考试的课程</w:t>
+            </w:r>
+          </w:p>
+        </w:tc>
+      </w:tr>
+      <w:tr>
+        <w:tc>
+          <w:tcPr>
+            <w:tcW w:w="4261" w:type="dxa"/>
+          </w:tcPr>
+          <w:p>
+            <w:r>
+              <w:rPr>
+                <w:rFonts w:hint="eastAsia"/>
+              </w:rPr>
+              <w:t>简述</w:t>
+            </w:r>
+          </w:p>
+        </w:tc>
+        <w:tc>
+          <w:tcPr>
+            <w:tcW w:w="4261" w:type="dxa"/>
+          </w:tcPr>
+          <w:p>
+            <w:r>
+              <w:t>参与在线考试的课程的信息</w:t>
+            </w:r>
+          </w:p>
+        </w:tc>
+      </w:tr>
+      <w:tr>
+        <w:tc>
+          <w:tcPr>
+            <w:tcW w:w="4261" w:type="dxa"/>
+          </w:tcPr>
+          <w:p>
+            <w:r>
+              <w:rPr>
+                <w:rFonts w:hint="eastAsia"/>
+              </w:rPr>
+              <w:t>数据流来源</w:t>
+            </w:r>
+          </w:p>
+        </w:tc>
+        <w:tc>
+          <w:tcPr>
+            <w:tcW w:w="4261" w:type="dxa"/>
+          </w:tcPr>
+          <w:p>
+            <w:r>
+              <w:t>考试信息表</w:t>
+            </w:r>
+          </w:p>
+        </w:tc>
+      </w:tr>
+      <w:tr>
+        <w:tc>
+          <w:tcPr>
+            <w:tcW w:w="4261" w:type="dxa"/>
+          </w:tcPr>
+          <w:p>
+            <w:r>
+              <w:rPr>
+                <w:rFonts w:hint="eastAsia"/>
+              </w:rPr>
+              <w:t>数据流去向</w:t>
+            </w:r>
+          </w:p>
+        </w:tc>
+        <w:tc>
+          <w:tcPr>
+            <w:tcW w:w="4261" w:type="dxa"/>
+          </w:tcPr>
+          <w:p>
+            <w:r>
+              <w:t>考试信息验证</w:t>
+            </w:r>
+          </w:p>
+        </w:tc>
+      </w:tr>
+      <w:tr>
+        <w:tc>
+          <w:tcPr>
+            <w:tcW w:w="4261" w:type="dxa"/>
+          </w:tcPr>
+          <w:p>
+            <w:r>
+              <w:rPr>
+                <w:rFonts w:hint="eastAsia"/>
+              </w:rPr>
+              <w:t>组成</w:t>
+            </w:r>
+          </w:p>
+        </w:tc>
+        <w:tc>
+          <w:tcPr>
+            <w:tcW w:w="4261" w:type="dxa"/>
+          </w:tcPr>
+          <w:p>
+            <w:r>
+              <w:t>课程编号</w:t>
+            </w:r>
+            <w:r>
+              <w:rPr>
+                <w:rFonts w:hint="eastAsia"/>
+              </w:rPr>
+              <w:t>+</w:t>
+            </w:r>
+            <w:r>
+              <w:t>是否参与线上考试</w:t>
+            </w:r>
+            <w:r>
+              <w:t>的</w:t>
+            </w:r>
+            <w:r>
+              <w:t>标识</w:t>
+            </w:r>
+          </w:p>
+        </w:tc>
+      </w:tr>
+      <w:tr>
+        <w:tc>
+          <w:tcPr>
+            <w:tcW w:w="4261" w:type="dxa"/>
+          </w:tcPr>
+          <w:p>
+            <w:r>
+              <w:rPr>
+                <w:rFonts w:hint="eastAsia"/>
+              </w:rPr>
+              <w:t>备注</w:t>
+            </w:r>
+          </w:p>
+        </w:tc>
+        <w:tc>
+          <w:tcPr>
+            <w:tcW w:w="4261" w:type="dxa"/>
+          </w:tcPr>
+          <w:p/>
+        </w:tc>
+      </w:tr>
+    </w:tbl>
+    <w:p/>
+    <w:tbl>
+      <w:tblPr>
+        <w:tblStyle w:val="a8"/>
+        <w:tblW w:w="0" w:type="auto"/>
+        <w:tblLook w:val="04A0" w:firstRow="1" w:lastRow="0" w:firstColumn="1" w:lastColumn="0" w:noHBand="0" w:noVBand="1"/>
+      </w:tblPr>
+      <w:tblGrid>
+        <w:gridCol w:w="4261"/>
+        <w:gridCol w:w="4261"/>
+      </w:tblGrid>
+      <w:tr>
+        <w:tc>
+          <w:tcPr>
+            <w:tcW w:w="4261" w:type="dxa"/>
+          </w:tcPr>
+          <w:p>
+            <w:r>
+              <w:rPr>
+                <w:rFonts w:hint="eastAsia"/>
+              </w:rPr>
+              <w:t>数据流名称</w:t>
+            </w:r>
+          </w:p>
+        </w:tc>
+        <w:tc>
+          <w:tcPr>
+            <w:tcW w:w="4261" w:type="dxa"/>
+          </w:tcPr>
+          <w:p>
+            <w:r>
+              <w:t>考生</w:t>
+            </w:r>
+            <w:r>
+              <w:t>课程</w:t>
+            </w:r>
+            <w:r>
+              <w:t>信息</w:t>
+            </w:r>
+          </w:p>
+        </w:tc>
+      </w:tr>
+      <w:tr>
+        <w:tc>
+          <w:tcPr>
+            <w:tcW w:w="4261" w:type="dxa"/>
+          </w:tcPr>
+          <w:p>
+            <w:r>
+              <w:rPr>
+                <w:rFonts w:hint="eastAsia"/>
+              </w:rPr>
+              <w:t>简述</w:t>
+            </w:r>
+          </w:p>
+        </w:tc>
+        <w:tc>
+          <w:tcPr>
+            <w:tcW w:w="4261" w:type="dxa"/>
+          </w:tcPr>
+          <w:p>
+            <w:r>
+              <w:t>验证</w:t>
+            </w:r>
+            <w:r>
+              <w:t>考生</w:t>
+            </w:r>
+            <w:r>
+              <w:t>是</w:t>
+            </w:r>
+            <w:r>
+              <w:t>否</w:t>
+            </w:r>
+            <w:r>
+              <w:t>可以</w:t>
+            </w:r>
+            <w:r>
+              <w:t>参加对应课程的线上考试</w:t>
+            </w:r>
+          </w:p>
+        </w:tc>
+      </w:tr>
+      <w:tr>
+        <w:tc>
+          <w:tcPr>
+            <w:tcW w:w="4261" w:type="dxa"/>
+          </w:tcPr>
+          <w:p>
+            <w:r>
+              <w:rPr>
+                <w:rFonts w:hint="eastAsia"/>
+              </w:rPr>
+              <w:t>数据流来源</w:t>
+            </w:r>
+          </w:p>
+        </w:tc>
+        <w:tc>
+          <w:tcPr>
+            <w:tcW w:w="4261" w:type="dxa"/>
+          </w:tcPr>
+          <w:p>
+            <w:r>
+              <w:t>考生</w:t>
+            </w:r>
+          </w:p>
+        </w:tc>
+      </w:tr>
+      <w:tr>
+        <w:tc>
+          <w:tcPr>
+            <w:tcW w:w="4261" w:type="dxa"/>
+          </w:tcPr>
+          <w:p>
+            <w:r>
+              <w:rPr>
+                <w:rFonts w:hint="eastAsia"/>
+              </w:rPr>
+              <w:t>数据流去向</w:t>
+            </w:r>
+          </w:p>
+        </w:tc>
+        <w:tc>
+          <w:tcPr>
+            <w:tcW w:w="4261" w:type="dxa"/>
+          </w:tcPr>
+          <w:p>
+            <w:r>
+              <w:t>考试信息验证</w:t>
+            </w:r>
+          </w:p>
+        </w:tc>
+      </w:tr>
+      <w:tr>
+        <w:tc>
+          <w:tcPr>
+            <w:tcW w:w="4261" w:type="dxa"/>
+          </w:tcPr>
+          <w:p>
+            <w:r>
+              <w:rPr>
+                <w:rFonts w:hint="eastAsia"/>
+              </w:rPr>
+              <w:t>组成</w:t>
+            </w:r>
+          </w:p>
+        </w:tc>
+        <w:tc>
+          <w:tcPr>
+            <w:tcW w:w="4261" w:type="dxa"/>
+          </w:tcPr>
+          <w:p>
+            <w:r>
+              <w:t>课程编号</w:t>
+            </w:r>
+          </w:p>
+        </w:tc>
+      </w:tr>
+      <w:tr>
+        <w:tc>
+          <w:tcPr>
+            <w:tcW w:w="4261" w:type="dxa"/>
+          </w:tcPr>
+          <w:p>
+            <w:r>
+              <w:rPr>
+                <w:rFonts w:hint="eastAsia"/>
+              </w:rPr>
+              <w:t>备注</w:t>
+            </w:r>
+          </w:p>
+        </w:tc>
+        <w:tc>
+          <w:tcPr>
+            <w:tcW w:w="4261" w:type="dxa"/>
+          </w:tcPr>
+          <w:p/>
+        </w:tc>
+      </w:tr>
+    </w:tbl>
+    <w:p/>
+    <w:p>
+      <w:r>
+        <w:rPr>
+          <w:rFonts w:hint="eastAsia"/>
+        </w:rPr>
+        <w:t>4.2</w:t>
+      </w:r>
+      <w:r>
+        <w:rPr>
+          <w:rFonts w:hint="eastAsia"/>
+        </w:rPr>
+        <w:t>、产生试卷</w:t>
+      </w:r>
+    </w:p>
+    <w:tbl>
+      <w:tblPr>
+        <w:tblStyle w:val="a8"/>
+        <w:tblW w:w="0" w:type="auto"/>
+        <w:tblLook w:val="04A0" w:firstRow="1" w:lastRow="0" w:firstColumn="1" w:lastColumn="0" w:noHBand="0" w:noVBand="1"/>
+      </w:tblPr>
+      <w:tblGrid>
+        <w:gridCol w:w="4261"/>
+        <w:gridCol w:w="4261"/>
+      </w:tblGrid>
+      <w:tr>
+        <w:tc>
+          <w:tcPr>
+            <w:tcW w:w="4261" w:type="dxa"/>
+          </w:tcPr>
+          <w:p>
+            <w:r>
+              <w:rPr>
+                <w:rFonts w:hint="eastAsia"/>
+              </w:rPr>
+              <w:t>数据流名称</w:t>
+            </w:r>
+          </w:p>
+        </w:tc>
+        <w:tc>
+          <w:tcPr>
+            <w:tcW w:w="4261" w:type="dxa"/>
+          </w:tcPr>
+          <w:p>
+            <w:r>
+              <w:t>考试题目</w:t>
+            </w:r>
+          </w:p>
+        </w:tc>
+      </w:tr>
+      <w:tr>
+        <w:tc>
+          <w:tcPr>
+            <w:tcW w:w="4261" w:type="dxa"/>
+          </w:tcPr>
+          <w:p>
+            <w:r>
+              <w:rPr>
+                <w:rFonts w:hint="eastAsia"/>
+              </w:rPr>
+              <w:lastRenderedPageBreak/>
+              <w:t>简述</w:t>
+            </w:r>
+          </w:p>
+        </w:tc>
+        <w:tc>
+          <w:tcPr>
+            <w:tcW w:w="4261" w:type="dxa"/>
+          </w:tcPr>
+          <w:p>
+            <w:r>
+              <w:t>根据试卷题目表生成的考试试卷</w:t>
+            </w:r>
+            <w:r>
+              <w:rPr>
+                <w:rFonts w:hint="eastAsia"/>
+              </w:rPr>
+              <w:t>，</w:t>
+            </w:r>
+            <w:r>
+              <w:t>统考和竞赛模式根据指定试卷编号和题目号生成</w:t>
+            </w:r>
+            <w:r>
+              <w:rPr>
+                <w:rFonts w:hint="eastAsia"/>
+              </w:rPr>
+              <w:t>，</w:t>
+            </w:r>
+            <w:r>
+              <w:t>自测模式则根据科目编号随机生成</w:t>
+            </w:r>
+          </w:p>
+        </w:tc>
+      </w:tr>
+      <w:tr>
+        <w:tc>
+          <w:tcPr>
+            <w:tcW w:w="4261" w:type="dxa"/>
+          </w:tcPr>
+          <w:p>
+            <w:r>
+              <w:rPr>
+                <w:rFonts w:hint="eastAsia"/>
+              </w:rPr>
+              <w:t>数据流来源</w:t>
+            </w:r>
+          </w:p>
+        </w:tc>
+        <w:tc>
+          <w:tcPr>
+            <w:tcW w:w="4261" w:type="dxa"/>
+          </w:tcPr>
+          <w:p>
+            <w:r>
+              <w:t>试卷题目表</w:t>
+            </w:r>
+          </w:p>
+        </w:tc>
+      </w:tr>
+      <w:tr>
+        <w:tc>
+          <w:tcPr>
+            <w:tcW w:w="4261" w:type="dxa"/>
+          </w:tcPr>
+          <w:p>
+            <w:r>
+              <w:rPr>
+                <w:rFonts w:hint="eastAsia"/>
+              </w:rPr>
+              <w:t>数据流去向</w:t>
+            </w:r>
+          </w:p>
+        </w:tc>
+        <w:tc>
+          <w:tcPr>
+            <w:tcW w:w="4261" w:type="dxa"/>
+          </w:tcPr>
+          <w:p>
+            <w:r>
+              <w:t>产生试卷</w:t>
+            </w:r>
+          </w:p>
+        </w:tc>
+      </w:tr>
+      <w:tr>
+        <w:tc>
+          <w:tcPr>
+            <w:tcW w:w="4261" w:type="dxa"/>
+          </w:tcPr>
+          <w:p>
+            <w:r>
+              <w:rPr>
+                <w:rFonts w:hint="eastAsia"/>
+              </w:rPr>
+              <w:t>组成</w:t>
+            </w:r>
+          </w:p>
+        </w:tc>
+        <w:tc>
+          <w:tcPr>
+            <w:tcW w:w="4261" w:type="dxa"/>
+          </w:tcPr>
+          <w:p>
+            <w:r>
+              <w:rPr>
+                <w:rFonts w:hint="eastAsia"/>
+              </w:rPr>
+              <w:t>[</w:t>
+            </w:r>
+            <w:r>
+              <w:rPr>
+                <w:rFonts w:hint="eastAsia"/>
+              </w:rPr>
+              <w:t>选择题</w:t>
+            </w:r>
+            <w:r>
+              <w:rPr>
+                <w:rFonts w:hint="eastAsia"/>
+              </w:rPr>
+              <w:t>|</w:t>
+            </w:r>
+            <w:r>
+              <w:rPr>
+                <w:rFonts w:hint="eastAsia"/>
+              </w:rPr>
+              <w:t>填空题</w:t>
+            </w:r>
+            <w:r>
+              <w:rPr>
+                <w:rFonts w:hint="eastAsia"/>
+              </w:rPr>
+              <w:t>|</w:t>
+            </w:r>
+            <w:r>
+              <w:rPr>
+                <w:rFonts w:hint="eastAsia"/>
+              </w:rPr>
+              <w:t>连线题</w:t>
+            </w:r>
+            <w:r>
+              <w:rPr>
+                <w:rFonts w:hint="eastAsia"/>
+              </w:rPr>
+              <w:t>|</w:t>
+            </w:r>
+            <w:r>
+              <w:rPr>
+                <w:rFonts w:hint="eastAsia"/>
+              </w:rPr>
+              <w:t>简答题</w:t>
+            </w:r>
+            <w:r>
+              <w:rPr>
+                <w:rFonts w:hint="eastAsia"/>
+              </w:rPr>
+              <w:t>|</w:t>
+            </w:r>
+            <w:r>
+              <w:rPr>
+                <w:rFonts w:hint="eastAsia"/>
+              </w:rPr>
+              <w:t>计算题</w:t>
+            </w:r>
+            <w:r>
+              <w:rPr>
+                <w:rFonts w:hint="eastAsia"/>
+              </w:rPr>
+              <w:t>|</w:t>
+            </w:r>
+            <w:r>
+              <w:rPr>
+                <w:rFonts w:hint="eastAsia"/>
+              </w:rPr>
+              <w:t>论述题</w:t>
+            </w:r>
+            <w:r>
+              <w:rPr>
+                <w:rFonts w:hint="eastAsia"/>
+              </w:rPr>
+              <w:t>]</w:t>
+            </w:r>
+          </w:p>
+        </w:tc>
+      </w:tr>
+      <w:tr>
+        <w:tc>
+          <w:tcPr>
+            <w:tcW w:w="4261" w:type="dxa"/>
+          </w:tcPr>
+          <w:p>
+            <w:r>
+              <w:rPr>
+                <w:rFonts w:hint="eastAsia"/>
+              </w:rPr>
+              <w:t>备注</w:t>
+            </w:r>
+          </w:p>
+        </w:tc>
+        <w:tc>
+          <w:tcPr>
+            <w:tcW w:w="4261" w:type="dxa"/>
+          </w:tcPr>
+          <w:p/>
+        </w:tc>
+      </w:tr>
+    </w:tbl>
+    <w:p/>
+    <w:tbl>
+      <w:tblPr>
+        <w:tblStyle w:val="a8"/>
+        <w:tblW w:w="0" w:type="auto"/>
+        <w:tblLook w:val="04A0" w:firstRow="1" w:lastRow="0" w:firstColumn="1" w:lastColumn="0" w:noHBand="0" w:noVBand="1"/>
+      </w:tblPr>
+      <w:tblGrid>
+        <w:gridCol w:w="4261"/>
+        <w:gridCol w:w="4261"/>
+      </w:tblGrid>
+      <w:tr>
+        <w:tc>
+          <w:tcPr>
+            <w:tcW w:w="4261" w:type="dxa"/>
+          </w:tcPr>
+          <w:p>
+            <w:r>
+              <w:rPr>
+                <w:rFonts w:hint="eastAsia"/>
+              </w:rPr>
+              <w:t>数据流名称</w:t>
+            </w:r>
+          </w:p>
+        </w:tc>
+        <w:tc>
+          <w:tcPr>
+            <w:tcW w:w="4261" w:type="dxa"/>
+          </w:tcPr>
+          <w:p>
+            <w:r>
+              <w:t>考试试卷</w:t>
+            </w:r>
+          </w:p>
+        </w:tc>
+      </w:tr>
+      <w:tr>
+        <w:tc>
+          <w:tcPr>
+            <w:tcW w:w="4261" w:type="dxa"/>
+          </w:tcPr>
+          <w:p>
+            <w:r>
+              <w:rPr>
+                <w:rFonts w:hint="eastAsia"/>
+              </w:rPr>
+              <w:t>简述</w:t>
+            </w:r>
+          </w:p>
+        </w:tc>
+        <w:tc>
+          <w:tcPr>
+            <w:tcW w:w="4261" w:type="dxa"/>
+          </w:tcPr>
+          <w:p>
+            <w:r>
+              <w:t>考试的题目</w:t>
+            </w:r>
+          </w:p>
+        </w:tc>
+      </w:tr>
+      <w:tr>
+        <w:tc>
+          <w:tcPr>
+            <w:tcW w:w="4261" w:type="dxa"/>
+          </w:tcPr>
+          <w:p>
+            <w:r>
+              <w:rPr>
+                <w:rFonts w:hint="eastAsia"/>
+              </w:rPr>
+              <w:t>数据流来源</w:t>
+            </w:r>
+          </w:p>
+        </w:tc>
+        <w:tc>
+          <w:tcPr>
+            <w:tcW w:w="4261" w:type="dxa"/>
+          </w:tcPr>
+          <w:p>
+            <w:r>
+              <w:t>产生试卷</w:t>
+            </w:r>
+          </w:p>
+        </w:tc>
+      </w:tr>
+      <w:tr>
+        <w:tc>
+          <w:tcPr>
+            <w:tcW w:w="4261" w:type="dxa"/>
+          </w:tcPr>
+          <w:p>
+            <w:r>
+              <w:rPr>
+                <w:rFonts w:hint="eastAsia"/>
+              </w:rPr>
+              <w:t>数据流去向</w:t>
+            </w:r>
+          </w:p>
+        </w:tc>
+        <w:tc>
+          <w:tcPr>
+            <w:tcW w:w="4261" w:type="dxa"/>
+          </w:tcPr>
+          <w:p>
+            <w:r>
+              <w:t>在线答题</w:t>
+            </w:r>
+          </w:p>
+        </w:tc>
+      </w:tr>
+      <w:tr>
+        <w:tc>
+          <w:tcPr>
+            <w:tcW w:w="4261" w:type="dxa"/>
+          </w:tcPr>
+          <w:p>
+            <w:r>
+              <w:rPr>
+                <w:rFonts w:hint="eastAsia"/>
+              </w:rPr>
+              <w:t>组成</w:t>
+            </w:r>
+          </w:p>
+        </w:tc>
+        <w:tc>
+          <w:tcPr>
+            <w:tcW w:w="4261" w:type="dxa"/>
+          </w:tcPr>
+          <w:p>
+            <w:r>
+              <w:rPr>
+                <w:rFonts w:hint="eastAsia"/>
+              </w:rPr>
+              <w:t>{</w:t>
+            </w:r>
+            <w:r>
+              <w:rPr>
+                <w:rFonts w:hint="eastAsia"/>
+              </w:rPr>
+              <w:t xml:space="preserve"> </w:t>
+            </w:r>
+            <w:r>
+              <w:rPr>
+                <w:rFonts w:hint="eastAsia"/>
+              </w:rPr>
+              <w:t>[</w:t>
+            </w:r>
+            <w:r>
+              <w:rPr>
+                <w:rFonts w:hint="eastAsia"/>
+              </w:rPr>
+              <w:t>选择题</w:t>
+            </w:r>
+            <w:r>
+              <w:rPr>
+                <w:rFonts w:hint="eastAsia"/>
+              </w:rPr>
+              <w:t>|</w:t>
+            </w:r>
+            <w:r>
+              <w:rPr>
+                <w:rFonts w:hint="eastAsia"/>
+              </w:rPr>
+              <w:t>填空题</w:t>
+            </w:r>
+            <w:r>
+              <w:rPr>
+                <w:rFonts w:hint="eastAsia"/>
+              </w:rPr>
+              <w:t>|</w:t>
+            </w:r>
+            <w:r>
+              <w:rPr>
+                <w:rFonts w:hint="eastAsia"/>
+              </w:rPr>
+              <w:t>连线题</w:t>
+            </w:r>
+            <w:r>
+              <w:rPr>
+                <w:rFonts w:hint="eastAsia"/>
+              </w:rPr>
+              <w:t>|</w:t>
+            </w:r>
+            <w:r>
+              <w:rPr>
+                <w:rFonts w:hint="eastAsia"/>
+              </w:rPr>
+              <w:t>简答题</w:t>
+            </w:r>
+            <w:r>
+              <w:rPr>
+                <w:rFonts w:hint="eastAsia"/>
+              </w:rPr>
+              <w:t>|</w:t>
+            </w:r>
+            <w:r>
+              <w:rPr>
+                <w:rFonts w:hint="eastAsia"/>
+              </w:rPr>
+              <w:t>计算题</w:t>
+            </w:r>
+            <w:r>
+              <w:rPr>
+                <w:rFonts w:hint="eastAsia"/>
+              </w:rPr>
+              <w:t>|</w:t>
+            </w:r>
+            <w:r>
+              <w:rPr>
+                <w:rFonts w:hint="eastAsia"/>
+              </w:rPr>
+              <w:t>论述题</w:t>
+            </w:r>
+            <w:r>
+              <w:rPr>
+                <w:rFonts w:hint="eastAsia"/>
+              </w:rPr>
+              <w:t>]</w:t>
+            </w:r>
+            <w:r>
+              <w:rPr>
+                <w:rFonts w:hint="eastAsia"/>
+              </w:rPr>
+              <w:t xml:space="preserve"> </w:t>
+            </w:r>
+            <w:r>
+              <w:rPr>
+                <w:rFonts w:hint="eastAsia"/>
+              </w:rPr>
+              <w:t>}</w:t>
+            </w:r>
+          </w:p>
+        </w:tc>
+      </w:tr>
+      <w:tr>
+        <w:tc>
+          <w:tcPr>
+            <w:tcW w:w="4261" w:type="dxa"/>
+          </w:tcPr>
+          <w:p>
+            <w:r>
+              <w:rPr>
+                <w:rFonts w:hint="eastAsia"/>
+              </w:rPr>
+              <w:t>备注</w:t>
+            </w:r>
+          </w:p>
+        </w:tc>
+        <w:tc>
+          <w:tcPr>
+            <w:tcW w:w="4261" w:type="dxa"/>
+          </w:tcPr>
+          <w:p/>
+        </w:tc>
+      </w:tr>
+    </w:tbl>
+    <w:p/>
+    <w:p>
+      <w:r>
+        <w:rPr>
+          <w:rFonts w:hint="eastAsia"/>
+        </w:rPr>
+        <w:t>4.3</w:t>
+      </w:r>
+      <w:r>
+        <w:rPr>
+          <w:rFonts w:hint="eastAsia"/>
+        </w:rPr>
+        <w:t>、在线答题</w:t>
+      </w:r>
+    </w:p>
+    <w:tbl>
+      <w:tblPr>
+        <w:tblStyle w:val="a8"/>
+        <w:tblW w:w="0" w:type="auto"/>
+        <w:tblLook w:val="04A0" w:firstRow="1" w:lastRow="0" w:firstColumn="1" w:lastColumn="0" w:noHBand="0" w:noVBand="1"/>
+      </w:tblPr>
+      <w:tblGrid>
+        <w:gridCol w:w="4261"/>
+        <w:gridCol w:w="4261"/>
+      </w:tblGrid>
+      <w:tr>
+        <w:tc>
+          <w:tcPr>
+            <w:tcW w:w="4261" w:type="dxa"/>
+          </w:tcPr>
+          <w:p>
+            <w:r>
+              <w:rPr>
+                <w:rFonts w:hint="eastAsia"/>
+              </w:rPr>
+              <w:t>数据流名称</w:t>
+            </w:r>
+          </w:p>
+        </w:tc>
+        <w:tc>
+          <w:tcPr>
+            <w:tcW w:w="4261" w:type="dxa"/>
+          </w:tcPr>
+          <w:p>
+            <w:r>
+              <w:t>试题作答</w:t>
+            </w:r>
+          </w:p>
+        </w:tc>
+      </w:tr>
+      <w:tr>
+        <w:tc>
+          <w:tcPr>
+            <w:tcW w:w="4261" w:type="dxa"/>
+          </w:tcPr>
+          <w:p>
+            <w:r>
+              <w:rPr>
+                <w:rFonts w:hint="eastAsia"/>
+              </w:rPr>
+              <w:t>简述</w:t>
+            </w:r>
+          </w:p>
+        </w:tc>
+        <w:tc>
+          <w:tcPr>
+            <w:tcW w:w="4261" w:type="dxa"/>
+          </w:tcPr>
+          <w:p>
+            <w:r>
+              <w:t>考生的考试作答</w:t>
+            </w:r>
+          </w:p>
+        </w:tc>
+      </w:tr>
+      <w:tr>
+        <w:tc>
+          <w:tcPr>
+            <w:tcW w:w="4261" w:type="dxa"/>
+          </w:tcPr>
+          <w:p>
+            <w:r>
+              <w:rPr>
+                <w:rFonts w:hint="eastAsia"/>
+              </w:rPr>
+              <w:t>数据流来源</w:t>
+            </w:r>
+          </w:p>
+        </w:tc>
+        <w:tc>
+          <w:tcPr>
+            <w:tcW w:w="4261" w:type="dxa"/>
+          </w:tcPr>
+          <w:p>
+            <w:r>
+              <w:t>考生</w:t>
+            </w:r>
+          </w:p>
+        </w:tc>
+      </w:tr>
+      <w:tr>
+        <w:tc>
+          <w:tcPr>
+            <w:tcW w:w="4261" w:type="dxa"/>
+          </w:tcPr>
+          <w:p>
+            <w:r>
+              <w:rPr>
+                <w:rFonts w:hint="eastAsia"/>
+              </w:rPr>
+              <w:t>数据流去向</w:t>
+            </w:r>
+          </w:p>
+        </w:tc>
+        <w:tc>
+          <w:tcPr>
+            <w:tcW w:w="4261" w:type="dxa"/>
+          </w:tcPr>
+          <w:p>
+            <w:r>
+              <w:t>在线答题</w:t>
+            </w:r>
+          </w:p>
+        </w:tc>
+      </w:tr>
+      <w:tr>
+        <w:tc>
+          <w:tcPr>
+            <w:tcW w:w="4261" w:type="dxa"/>
+          </w:tcPr>
+          <w:p>
+            <w:r>
+              <w:rPr>
+                <w:rFonts w:hint="eastAsia"/>
+              </w:rPr>
+              <w:t>组成</w:t>
+            </w:r>
+          </w:p>
+        </w:tc>
+        <w:tc>
+          <w:tcPr>
+            <w:tcW w:w="4261" w:type="dxa"/>
+          </w:tcPr>
+          <w:p/>
+        </w:tc>
+      </w:tr>
+      <w:tr>
+        <w:tc>
+          <w:tcPr>
+            <w:tcW w:w="4261" w:type="dxa"/>
+          </w:tcPr>
+          <w:p>
+            <w:r>
+              <w:rPr>
+                <w:rFonts w:hint="eastAsia"/>
+              </w:rPr>
+              <w:t>备注</w:t>
+            </w:r>
+          </w:p>
+        </w:tc>
+        <w:tc>
+          <w:tcPr>
+            <w:tcW w:w="4261" w:type="dxa"/>
+          </w:tcPr>
+          <w:p/>
+        </w:tc>
+      </w:tr>
+    </w:tbl>
+    <w:p/>
+    <w:tbl>
+      <w:tblPr>
+        <w:tblStyle w:val="a8"/>
+        <w:tblW w:w="0" w:type="auto"/>
+        <w:tblLook w:val="04A0" w:firstRow="1" w:lastRow="0" w:firstColumn="1" w:lastColumn="0" w:noHBand="0" w:noVBand="1"/>
+      </w:tblPr>
+      <w:tblGrid>
+        <w:gridCol w:w="4261"/>
+        <w:gridCol w:w="4261"/>
+      </w:tblGrid>
+      <w:tr>
+        <w:tc>
+          <w:tcPr>
+            <w:tcW w:w="4261" w:type="dxa"/>
+          </w:tcPr>
+          <w:p>
+            <w:r>
+              <w:rPr>
+                <w:rFonts w:hint="eastAsia"/>
+              </w:rPr>
+              <w:t>数据流名称</w:t>
+            </w:r>
+          </w:p>
+        </w:tc>
+        <w:tc>
+          <w:tcPr>
+            <w:tcW w:w="4261" w:type="dxa"/>
+          </w:tcPr>
+          <w:p>
+            <w:r>
+              <w:t>异常行为</w:t>
+            </w:r>
+          </w:p>
+        </w:tc>
+      </w:tr>
+      <w:tr>
+        <w:tc>
+          <w:tcPr>
+            <w:tcW w:w="4261" w:type="dxa"/>
+          </w:tcPr>
+          <w:p>
+            <w:r>
+              <w:rPr>
+                <w:rFonts w:hint="eastAsia"/>
+              </w:rPr>
+              <w:t>简述</w:t>
+            </w:r>
+          </w:p>
+        </w:tc>
+        <w:tc>
+          <w:tcPr>
+            <w:tcW w:w="4261" w:type="dxa"/>
+          </w:tcPr>
+          <w:p>
+            <w:r>
+              <w:t>考生考试时的异常行为</w:t>
+            </w:r>
+            <w:r>
+              <w:rPr>
+                <w:rFonts w:hint="eastAsia"/>
+              </w:rPr>
+              <w:t>，</w:t>
+            </w:r>
+            <w:r>
+              <w:t>跳出考试界面或摄像头定时截图的对比相似度低于一定值</w:t>
+            </w:r>
+          </w:p>
+        </w:tc>
+      </w:tr>
+      <w:tr>
+        <w:tc>
+          <w:tcPr>
+            <w:tcW w:w="4261" w:type="dxa"/>
+          </w:tcPr>
+          <w:p>
+            <w:r>
+              <w:rPr>
+                <w:rFonts w:hint="eastAsia"/>
+              </w:rPr>
+              <w:t>数据流来源</w:t>
+            </w:r>
+          </w:p>
+        </w:tc>
+        <w:tc>
+          <w:tcPr>
+            <w:tcW w:w="4261" w:type="dxa"/>
+          </w:tcPr>
+          <w:p>
+            <w:r>
+              <w:t>在线答题</w:t>
+            </w:r>
+          </w:p>
+        </w:tc>
+      </w:tr>
+      <w:tr>
+        <w:tc>
+          <w:tcPr>
+            <w:tcW w:w="4261" w:type="dxa"/>
+          </w:tcPr>
+          <w:p>
+            <w:r>
+              <w:rPr>
+                <w:rFonts w:hint="eastAsia"/>
+              </w:rPr>
+              <w:t>数据流去向</w:t>
+            </w:r>
+          </w:p>
+        </w:tc>
+        <w:tc>
+          <w:tcPr>
+            <w:tcW w:w="4261" w:type="dxa"/>
+          </w:tcPr>
+          <w:p>
+            <w:r>
+              <w:t>作弊监测</w:t>
+            </w:r>
+          </w:p>
+        </w:tc>
+      </w:tr>
+      <w:tr>
+        <w:tc>
+          <w:tcPr>
+            <w:tcW w:w="4261" w:type="dxa"/>
+          </w:tcPr>
+          <w:p>
+            <w:r>
+              <w:rPr>
+                <w:rFonts w:hint="eastAsia"/>
+              </w:rPr>
+              <w:t>组成</w:t>
+            </w:r>
+          </w:p>
+        </w:tc>
+        <w:tc>
+          <w:tcPr>
+            <w:tcW w:w="4261" w:type="dxa"/>
+          </w:tcPr>
+          <w:p>
+            <w:r>
+              <w:t>考生学号</w:t>
+            </w:r>
+            <w:r>
+              <w:rPr>
+                <w:rFonts w:hint="eastAsia"/>
+              </w:rPr>
+              <w:t>+</w:t>
+            </w:r>
+            <w:r>
+              <w:rPr>
+                <w:rFonts w:hint="eastAsia"/>
+              </w:rPr>
+              <w:t>考试编号</w:t>
+            </w:r>
+            <w:r>
+              <w:rPr>
+                <w:rFonts w:hint="eastAsia"/>
+              </w:rPr>
+              <w:t>+</w:t>
+            </w:r>
+            <w:r>
+              <w:t>异常原因</w:t>
+            </w:r>
+          </w:p>
+        </w:tc>
+      </w:tr>
+      <w:tr>
+        <w:tc>
+          <w:tcPr>
+            <w:tcW w:w="4261" w:type="dxa"/>
+          </w:tcPr>
+          <w:p>
+            <w:r>
+              <w:rPr>
+                <w:rFonts w:hint="eastAsia"/>
+              </w:rPr>
+              <w:t>备注</w:t>
+            </w:r>
+          </w:p>
+        </w:tc>
+        <w:tc>
+          <w:tcPr>
+            <w:tcW w:w="4261" w:type="dxa"/>
+          </w:tcPr>
+          <w:p/>
+        </w:tc>
+      </w:tr>
+    </w:tbl>
+    <w:p/>
+    <w:tbl>
+      <w:tblPr>
+        <w:tblStyle w:val="a8"/>
+        <w:tblW w:w="0" w:type="auto"/>
+        <w:tblLook w:val="04A0" w:firstRow="1" w:lastRow="0" w:firstColumn="1" w:lastColumn="0" w:noHBand="0" w:noVBand="1"/>
+      </w:tblPr>
+      <w:tblGrid>
+        <w:gridCol w:w="4261"/>
+        <w:gridCol w:w="4261"/>
+      </w:tblGrid>
+      <w:tr>
+        <w:tc>
+          <w:tcPr>
+            <w:tcW w:w="4261" w:type="dxa"/>
+          </w:tcPr>
+          <w:p>
+            <w:r>
+              <w:rPr>
+                <w:rFonts w:hint="eastAsia"/>
+              </w:rPr>
+              <w:t>数据流名称</w:t>
+            </w:r>
+          </w:p>
+        </w:tc>
+        <w:tc>
+          <w:tcPr>
+            <w:tcW w:w="4261" w:type="dxa"/>
+          </w:tcPr>
+          <w:p>
+            <w:r>
+              <w:t>考生原始答卷</w:t>
+            </w:r>
+          </w:p>
+        </w:tc>
+      </w:tr>
+      <w:tr>
+        <w:tc>
+          <w:tcPr>
+            <w:tcW w:w="4261" w:type="dxa"/>
+          </w:tcPr>
+          <w:p>
+            <w:r>
+              <w:rPr>
+                <w:rFonts w:hint="eastAsia"/>
+              </w:rPr>
+              <w:t>简述</w:t>
+            </w:r>
+          </w:p>
+        </w:tc>
+        <w:tc>
+          <w:tcPr>
+            <w:tcW w:w="4261" w:type="dxa"/>
+          </w:tcPr>
+          <w:p>
+            <w:r>
+              <w:t>未经批改的考生答卷</w:t>
+            </w:r>
+          </w:p>
+        </w:tc>
+      </w:tr>
+      <w:tr>
+        <w:tc>
+          <w:tcPr>
+            <w:tcW w:w="4261" w:type="dxa"/>
+          </w:tcPr>
+          <w:p>
+            <w:r>
+              <w:rPr>
+                <w:rFonts w:hint="eastAsia"/>
+              </w:rPr>
+              <w:t>数据流来源</w:t>
+            </w:r>
+          </w:p>
+        </w:tc>
+        <w:tc>
+          <w:tcPr>
+            <w:tcW w:w="4261" w:type="dxa"/>
+          </w:tcPr>
+          <w:p>
+            <w:r>
+              <w:t>在线答题</w:t>
+            </w:r>
+          </w:p>
+        </w:tc>
+      </w:tr>
+      <w:tr>
+        <w:tc>
+          <w:tcPr>
+            <w:tcW w:w="4261" w:type="dxa"/>
+          </w:tcPr>
+          <w:p>
+            <w:r>
+              <w:rPr>
+                <w:rFonts w:hint="eastAsia"/>
+              </w:rPr>
+              <w:t>数据流去向</w:t>
+            </w:r>
+          </w:p>
+        </w:tc>
+        <w:tc>
+          <w:tcPr>
+            <w:tcW w:w="4261" w:type="dxa"/>
+          </w:tcPr>
+          <w:p>
+            <w:r>
+              <w:t>阅卷</w:t>
+            </w:r>
+          </w:p>
+        </w:tc>
+      </w:tr>
+      <w:tr>
+        <w:tc>
+          <w:tcPr>
+            <w:tcW w:w="4261" w:type="dxa"/>
+          </w:tcPr>
+          <w:p>
+            <w:r>
+              <w:rPr>
+                <w:rFonts w:hint="eastAsia"/>
+              </w:rPr>
+              <w:t>组成</w:t>
+            </w:r>
+          </w:p>
+        </w:tc>
+        <w:tc>
+          <w:tcPr>
+            <w:tcW w:w="4261" w:type="dxa"/>
+          </w:tcPr>
+          <w:p>
+            <w:r>
+              <w:rPr>
+                <w:rFonts w:hint="eastAsia"/>
+              </w:rPr>
+              <w:t>{</w:t>
+            </w:r>
+            <w:r>
+              <w:rPr>
+                <w:rFonts w:hint="eastAsia"/>
+              </w:rPr>
+              <w:t>考生试题作答答案</w:t>
+            </w:r>
+            <w:r>
+              <w:rPr>
+                <w:rFonts w:hint="eastAsia"/>
+              </w:rPr>
+              <w:t>}</w:t>
+            </w:r>
+          </w:p>
+        </w:tc>
+      </w:tr>
+      <w:tr>
+        <w:tc>
+          <w:tcPr>
+            <w:tcW w:w="4261" w:type="dxa"/>
+          </w:tcPr>
+          <w:p>
+            <w:r>
+              <w:rPr>
+                <w:rFonts w:hint="eastAsia"/>
+              </w:rPr>
+              <w:t>备注</w:t>
+            </w:r>
+          </w:p>
+        </w:tc>
+        <w:tc>
+          <w:tcPr>
+            <w:tcW w:w="4261" w:type="dxa"/>
+          </w:tcPr>
+          <w:p/>
+        </w:tc>
+      </w:tr>
+    </w:tbl>
+    <w:p/>
+    <w:tbl>
+      <w:tblPr>
+        <w:tblStyle w:val="a8"/>
+        <w:tblW w:w="0" w:type="auto"/>
+        <w:tblLook w:val="04A0" w:firstRow="1" w:lastRow="0" w:firstColumn="1" w:lastColumn="0" w:noHBand="0" w:noVBand="1"/>
+      </w:tblPr>
+      <w:tblGrid>
+        <w:gridCol w:w="4261"/>
+        <w:gridCol w:w="4261"/>
+      </w:tblGrid>
+      <w:tr>
+        <w:tc>
+          <w:tcPr>
+            <w:tcW w:w="4261" w:type="dxa"/>
+          </w:tcPr>
+          <w:p>
+            <w:r>
+              <w:rPr>
+                <w:rFonts w:hint="eastAsia"/>
+              </w:rPr>
+              <w:t>数据流名称</w:t>
+            </w:r>
+          </w:p>
+        </w:tc>
+        <w:tc>
+          <w:tcPr>
+            <w:tcW w:w="4261" w:type="dxa"/>
+          </w:tcPr>
+          <w:p>
+            <w:r>
+              <w:t>可能</w:t>
+            </w:r>
+            <w:r>
+              <w:t>作弊行为</w:t>
+            </w:r>
+          </w:p>
+        </w:tc>
+      </w:tr>
+      <w:tr>
+        <w:tc>
+          <w:tcPr>
+            <w:tcW w:w="4261" w:type="dxa"/>
+          </w:tcPr>
+          <w:p>
+            <w:r>
+              <w:rPr>
+                <w:rFonts w:hint="eastAsia"/>
+              </w:rPr>
+              <w:t>简述</w:t>
+            </w:r>
+          </w:p>
+        </w:tc>
+        <w:tc>
+          <w:tcPr>
+            <w:tcW w:w="4261" w:type="dxa"/>
+          </w:tcPr>
+          <w:p>
+            <w:r>
+              <w:t>可能的作弊行为</w:t>
+            </w:r>
+            <w:r>
+              <w:rPr>
+                <w:rFonts w:hint="eastAsia"/>
+              </w:rPr>
+              <w:t>，</w:t>
+            </w:r>
+            <w:r>
+              <w:t>管理员</w:t>
+            </w:r>
+            <w:r>
+              <w:t>进一步</w:t>
+            </w:r>
+            <w:r>
+              <w:t>判定</w:t>
+            </w:r>
+          </w:p>
+        </w:tc>
+      </w:tr>
+      <w:tr>
+        <w:tc>
+          <w:tcPr>
+            <w:tcW w:w="4261" w:type="dxa"/>
+          </w:tcPr>
+          <w:p>
+            <w:r>
+              <w:rPr>
+                <w:rFonts w:hint="eastAsia"/>
+              </w:rPr>
+              <w:t>数据流来源</w:t>
+            </w:r>
+          </w:p>
+        </w:tc>
+        <w:tc>
+          <w:tcPr>
+            <w:tcW w:w="4261" w:type="dxa"/>
+          </w:tcPr>
+          <w:p>
+            <w:r>
+              <w:t>作弊监测</w:t>
+            </w:r>
+          </w:p>
+        </w:tc>
+      </w:tr>
+      <w:tr>
+        <w:tc>
+          <w:tcPr>
+            <w:tcW w:w="4261" w:type="dxa"/>
+          </w:tcPr>
+          <w:p>
+            <w:r>
+              <w:rPr>
+                <w:rFonts w:hint="eastAsia"/>
+              </w:rPr>
+              <w:lastRenderedPageBreak/>
+              <w:t>数据流去向</w:t>
+            </w:r>
+          </w:p>
+        </w:tc>
+        <w:tc>
+          <w:tcPr>
+            <w:tcW w:w="4261" w:type="dxa"/>
+          </w:tcPr>
+          <w:p>
+            <w:r>
+              <w:t>管理员</w:t>
+            </w:r>
+          </w:p>
+        </w:tc>
+      </w:tr>
+      <w:tr>
+        <w:tc>
+          <w:tcPr>
+            <w:tcW w:w="4261" w:type="dxa"/>
+          </w:tcPr>
+          <w:p>
+            <w:r>
+              <w:rPr>
+                <w:rFonts w:hint="eastAsia"/>
+              </w:rPr>
+              <w:t>组成</w:t>
+            </w:r>
+          </w:p>
+        </w:tc>
+        <w:tc>
+          <w:tcPr>
+            <w:tcW w:w="4261" w:type="dxa"/>
+          </w:tcPr>
+          <w:p>
+            <w:r>
+              <w:t>考生学号</w:t>
+            </w:r>
+            <w:r>
+              <w:rPr>
+                <w:rFonts w:hint="eastAsia"/>
+              </w:rPr>
+              <w:t>+</w:t>
+            </w:r>
+            <w:r>
+              <w:rPr>
+                <w:rFonts w:hint="eastAsia"/>
+              </w:rPr>
+              <w:t>考试编号</w:t>
+            </w:r>
+            <w:r>
+              <w:rPr>
+                <w:rFonts w:hint="eastAsia"/>
+              </w:rPr>
+              <w:t>+</w:t>
+            </w:r>
+            <w:r>
+              <w:t>作弊报告</w:t>
+            </w:r>
+          </w:p>
+        </w:tc>
+      </w:tr>
+      <w:tr>
+        <w:tc>
+          <w:tcPr>
+            <w:tcW w:w="4261" w:type="dxa"/>
+          </w:tcPr>
+          <w:p>
+            <w:r>
+              <w:rPr>
+                <w:rFonts w:hint="eastAsia"/>
+              </w:rPr>
+              <w:t>备注</w:t>
+            </w:r>
+          </w:p>
+        </w:tc>
+        <w:tc>
+          <w:tcPr>
+            <w:tcW w:w="4261" w:type="dxa"/>
+          </w:tcPr>
+          <w:p/>
+        </w:tc>
+      </w:tr>
+    </w:tbl>
+    <w:p/>
+    <w:p/>
+    <w:p>
+      <w:pPr>
+        <w:rPr>
+          <w:rFonts w:ascii="黑体" w:eastAsia="黑体" w:hAnsi="黑体"/>
+        </w:rPr>
+      </w:pPr>
+      <w:r>
+        <w:rPr>
+          <w:rFonts w:ascii="黑体" w:eastAsia="黑体" w:hAnsi="黑体" w:hint="eastAsia"/>
+        </w:rPr>
+        <w:t>数据存储条目</w:t>
+      </w:r>
+    </w:p>
+    <w:p>
+      <w:pPr>
+        <w:rPr>
+          <w:rFonts w:asciiTheme="minorEastAsia" w:hAnsiTheme="minorEastAsia"/>
+        </w:rPr>
+      </w:pPr>
+    </w:p>
+    <w:tbl>
+      <w:tblPr>
+        <w:tblStyle w:val="a8"/>
+        <w:tblW w:w="0" w:type="auto"/>
+        <w:tblLook w:val="04A0" w:firstRow="1" w:lastRow="0" w:firstColumn="1" w:lastColumn="0" w:noHBand="0" w:noVBand="1"/>
+      </w:tblPr>
+      <w:tblGrid>
+        <w:gridCol w:w="4261"/>
+        <w:gridCol w:w="4261"/>
+      </w:tblGrid>
+      <w:tr>
+        <w:tc>
+          <w:tcPr>
+            <w:tcW w:w="4261" w:type="dxa"/>
+          </w:tcPr>
+          <w:p>
+            <w:r>
+              <w:rPr>
+                <w:rFonts w:hint="eastAsia"/>
+              </w:rPr>
+              <w:t>数据存储名称</w:t>
+            </w:r>
+          </w:p>
+        </w:tc>
+        <w:tc>
+          <w:tcPr>
+            <w:tcW w:w="4261" w:type="dxa"/>
+          </w:tcPr>
+          <w:p>
+            <w:r>
+              <w:t>考生信息表</w:t>
+            </w:r>
+          </w:p>
+        </w:tc>
+      </w:tr>
+      <w:tr>
+        <w:tc>
+          <w:tcPr>
+            <w:tcW w:w="4261" w:type="dxa"/>
+          </w:tcPr>
+          <w:p>
+            <w:r>
+              <w:rPr>
+                <w:rFonts w:hint="eastAsia"/>
+              </w:rPr>
+              <w:t>简述</w:t>
+            </w:r>
+          </w:p>
+        </w:tc>
+        <w:tc>
+          <w:tcPr>
+            <w:tcW w:w="4261" w:type="dxa"/>
+          </w:tcPr>
+          <w:p>
+            <w:r>
+              <w:t>存放考生的基本信息</w:t>
+            </w:r>
+          </w:p>
+        </w:tc>
+      </w:tr>
+      <w:tr>
+        <w:tc>
+          <w:tcPr>
+            <w:tcW w:w="4261" w:type="dxa"/>
+          </w:tcPr>
+          <w:p>
+            <w:r>
+              <w:rPr>
+                <w:rFonts w:hint="eastAsia"/>
+              </w:rPr>
+              <w:t>别名</w:t>
+            </w:r>
+          </w:p>
+        </w:tc>
+        <w:tc>
+          <w:tcPr>
+            <w:tcW w:w="4261" w:type="dxa"/>
+          </w:tcPr>
+          <w:p/>
+        </w:tc>
+      </w:tr>
+      <w:tr>
+        <w:tc>
+          <w:tcPr>
+            <w:tcW w:w="4261" w:type="dxa"/>
+          </w:tcPr>
+          <w:p>
+            <w:r>
+              <w:rPr>
+                <w:rFonts w:hint="eastAsia"/>
+              </w:rPr>
+              <w:t>组成</w:t>
+            </w:r>
+          </w:p>
+        </w:tc>
+        <w:tc>
+          <w:tcPr>
+            <w:tcW w:w="4261" w:type="dxa"/>
+          </w:tcPr>
+          <w:p>
+            <w:r>
+              <w:rPr>
+                <w:rFonts w:hint="eastAsia"/>
+              </w:rPr>
+              <w:t>{</w:t>
+            </w:r>
+            <w:r>
+              <w:rPr>
+                <w:rFonts w:hint="eastAsia"/>
+              </w:rPr>
+              <w:t>学号</w:t>
+            </w:r>
+            <w:r>
+              <w:rPr>
+                <w:rFonts w:hint="eastAsia"/>
+              </w:rPr>
+              <w:t>+</w:t>
+            </w:r>
+            <w:r>
+              <w:rPr>
+                <w:rFonts w:hint="eastAsia"/>
+              </w:rPr>
+              <w:t>姓名</w:t>
+            </w:r>
+            <w:r>
+              <w:rPr>
+                <w:rFonts w:hint="eastAsia"/>
+              </w:rPr>
+              <w:t>+</w:t>
+            </w:r>
+            <w:r>
+              <w:rPr>
+                <w:rFonts w:hint="eastAsia"/>
+              </w:rPr>
+              <w:t>年级</w:t>
+            </w:r>
+            <w:r>
+              <w:rPr>
+                <w:rFonts w:hint="eastAsia"/>
+              </w:rPr>
+              <w:t>+</w:t>
+            </w:r>
+            <w:r>
+              <w:rPr>
+                <w:rFonts w:hint="eastAsia"/>
+              </w:rPr>
+              <w:t>专业</w:t>
+            </w:r>
+            <w:r>
+              <w:rPr>
+                <w:rFonts w:hint="eastAsia"/>
+              </w:rPr>
+              <w:t>+</w:t>
+            </w:r>
+            <w:r>
+              <w:rPr>
+                <w:rFonts w:hint="eastAsia"/>
+              </w:rPr>
+              <w:t>联系方式</w:t>
+            </w:r>
+            <w:r>
+              <w:rPr>
+                <w:rFonts w:hint="eastAsia"/>
+              </w:rPr>
+              <w:t>}</w:t>
+            </w:r>
+          </w:p>
+        </w:tc>
+      </w:tr>
+      <w:tr>
+        <w:tc>
+          <w:tcPr>
+            <w:tcW w:w="4261" w:type="dxa"/>
+          </w:tcPr>
+          <w:p>
+            <w:r>
+              <w:rPr>
+                <w:rFonts w:hint="eastAsia"/>
+              </w:rPr>
+              <w:t>组织</w:t>
+            </w:r>
+          </w:p>
+        </w:tc>
+        <w:tc>
+          <w:tcPr>
+            <w:tcW w:w="4261" w:type="dxa"/>
+          </w:tcPr>
+          <w:p/>
+        </w:tc>
+      </w:tr>
+      <w:tr>
+        <w:tc>
+          <w:tcPr>
+            <w:tcW w:w="4261" w:type="dxa"/>
+          </w:tcPr>
+          <w:p>
+            <w:r>
+              <w:rPr>
+                <w:rFonts w:hint="eastAsia"/>
+              </w:rPr>
+              <w:t>备注</w:t>
+            </w:r>
+          </w:p>
+        </w:tc>
+        <w:tc>
+          <w:tcPr>
+            <w:tcW w:w="4261" w:type="dxa"/>
+          </w:tcPr>
+          <w:p/>
+        </w:tc>
+      </w:tr>
+    </w:tbl>
+    <w:p>
+      <w:pPr>
+        <w:rPr>
+          <w:rFonts w:asciiTheme="minorEastAsia" w:hAnsiTheme="minorEastAsia"/>
+        </w:rPr>
+      </w:pPr>
+    </w:p>
+    <w:p>
+      <w:pPr>
+        <w:rPr>
+          <w:rFonts w:asciiTheme="minorEastAsia" w:hAnsiTheme="minorEastAsia"/>
+        </w:rPr>
+      </w:pPr>
+      <w:r>
+        <w:rPr>
+          <w:rFonts w:asciiTheme="minorEastAsia" w:hAnsiTheme="minorEastAsia" w:hint="eastAsia"/>
+        </w:rPr>
+        <w:t>3.1、成绩查询</w:t>
+      </w:r>
+    </w:p>
+    <w:tbl>
+      <w:tblPr>
+        <w:tblStyle w:val="a8"/>
+        <w:tblW w:w="0" w:type="auto"/>
+        <w:tblLook w:val="04A0" w:firstRow="1" w:lastRow="0" w:firstColumn="1" w:lastColumn="0" w:noHBand="0" w:noVBand="1"/>
+      </w:tblPr>
+      <w:tblGrid>
+        <w:gridCol w:w="4261"/>
+        <w:gridCol w:w="4261"/>
+      </w:tblGrid>
+      <w:tr>
+        <w:tc>
+          <w:tcPr>
+            <w:tcW w:w="4261" w:type="dxa"/>
+          </w:tcPr>
+          <w:p>
+            <w:r>
+              <w:rPr>
+                <w:rFonts w:hint="eastAsia"/>
+              </w:rPr>
+              <w:t>数据存储名称</w:t>
+            </w:r>
+          </w:p>
+        </w:tc>
+        <w:tc>
+          <w:tcPr>
+            <w:tcW w:w="4261" w:type="dxa"/>
+          </w:tcPr>
+          <w:p>
+            <w:r>
+              <w:rPr>
+                <w:rFonts w:hint="eastAsia"/>
+              </w:rPr>
+              <w:t>考试成绩表</w:t>
+            </w:r>
+          </w:p>
+        </w:tc>
+      </w:tr>
+      <w:tr>
+        <w:tc>
+          <w:tcPr>
+            <w:tcW w:w="4261" w:type="dxa"/>
+          </w:tcPr>
+          <w:p>
+            <w:r>
+              <w:rPr>
+                <w:rFonts w:hint="eastAsia"/>
+              </w:rPr>
+              <w:t>简述</w:t>
+            </w:r>
+          </w:p>
+        </w:tc>
+        <w:tc>
+          <w:tcPr>
+            <w:tcW w:w="4261" w:type="dxa"/>
+          </w:tcPr>
+          <w:p>
+            <w:r>
+              <w:rPr>
+                <w:rFonts w:hint="eastAsia"/>
+              </w:rPr>
+              <w:t>存放考生的考试成绩</w:t>
+            </w:r>
+            <w:r>
+              <w:rPr>
+                <w:rFonts w:hint="eastAsia"/>
+              </w:rPr>
+              <w:t>，包括总分和各题得分</w:t>
+            </w:r>
+          </w:p>
+        </w:tc>
+      </w:tr>
+      <w:tr>
+        <w:tc>
+          <w:tcPr>
+            <w:tcW w:w="4261" w:type="dxa"/>
+          </w:tcPr>
+          <w:p>
+            <w:r>
+              <w:rPr>
+                <w:rFonts w:hint="eastAsia"/>
+              </w:rPr>
+              <w:t>别名</w:t>
+            </w:r>
+          </w:p>
+        </w:tc>
+        <w:tc>
+          <w:tcPr>
+            <w:tcW w:w="4261" w:type="dxa"/>
+          </w:tcPr>
+          <w:p/>
+        </w:tc>
+      </w:tr>
+      <w:tr>
+        <w:tc>
+          <w:tcPr>
+            <w:tcW w:w="4261" w:type="dxa"/>
+          </w:tcPr>
+          <w:p>
+            <w:r>
+              <w:rPr>
+                <w:rFonts w:hint="eastAsia"/>
+              </w:rPr>
+              <w:t>组成</w:t>
+            </w:r>
+          </w:p>
+        </w:tc>
+        <w:tc>
+          <w:tcPr>
+            <w:tcW w:w="4261" w:type="dxa"/>
+          </w:tcPr>
+          <w:p>
+            <w:r>
+              <w:rPr>
+                <w:rFonts w:hint="eastAsia"/>
+              </w:rPr>
+              <w:t>{</w:t>
+            </w:r>
+            <w:r>
+              <w:rPr>
+                <w:rFonts w:hint="eastAsia"/>
+              </w:rPr>
+              <w:t>考试编号</w:t>
+            </w:r>
+            <w:r>
+              <w:rPr>
+                <w:rFonts w:hint="eastAsia"/>
+              </w:rPr>
+              <w:t>+</w:t>
+            </w:r>
+            <w:r>
+              <w:rPr>
+                <w:rFonts w:hint="eastAsia"/>
+              </w:rPr>
+              <w:t>考生学号</w:t>
+            </w:r>
+            <w:r>
+              <w:rPr>
+                <w:rFonts w:hint="eastAsia"/>
+              </w:rPr>
+              <w:t>+</w:t>
+            </w:r>
+            <w:r>
+              <w:rPr>
+                <w:rFonts w:hint="eastAsia"/>
+              </w:rPr>
+              <w:t>总分</w:t>
+            </w:r>
+            <w:r>
+              <w:rPr>
+                <w:rFonts w:hint="eastAsia"/>
+              </w:rPr>
+              <w:t>+{</w:t>
+            </w:r>
+            <w:r>
+              <w:rPr>
+                <w:rFonts w:hint="eastAsia"/>
+              </w:rPr>
+              <w:t>题目得分</w:t>
+            </w:r>
+            <w:r>
+              <w:rPr>
+                <w:rFonts w:hint="eastAsia"/>
+              </w:rPr>
+              <w:t>}</w:t>
+            </w:r>
+            <w:r>
+              <w:rPr>
+                <w:rFonts w:hint="eastAsia"/>
+              </w:rPr>
+              <w:t>}</w:t>
+            </w:r>
+          </w:p>
+        </w:tc>
+      </w:tr>
+      <w:tr>
+        <w:tc>
+          <w:tcPr>
+            <w:tcW w:w="4261" w:type="dxa"/>
+          </w:tcPr>
+          <w:p>
+            <w:r>
+              <w:rPr>
+                <w:rFonts w:hint="eastAsia"/>
+              </w:rPr>
+              <w:t>组织</w:t>
+            </w:r>
+          </w:p>
+        </w:tc>
+        <w:tc>
+          <w:tcPr>
+            <w:tcW w:w="4261" w:type="dxa"/>
+          </w:tcPr>
+          <w:p>
+            <w:r>
+              <w:rPr>
+                <w:rFonts w:hint="eastAsia"/>
+              </w:rPr>
+              <w:t>按考试编号</w:t>
+            </w:r>
+            <w:r>
+              <w:rPr>
+                <w:rFonts w:hint="eastAsia"/>
+              </w:rPr>
+              <w:t>、考生</w:t>
+            </w:r>
+            <w:r>
+              <w:rPr>
+                <w:rFonts w:hint="eastAsia"/>
+              </w:rPr>
+              <w:t>学号</w:t>
+            </w:r>
+            <w:r>
+              <w:rPr>
+                <w:rFonts w:hint="eastAsia"/>
+              </w:rPr>
+              <w:t>从小到大排列</w:t>
+            </w:r>
+          </w:p>
+        </w:tc>
+      </w:tr>
+      <w:tr>
+        <w:tc>
+          <w:tcPr>
+            <w:tcW w:w="4261" w:type="dxa"/>
+          </w:tcPr>
+          <w:p>
+            <w:r>
+              <w:rPr>
+                <w:rFonts w:hint="eastAsia"/>
+              </w:rPr>
+              <w:t>备注</w:t>
+            </w:r>
+          </w:p>
+        </w:tc>
+        <w:tc>
+          <w:tcPr>
+            <w:tcW w:w="4261" w:type="dxa"/>
+          </w:tcPr>
+          <w:p/>
+        </w:tc>
+      </w:tr>
+    </w:tbl>
+    <w:p/>
+    <w:tbl>
+      <w:tblPr>
+        <w:tblStyle w:val="a8"/>
+        <w:tblW w:w="0" w:type="auto"/>
+        <w:tblLook w:val="04A0" w:firstRow="1" w:lastRow="0" w:firstColumn="1" w:lastColumn="0" w:noHBand="0" w:noVBand="1"/>
+      </w:tblPr>
+      <w:tblGrid>
+        <w:gridCol w:w="4261"/>
+        <w:gridCol w:w="4261"/>
+      </w:tblGrid>
+      <w:tr>
+        <w:tc>
+          <w:tcPr>
+            <w:tcW w:w="4261" w:type="dxa"/>
+          </w:tcPr>
+          <w:p>
+            <w:r>
+              <w:rPr>
+                <w:rFonts w:hint="eastAsia"/>
+              </w:rPr>
+              <w:t>数据存储名称</w:t>
+            </w:r>
+          </w:p>
+        </w:tc>
+        <w:tc>
+          <w:tcPr>
+            <w:tcW w:w="4261" w:type="dxa"/>
+          </w:tcPr>
+          <w:p>
+            <w:r>
+              <w:t>考试信息表</w:t>
+            </w:r>
+          </w:p>
+        </w:tc>
+      </w:tr>
+      <w:tr>
+        <w:tc>
+          <w:tcPr>
+            <w:tcW w:w="4261" w:type="dxa"/>
+          </w:tcPr>
+          <w:p>
+            <w:r>
+              <w:rPr>
+                <w:rFonts w:hint="eastAsia"/>
+              </w:rPr>
+              <w:t>简述</w:t>
+            </w:r>
+          </w:p>
+        </w:tc>
+        <w:tc>
+          <w:tcPr>
+            <w:tcW w:w="4261" w:type="dxa"/>
+          </w:tcPr>
+          <w:p>
+            <w:r>
+              <w:t>存放线上考试的考试基本信息</w:t>
+            </w:r>
+          </w:p>
+        </w:tc>
+      </w:tr>
+      <w:tr>
+        <w:tc>
+          <w:tcPr>
+            <w:tcW w:w="4261" w:type="dxa"/>
+          </w:tcPr>
+          <w:p>
+            <w:r>
+              <w:rPr>
+                <w:rFonts w:hint="eastAsia"/>
+              </w:rPr>
+              <w:t>别名</w:t>
+            </w:r>
+          </w:p>
+        </w:tc>
+        <w:tc>
+          <w:tcPr>
+            <w:tcW w:w="4261" w:type="dxa"/>
+          </w:tcPr>
+          <w:p/>
+        </w:tc>
+      </w:tr>
+      <w:tr>
+        <w:tc>
+          <w:tcPr>
+            <w:tcW w:w="4261" w:type="dxa"/>
+          </w:tcPr>
+          <w:p>
+            <w:r>
+              <w:rPr>
+                <w:rFonts w:hint="eastAsia"/>
+              </w:rPr>
+              <w:t>组成</w:t>
+            </w:r>
+          </w:p>
+        </w:tc>
+        <w:tc>
+          <w:tcPr>
+            <w:tcW w:w="4261" w:type="dxa"/>
+          </w:tcPr>
+          <w:p>
+            <w:r>
+              <w:rPr>
+                <w:rFonts w:hint="eastAsia"/>
+              </w:rPr>
+              <w:t>{</w:t>
+            </w:r>
+            <w:r>
+              <w:rPr>
+                <w:rFonts w:hint="eastAsia"/>
+              </w:rPr>
+              <w:t>考试编号</w:t>
+            </w:r>
+            <w:r>
+              <w:rPr>
+                <w:rFonts w:hint="eastAsia"/>
+              </w:rPr>
+              <w:t>+</w:t>
+            </w:r>
+            <w:r>
+              <w:rPr>
+                <w:rFonts w:hint="eastAsia"/>
+              </w:rPr>
+              <w:t>科目</w:t>
+            </w:r>
+            <w:r>
+              <w:rPr>
+                <w:rFonts w:hint="eastAsia"/>
+              </w:rPr>
+              <w:t>编号</w:t>
+            </w:r>
+            <w:r>
+              <w:rPr>
+                <w:rFonts w:hint="eastAsia"/>
+              </w:rPr>
+              <w:t>+</w:t>
+            </w:r>
+            <w:r>
+              <w:rPr>
+                <w:rFonts w:hint="eastAsia"/>
+              </w:rPr>
+              <w:t>考试日期</w:t>
+            </w:r>
+            <w:r>
+              <w:rPr>
+                <w:rFonts w:hint="eastAsia"/>
+              </w:rPr>
+              <w:t>+</w:t>
+            </w:r>
+            <w:r>
+              <w:rPr>
+                <w:rFonts w:hint="eastAsia"/>
+              </w:rPr>
+              <w:t>是否参加线上考试</w:t>
+            </w:r>
+            <w:r>
+              <w:rPr>
+                <w:rFonts w:hint="eastAsia"/>
+              </w:rPr>
+              <w:t>}</w:t>
+            </w:r>
+          </w:p>
+        </w:tc>
+      </w:tr>
+      <w:tr>
+        <w:tc>
+          <w:tcPr>
+            <w:tcW w:w="4261" w:type="dxa"/>
+          </w:tcPr>
+          <w:p>
+            <w:r>
+              <w:rPr>
+                <w:rFonts w:hint="eastAsia"/>
+              </w:rPr>
+              <w:t>组织</w:t>
+            </w:r>
+          </w:p>
+        </w:tc>
+        <w:tc>
+          <w:tcPr>
+            <w:tcW w:w="4261" w:type="dxa"/>
+          </w:tcPr>
+          <w:p>
+            <w:r>
+              <w:rPr>
+                <w:rFonts w:hint="eastAsia"/>
+              </w:rPr>
+              <w:t>按考试编号、科目编号、考试日期从小到大排列</w:t>
+            </w:r>
+          </w:p>
+        </w:tc>
+      </w:tr>
+      <w:tr>
+        <w:tc>
+          <w:tcPr>
+            <w:tcW w:w="4261" w:type="dxa"/>
+          </w:tcPr>
+          <w:p>
+            <w:r>
+              <w:rPr>
+                <w:rFonts w:hint="eastAsia"/>
+              </w:rPr>
+              <w:t>备注</w:t>
+            </w:r>
+          </w:p>
+        </w:tc>
+        <w:tc>
+          <w:tcPr>
+            <w:tcW w:w="4261" w:type="dxa"/>
+          </w:tcPr>
+          <w:p/>
+        </w:tc>
+      </w:tr>
+    </w:tbl>
+    <w:p/>
+    <w:tbl>
+      <w:tblPr>
+        <w:tblStyle w:val="a8"/>
+        <w:tblW w:w="0" w:type="auto"/>
+        <w:tblLook w:val="04A0" w:firstRow="1" w:lastRow="0" w:firstColumn="1" w:lastColumn="0" w:noHBand="0" w:noVBand="1"/>
+      </w:tblPr>
+      <w:tblGrid>
+        <w:gridCol w:w="4261"/>
+        <w:gridCol w:w="4261"/>
+      </w:tblGrid>
+      <w:tr>
+        <w:tc>
+          <w:tcPr>
+            <w:tcW w:w="4261" w:type="dxa"/>
+          </w:tcPr>
+          <w:p>
+            <w:r>
+              <w:rPr>
+                <w:rFonts w:hint="eastAsia"/>
+              </w:rPr>
+              <w:t>数据存储名称</w:t>
+            </w:r>
+          </w:p>
+        </w:tc>
+        <w:tc>
+          <w:tcPr>
+            <w:tcW w:w="4261" w:type="dxa"/>
+          </w:tcPr>
+          <w:p>
+            <w:r>
+              <w:t>试卷题目表</w:t>
+            </w:r>
+          </w:p>
+        </w:tc>
+      </w:tr>
+      <w:tr>
+        <w:tc>
+          <w:tcPr>
+            <w:tcW w:w="4261" w:type="dxa"/>
+          </w:tcPr>
+          <w:p>
+            <w:r>
+              <w:rPr>
+                <w:rFonts w:hint="eastAsia"/>
+              </w:rPr>
+              <w:t>简述</w:t>
+            </w:r>
+          </w:p>
+        </w:tc>
+        <w:tc>
+          <w:tcPr>
+            <w:tcW w:w="4261" w:type="dxa"/>
+          </w:tcPr>
+          <w:p>
+            <w:r>
+              <w:t>存放试题相关信息</w:t>
+            </w:r>
+          </w:p>
+        </w:tc>
+      </w:tr>
+      <w:tr>
+        <w:tc>
+          <w:tcPr>
+            <w:tcW w:w="4261" w:type="dxa"/>
+          </w:tcPr>
+          <w:p>
+            <w:r>
+              <w:rPr>
+                <w:rFonts w:hint="eastAsia"/>
+              </w:rPr>
+              <w:t>别名</w:t>
+            </w:r>
+          </w:p>
+        </w:tc>
+        <w:tc>
+          <w:tcPr>
+            <w:tcW w:w="4261" w:type="dxa"/>
+          </w:tcPr>
+          <w:p/>
+        </w:tc>
+      </w:tr>
+      <w:tr>
+        <w:tc>
+          <w:tcPr>
+            <w:tcW w:w="4261" w:type="dxa"/>
+          </w:tcPr>
+          <w:p>
+            <w:r>
+              <w:rPr>
+                <w:rFonts w:hint="eastAsia"/>
+              </w:rPr>
+              <w:t>组成</w:t>
+            </w:r>
+          </w:p>
+        </w:tc>
+        <w:tc>
+          <w:tcPr>
+            <w:tcW w:w="4261" w:type="dxa"/>
+          </w:tcPr>
+          <w:p>
+            <w:r>
+              <w:rPr>
+                <w:rFonts w:hint="eastAsia"/>
+              </w:rPr>
+              <w:t>{ (</w:t>
+            </w:r>
+            <w:r>
+              <w:rPr>
+                <w:rFonts w:hint="eastAsia"/>
+              </w:rPr>
+              <w:t>考试</w:t>
+            </w:r>
+            <w:r>
+              <w:rPr>
+                <w:rFonts w:hint="eastAsia"/>
+              </w:rPr>
+              <w:t>编号</w:t>
+            </w:r>
+            <w:r>
+              <w:rPr>
+                <w:rFonts w:hint="eastAsia"/>
+              </w:rPr>
+              <w:t>)</w:t>
+            </w:r>
+            <w:r>
+              <w:rPr>
+                <w:rFonts w:hint="eastAsia"/>
+              </w:rPr>
+              <w:t>+</w:t>
+            </w:r>
+            <w:r>
+              <w:rPr>
+                <w:rFonts w:hint="eastAsia"/>
+              </w:rPr>
+              <w:t>科目编号</w:t>
+            </w:r>
+            <w:r>
+              <w:rPr>
+                <w:rFonts w:hint="eastAsia"/>
+              </w:rPr>
+              <w:t>+</w:t>
+            </w:r>
+            <w:r>
+              <w:rPr>
+                <w:rFonts w:hint="eastAsia"/>
+              </w:rPr>
+              <w:t>试题编号</w:t>
+            </w:r>
+            <w:r>
+              <w:rPr>
+                <w:rFonts w:hint="eastAsia"/>
+              </w:rPr>
+              <w:t>+</w:t>
+            </w:r>
+            <w:r>
+              <w:rPr>
+                <w:rFonts w:hint="eastAsia"/>
+              </w:rPr>
+              <w:t>题干</w:t>
+            </w:r>
+            <w:r>
+              <w:rPr>
+                <w:rFonts w:hint="eastAsia"/>
+              </w:rPr>
+              <w:t>+({</w:t>
+            </w:r>
+            <w:r>
+              <w:rPr>
+                <w:rFonts w:hint="eastAsia"/>
+              </w:rPr>
+              <w:t>选项</w:t>
+            </w:r>
+            <w:r>
+              <w:rPr>
+                <w:rFonts w:hint="eastAsia"/>
+              </w:rPr>
+              <w:t>})+</w:t>
+            </w:r>
+            <w:r>
+              <w:rPr>
+                <w:rFonts w:hint="eastAsia"/>
+              </w:rPr>
+              <w:t>参考答案</w:t>
+            </w:r>
+            <w:r>
+              <w:rPr>
+                <w:rFonts w:hint="eastAsia"/>
+              </w:rPr>
+              <w:t xml:space="preserve"> }</w:t>
+            </w:r>
+          </w:p>
+        </w:tc>
+      </w:tr>
+      <w:tr>
+        <w:tc>
+          <w:tcPr>
+            <w:tcW w:w="4261" w:type="dxa"/>
+          </w:tcPr>
+          <w:p>
+            <w:r>
+              <w:rPr>
+                <w:rFonts w:hint="eastAsia"/>
+              </w:rPr>
+              <w:t>组织</w:t>
+            </w:r>
+          </w:p>
+        </w:tc>
+        <w:tc>
+          <w:tcPr>
+            <w:tcW w:w="4261" w:type="dxa"/>
+          </w:tcPr>
+          <w:p>
+            <w:r>
+              <w:rPr>
+                <w:rFonts w:hint="eastAsia"/>
+              </w:rPr>
+              <w:t>按考试编号、科目编号、试题编号从小到大排列</w:t>
+            </w:r>
+          </w:p>
+        </w:tc>
+      </w:tr>
+      <w:tr>
+        <w:tc>
+          <w:tcPr>
+            <w:tcW w:w="4261" w:type="dxa"/>
+          </w:tcPr>
+          <w:p>
+            <w:r>
+              <w:rPr>
+                <w:rFonts w:hint="eastAsia"/>
+              </w:rPr>
+              <w:t>备注</w:t>
+            </w:r>
+          </w:p>
+        </w:tc>
+        <w:tc>
+          <w:tcPr>
+            <w:tcW w:w="4261" w:type="dxa"/>
+          </w:tcPr>
+          <w:p/>
+        </w:tc>
+      </w:tr>
+    </w:tbl>
+    <w:p/>
+    <w:p/>
+    <w:p>
+      <w:pPr>
+        <w:rPr>
+          <w:rFonts w:ascii="黑体" w:eastAsia="黑体" w:hAnsi="黑体"/>
+        </w:rPr>
+      </w:pPr>
+      <w:r>
+        <w:rPr>
+          <w:rFonts w:ascii="黑体" w:eastAsia="黑体" w:hAnsi="黑体" w:hint="eastAsia"/>
+        </w:rPr>
+        <w:t>数据项条目</w:t>
+      </w:r>
+    </w:p>
+    <w:tbl>
+      <w:tblPr>
+        <w:tblStyle w:val="a8"/>
+        <w:tblW w:w="0" w:type="auto"/>
+        <w:tblLook w:val="04A0" w:firstRow="1" w:lastRow="0" w:firstColumn="1" w:lastColumn="0" w:noHBand="0" w:noVBand="1"/>
+      </w:tblPr>
+      <w:tblGrid>
+        <w:gridCol w:w="4261"/>
+        <w:gridCol w:w="4261"/>
+      </w:tblGrid>
+      <w:tr>
+        <w:tc>
+          <w:tcPr>
+            <w:tcW w:w="4261" w:type="dxa"/>
+          </w:tcPr>
+          <w:p>
+            <w:r>
+              <w:rPr>
+                <w:rFonts w:hint="eastAsia"/>
+              </w:rPr>
+              <w:t>数据项名</w:t>
+            </w:r>
+            <w:r>
+              <w:rPr>
+                <w:rFonts w:hint="eastAsia"/>
+              </w:rPr>
+              <w:t>称</w:t>
+            </w:r>
+          </w:p>
+        </w:tc>
+        <w:tc>
+          <w:tcPr>
+            <w:tcW w:w="4261" w:type="dxa"/>
+          </w:tcPr>
+          <w:p>
+            <w:r>
+              <w:rPr>
+                <w:rFonts w:hint="eastAsia"/>
+              </w:rPr>
+              <w:t>考试编号</w:t>
+            </w:r>
+          </w:p>
+        </w:tc>
+      </w:tr>
+      <w:tr>
+        <w:tc>
+          <w:tcPr>
+            <w:tcW w:w="4261" w:type="dxa"/>
+          </w:tcPr>
+          <w:p>
+            <w:r>
+              <w:rPr>
+                <w:rFonts w:hint="eastAsia"/>
+              </w:rPr>
+              <w:lastRenderedPageBreak/>
+              <w:t>简述</w:t>
+            </w:r>
+          </w:p>
+        </w:tc>
+        <w:tc>
+          <w:tcPr>
+            <w:tcW w:w="4261" w:type="dxa"/>
+          </w:tcPr>
+          <w:p>
+            <w:r>
+              <w:rPr>
+                <w:rFonts w:hint="eastAsia"/>
+              </w:rPr>
+              <w:t>为每场考试所指定的编号</w:t>
+            </w:r>
+          </w:p>
+        </w:tc>
+      </w:tr>
+      <w:tr>
+        <w:tc>
+          <w:tcPr>
+            <w:tcW w:w="4261" w:type="dxa"/>
+          </w:tcPr>
+          <w:p>
+            <w:r>
+              <w:rPr>
+                <w:rFonts w:hint="eastAsia"/>
+              </w:rPr>
+              <w:t>别名</w:t>
+            </w:r>
+          </w:p>
+        </w:tc>
+        <w:tc>
+          <w:tcPr>
+            <w:tcW w:w="4261" w:type="dxa"/>
+          </w:tcPr>
+          <w:p>
+            <w:r>
+              <w:rPr>
+                <w:rFonts w:hint="eastAsia"/>
+              </w:rPr>
+              <w:t>考试代号、考试号</w:t>
+            </w:r>
+          </w:p>
+        </w:tc>
+      </w:tr>
+      <w:tr>
+        <w:tc>
+          <w:tcPr>
+            <w:tcW w:w="4261" w:type="dxa"/>
+          </w:tcPr>
+          <w:p>
+            <w:r>
+              <w:rPr>
+                <w:rFonts w:hint="eastAsia"/>
+              </w:rPr>
+              <w:t>组成</w:t>
+            </w:r>
+          </w:p>
+        </w:tc>
+        <w:tc>
+          <w:tcPr>
+            <w:tcW w:w="4261" w:type="dxa"/>
+          </w:tcPr>
+          <w:p>
+            <w:r>
+              <w:rPr>
+                <w:rFonts w:hint="eastAsia"/>
+              </w:rPr>
+              <w:t>年</w:t>
+            </w:r>
+            <w:r>
+              <w:rPr>
+                <w:rFonts w:hint="eastAsia"/>
+              </w:rPr>
+              <w:t>+</w:t>
+            </w:r>
+            <w:r>
+              <w:rPr>
+                <w:rFonts w:hint="eastAsia"/>
+              </w:rPr>
+              <w:t>月</w:t>
+            </w:r>
+            <w:r>
+              <w:rPr>
+                <w:rFonts w:hint="eastAsia"/>
+              </w:rPr>
+              <w:t>+</w:t>
+            </w:r>
+            <w:r>
+              <w:rPr>
+                <w:rFonts w:hint="eastAsia"/>
+              </w:rPr>
+              <w:t>日</w:t>
+            </w:r>
+            <w:r>
+              <w:rPr>
+                <w:rFonts w:hint="eastAsia"/>
+              </w:rPr>
+              <w:t>+</w:t>
+            </w:r>
+            <w:r>
+              <w:rPr>
+                <w:rFonts w:hint="eastAsia"/>
+              </w:rPr>
+              <w:t>科目编号</w:t>
+            </w:r>
+          </w:p>
+        </w:tc>
+      </w:tr>
+      <w:tr>
+        <w:tc>
+          <w:tcPr>
+            <w:tcW w:w="4261" w:type="dxa"/>
+          </w:tcPr>
+          <w:p>
+            <w:r>
+              <w:rPr>
+                <w:rFonts w:hint="eastAsia"/>
+              </w:rPr>
+              <w:t>取值</w:t>
+            </w:r>
+          </w:p>
+        </w:tc>
+        <w:tc>
+          <w:tcPr>
+            <w:tcW w:w="4261" w:type="dxa"/>
+          </w:tcPr>
+          <w:p>
+            <w:pPr>
+              <w:tabs>
+                <w:tab w:val="left" w:pos="1155"/>
+              </w:tabs>
+            </w:pPr>
+            <w:r>
+              <w:rPr>
+                <w:rFonts w:hint="eastAsia"/>
+              </w:rPr>
+              <w:t>9</w:t>
+            </w:r>
+            <w:r>
+              <w:rPr>
+                <w:rFonts w:hint="eastAsia"/>
+              </w:rPr>
+              <w:t>位以上整数，</w:t>
+            </w:r>
+            <w:r>
+              <w:t>年</w:t>
+            </w:r>
+            <w:r>
+              <w:rPr>
+                <w:rFonts w:hint="eastAsia"/>
+              </w:rPr>
+              <w:t>≥</w:t>
+            </w:r>
+            <w:r>
+              <w:rPr>
+                <w:rFonts w:hint="eastAsia"/>
+              </w:rPr>
+              <w:t>1970</w:t>
+            </w:r>
+            <w:r>
+              <w:rPr>
+                <w:rFonts w:hint="eastAsia"/>
+              </w:rPr>
+              <w:t>，</w:t>
+            </w:r>
+            <w:r>
+              <w:rPr>
+                <w:rFonts w:hint="eastAsia"/>
+              </w:rPr>
+              <w:t>1</w:t>
+            </w:r>
+            <w:r>
+              <w:rPr>
+                <w:rFonts w:hint="eastAsia"/>
+              </w:rPr>
+              <w:t>≤月≤</w:t>
+            </w:r>
+            <w:r>
+              <w:rPr>
+                <w:rFonts w:hint="eastAsia"/>
+              </w:rPr>
+              <w:t>12,1</w:t>
+            </w:r>
+            <w:r>
+              <w:rPr>
+                <w:rFonts w:hint="eastAsia"/>
+              </w:rPr>
+              <w:t>≤日≤</w:t>
+            </w:r>
+            <w:r>
+              <w:rPr>
+                <w:rFonts w:hint="eastAsia"/>
+              </w:rPr>
+              <w:t>31</w:t>
+            </w:r>
+            <w:r>
+              <w:rPr>
+                <w:rFonts w:hint="eastAsia"/>
+              </w:rPr>
+              <w:t>，科目编号</w:t>
+            </w:r>
+            <w:r>
+              <w:rPr>
+                <w:rFonts w:hint="eastAsia"/>
+              </w:rPr>
+              <w:t>≥</w:t>
+            </w:r>
+            <w:r>
+              <w:rPr>
+                <w:rFonts w:hint="eastAsia"/>
+              </w:rPr>
+              <w:t>1</w:t>
+            </w:r>
+          </w:p>
+        </w:tc>
+      </w:tr>
+      <w:tr>
+        <w:tc>
+          <w:tcPr>
+            <w:tcW w:w="4261" w:type="dxa"/>
+          </w:tcPr>
+          <w:p>
+            <w:r>
+              <w:rPr>
+                <w:rFonts w:hint="eastAsia"/>
+              </w:rPr>
+              <w:t>备注</w:t>
+            </w:r>
+          </w:p>
+        </w:tc>
+        <w:tc>
+          <w:tcPr>
+            <w:tcW w:w="4261" w:type="dxa"/>
+          </w:tcPr>
+          <w:p/>
+        </w:tc>
+      </w:tr>
+    </w:tbl>
+    <w:p/>
+    <w:tbl>
+      <w:tblPr>
+        <w:tblStyle w:val="a8"/>
+        <w:tblW w:w="0" w:type="auto"/>
+        <w:tblLook w:val="04A0" w:firstRow="1" w:lastRow="0" w:firstColumn="1" w:lastColumn="0" w:noHBand="0" w:noVBand="1"/>
+      </w:tblPr>
+      <w:tblGrid>
+        <w:gridCol w:w="4261"/>
+        <w:gridCol w:w="4261"/>
+      </w:tblGrid>
+      <w:tr>
+        <w:tc>
+          <w:tcPr>
+            <w:tcW w:w="4261" w:type="dxa"/>
+          </w:tcPr>
+          <w:p>
+            <w:r>
+              <w:rPr>
+                <w:rFonts w:hint="eastAsia"/>
+              </w:rPr>
+              <w:t>数据项名称</w:t>
+            </w:r>
+          </w:p>
+        </w:tc>
+        <w:tc>
+          <w:tcPr>
+            <w:tcW w:w="4261" w:type="dxa"/>
+          </w:tcPr>
+          <w:p>
+            <w:r>
+              <w:rPr>
+                <w:rFonts w:hint="eastAsia"/>
+              </w:rPr>
+              <w:t>科目</w:t>
+            </w:r>
+            <w:r>
+              <w:rPr>
+                <w:rFonts w:hint="eastAsia"/>
+              </w:rPr>
+              <w:t>编号</w:t>
+            </w:r>
+          </w:p>
+        </w:tc>
+      </w:tr>
+      <w:tr>
+        <w:tc>
+          <w:tcPr>
+            <w:tcW w:w="4261" w:type="dxa"/>
+          </w:tcPr>
+          <w:p>
+            <w:r>
+              <w:rPr>
+                <w:rFonts w:hint="eastAsia"/>
+              </w:rPr>
+              <w:t>简述</w:t>
+            </w:r>
+          </w:p>
+        </w:tc>
+        <w:tc>
+          <w:tcPr>
+            <w:tcW w:w="4261" w:type="dxa"/>
+          </w:tcPr>
+          <w:p>
+            <w:r>
+              <w:rPr>
+                <w:rFonts w:hint="eastAsia"/>
+              </w:rPr>
+              <w:t>为每个</w:t>
+            </w:r>
+            <w:r>
+              <w:rPr>
+                <w:rFonts w:hint="eastAsia"/>
+              </w:rPr>
+              <w:t>学科</w:t>
+            </w:r>
+            <w:r>
+              <w:rPr>
+                <w:rFonts w:hint="eastAsia"/>
+              </w:rPr>
+              <w:t>所指定的编号</w:t>
+            </w:r>
+          </w:p>
+        </w:tc>
+      </w:tr>
+      <w:tr>
+        <w:tc>
+          <w:tcPr>
+            <w:tcW w:w="4261" w:type="dxa"/>
+          </w:tcPr>
+          <w:p>
+            <w:r>
+              <w:rPr>
+                <w:rFonts w:hint="eastAsia"/>
+              </w:rPr>
+              <w:t>别名</w:t>
+            </w:r>
+          </w:p>
+        </w:tc>
+        <w:tc>
+          <w:tcPr>
+            <w:tcW w:w="4261" w:type="dxa"/>
+          </w:tcPr>
+          <w:p>
+            <w:r>
+              <w:rPr>
+                <w:rFonts w:hint="eastAsia"/>
+              </w:rPr>
+              <w:t>学科</w:t>
+            </w:r>
+            <w:r>
+              <w:rPr>
+                <w:rFonts w:hint="eastAsia"/>
+              </w:rPr>
+              <w:t>代号、学科</w:t>
+            </w:r>
+            <w:r>
+              <w:rPr>
+                <w:rFonts w:hint="eastAsia"/>
+              </w:rPr>
+              <w:t>号</w:t>
+            </w:r>
+          </w:p>
+        </w:tc>
+      </w:tr>
+      <w:tr>
+        <w:tc>
+          <w:tcPr>
+            <w:tcW w:w="4261" w:type="dxa"/>
+          </w:tcPr>
+          <w:p>
+            <w:r>
+              <w:rPr>
+                <w:rFonts w:hint="eastAsia"/>
+              </w:rPr>
+              <w:t>组成</w:t>
+            </w:r>
+          </w:p>
+        </w:tc>
+        <w:tc>
+          <w:tcPr>
+            <w:tcW w:w="4261" w:type="dxa"/>
+          </w:tcPr>
+          <w:p>
+            <w:r>
+              <w:rPr>
+                <w:rFonts w:hint="eastAsia"/>
+              </w:rPr>
+              <w:t>4</w:t>
+            </w:r>
+            <w:r>
+              <w:rPr>
+                <w:rFonts w:hint="eastAsia"/>
+              </w:rPr>
+              <w:t>位整数</w:t>
+            </w:r>
+          </w:p>
+        </w:tc>
+      </w:tr>
+      <w:tr>
+        <w:tc>
+          <w:tcPr>
+            <w:tcW w:w="4261" w:type="dxa"/>
+          </w:tcPr>
+          <w:p>
+            <w:r>
+              <w:rPr>
+                <w:rFonts w:hint="eastAsia"/>
+              </w:rPr>
+              <w:t>取值</w:t>
+            </w:r>
+          </w:p>
+        </w:tc>
+        <w:tc>
+          <w:tcPr>
+            <w:tcW w:w="4261" w:type="dxa"/>
+          </w:tcPr>
+          <w:p>
+            <w:pPr>
+              <w:tabs>
+                <w:tab w:val="left" w:pos="1155"/>
+              </w:tabs>
+            </w:pPr>
+            <w:r>
+              <w:rPr>
+                <w:rFonts w:hint="eastAsia"/>
+              </w:rPr>
+              <w:t>[0001, 9999]</w:t>
+            </w:r>
+          </w:p>
+        </w:tc>
+      </w:tr>
+      <w:tr>
+        <w:tc>
+          <w:tcPr>
+            <w:tcW w:w="4261" w:type="dxa"/>
+          </w:tcPr>
+          <w:p>
+            <w:r>
+              <w:rPr>
+                <w:rFonts w:hint="eastAsia"/>
+              </w:rPr>
+              <w:t>备注</w:t>
+            </w:r>
+          </w:p>
+        </w:tc>
+        <w:tc>
+          <w:tcPr>
+            <w:tcW w:w="4261" w:type="dxa"/>
+          </w:tcPr>
+          <w:p/>
+        </w:tc>
+      </w:tr>
+    </w:tbl>
+    <w:p/>
+    <w:tbl>
+      <w:tblPr>
+        <w:tblStyle w:val="a8"/>
+        <w:tblW w:w="0" w:type="auto"/>
+        <w:tblLook w:val="04A0" w:firstRow="1" w:lastRow="0" w:firstColumn="1" w:lastColumn="0" w:noHBand="0" w:noVBand="1"/>
+      </w:tblPr>
+      <w:tblGrid>
+        <w:gridCol w:w="4261"/>
+        <w:gridCol w:w="4261"/>
+      </w:tblGrid>
+      <w:tr>
+        <w:tc>
+          <w:tcPr>
+            <w:tcW w:w="4261" w:type="dxa"/>
+          </w:tcPr>
+          <w:p>
+            <w:r>
+              <w:rPr>
+                <w:rFonts w:hint="eastAsia"/>
+              </w:rPr>
+              <w:t>数据项名称</w:t>
+            </w:r>
+          </w:p>
+        </w:tc>
+        <w:tc>
+          <w:tcPr>
+            <w:tcW w:w="4261" w:type="dxa"/>
+          </w:tcPr>
+          <w:p>
+            <w:r>
+              <w:rPr>
+                <w:rFonts w:hint="eastAsia"/>
+              </w:rPr>
+              <w:t>试题编号</w:t>
+            </w:r>
+          </w:p>
+        </w:tc>
+      </w:tr>
+      <w:tr>
+        <w:tc>
+          <w:tcPr>
+            <w:tcW w:w="4261" w:type="dxa"/>
+          </w:tcPr>
+          <w:p>
+            <w:r>
+              <w:rPr>
+                <w:rFonts w:hint="eastAsia"/>
+              </w:rPr>
+              <w:t>简述</w:t>
+            </w:r>
+          </w:p>
+        </w:tc>
+        <w:tc>
+          <w:tcPr>
+            <w:tcW w:w="4261" w:type="dxa"/>
+          </w:tcPr>
+          <w:p>
+            <w:r>
+              <w:rPr>
+                <w:rFonts w:hint="eastAsia"/>
+              </w:rPr>
+              <w:t>为每个</w:t>
+            </w:r>
+            <w:r>
+              <w:rPr>
+                <w:rFonts w:hint="eastAsia"/>
+              </w:rPr>
+              <w:t>题目</w:t>
+            </w:r>
+            <w:r>
+              <w:rPr>
+                <w:rFonts w:hint="eastAsia"/>
+              </w:rPr>
+              <w:t>所指定的编号</w:t>
+            </w:r>
+          </w:p>
+        </w:tc>
+      </w:tr>
+      <w:tr>
+        <w:tc>
+          <w:tcPr>
+            <w:tcW w:w="4261" w:type="dxa"/>
+          </w:tcPr>
+          <w:p>
+            <w:r>
+              <w:rPr>
+                <w:rFonts w:hint="eastAsia"/>
+              </w:rPr>
+              <w:t>别名</w:t>
+            </w:r>
+          </w:p>
+        </w:tc>
+        <w:tc>
+          <w:tcPr>
+            <w:tcW w:w="4261" w:type="dxa"/>
+          </w:tcPr>
+          <w:p>
+            <w:r>
+              <w:rPr>
+                <w:rFonts w:hint="eastAsia"/>
+              </w:rPr>
+              <w:t>题目代号、试题</w:t>
+            </w:r>
+            <w:r>
+              <w:rPr>
+                <w:rFonts w:hint="eastAsia"/>
+              </w:rPr>
+              <w:t>号</w:t>
+            </w:r>
+          </w:p>
+        </w:tc>
+      </w:tr>
+      <w:tr>
+        <w:tc>
+          <w:tcPr>
+            <w:tcW w:w="4261" w:type="dxa"/>
+          </w:tcPr>
+          <w:p>
+            <w:r>
+              <w:rPr>
+                <w:rFonts w:hint="eastAsia"/>
+              </w:rPr>
+              <w:t>组成</w:t>
+            </w:r>
+          </w:p>
+        </w:tc>
+        <w:tc>
+          <w:tcPr>
+            <w:tcW w:w="4261" w:type="dxa"/>
+          </w:tcPr>
+          <w:p>
+            <w:r>
+              <w:rPr>
+                <w:rFonts w:hint="eastAsia"/>
+              </w:rPr>
+              <w:t>6</w:t>
+            </w:r>
+            <w:r>
+              <w:rPr>
+                <w:rFonts w:hint="eastAsia"/>
+              </w:rPr>
+              <w:t>位整数</w:t>
+            </w:r>
+          </w:p>
+        </w:tc>
+      </w:tr>
+      <w:tr>
+        <w:tc>
+          <w:tcPr>
+            <w:tcW w:w="4261" w:type="dxa"/>
+          </w:tcPr>
+          <w:p>
+            <w:r>
+              <w:rPr>
+                <w:rFonts w:hint="eastAsia"/>
+              </w:rPr>
+              <w:t>取值</w:t>
+            </w:r>
+          </w:p>
+        </w:tc>
+        <w:tc>
+          <w:tcPr>
+            <w:tcW w:w="4261" w:type="dxa"/>
+          </w:tcPr>
+          <w:p>
+            <w:pPr>
+              <w:tabs>
+                <w:tab w:val="left" w:pos="1155"/>
+              </w:tabs>
+            </w:pPr>
+            <w:r>
+              <w:rPr>
+                <w:rFonts w:hint="eastAsia"/>
+              </w:rPr>
+              <w:t>[0</w:t>
+            </w:r>
+            <w:r>
+              <w:rPr>
+                <w:rFonts w:hint="eastAsia"/>
+              </w:rPr>
+              <w:t>00</w:t>
+            </w:r>
+            <w:r>
+              <w:rPr>
+                <w:rFonts w:hint="eastAsia"/>
+              </w:rPr>
+              <w:t xml:space="preserve">001, </w:t>
+            </w:r>
+            <w:r>
+              <w:rPr>
+                <w:rFonts w:hint="eastAsia"/>
+              </w:rPr>
+              <w:t>99</w:t>
+            </w:r>
+            <w:r>
+              <w:rPr>
+                <w:rFonts w:hint="eastAsia"/>
+              </w:rPr>
+              <w:t>9999]</w:t>
+            </w:r>
+          </w:p>
+        </w:tc>
+      </w:tr>
+      <w:tr>
+        <w:tc>
+          <w:tcPr>
+            <w:tcW w:w="4261" w:type="dxa"/>
+          </w:tcPr>
+          <w:p>
+            <w:r>
+              <w:rPr>
+                <w:rFonts w:hint="eastAsia"/>
+              </w:rPr>
+              <w:t>备注</w:t>
+            </w:r>
+          </w:p>
+        </w:tc>
+        <w:tc>
+          <w:tcPr>
+            <w:tcW w:w="4261" w:type="dxa"/>
+          </w:tcPr>
+          <w:p/>
+        </w:tc>
+      </w:tr>
+    </w:tbl>
+    <w:p/>
+    <w:p/>
+    <w:p>
+      <w:pPr>
+        <w:rPr>
+          <w:rFonts w:asciiTheme="minorEastAsia" w:hAnsiTheme="minorEastAsia"/>
+        </w:rPr>
+      </w:pPr>
+      <w:r>
+        <w:rPr>
+          <w:rFonts w:ascii="黑体" w:eastAsia="黑体" w:hAnsi="黑体" w:hint="eastAsia"/>
+        </w:rPr>
+        <w:t>加工条目</w:t>
+      </w:r>
+    </w:p>
+    <w:tbl>
+      <w:tblPr>
+        <w:tblStyle w:val="a8"/>
+        <w:tblW w:w="0" w:type="auto"/>
+        <w:tblLook w:val="04A0" w:firstRow="1" w:lastRow="0" w:firstColumn="1" w:lastColumn="0" w:noHBand="0" w:noVBand="1"/>
+      </w:tblPr>
+      <w:tblGrid>
+        <w:gridCol w:w="4261"/>
+        <w:gridCol w:w="4261"/>
+      </w:tblGrid>
+      <w:tr>
+        <w:tc>
+          <w:tcPr>
+            <w:tcW w:w="4261" w:type="dxa"/>
+          </w:tcPr>
+          <w:p>
+            <w:r>
+              <w:rPr>
+                <w:rFonts w:hint="eastAsia"/>
+              </w:rPr>
+              <w:t>加工名称</w:t>
+            </w:r>
+          </w:p>
+        </w:tc>
+        <w:tc>
+          <w:tcPr>
+            <w:tcW w:w="4261" w:type="dxa"/>
+          </w:tcPr>
+          <w:p>
+            <w:r>
+              <w:t>发送提醒消息</w:t>
+            </w:r>
+          </w:p>
+        </w:tc>
+      </w:tr>
+      <w:tr>
+        <w:tc>
+          <w:tcPr>
+            <w:tcW w:w="4261" w:type="dxa"/>
+          </w:tcPr>
+          <w:p>
+            <w:r>
+              <w:rPr>
+                <w:rFonts w:hint="eastAsia"/>
+              </w:rPr>
+              <w:t>简述</w:t>
+            </w:r>
+          </w:p>
+        </w:tc>
+        <w:tc>
+          <w:tcPr>
+            <w:tcW w:w="4261" w:type="dxa"/>
+          </w:tcPr>
+          <w:p>
+            <w:r>
+              <w:t>向考生发送其临近考试日期的考试提醒</w:t>
+            </w:r>
+          </w:p>
+        </w:tc>
+      </w:tr>
+      <w:tr>
+        <w:tc>
+          <w:tcPr>
+            <w:tcW w:w="4261" w:type="dxa"/>
+          </w:tcPr>
+          <w:p>
+            <w:r>
+              <w:rPr>
+                <w:rFonts w:hint="eastAsia"/>
+              </w:rPr>
+              <w:t>输入数据流</w:t>
+            </w:r>
+          </w:p>
+        </w:tc>
+        <w:tc>
+          <w:tcPr>
+            <w:tcW w:w="4261" w:type="dxa"/>
+          </w:tcPr>
+          <w:p>
+            <w:r>
+              <w:t>临近考试</w:t>
+            </w:r>
+          </w:p>
+        </w:tc>
+      </w:tr>
+      <w:tr>
+        <w:tc>
+          <w:tcPr>
+            <w:tcW w:w="4261" w:type="dxa"/>
+          </w:tcPr>
+          <w:p>
+            <w:r>
+              <w:rPr>
+                <w:rFonts w:hint="eastAsia"/>
+              </w:rPr>
+              <w:t>输出数据流</w:t>
+            </w:r>
+          </w:p>
+        </w:tc>
+        <w:tc>
+          <w:tcPr>
+            <w:tcW w:w="4261" w:type="dxa"/>
+          </w:tcPr>
+          <w:p>
+            <w:r>
+              <w:t>考前提醒消息</w:t>
+            </w:r>
+          </w:p>
+        </w:tc>
+      </w:tr>
+      <w:tr>
+        <w:tc>
+          <w:tcPr>
+            <w:tcW w:w="4261" w:type="dxa"/>
+          </w:tcPr>
+          <w:p>
+            <w:r>
+              <w:rPr>
+                <w:rFonts w:hint="eastAsia"/>
+              </w:rPr>
+              <w:t>加工逻辑</w:t>
+            </w:r>
+          </w:p>
+        </w:tc>
+        <w:tc>
+          <w:tcPr>
+            <w:tcW w:w="4261" w:type="dxa"/>
+          </w:tcPr>
+          <w:p>
+            <w:r>
+              <w:t>查询考生的所有</w:t>
+            </w:r>
+            <w:r>
+              <w:t>在线</w:t>
+            </w:r>
+            <w:r>
+              <w:t>考试日期</w:t>
+            </w:r>
+            <w:r>
+              <w:rPr>
+                <w:rFonts w:hint="eastAsia"/>
+              </w:rPr>
+              <w:t>，</w:t>
+            </w:r>
+            <w:r>
+              <w:rPr>
+                <w:rFonts w:hint="eastAsia"/>
+              </w:rPr>
+              <w:t>将临近考试时期的考试</w:t>
+            </w:r>
+            <w:r>
+              <w:rPr>
+                <w:rFonts w:hint="eastAsia"/>
+              </w:rPr>
+              <w:t>信息</w:t>
+            </w:r>
+            <w:r>
+              <w:rPr>
+                <w:rFonts w:hint="eastAsia"/>
+              </w:rPr>
+              <w:t>通过电子邮件或手机短信发送给考试</w:t>
+            </w:r>
+          </w:p>
+        </w:tc>
+      </w:tr>
+      <w:tr>
+        <w:tc>
+          <w:tcPr>
+            <w:tcW w:w="4261" w:type="dxa"/>
+          </w:tcPr>
+          <w:p>
+            <w:r>
+              <w:rPr>
+                <w:rFonts w:hint="eastAsia"/>
+              </w:rPr>
+              <w:t>备注</w:t>
+            </w:r>
+          </w:p>
+        </w:tc>
+        <w:tc>
+          <w:tcPr>
+            <w:tcW w:w="4261" w:type="dxa"/>
+          </w:tcPr>
+          <w:p/>
+        </w:tc>
+      </w:tr>
+    </w:tbl>
+    <w:p>
+      <w:pPr>
+        <w:rPr>
+          <w:rFonts w:asciiTheme="minorEastAsia" w:hAnsiTheme="minorEastAsia"/>
+        </w:rPr>
+      </w:pPr>
+    </w:p>
+    <w:tbl>
+      <w:tblPr>
+        <w:tblStyle w:val="a8"/>
+        <w:tblW w:w="0" w:type="auto"/>
+        <w:tblLook w:val="04A0" w:firstRow="1" w:lastRow="0" w:firstColumn="1" w:lastColumn="0" w:noHBand="0" w:noVBand="1"/>
+      </w:tblPr>
+      <w:tblGrid>
+        <w:gridCol w:w="4261"/>
+        <w:gridCol w:w="4261"/>
+      </w:tblGrid>
+      <w:tr>
+        <w:tc>
+          <w:tcPr>
+            <w:tcW w:w="4261" w:type="dxa"/>
+          </w:tcPr>
+          <w:p>
+            <w:r>
+              <w:rPr>
+                <w:rFonts w:hint="eastAsia"/>
+              </w:rPr>
+              <w:t>加工名称</w:t>
+            </w:r>
+          </w:p>
+        </w:tc>
+        <w:tc>
+          <w:tcPr>
+            <w:tcW w:w="4261" w:type="dxa"/>
+          </w:tcPr>
+          <w:p>
+            <w:r>
+              <w:t>查询考试日期</w:t>
+            </w:r>
+          </w:p>
+        </w:tc>
+      </w:tr>
+      <w:tr>
+        <w:tc>
+          <w:tcPr>
+            <w:tcW w:w="4261" w:type="dxa"/>
+          </w:tcPr>
+          <w:p>
+            <w:r>
+              <w:rPr>
+                <w:rFonts w:hint="eastAsia"/>
+              </w:rPr>
+              <w:t>简述</w:t>
+            </w:r>
+          </w:p>
+        </w:tc>
+        <w:tc>
+          <w:tcPr>
+            <w:tcW w:w="4261" w:type="dxa"/>
+          </w:tcPr>
+          <w:p>
+            <w:r>
+              <w:t>查询考生所有</w:t>
+            </w:r>
+            <w:r>
+              <w:t>在线</w:t>
+            </w:r>
+            <w:r>
+              <w:t>考试的考试日期</w:t>
+            </w:r>
+          </w:p>
+        </w:tc>
+      </w:tr>
+      <w:tr>
+        <w:tc>
+          <w:tcPr>
+            <w:tcW w:w="4261" w:type="dxa"/>
+          </w:tcPr>
+          <w:p>
+            <w:r>
+              <w:rPr>
+                <w:rFonts w:hint="eastAsia"/>
+              </w:rPr>
+              <w:t>输入数据流</w:t>
+            </w:r>
+          </w:p>
+        </w:tc>
+        <w:tc>
+          <w:tcPr>
+            <w:tcW w:w="4261" w:type="dxa"/>
+          </w:tcPr>
+          <w:p>
+            <w:r>
+              <w:t>考试信息</w:t>
+            </w:r>
+          </w:p>
+        </w:tc>
+      </w:tr>
+      <w:tr>
+        <w:tc>
+          <w:tcPr>
+            <w:tcW w:w="4261" w:type="dxa"/>
+          </w:tcPr>
+          <w:p>
+            <w:r>
+              <w:rPr>
+                <w:rFonts w:hint="eastAsia"/>
+              </w:rPr>
+              <w:t>输出数据流</w:t>
+            </w:r>
+          </w:p>
+        </w:tc>
+        <w:tc>
+          <w:tcPr>
+            <w:tcW w:w="4261" w:type="dxa"/>
+          </w:tcPr>
+          <w:p>
+            <w:r>
+              <w:t>临近考试</w:t>
+            </w:r>
+          </w:p>
+        </w:tc>
+      </w:tr>
+      <w:tr>
+        <w:tc>
+          <w:tcPr>
+            <w:tcW w:w="4261" w:type="dxa"/>
+          </w:tcPr>
+          <w:p>
+            <w:r>
+              <w:rPr>
+                <w:rFonts w:hint="eastAsia"/>
+              </w:rPr>
+              <w:t>加工逻辑</w:t>
+            </w:r>
+          </w:p>
+        </w:tc>
+        <w:tc>
+          <w:tcPr>
+            <w:tcW w:w="4261" w:type="dxa"/>
+          </w:tcPr>
+          <w:p>
+            <w:r>
+              <w:t>从考试信息表获取考生的所有在线考试</w:t>
+            </w:r>
+            <w:r>
+              <w:rPr>
+                <w:rFonts w:hint="eastAsia"/>
+              </w:rPr>
+              <w:t>，</w:t>
+            </w:r>
+            <w:r>
+              <w:t>将与当前日期差距小于</w:t>
+            </w:r>
+            <w:r>
+              <w:rPr>
+                <w:rFonts w:hint="eastAsia"/>
+              </w:rPr>
+              <w:t>3</w:t>
+            </w:r>
+            <w:r>
+              <w:rPr>
+                <w:rFonts w:hint="eastAsia"/>
+              </w:rPr>
+              <w:t>天且未开考的</w:t>
+            </w:r>
+            <w:r>
+              <w:rPr>
+                <w:rFonts w:hint="eastAsia"/>
+              </w:rPr>
+              <w:t>考试定为临近考试</w:t>
+            </w:r>
+          </w:p>
+        </w:tc>
+      </w:tr>
+      <w:tr>
+        <w:tc>
+          <w:tcPr>
+            <w:tcW w:w="4261" w:type="dxa"/>
+          </w:tcPr>
+          <w:p>
+            <w:r>
+              <w:rPr>
+                <w:rFonts w:hint="eastAsia"/>
+              </w:rPr>
+              <w:t>备注</w:t>
+            </w:r>
+          </w:p>
+        </w:tc>
+        <w:tc>
+          <w:tcPr>
+            <w:tcW w:w="4261" w:type="dxa"/>
+          </w:tcPr>
+          <w:p/>
+        </w:tc>
+      </w:tr>
+    </w:tbl>
+    <w:p>
+      <w:pPr>
+        <w:rPr>
+          <w:rFonts w:asciiTheme="minorEastAsia" w:hAnsiTheme="minorEastAsia"/>
+        </w:rPr>
+      </w:pPr>
+    </w:p>
+    <w:tbl>
+      <w:tblPr>
+        <w:tblStyle w:val="a8"/>
+        <w:tblW w:w="0" w:type="auto"/>
+        <w:tblLook w:val="04A0" w:firstRow="1" w:lastRow="0" w:firstColumn="1" w:lastColumn="0" w:noHBand="0" w:noVBand="1"/>
+      </w:tblPr>
+      <w:tblGrid>
+        <w:gridCol w:w="4261"/>
+        <w:gridCol w:w="4261"/>
+      </w:tblGrid>
+      <w:tr>
+        <w:tc>
+          <w:tcPr>
+            <w:tcW w:w="4261" w:type="dxa"/>
+          </w:tcPr>
+          <w:p>
+            <w:r>
+              <w:rPr>
+                <w:rFonts w:hint="eastAsia"/>
+              </w:rPr>
+              <w:t>加工名称</w:t>
+            </w:r>
+          </w:p>
+        </w:tc>
+        <w:tc>
+          <w:tcPr>
+            <w:tcW w:w="4261" w:type="dxa"/>
+          </w:tcPr>
+          <w:p>
+            <w:r>
+              <w:rPr>
+                <w:rFonts w:hint="eastAsia"/>
+              </w:rPr>
+              <w:t>成绩查询</w:t>
+            </w:r>
+          </w:p>
+        </w:tc>
+      </w:tr>
+      <w:tr>
+        <w:tc>
+          <w:tcPr>
+            <w:tcW w:w="4261" w:type="dxa"/>
+          </w:tcPr>
+          <w:p>
+            <w:r>
+              <w:rPr>
+                <w:rFonts w:hint="eastAsia"/>
+              </w:rPr>
+              <w:t>简述</w:t>
+            </w:r>
+          </w:p>
+        </w:tc>
+        <w:tc>
+          <w:tcPr>
+            <w:tcW w:w="4261" w:type="dxa"/>
+          </w:tcPr>
+          <w:p>
+            <w:r>
+              <w:rPr>
+                <w:rFonts w:hint="eastAsia"/>
+              </w:rPr>
+              <w:t>查询考生考试成绩</w:t>
+            </w:r>
+          </w:p>
+        </w:tc>
+      </w:tr>
+      <w:tr>
+        <w:tc>
+          <w:tcPr>
+            <w:tcW w:w="4261" w:type="dxa"/>
+          </w:tcPr>
+          <w:p>
+            <w:r>
+              <w:rPr>
+                <w:rFonts w:hint="eastAsia"/>
+              </w:rPr>
+              <w:lastRenderedPageBreak/>
+              <w:t>输入数据流</w:t>
+            </w:r>
+          </w:p>
+        </w:tc>
+        <w:tc>
+          <w:tcPr>
+            <w:tcW w:w="4261" w:type="dxa"/>
+          </w:tcPr>
+          <w:p>
+            <w:r>
+              <w:rPr>
+                <w:rFonts w:hint="eastAsia"/>
+              </w:rPr>
+              <w:t>成绩查询请求</w:t>
+            </w:r>
+          </w:p>
+        </w:tc>
+      </w:tr>
+      <w:tr>
+        <w:tc>
+          <w:tcPr>
+            <w:tcW w:w="4261" w:type="dxa"/>
+          </w:tcPr>
+          <w:p>
+            <w:r>
+              <w:rPr>
+                <w:rFonts w:hint="eastAsia"/>
+              </w:rPr>
+              <w:t>输出数据流</w:t>
+            </w:r>
+          </w:p>
+        </w:tc>
+        <w:tc>
+          <w:tcPr>
+            <w:tcW w:w="4261" w:type="dxa"/>
+          </w:tcPr>
+          <w:p>
+            <w:r>
+              <w:rPr>
+                <w:rFonts w:hint="eastAsia"/>
+              </w:rPr>
+              <w:t>考生成绩</w:t>
+            </w:r>
+          </w:p>
+        </w:tc>
+      </w:tr>
+      <w:tr>
+        <w:tc>
+          <w:tcPr>
+            <w:tcW w:w="4261" w:type="dxa"/>
+          </w:tcPr>
+          <w:p>
+            <w:r>
+              <w:rPr>
+                <w:rFonts w:hint="eastAsia"/>
+              </w:rPr>
+              <w:t>加工逻辑</w:t>
+            </w:r>
+          </w:p>
+        </w:tc>
+        <w:tc>
+          <w:tcPr>
+            <w:tcW w:w="4261" w:type="dxa"/>
+          </w:tcPr>
+          <w:p>
+            <w:r>
+              <w:rPr>
+                <w:rFonts w:hint="eastAsia"/>
+              </w:rPr>
+              <w:t>从考试成绩表获取考生成绩并显示给考生</w:t>
+            </w:r>
+          </w:p>
+        </w:tc>
+      </w:tr>
+      <w:tr>
+        <w:tc>
+          <w:tcPr>
+            <w:tcW w:w="4261" w:type="dxa"/>
+          </w:tcPr>
+          <w:p>
+            <w:r>
+              <w:rPr>
+                <w:rFonts w:hint="eastAsia"/>
+              </w:rPr>
+              <w:t>备注</w:t>
+            </w:r>
+          </w:p>
+        </w:tc>
+        <w:tc>
+          <w:tcPr>
+            <w:tcW w:w="4261" w:type="dxa"/>
+          </w:tcPr>
+          <w:p/>
+        </w:tc>
+      </w:tr>
+    </w:tbl>
+    <w:p/>
+    <w:tbl>
+      <w:tblPr>
+        <w:tblStyle w:val="a8"/>
+        <w:tblW w:w="0" w:type="auto"/>
+        <w:tblLook w:val="04A0" w:firstRow="1" w:lastRow="0" w:firstColumn="1" w:lastColumn="0" w:noHBand="0" w:noVBand="1"/>
+      </w:tblPr>
+      <w:tblGrid>
+        <w:gridCol w:w="4261"/>
+        <w:gridCol w:w="4261"/>
+      </w:tblGrid>
+      <w:tr>
+        <w:tc>
+          <w:tcPr>
+            <w:tcW w:w="4261" w:type="dxa"/>
+          </w:tcPr>
+          <w:p>
+            <w:r>
+              <w:rPr>
+                <w:rFonts w:hint="eastAsia"/>
+              </w:rPr>
+              <w:t>加工名称</w:t>
+            </w:r>
+          </w:p>
+        </w:tc>
+        <w:tc>
+          <w:tcPr>
+            <w:tcW w:w="4261" w:type="dxa"/>
+          </w:tcPr>
+          <w:p>
+            <w:r>
+              <w:t>基本信息修改</w:t>
+            </w:r>
+          </w:p>
+        </w:tc>
+      </w:tr>
+      <w:tr>
+        <w:tc>
+          <w:tcPr>
+            <w:tcW w:w="4261" w:type="dxa"/>
+          </w:tcPr>
+          <w:p>
+            <w:r>
+              <w:rPr>
+                <w:rFonts w:hint="eastAsia"/>
+              </w:rPr>
+              <w:t>简述</w:t>
+            </w:r>
+          </w:p>
+        </w:tc>
+        <w:tc>
+          <w:tcPr>
+            <w:tcW w:w="4261" w:type="dxa"/>
+          </w:tcPr>
+          <w:p>
+            <w:r>
+              <w:t>修改考生的基本信息</w:t>
+            </w:r>
+          </w:p>
+        </w:tc>
+      </w:tr>
+      <w:tr>
+        <w:tc>
+          <w:tcPr>
+            <w:tcW w:w="4261" w:type="dxa"/>
+          </w:tcPr>
+          <w:p>
+            <w:r>
+              <w:rPr>
+                <w:rFonts w:hint="eastAsia"/>
+              </w:rPr>
+              <w:t>输入数据流</w:t>
+            </w:r>
+          </w:p>
+        </w:tc>
+        <w:tc>
+          <w:tcPr>
+            <w:tcW w:w="4261" w:type="dxa"/>
+          </w:tcPr>
+          <w:p>
+            <w:r>
+              <w:t>考生基本信息</w:t>
+            </w:r>
+          </w:p>
+        </w:tc>
+      </w:tr>
+      <w:tr>
+        <w:tc>
+          <w:tcPr>
+            <w:tcW w:w="4261" w:type="dxa"/>
+          </w:tcPr>
+          <w:p>
+            <w:r>
+              <w:rPr>
+                <w:rFonts w:hint="eastAsia"/>
+              </w:rPr>
+              <w:t>输出数据流</w:t>
+            </w:r>
+          </w:p>
+        </w:tc>
+        <w:tc>
+          <w:tcPr>
+            <w:tcW w:w="4261" w:type="dxa"/>
+          </w:tcPr>
+          <w:p>
+            <w:r>
+              <w:t>正确基本信息</w:t>
+            </w:r>
+            <w:r>
+              <w:rPr>
+                <w:rFonts w:hint="eastAsia"/>
+              </w:rPr>
+              <w:t>、</w:t>
+            </w:r>
+            <w:r>
+              <w:t>修改反馈结果</w:t>
+            </w:r>
+          </w:p>
+        </w:tc>
+      </w:tr>
+      <w:tr>
+        <w:tc>
+          <w:tcPr>
+            <w:tcW w:w="4261" w:type="dxa"/>
+          </w:tcPr>
+          <w:p>
+            <w:r>
+              <w:rPr>
+                <w:rFonts w:hint="eastAsia"/>
+              </w:rPr>
+              <w:t>加工逻辑</w:t>
+            </w:r>
+          </w:p>
+        </w:tc>
+        <w:tc>
+          <w:tcPr>
+            <w:tcW w:w="4261" w:type="dxa"/>
+          </w:tcPr>
+          <w:p>
+            <w:r>
+              <w:t>对考生提交的修改信息进行格式检测</w:t>
+            </w:r>
+            <w:r>
+              <w:rPr>
+                <w:rFonts w:hint="eastAsia"/>
+              </w:rPr>
+              <w:t>，</w:t>
+            </w:r>
+            <w:r>
+              <w:t>若不合格则反馈失败原因</w:t>
+            </w:r>
+            <w:r>
+              <w:rPr>
+                <w:rFonts w:hint="eastAsia"/>
+              </w:rPr>
+              <w:t>，</w:t>
+            </w:r>
+            <w:r>
+              <w:t>若合格则将正确信息更新考生信息表</w:t>
+            </w:r>
+          </w:p>
+        </w:tc>
+      </w:tr>
+      <w:tr>
+        <w:tc>
+          <w:tcPr>
+            <w:tcW w:w="4261" w:type="dxa"/>
+          </w:tcPr>
+          <w:p>
+            <w:r>
+              <w:rPr>
+                <w:rFonts w:hint="eastAsia"/>
+              </w:rPr>
+              <w:t>备注</w:t>
+            </w:r>
+          </w:p>
+        </w:tc>
+        <w:tc>
+          <w:tcPr>
+            <w:tcW w:w="4261" w:type="dxa"/>
+          </w:tcPr>
+          <w:p/>
+        </w:tc>
+      </w:tr>
+    </w:tbl>
+    <w:p/>
+    <w:tbl>
+      <w:tblPr>
+        <w:tblStyle w:val="a8"/>
+        <w:tblW w:w="0" w:type="auto"/>
+        <w:tblLook w:val="04A0" w:firstRow="1" w:lastRow="0" w:firstColumn="1" w:lastColumn="0" w:noHBand="0" w:noVBand="1"/>
+      </w:tblPr>
+      <w:tblGrid>
+        <w:gridCol w:w="4261"/>
+        <w:gridCol w:w="4261"/>
+      </w:tblGrid>
+      <w:tr>
+        <w:tc>
+          <w:tcPr>
+            <w:tcW w:w="4261" w:type="dxa"/>
+          </w:tcPr>
+          <w:p>
+            <w:r>
+              <w:rPr>
+                <w:rFonts w:hint="eastAsia"/>
+              </w:rPr>
+              <w:t>加工名称</w:t>
+            </w:r>
+          </w:p>
+        </w:tc>
+        <w:tc>
+          <w:tcPr>
+            <w:tcW w:w="4261" w:type="dxa"/>
+          </w:tcPr>
+          <w:p>
+            <w:r>
+              <w:t>考试信息验证</w:t>
+            </w:r>
+          </w:p>
+        </w:tc>
+      </w:tr>
+      <w:tr>
+        <w:tc>
+          <w:tcPr>
+            <w:tcW w:w="4261" w:type="dxa"/>
+          </w:tcPr>
+          <w:p>
+            <w:r>
+              <w:rPr>
+                <w:rFonts w:hint="eastAsia"/>
+              </w:rPr>
+              <w:t>简述</w:t>
+            </w:r>
+          </w:p>
+        </w:tc>
+        <w:tc>
+          <w:tcPr>
+            <w:tcW w:w="4261" w:type="dxa"/>
+          </w:tcPr>
+          <w:p>
+            <w:r>
+              <w:t>判断考生是否能够参加特定</w:t>
+            </w:r>
+            <w:r>
+              <w:t>的在线考试</w:t>
+            </w:r>
+          </w:p>
+        </w:tc>
+      </w:tr>
+      <w:tr>
+        <w:tc>
+          <w:tcPr>
+            <w:tcW w:w="4261" w:type="dxa"/>
+          </w:tcPr>
+          <w:p>
+            <w:r>
+              <w:rPr>
+                <w:rFonts w:hint="eastAsia"/>
+              </w:rPr>
+              <w:t>输入数据流</w:t>
+            </w:r>
+          </w:p>
+        </w:tc>
+        <w:tc>
+          <w:tcPr>
+            <w:tcW w:w="4261" w:type="dxa"/>
+          </w:tcPr>
+          <w:p>
+            <w:r>
+              <w:t>考生课程信息</w:t>
+            </w:r>
+            <w:r>
+              <w:rPr>
+                <w:rFonts w:hint="eastAsia"/>
+              </w:rPr>
+              <w:t>、</w:t>
+            </w:r>
+            <w:r>
+              <w:t>参加在线考试的课程</w:t>
+            </w:r>
+          </w:p>
+        </w:tc>
+      </w:tr>
+      <w:tr>
+        <w:tc>
+          <w:tcPr>
+            <w:tcW w:w="4261" w:type="dxa"/>
+          </w:tcPr>
+          <w:p>
+            <w:r>
+              <w:rPr>
+                <w:rFonts w:hint="eastAsia"/>
+              </w:rPr>
+              <w:t>输出数据流</w:t>
+            </w:r>
+          </w:p>
+        </w:tc>
+        <w:tc>
+          <w:tcPr>
+            <w:tcW w:w="4261" w:type="dxa"/>
+          </w:tcPr>
+          <w:p/>
+        </w:tc>
+      </w:tr>
+      <w:tr>
+        <w:tc>
+          <w:tcPr>
+            <w:tcW w:w="4261" w:type="dxa"/>
+          </w:tcPr>
+          <w:p>
+            <w:r>
+              <w:rPr>
+                <w:rFonts w:hint="eastAsia"/>
+              </w:rPr>
+              <w:t>加工逻辑</w:t>
+            </w:r>
+          </w:p>
+        </w:tc>
+        <w:tc>
+          <w:tcPr>
+            <w:tcW w:w="4261" w:type="dxa"/>
+          </w:tcPr>
+          <w:p>
+            <w:r>
+              <w:t>若考生的课程中有参加在线考试的课程</w:t>
+            </w:r>
+            <w:r>
+              <w:rPr>
+                <w:rFonts w:hint="eastAsia"/>
+              </w:rPr>
+              <w:t>，</w:t>
+            </w:r>
+            <w:r>
+              <w:t>则验证通过</w:t>
+            </w:r>
+            <w:r>
+              <w:rPr>
+                <w:rFonts w:hint="eastAsia"/>
+              </w:rPr>
+              <w:t>，考生</w:t>
+            </w:r>
+            <w:r>
+              <w:t>可以参加这一门课的在线考试</w:t>
+            </w:r>
+          </w:p>
+        </w:tc>
+      </w:tr>
+      <w:tr>
+        <w:tc>
+          <w:tcPr>
+            <w:tcW w:w="4261" w:type="dxa"/>
+          </w:tcPr>
+          <w:p>
+            <w:r>
+              <w:rPr>
+                <w:rFonts w:hint="eastAsia"/>
+              </w:rPr>
+              <w:t>备注</w:t>
+            </w:r>
+          </w:p>
+        </w:tc>
+        <w:tc>
+          <w:tcPr>
+            <w:tcW w:w="4261" w:type="dxa"/>
+          </w:tcPr>
+          <w:p/>
+        </w:tc>
+      </w:tr>
+    </w:tbl>
+    <w:p/>
+    <w:tbl>
+      <w:tblPr>
+        <w:tblStyle w:val="a8"/>
+        <w:tblW w:w="0" w:type="auto"/>
+        <w:tblLook w:val="04A0" w:firstRow="1" w:lastRow="0" w:firstColumn="1" w:lastColumn="0" w:noHBand="0" w:noVBand="1"/>
+      </w:tblPr>
+      <w:tblGrid>
+        <w:gridCol w:w="4261"/>
+        <w:gridCol w:w="4261"/>
+      </w:tblGrid>
+      <w:tr>
+        <w:tc>
+          <w:tcPr>
+            <w:tcW w:w="4261" w:type="dxa"/>
+          </w:tcPr>
+          <w:p>
+            <w:r>
+              <w:rPr>
+                <w:rFonts w:hint="eastAsia"/>
+              </w:rPr>
+              <w:t>加工名称</w:t>
+            </w:r>
+          </w:p>
+        </w:tc>
+        <w:tc>
+          <w:tcPr>
+            <w:tcW w:w="4261" w:type="dxa"/>
+          </w:tcPr>
+          <w:p>
+            <w:r>
+              <w:t>产生试卷</w:t>
+            </w:r>
+          </w:p>
+        </w:tc>
+      </w:tr>
+      <w:tr>
+        <w:tc>
+          <w:tcPr>
+            <w:tcW w:w="4261" w:type="dxa"/>
+          </w:tcPr>
+          <w:p>
+            <w:r>
+              <w:rPr>
+                <w:rFonts w:hint="eastAsia"/>
+              </w:rPr>
+              <w:t>简述</w:t>
+            </w:r>
+          </w:p>
+        </w:tc>
+        <w:tc>
+          <w:tcPr>
+            <w:tcW w:w="4261" w:type="dxa"/>
+          </w:tcPr>
+          <w:p/>
+        </w:tc>
+      </w:tr>
+      <w:tr>
+        <w:tc>
+          <w:tcPr>
+            <w:tcW w:w="4261" w:type="dxa"/>
+          </w:tcPr>
+          <w:p>
+            <w:r>
+              <w:rPr>
+                <w:rFonts w:hint="eastAsia"/>
+              </w:rPr>
+              <w:t>输入数据流</w:t>
+            </w:r>
+          </w:p>
+        </w:tc>
+        <w:tc>
+          <w:tcPr>
+            <w:tcW w:w="4261" w:type="dxa"/>
+          </w:tcPr>
+          <w:p>
+            <w:r>
+              <w:t>考试题目</w:t>
+            </w:r>
+          </w:p>
+        </w:tc>
+      </w:tr>
+      <w:tr>
+        <w:tc>
+          <w:tcPr>
+            <w:tcW w:w="4261" w:type="dxa"/>
+          </w:tcPr>
+          <w:p>
+            <w:r>
+              <w:rPr>
+                <w:rFonts w:hint="eastAsia"/>
+              </w:rPr>
+              <w:t>输出数据流</w:t>
+            </w:r>
+          </w:p>
+        </w:tc>
+        <w:tc>
+          <w:tcPr>
+            <w:tcW w:w="4261" w:type="dxa"/>
+          </w:tcPr>
+          <w:p>
+            <w:r>
+              <w:t>考试试卷</w:t>
+            </w:r>
+          </w:p>
+        </w:tc>
+      </w:tr>
+      <w:tr>
+        <w:tc>
+          <w:tcPr>
+            <w:tcW w:w="4261" w:type="dxa"/>
+          </w:tcPr>
+          <w:p>
+            <w:r>
+              <w:rPr>
+                <w:rFonts w:hint="eastAsia"/>
+              </w:rPr>
+              <w:t>加工逻辑</w:t>
+            </w:r>
+          </w:p>
+        </w:tc>
+        <w:tc>
+          <w:tcPr>
+            <w:tcW w:w="4261" w:type="dxa"/>
+          </w:tcPr>
+          <w:p>
+            <w:r>
+              <w:t>按照考试模式</w:t>
+            </w:r>
+            <w:r>
+              <w:rPr>
+                <w:rFonts w:hint="eastAsia"/>
+              </w:rPr>
+              <w:t>，</w:t>
+            </w:r>
+            <w:r>
+              <w:t>从试卷题目表获取试题</w:t>
+            </w:r>
+            <w:r>
+              <w:rPr>
+                <w:rFonts w:hint="eastAsia"/>
+              </w:rPr>
+              <w:t>，</w:t>
+            </w:r>
+            <w:r>
+              <w:t>组成考试试卷</w:t>
+            </w:r>
+          </w:p>
+        </w:tc>
+      </w:tr>
+      <w:tr>
+        <w:tc>
+          <w:tcPr>
+            <w:tcW w:w="4261" w:type="dxa"/>
+          </w:tcPr>
+          <w:p>
+            <w:r>
+              <w:rPr>
+                <w:rFonts w:hint="eastAsia"/>
+              </w:rPr>
+              <w:t>备注</w:t>
+            </w:r>
+          </w:p>
+        </w:tc>
+        <w:tc>
+          <w:tcPr>
+            <w:tcW w:w="4261" w:type="dxa"/>
+          </w:tcPr>
+          <w:p/>
+        </w:tc>
+      </w:tr>
+    </w:tbl>
+    <w:p/>
+    <w:tbl>
+      <w:tblPr>
+        <w:tblStyle w:val="a8"/>
+        <w:tblW w:w="0" w:type="auto"/>
+        <w:tblLook w:val="04A0" w:firstRow="1" w:lastRow="0" w:firstColumn="1" w:lastColumn="0" w:noHBand="0" w:noVBand="1"/>
+      </w:tblPr>
+      <w:tblGrid>
+        <w:gridCol w:w="4261"/>
+        <w:gridCol w:w="4261"/>
+      </w:tblGrid>
+      <w:tr>
+        <w:tc>
+          <w:tcPr>
+            <w:tcW w:w="4261" w:type="dxa"/>
+          </w:tcPr>
+          <w:p>
+            <w:r>
+              <w:rPr>
+                <w:rFonts w:hint="eastAsia"/>
+              </w:rPr>
+              <w:t>加工名称</w:t>
+            </w:r>
+          </w:p>
+        </w:tc>
+        <w:tc>
+          <w:tcPr>
+            <w:tcW w:w="4261" w:type="dxa"/>
+          </w:tcPr>
+          <w:p>
+            <w:r>
+              <w:t>在线答题</w:t>
+            </w:r>
+          </w:p>
+        </w:tc>
+      </w:tr>
+      <w:tr>
+        <w:tc>
+          <w:tcPr>
+            <w:tcW w:w="4261" w:type="dxa"/>
+          </w:tcPr>
+          <w:p>
+            <w:r>
+              <w:rPr>
+                <w:rFonts w:hint="eastAsia"/>
+              </w:rPr>
+              <w:t>简述</w:t>
+            </w:r>
+          </w:p>
+        </w:tc>
+        <w:tc>
+          <w:tcPr>
+            <w:tcW w:w="4261" w:type="dxa"/>
+          </w:tcPr>
+          <w:p/>
+        </w:tc>
+      </w:tr>
+      <w:tr>
+        <w:tc>
+          <w:tcPr>
+            <w:tcW w:w="4261" w:type="dxa"/>
+          </w:tcPr>
+          <w:p>
+            <w:r>
+              <w:rPr>
+                <w:rFonts w:hint="eastAsia"/>
+              </w:rPr>
+              <w:t>输入数据流</w:t>
+            </w:r>
+          </w:p>
+        </w:tc>
+        <w:tc>
+          <w:tcPr>
+            <w:tcW w:w="4261" w:type="dxa"/>
+          </w:tcPr>
+          <w:p>
+            <w:r>
+              <w:t>试题作答</w:t>
+            </w:r>
+          </w:p>
+        </w:tc>
+      </w:tr>
+      <w:tr>
+        <w:tc>
+          <w:tcPr>
+            <w:tcW w:w="4261" w:type="dxa"/>
+          </w:tcPr>
+          <w:p>
+            <w:r>
+              <w:rPr>
+                <w:rFonts w:hint="eastAsia"/>
+              </w:rPr>
+              <w:t>输出数据流</w:t>
+            </w:r>
+          </w:p>
+        </w:tc>
+        <w:tc>
+          <w:tcPr>
+            <w:tcW w:w="4261" w:type="dxa"/>
+          </w:tcPr>
+          <w:p>
+            <w:r>
+              <w:t>考试原始答卷</w:t>
+            </w:r>
+          </w:p>
+        </w:tc>
+      </w:tr>
+      <w:tr>
+        <w:tc>
+          <w:tcPr>
+            <w:tcW w:w="4261" w:type="dxa"/>
+          </w:tcPr>
+          <w:p>
+            <w:r>
+              <w:rPr>
+                <w:rFonts w:hint="eastAsia"/>
+              </w:rPr>
+              <w:t>加工逻辑</w:t>
+            </w:r>
+          </w:p>
+        </w:tc>
+        <w:tc>
+          <w:tcPr>
+            <w:tcW w:w="4261" w:type="dxa"/>
+          </w:tcPr>
+          <w:p>
+            <w:r>
+              <w:t>定时保存考生作答情况</w:t>
+            </w:r>
+            <w:r>
+              <w:rPr>
+                <w:rFonts w:hint="eastAsia"/>
+              </w:rPr>
+              <w:t>，</w:t>
+            </w:r>
+            <w:r>
+              <w:t>作答时进行作弊监测</w:t>
+            </w:r>
+            <w:r>
+              <w:rPr>
+                <w:rFonts w:hint="eastAsia"/>
+              </w:rPr>
+              <w:t>，</w:t>
+            </w:r>
+            <w:r>
+              <w:t>考试时间结束后强行提交试卷</w:t>
+            </w:r>
+          </w:p>
+        </w:tc>
+      </w:tr>
+      <w:tr>
+        <w:tc>
+          <w:tcPr>
+            <w:tcW w:w="4261" w:type="dxa"/>
+          </w:tcPr>
+          <w:p>
+            <w:r>
+              <w:rPr>
+                <w:rFonts w:hint="eastAsia"/>
+              </w:rPr>
+              <w:t>备注</w:t>
+            </w:r>
+          </w:p>
+        </w:tc>
+        <w:tc>
+          <w:tcPr>
+            <w:tcW w:w="4261" w:type="dxa"/>
+          </w:tcPr>
+          <w:p/>
+        </w:tc>
+      </w:tr>
+    </w:tbl>
+    <w:p/>
+    <w:tbl>
+      <w:tblPr>
+        <w:tblStyle w:val="a8"/>
+        <w:tblW w:w="0" w:type="auto"/>
+        <w:tblLook w:val="04A0" w:firstRow="1" w:lastRow="0" w:firstColumn="1" w:lastColumn="0" w:noHBand="0" w:noVBand="1"/>
+      </w:tblPr>
+      <w:tblGrid>
+        <w:gridCol w:w="4261"/>
+        <w:gridCol w:w="4261"/>
+      </w:tblGrid>
+      <w:tr>
+        <w:tc>
+          <w:tcPr>
+            <w:tcW w:w="4261" w:type="dxa"/>
+          </w:tcPr>
+          <w:p>
+            <w:r>
+              <w:rPr>
+                <w:rFonts w:hint="eastAsia"/>
+              </w:rPr>
+              <w:t>加工名称</w:t>
+            </w:r>
+          </w:p>
+        </w:tc>
+        <w:tc>
+          <w:tcPr>
+            <w:tcW w:w="4261" w:type="dxa"/>
+          </w:tcPr>
+          <w:p>
+            <w:r>
+              <w:t>作弊监测</w:t>
+            </w:r>
+          </w:p>
+        </w:tc>
+      </w:tr>
+      <w:tr>
+        <w:tc>
+          <w:tcPr>
+            <w:tcW w:w="4261" w:type="dxa"/>
+          </w:tcPr>
+          <w:p>
+            <w:r>
+              <w:rPr>
+                <w:rFonts w:hint="eastAsia"/>
+              </w:rPr>
+              <w:t>简述</w:t>
+            </w:r>
+          </w:p>
+        </w:tc>
+        <w:tc>
+          <w:tcPr>
+            <w:tcW w:w="4261" w:type="dxa"/>
+          </w:tcPr>
+          <w:p>
+            <w:r>
+              <w:t>监测考试时的作弊情况</w:t>
+            </w:r>
+          </w:p>
+        </w:tc>
+      </w:tr>
+      <w:tr>
+        <w:tc>
+          <w:tcPr>
+            <w:tcW w:w="4261" w:type="dxa"/>
+          </w:tcPr>
+          <w:p>
+            <w:r>
+              <w:rPr>
+                <w:rFonts w:hint="eastAsia"/>
+              </w:rPr>
+              <w:t>输入数据流</w:t>
+            </w:r>
+          </w:p>
+        </w:tc>
+        <w:tc>
+          <w:tcPr>
+            <w:tcW w:w="4261" w:type="dxa"/>
+          </w:tcPr>
+          <w:p>
+            <w:r>
+              <w:t>异常行为</w:t>
+            </w:r>
+          </w:p>
+        </w:tc>
+      </w:tr>
+      <w:tr>
+        <w:tc>
+          <w:tcPr>
+            <w:tcW w:w="4261" w:type="dxa"/>
+          </w:tcPr>
+          <w:p>
+            <w:r>
+              <w:rPr>
+                <w:rFonts w:hint="eastAsia"/>
+              </w:rPr>
+              <w:t>输出数据流</w:t>
+            </w:r>
+          </w:p>
+        </w:tc>
+        <w:tc>
+          <w:tcPr>
+            <w:tcW w:w="4261" w:type="dxa"/>
+          </w:tcPr>
+          <w:p>
+            <w:r>
+              <w:t>可能作弊行为</w:t>
+            </w:r>
+          </w:p>
+        </w:tc>
+      </w:tr>
+      <w:tr>
+        <w:tc>
+          <w:tcPr>
+            <w:tcW w:w="4261" w:type="dxa"/>
+          </w:tcPr>
+          <w:p>
+            <w:r>
+              <w:rPr>
+                <w:rFonts w:hint="eastAsia"/>
+              </w:rPr>
+              <w:lastRenderedPageBreak/>
+              <w:t>加工逻辑</w:t>
+            </w:r>
+          </w:p>
+        </w:tc>
+        <w:tc>
+          <w:tcPr>
+            <w:tcW w:w="4261" w:type="dxa"/>
+          </w:tcPr>
+          <w:p>
+            <w:r>
+              <w:t>记录考生考试时可能的异常行为</w:t>
+            </w:r>
+            <w:r>
+              <w:rPr>
+                <w:rFonts w:hint="eastAsia"/>
+              </w:rPr>
+              <w:t>，</w:t>
+            </w:r>
+            <w:r>
+              <w:t>到达一定次数后判为可能的作弊行为</w:t>
+            </w:r>
+            <w:r>
+              <w:rPr>
+                <w:rFonts w:hint="eastAsia"/>
+              </w:rPr>
+              <w:t>，</w:t>
+            </w:r>
+            <w:r>
+              <w:t>提交给管理员进一步人工判断</w:t>
+            </w:r>
+          </w:p>
+        </w:tc>
+      </w:tr>
+      <w:tr>
+        <w:tc>
+          <w:tcPr>
+            <w:tcW w:w="4261" w:type="dxa"/>
+          </w:tcPr>
+          <w:p>
+            <w:r>
+              <w:rPr>
+                <w:rFonts w:hint="eastAsia"/>
+              </w:rPr>
+              <w:t>备注</w:t>
+            </w:r>
+          </w:p>
+        </w:tc>
+        <w:tc>
+          <w:tcPr>
+            <w:tcW w:w="4261" w:type="dxa"/>
+          </w:tcPr>
+          <w:p/>
+        </w:tc>
+      </w:tr>
+    </w:tbl>
+    <w:p/>
+    <w:p/>
     <w:p>
       <w:pPr>
         <w:pStyle w:val="a4"/>
@@ -3960,999 +11155,963 @@
     <w:p/>
     <w:p/>
     <w:p/>
+    <w:p>
+      <w:r>
+        <w:t>需求分析：</w:t>
+      </w:r>
+    </w:p>
+    <w:p/>
+    <w:p>
+      <w:r>
+        <w:t>假定</w:t>
+      </w:r>
+      <w:r>
+        <w:rPr>
+          <w:rFonts w:hint="eastAsia"/>
+        </w:rPr>
+        <w:t>已有</w:t>
+      </w:r>
+      <w:r>
+        <w:t>：</w:t>
+      </w:r>
+      <w:r>
+        <w:rPr>
+          <w:rFonts w:hint="eastAsia"/>
+        </w:rPr>
+        <w:t>学生信息</w:t>
+      </w:r>
+      <w:r>
+        <w:t>（学号、</w:t>
+      </w:r>
+      <w:r>
+        <w:t>课程信息</w:t>
+      </w:r>
+      <w:r>
+        <w:t>）</w:t>
+      </w:r>
+    </w:p>
+    <w:p/>
+    <w:p/>
+    <w:p>
+      <w:r>
+        <w:t>1</w:t>
+      </w:r>
+      <w:r>
+        <w:t>、</w:t>
+      </w:r>
+      <w:r>
+        <w:t>考</w:t>
+      </w:r>
+      <w:r>
+        <w:rPr>
+          <w:rFonts w:ascii="宋体" w:eastAsia="宋体" w:hAnsi="宋体" w:cs="宋体"/>
+        </w:rPr>
+        <w:t>试</w:t>
+      </w:r>
+      <w:r>
+        <w:t>模式</w:t>
+      </w:r>
+    </w:p>
+    <w:p>
+      <w:r>
+        <w:t>（</w:t>
+      </w:r>
+      <w:r>
+        <w:t>1</w:t>
+      </w:r>
+      <w:r>
+        <w:t>）</w:t>
+      </w:r>
+      <w:r>
+        <w:rPr>
+          <w:rFonts w:hint="eastAsia"/>
+        </w:rPr>
+        <w:t>统一</w:t>
+      </w:r>
+      <w:r>
+        <w:t>正规考试</w:t>
+      </w:r>
+      <w:r>
+        <w:t>（院级）</w:t>
+      </w:r>
+    </w:p>
+    <w:p>
+      <w:r>
+        <w:rPr>
+          <w:rFonts w:hint="eastAsia"/>
+        </w:rPr>
+        <w:t>学校</w:t>
+      </w:r>
+      <w:r>
+        <w:t>、</w:t>
+      </w:r>
+      <w:r>
+        <w:rPr>
+          <w:rFonts w:hint="eastAsia"/>
+        </w:rPr>
+        <w:t>院系</w:t>
+      </w:r>
+      <w:r>
+        <w:t>出题，</w:t>
+      </w:r>
+      <w:r>
+        <w:rPr>
+          <w:rFonts w:hint="eastAsia"/>
+        </w:rPr>
+        <w:t>统一</w:t>
+      </w:r>
+      <w:r>
+        <w:t>时间考试</w:t>
+      </w:r>
+    </w:p>
+    <w:p/>
+    <w:p>
+      <w:r>
+        <w:t>（</w:t>
+      </w:r>
+      <w:r>
+        <w:t>2</w:t>
+      </w:r>
+      <w:r>
+        <w:t>）</w:t>
+      </w:r>
+      <w:r>
+        <w:t>竞赛</w:t>
+      </w:r>
+    </w:p>
+    <w:p/>
+    <w:p>
+      <w:r>
+        <w:rPr>
+          <w:rFonts w:hint="eastAsia"/>
+        </w:rPr>
+        <w:t>（</w:t>
+      </w:r>
+      <w:r>
+        <w:rPr>
+          <w:rFonts w:hint="eastAsia"/>
+        </w:rPr>
+        <w:t>3</w:t>
+      </w:r>
+      <w:r>
+        <w:rPr>
+          <w:rFonts w:hint="eastAsia"/>
+        </w:rPr>
+        <w:t>）</w:t>
+      </w:r>
+      <w:r>
+        <w:t>课程检测考试（测验）</w:t>
+      </w:r>
+    </w:p>
+    <w:p>
+      <w:r>
+        <w:t>老师出题，</w:t>
+      </w:r>
+      <w:r>
+        <w:rPr>
+          <w:rFonts w:hint="eastAsia"/>
+        </w:rPr>
+        <w:t>考试</w:t>
+      </w:r>
+      <w:r>
+        <w:t>时间自定</w:t>
+      </w:r>
+    </w:p>
+    <w:p/>
+    <w:p>
+      <w:r>
+        <w:t>（</w:t>
+      </w:r>
+      <w:r>
+        <w:t>4</w:t>
+      </w:r>
+      <w:r>
+        <w:t>）自测</w:t>
+      </w:r>
+    </w:p>
+    <w:p>
+      <w:r>
+        <w:t>题库</w:t>
+      </w:r>
+      <w:r>
+        <w:t>出题</w:t>
+      </w:r>
+      <w:r>
+        <w:t>，</w:t>
+      </w:r>
+      <w:r>
+        <w:rPr>
+          <w:rFonts w:hint="eastAsia"/>
+        </w:rPr>
+        <w:t>考试</w:t>
+      </w:r>
+      <w:r>
+        <w:t>时间随意</w:t>
+      </w:r>
+    </w:p>
+    <w:p/>
+    <w:p>
+      <w:r>
+        <w:lastRenderedPageBreak/>
+        <w:t>（</w:t>
+      </w:r>
+      <w:r>
+        <w:t>5</w:t>
+      </w:r>
+      <w:r>
+        <w:t>）</w:t>
+      </w:r>
+      <w:r>
+        <w:rPr>
+          <w:rFonts w:hint="eastAsia"/>
+        </w:rPr>
+        <w:t>素质课</w:t>
+      </w:r>
+      <w:r>
+        <w:t>之类</w:t>
+      </w:r>
+    </w:p>
+    <w:p/>
+    <w:p/>
+    <w:p>
+      <w:r>
+        <w:rPr>
+          <w:rFonts w:hint="eastAsia"/>
+        </w:rPr>
+        <w:t>2</w:t>
+      </w:r>
+      <w:r>
+        <w:rPr>
+          <w:rFonts w:hint="eastAsia"/>
+        </w:rPr>
+        <w:t>、考试分配</w:t>
+      </w:r>
+    </w:p>
+    <w:p>
+      <w:r>
+        <w:t>已有学生的课程信息，</w:t>
+      </w:r>
+      <w:r>
+        <w:rPr>
+          <w:rFonts w:hint="eastAsia"/>
+        </w:rPr>
+        <w:t>根据</w:t>
+      </w:r>
+      <w:r>
+        <w:t>课程信息安排考试（在个人考试界面</w:t>
+      </w:r>
+      <w:r>
+        <w:rPr>
+          <w:rFonts w:hint="eastAsia"/>
+        </w:rPr>
+        <w:t>可以</w:t>
+      </w:r>
+      <w:r>
+        <w:t>查看）</w:t>
+      </w:r>
+    </w:p>
+    <w:p/>
+    <w:p/>
+    <w:p>
+      <w:pPr>
+        <w:rPr>
+          <w:b/>
+        </w:rPr>
+      </w:pPr>
+      <w:r>
+        <w:rPr>
+          <w:b/>
+        </w:rPr>
+        <w:t>学生方面：</w:t>
+      </w:r>
+    </w:p>
+    <w:p>
+      <w:r>
+        <w:rPr>
+          <w:rFonts w:hint="eastAsia"/>
+        </w:rPr>
+        <w:t>1</w:t>
+      </w:r>
+      <w:r>
+        <w:rPr>
+          <w:rFonts w:hint="eastAsia"/>
+        </w:rPr>
+        <w:t>、登录</w:t>
+      </w:r>
+      <w:r>
+        <w:t>检测</w:t>
+      </w:r>
+      <w:r>
+        <w:t>（按学号）</w:t>
+      </w:r>
+    </w:p>
+    <w:p/>
+    <w:p>
+      <w:r>
+        <w:t>2</w:t>
+      </w:r>
+      <w:r>
+        <w:t>、</w:t>
+      </w:r>
+      <w:r>
+        <w:rPr>
+          <w:rFonts w:hint="eastAsia"/>
+        </w:rPr>
+        <w:t>手动</w:t>
+      </w:r>
+      <w:r>
+        <w:t>添加未加入的考试</w:t>
+      </w:r>
+    </w:p>
+    <w:p>
+      <w:r>
+        <w:rPr>
+          <w:rFonts w:hint="eastAsia"/>
+        </w:rPr>
+        <w:t>管理员</w:t>
+      </w:r>
+      <w:r>
+        <w:t>审批</w:t>
+      </w:r>
+    </w:p>
+    <w:p/>
+    <w:p>
+      <w:r>
+        <w:t>3</w:t>
+      </w:r>
+      <w:r>
+        <w:t>、</w:t>
+      </w:r>
+      <w:r>
+        <w:t>信息修改</w:t>
+      </w:r>
+    </w:p>
+    <w:p>
+      <w:r>
+        <w:t>学生添加手机号和邮箱，</w:t>
+      </w:r>
+      <w:r>
+        <w:rPr>
+          <w:rFonts w:hint="eastAsia"/>
+        </w:rPr>
+        <w:t>可以</w:t>
+      </w:r>
+      <w:r>
+        <w:t>修改密码和头像</w:t>
+      </w:r>
+    </w:p>
+    <w:p/>
+    <w:p>
+      <w:r>
+        <w:rPr>
+          <w:rFonts w:hint="eastAsia"/>
+        </w:rPr>
+        <w:t>4</w:t>
+      </w:r>
+      <w:r>
+        <w:rPr>
+          <w:rFonts w:hint="eastAsia"/>
+        </w:rPr>
+        <w:t>、考</w:t>
+      </w:r>
+      <w:r>
+        <w:t>前提醒功能</w:t>
+      </w:r>
+    </w:p>
+    <w:p>
+      <w:r>
+        <w:rPr>
+          <w:rFonts w:hint="eastAsia"/>
+        </w:rPr>
+        <w:t>考前</w:t>
+      </w:r>
+      <w:r>
+        <w:t>一周</w:t>
+      </w:r>
+      <w:r>
+        <w:t>通过</w:t>
+      </w:r>
+      <w:r>
+        <w:t>邮件</w:t>
+      </w:r>
+      <w:r>
+        <w:t>和短信</w:t>
+      </w:r>
+      <w:r>
+        <w:t>提醒</w:t>
+      </w:r>
+    </w:p>
+    <w:p/>
+    <w:p>
+      <w:r>
+        <w:t>5</w:t>
+      </w:r>
+      <w:r>
+        <w:t>、</w:t>
+      </w:r>
+      <w:r>
+        <w:t>选择自测</w:t>
+      </w:r>
+    </w:p>
+    <w:p/>
+    <w:p>
+      <w:r>
+        <w:rPr>
+          <w:rFonts w:hint="eastAsia"/>
+        </w:rPr>
+        <w:t>6</w:t>
+      </w:r>
+      <w:r>
+        <w:rPr>
+          <w:rFonts w:hint="eastAsia"/>
+        </w:rPr>
+        <w:t>、注册</w:t>
+      </w:r>
+      <w:r>
+        <w:t>竞赛考试</w:t>
+      </w:r>
+    </w:p>
+    <w:p/>
+    <w:p>
+      <w:r>
+        <w:rPr>
+          <w:rFonts w:hint="eastAsia"/>
+        </w:rPr>
+        <w:t>7</w:t>
+      </w:r>
+      <w:r>
+        <w:rPr>
+          <w:rFonts w:hint="eastAsia"/>
+        </w:rPr>
+        <w:t>、论坛</w:t>
+      </w:r>
+    </w:p>
+    <w:p>
+      <w:r>
+        <w:t>考前</w:t>
+      </w:r>
+      <w:r>
+        <w:t>交流</w:t>
+      </w:r>
+    </w:p>
+    <w:p/>
+    <w:p>
+      <w:r>
+        <w:rPr>
+          <w:rFonts w:hint="eastAsia"/>
+        </w:rPr>
+        <w:t>8</w:t>
+      </w:r>
+      <w:r>
+        <w:rPr>
+          <w:rFonts w:hint="eastAsia"/>
+        </w:rPr>
+        <w:t>、</w:t>
+      </w:r>
+      <w:r>
+        <w:t>考试成绩查询</w:t>
+      </w:r>
+    </w:p>
+    <w:p/>
+    <w:p/>
+    <w:p>
+      <w:r>
+        <w:rPr>
+          <w:rFonts w:hint="eastAsia"/>
+        </w:rPr>
+        <w:t>9</w:t>
+      </w:r>
+      <w:r>
+        <w:rPr>
+          <w:rFonts w:hint="eastAsia"/>
+        </w:rPr>
+        <w:t>、申诉</w:t>
+      </w:r>
+      <w:r>
+        <w:t>模块</w:t>
+      </w:r>
+    </w:p>
+    <w:p>
+      <w:r>
+        <w:rPr>
+          <w:rFonts w:hint="eastAsia"/>
+        </w:rPr>
+        <w:t>成绩</w:t>
+      </w:r>
+      <w:r>
+        <w:t>、</w:t>
+      </w:r>
+      <w:r>
+        <w:rPr>
+          <w:rFonts w:hint="eastAsia"/>
+        </w:rPr>
+        <w:t>信息</w:t>
+      </w:r>
+      <w:r>
+        <w:t>申诉</w:t>
+      </w:r>
+    </w:p>
+    <w:p/>
+    <w:p/>
+    <w:p/>
+    <w:p>
+      <w:r>
+        <w:t>老师</w:t>
+      </w:r>
+    </w:p>
+    <w:p>
+      <w:r>
+        <w:t>1</w:t>
+      </w:r>
+      <w:r>
+        <w:t>、</w:t>
+      </w:r>
+      <w:r>
+        <w:t>角色判断</w:t>
+      </w:r>
+    </w:p>
+    <w:p/>
+    <w:p>
+      <w:r>
+        <w:rPr>
+          <w:rFonts w:hint="eastAsia"/>
+        </w:rPr>
+        <w:t>（</w:t>
+      </w:r>
+      <w:r>
+        <w:rPr>
+          <w:rFonts w:hint="eastAsia"/>
+        </w:rPr>
+        <w:t>1</w:t>
+      </w:r>
+      <w:r>
+        <w:rPr>
+          <w:rFonts w:hint="eastAsia"/>
+        </w:rPr>
+        <w:t>）出题</w:t>
+      </w:r>
+      <w:r>
+        <w:t>角色</w:t>
+      </w:r>
+    </w:p>
+    <w:p>
+      <w:r>
+        <w:t>1</w:t>
+      </w:r>
+      <w:r>
+        <w:t>、自定义</w:t>
+      </w:r>
+      <w:r>
+        <w:rPr>
+          <w:rFonts w:hint="eastAsia"/>
+        </w:rPr>
+        <w:t>出题</w:t>
+      </w:r>
+      <w:r>
+        <w:t>模块</w:t>
+      </w:r>
+    </w:p>
+    <w:p>
+      <w:r>
+        <w:rPr>
+          <w:rFonts w:hint="eastAsia"/>
+        </w:rPr>
+        <w:t>制定</w:t>
+      </w:r>
+      <w:r>
+        <w:t>选择、</w:t>
+      </w:r>
+      <w:r>
+        <w:rPr>
+          <w:rFonts w:hint="eastAsia"/>
+        </w:rPr>
+        <w:t>填空</w:t>
+      </w:r>
+      <w:r>
+        <w:t>格式，</w:t>
+      </w:r>
+      <w:r>
+        <w:rPr>
+          <w:rFonts w:hint="eastAsia"/>
+        </w:rPr>
+        <w:t>老师</w:t>
+      </w:r>
+      <w:r>
+        <w:t>按格式录入数据库</w:t>
+      </w:r>
+    </w:p>
+    <w:p>
+      <w:r>
+        <w:rPr>
+          <w:rFonts w:hint="eastAsia"/>
+        </w:rPr>
+        <w:t>制定</w:t>
+      </w:r>
+      <w:r>
+        <w:t>简答题目</w:t>
+      </w:r>
+    </w:p>
+    <w:p/>
+    <w:p>
+      <w:r>
+        <w:rPr>
+          <w:rFonts w:hint="eastAsia"/>
+        </w:rPr>
+        <w:t>2</w:t>
+      </w:r>
+      <w:r>
+        <w:rPr>
+          <w:rFonts w:hint="eastAsia"/>
+        </w:rPr>
+        <w:t>、</w:t>
+      </w:r>
+      <w:r>
+        <w:t>题库</w:t>
+      </w:r>
+      <w:r>
+        <w:t>自动生成题目</w:t>
+      </w:r>
+    </w:p>
+    <w:p/>
+    <w:p>
+      <w:r>
+        <w:rPr>
+          <w:rFonts w:hint="eastAsia"/>
+        </w:rPr>
+        <w:lastRenderedPageBreak/>
+        <w:t>3</w:t>
+      </w:r>
+      <w:r>
+        <w:rPr>
+          <w:rFonts w:hint="eastAsia"/>
+        </w:rPr>
+        <w:t>、格式</w:t>
+      </w:r>
+      <w:r>
+        <w:t>检测模块</w:t>
+      </w:r>
+    </w:p>
+    <w:p/>
+    <w:p>
+      <w:r>
+        <w:rPr>
+          <w:rFonts w:hint="eastAsia"/>
+        </w:rPr>
+        <w:t>（</w:t>
+      </w:r>
+      <w:r>
+        <w:rPr>
+          <w:rFonts w:hint="eastAsia"/>
+        </w:rPr>
+        <w:t>2</w:t>
+      </w:r>
+      <w:r>
+        <w:rPr>
+          <w:rFonts w:hint="eastAsia"/>
+        </w:rPr>
+        <w:t>）阅卷</w:t>
+      </w:r>
+      <w:r>
+        <w:t>角色</w:t>
+      </w:r>
+    </w:p>
+    <w:p>
+      <w:r>
+        <w:t>1</w:t>
+      </w:r>
+      <w:r>
+        <w:t>、</w:t>
+      </w:r>
+      <w:r>
+        <w:t>评卷模块</w:t>
+      </w:r>
+    </w:p>
+    <w:p>
+      <w:r>
+        <w:rPr>
+          <w:rFonts w:hint="eastAsia"/>
+        </w:rPr>
+        <w:t>给</w:t>
+      </w:r>
+      <w:r>
+        <w:t>分</w:t>
+      </w:r>
+      <w:r>
+        <w:rPr>
+          <w:rFonts w:hint="eastAsia"/>
+        </w:rPr>
+        <w:t>主观题</w:t>
+      </w:r>
+      <w:r>
+        <w:t>，</w:t>
+      </w:r>
+      <w:r>
+        <w:rPr>
+          <w:rFonts w:hint="eastAsia"/>
+        </w:rPr>
+        <w:t>选择</w:t>
+      </w:r>
+      <w:r>
+        <w:t>“</w:t>
+      </w:r>
+      <w:r>
+        <w:t>只看</w:t>
+      </w:r>
+      <w:r>
+        <w:t>XXX</w:t>
+      </w:r>
+      <w:r>
+        <w:rPr>
+          <w:rFonts w:hint="eastAsia"/>
+        </w:rPr>
+        <w:t>题</w:t>
+      </w:r>
+      <w:r>
+        <w:t>“</w:t>
+      </w:r>
+      <w:r>
+        <w:t>，</w:t>
+      </w:r>
+      <w:r>
+        <w:rPr>
+          <w:rFonts w:hint="eastAsia"/>
+        </w:rPr>
+        <w:t>系统算出</w:t>
+      </w:r>
+      <w:r>
+        <w:t>总分</w:t>
+      </w:r>
+    </w:p>
+    <w:p/>
+    <w:p>
+      <w:r>
+        <w:t>考虑</w:t>
+      </w:r>
+      <w:r>
+        <w:t>（</w:t>
+      </w:r>
+      <w:r>
+        <w:t>3</w:t>
+      </w:r>
+      <w:r>
+        <w:t>）阅卷</w:t>
+      </w:r>
+      <w:r>
+        <w:rPr>
+          <w:rFonts w:hint="eastAsia"/>
+        </w:rPr>
+        <w:t>组长</w:t>
+      </w:r>
+      <w:r>
+        <w:t>角色</w:t>
+      </w:r>
+      <w:r>
+        <w:rPr>
+          <w:rFonts w:hint="eastAsia"/>
+        </w:rPr>
+        <w:t>（</w:t>
+      </w:r>
+      <w:r>
+        <w:rPr>
+          <w:rFonts w:hint="eastAsia"/>
+        </w:rPr>
+        <w:t>分配</w:t>
+      </w:r>
+      <w:r>
+        <w:t>试题</w:t>
+      </w:r>
+      <w:r>
+        <w:t>如何</w:t>
+      </w:r>
+      <w:r>
+        <w:rPr>
+          <w:rFonts w:hint="eastAsia"/>
+        </w:rPr>
+        <w:t>批改</w:t>
+      </w:r>
+      <w:r>
+        <w:t>）</w:t>
+      </w:r>
+    </w:p>
+    <w:p/>
+    <w:p>
+      <w:r>
+        <w:t>（</w:t>
+      </w:r>
+      <w:r>
+        <w:t>3</w:t>
+      </w:r>
+      <w:r>
+        <w:t>）</w:t>
+      </w:r>
+      <w:r>
+        <w:rPr>
+          <w:rFonts w:hint="eastAsia"/>
+        </w:rPr>
+        <w:t>普通</w:t>
+      </w:r>
+      <w:r>
+        <w:t>老师角色</w:t>
+      </w:r>
+    </w:p>
+    <w:p>
+      <w:r>
+        <w:rPr>
+          <w:rFonts w:hint="eastAsia"/>
+        </w:rPr>
+        <w:t>查询</w:t>
+      </w:r>
+      <w:r>
+        <w:t>授课班级成绩</w:t>
+      </w:r>
+    </w:p>
+    <w:p/>
+    <w:p/>
+    <w:p>
+      <w:r>
+        <w:t>管理员</w:t>
+      </w:r>
+    </w:p>
+    <w:p>
+      <w:r>
+        <w:t>处理学生申诉</w:t>
+      </w:r>
+    </w:p>
+    <w:p>
+      <w:r>
+        <w:rPr>
+          <w:rFonts w:hint="eastAsia"/>
+        </w:rPr>
+        <w:t>学生</w:t>
+      </w:r>
+      <w:r>
+        <w:t>信息管理</w:t>
+      </w:r>
+    </w:p>
+    <w:p/>
+    <w:p/>
+    <w:p/>
+    <w:p>
+      <w:r>
+        <w:t>自动生成试卷</w:t>
+      </w:r>
+    </w:p>
+    <w:p/>
+    <w:p>
+      <w:r>
+        <w:rPr>
+          <w:rFonts w:hint="eastAsia"/>
+        </w:rPr>
+        <w:t>试卷</w:t>
+      </w:r>
+      <w:r>
+        <w:t>库管理，</w:t>
+      </w:r>
+      <w:r>
+        <w:rPr>
+          <w:rFonts w:hint="eastAsia"/>
+        </w:rPr>
+        <w:t>增删查改</w:t>
+      </w:r>
+    </w:p>
+    <w:p>
+      <w:r>
+        <w:rPr>
+          <w:rFonts w:hint="eastAsia"/>
+        </w:rPr>
+        <w:t>查看</w:t>
+      </w:r>
+      <w:r>
+        <w:t>往年试卷</w:t>
+      </w:r>
+    </w:p>
+    <w:p>
+      <w:r>
+        <w:t>将往年试卷加入题库</w:t>
+      </w:r>
+    </w:p>
+    <w:p/>
+    <w:p/>
+    <w:p>
+      <w:r>
+        <w:t>考试时间管理</w:t>
+      </w:r>
+    </w:p>
+    <w:p/>
+    <w:p/>
+    <w:p>
+      <w:r>
+        <w:t>信息加密存储</w:t>
+      </w:r>
+    </w:p>
     <w:p/>
     <w:p/>
     <w:p/>
     <w:p/>
+    <w:p>
+      <w:r>
+        <w:t>摄像头</w:t>
+      </w:r>
+    </w:p>
+    <w:p>
+      <w:r>
+        <w:t>防切屏</w:t>
+      </w:r>
+    </w:p>
+    <w:p>
+      <w:r>
+        <w:rPr>
+          <w:rFonts w:hint="eastAsia"/>
+        </w:rPr>
+        <w:t>防多点登陆</w:t>
+      </w:r>
+    </w:p>
+    <w:p>
+      <w:r>
+        <w:rPr>
+          <w:rFonts w:hint="eastAsia"/>
+        </w:rPr>
+        <w:t>防</w:t>
+      </w:r>
+      <w:r>
+        <w:rPr>
+          <w:rFonts w:hint="eastAsia"/>
+        </w:rPr>
+        <w:t>SQL</w:t>
+      </w:r>
+      <w:r>
+        <w:rPr>
+          <w:rFonts w:hint="eastAsia"/>
+        </w:rPr>
+        <w:t>注入</w:t>
+      </w:r>
+    </w:p>
+    <w:p>
+      <w:r>
+        <w:rPr>
+          <w:rFonts w:hint="eastAsia"/>
+        </w:rPr>
+        <w:t>加密</w:t>
+      </w:r>
+      <w:r>
+        <w:rPr>
+          <w:rFonts w:hint="eastAsia"/>
+        </w:rPr>
+        <w:t>存储</w:t>
+      </w:r>
+    </w:p>
     <w:p/>
     <w:p/>
-    <w:p/>
-    <w:p/>
-    <w:p/>
-    <w:p/>
-    <w:p/>
-    <w:p/>
-    <w:p/>
-    <w:p/>
-    <w:p/>
-    <w:p/>
-    <w:p/>
-    <w:p/>
-    <w:p/>
-    <w:p/>
-    <w:p/>
-    <w:p/>
-    <w:p/>
-    <w:p/>
-    <w:p/>
-    <w:p/>
-    <w:p/>
-    <w:p/>
-    <w:p/>
-    <w:p/>
-    <w:p/>
-    <w:p/>
-    <w:p/>
-    <w:p/>
-    <w:p/>
-    <w:p/>
-    <w:p/>
-    <w:p>
-      <w:r>
-        <w:t>需求分析：</w:t>
-      </w:r>
-    </w:p>
-    <w:p/>
-    <w:p>
-      <w:r>
-        <w:t>假定</w:t>
-      </w:r>
-      <w:r>
-        <w:rPr>
-          <w:rFonts w:hint="eastAsia"/>
-        </w:rPr>
-        <w:t>已有</w:t>
-      </w:r>
-      <w:r>
+    <w:p>
+      <w:r>
+        <w:t>顶层</w:t>
+      </w:r>
+      <w:r>
+        <w:rPr>
+          <w:rFonts w:hint="eastAsia"/>
+        </w:rPr>
         <w:t>：</w:t>
       </w:r>
-      <w:r>
-        <w:rPr>
-          <w:rFonts w:hint="eastAsia"/>
-        </w:rPr>
-        <w:t>学生信息</w:t>
-      </w:r>
-      <w:r>
-        <w:t>（学号、</w:t>
-      </w:r>
-      <w:r>
-        <w:t>课程信息</w:t>
-      </w:r>
-      <w:r>
-        <w:t>）</w:t>
-      </w:r>
-    </w:p>
-    <w:p/>
-    <w:p/>
-    <w:p>
-      <w:r>
-        <w:t>1</w:t>
-      </w:r>
-      <w:r>
-        <w:t>、</w:t>
-      </w:r>
-      <w:r>
-        <w:t>考</w:t>
-      </w:r>
-      <w:r>
-        <w:rPr>
-          <w:rFonts w:ascii="宋体" w:eastAsia="宋体" w:hAnsi="宋体" w:cs="宋体"/>
-        </w:rPr>
-        <w:t>试</w:t>
-      </w:r>
-      <w:r>
-        <w:t>模式</w:t>
-      </w:r>
-    </w:p>
-    <w:p>
-      <w:r>
-        <w:t>（</w:t>
-      </w:r>
-      <w:r>
-        <w:t>1</w:t>
-      </w:r>
-      <w:r>
-        <w:t>）</w:t>
-      </w:r>
-      <w:r>
-        <w:rPr>
-          <w:rFonts w:hint="eastAsia"/>
-        </w:rPr>
-        <w:t>统一</w:t>
-      </w:r>
-      <w:r>
-        <w:t>正规考试</w:t>
-      </w:r>
-      <w:r>
-        <w:t>（院级）</w:t>
-      </w:r>
-    </w:p>
-    <w:p>
-      <w:r>
-        <w:rPr>
-          <w:rFonts w:hint="eastAsia"/>
-        </w:rPr>
-        <w:t>学校</w:t>
-      </w:r>
-      <w:r>
-        <w:t>、</w:t>
-      </w:r>
-      <w:r>
-        <w:rPr>
-          <w:rFonts w:hint="eastAsia"/>
-        </w:rPr>
-        <w:t>院系</w:t>
-      </w:r>
-      <w:r>
-        <w:t>出题，</w:t>
-      </w:r>
-      <w:r>
-        <w:rPr>
-          <w:rFonts w:hint="eastAsia"/>
-        </w:rPr>
-        <w:t>统一</w:t>
-      </w:r>
-      <w:r>
-        <w:t>时间考试</w:t>
-      </w:r>
-    </w:p>
-    <w:p/>
-    <w:p>
-      <w:r>
-        <w:t>（</w:t>
-      </w:r>
-      <w:r>
-        <w:t>2</w:t>
-      </w:r>
-      <w:r>
-        <w:t>）</w:t>
-      </w:r>
-      <w:r>
-        <w:t>竞赛</w:t>
-      </w:r>
-    </w:p>
-    <w:p/>
-    <w:p>
-      <w:r>
-        <w:rPr>
-          <w:rFonts w:hint="eastAsia"/>
-        </w:rPr>
-        <w:t>（</w:t>
-      </w:r>
-      <w:r>
-        <w:rPr>
-          <w:rFonts w:hint="eastAsia"/>
-        </w:rPr>
-        <w:t>3</w:t>
-      </w:r>
-      <w:r>
-        <w:rPr>
-          <w:rFonts w:hint="eastAsia"/>
-        </w:rPr>
-        <w:t>）</w:t>
-      </w:r>
-      <w:r>
-        <w:t>课程检测考试（测验）</w:t>
-      </w:r>
-    </w:p>
-    <w:p>
-      <w:r>
-        <w:t>老师出题，</w:t>
-      </w:r>
-      <w:r>
-        <w:rPr>
-          <w:rFonts w:hint="eastAsia"/>
-        </w:rPr>
-        <w:t>考试</w:t>
-      </w:r>
-      <w:r>
-        <w:t>时间自定</w:t>
-      </w:r>
-    </w:p>
-    <w:p/>
-    <w:p>
-      <w:r>
-        <w:t>（</w:t>
-      </w:r>
-      <w:r>
-        <w:t>4</w:t>
-      </w:r>
-      <w:r>
-        <w:t>）自测</w:t>
-      </w:r>
-    </w:p>
-    <w:p>
-      <w:r>
-        <w:t>题库</w:t>
-      </w:r>
-      <w:r>
-        <w:t>出题</w:t>
-      </w:r>
-      <w:r>
-        <w:t>，</w:t>
-      </w:r>
-      <w:r>
-        <w:rPr>
-          <w:rFonts w:hint="eastAsia"/>
-        </w:rPr>
-        <w:t>考试</w:t>
-      </w:r>
-      <w:r>
-        <w:t>时间随意</w:t>
-      </w:r>
-    </w:p>
-    <w:p/>
-    <w:p>
-      <w:r>
-        <w:t>（</w:t>
-      </w:r>
-      <w:r>
-        <w:t>5</w:t>
-      </w:r>
-      <w:r>
-        <w:t>）</w:t>
-      </w:r>
-      <w:r>
-        <w:rPr>
-          <w:rFonts w:hint="eastAsia"/>
-        </w:rPr>
-        <w:t>素质课</w:t>
-      </w:r>
-      <w:r>
-        <w:t>之类</w:t>
-      </w:r>
-    </w:p>
-    <w:p/>
-    <w:p/>
-    <w:p>
-      <w:r>
-        <w:rPr>
-          <w:rFonts w:hint="eastAsia"/>
-        </w:rPr>
-        <w:t>2</w:t>
-      </w:r>
-      <w:r>
-        <w:rPr>
-          <w:rFonts w:hint="eastAsia"/>
-        </w:rPr>
-        <w:t>、考试分配</w:t>
-      </w:r>
-    </w:p>
-    <w:p>
-      <w:r>
-        <w:t>已有学生的课程信息，</w:t>
-      </w:r>
-      <w:r>
-        <w:rPr>
-          <w:rFonts w:hint="eastAsia"/>
-        </w:rPr>
-        <w:t>根据</w:t>
-      </w:r>
-      <w:r>
-        <w:t>课程信息安排考试（在个人考试界面</w:t>
-      </w:r>
-      <w:r>
-        <w:rPr>
-          <w:rFonts w:hint="eastAsia"/>
-        </w:rPr>
-        <w:t>可以</w:t>
-      </w:r>
-      <w:r>
-        <w:t>查看）</w:t>
-      </w:r>
-    </w:p>
-    <w:p/>
-    <w:p/>
-    <w:p>
-      <w:pPr>
-        <w:rPr>
-          <w:b/>
-        </w:rPr>
-      </w:pPr>
-      <w:r>
-        <w:rPr>
-          <w:b/>
-        </w:rPr>
-        <w:t>学生方面：</w:t>
-      </w:r>
-    </w:p>
-    <w:p>
-      <w:r>
-        <w:rPr>
-          <w:rFonts w:hint="eastAsia"/>
-        </w:rPr>
-        <w:t>1</w:t>
-      </w:r>
-      <w:r>
-        <w:rPr>
-          <w:rFonts w:hint="eastAsia"/>
-        </w:rPr>
-        <w:t>、登录</w:t>
-      </w:r>
-      <w:r>
-        <w:t>检测</w:t>
-      </w:r>
-      <w:r>
-        <w:t>（按学号）</w:t>
-      </w:r>
-    </w:p>
-    <w:p/>
-    <w:p>
-      <w:r>
-        <w:t>2</w:t>
-      </w:r>
-      <w:r>
-        <w:t>、</w:t>
-      </w:r>
-      <w:r>
-        <w:rPr>
-          <w:rFonts w:hint="eastAsia"/>
-        </w:rPr>
-        <w:t>手动</w:t>
-      </w:r>
-      <w:r>
-        <w:t>添加未加入的考试</w:t>
-      </w:r>
-    </w:p>
-    <w:p>
-      <w:r>
-        <w:rPr>
-          <w:rFonts w:hint="eastAsia"/>
-        </w:rPr>
-        <w:t>管理员</w:t>
-      </w:r>
-      <w:r>
-        <w:t>审批</w:t>
-      </w:r>
-    </w:p>
-    <w:p/>
-    <w:p>
-      <w:r>
-        <w:t>3</w:t>
-      </w:r>
-      <w:r>
-        <w:t>、</w:t>
-      </w:r>
-      <w:r>
-        <w:t>信息修改</w:t>
-      </w:r>
-    </w:p>
-    <w:p>
-      <w:r>
-        <w:t>学生添加手机号和邮箱，</w:t>
-      </w:r>
-      <w:r>
-        <w:rPr>
-          <w:rFonts w:hint="eastAsia"/>
-        </w:rPr>
-        <w:t>可以</w:t>
-      </w:r>
-      <w:r>
-        <w:t>修改密码和头像</w:t>
-      </w:r>
-    </w:p>
-    <w:p/>
-    <w:p>
-      <w:r>
-        <w:rPr>
-          <w:rFonts w:hint="eastAsia"/>
-        </w:rPr>
-        <w:t>4</w:t>
-      </w:r>
-      <w:r>
-        <w:rPr>
-          <w:rFonts w:hint="eastAsia"/>
-        </w:rPr>
-        <w:t>、考</w:t>
-      </w:r>
-      <w:r>
-        <w:t>前提醒功能</w:t>
-      </w:r>
-    </w:p>
-    <w:p>
-      <w:r>
-        <w:rPr>
-          <w:rFonts w:hint="eastAsia"/>
-        </w:rPr>
-        <w:t>考前</w:t>
-      </w:r>
-      <w:r>
-        <w:t>一周</w:t>
-      </w:r>
-      <w:r>
-        <w:t>通过</w:t>
-      </w:r>
-      <w:r>
-        <w:t>邮件</w:t>
-      </w:r>
-      <w:r>
-        <w:t>和短信</w:t>
-      </w:r>
-      <w:r>
-        <w:t>提醒</w:t>
-      </w:r>
-    </w:p>
-    <w:p/>
-    <w:p>
-      <w:r>
-        <w:t>5</w:t>
-      </w:r>
-      <w:r>
-        <w:t>、</w:t>
-      </w:r>
-      <w:r>
-        <w:t>选择自测</w:t>
-      </w:r>
-    </w:p>
-    <w:p/>
-    <w:p>
-      <w:r>
-        <w:rPr>
-          <w:rFonts w:hint="eastAsia"/>
-        </w:rPr>
-        <w:t>6</w:t>
-      </w:r>
-      <w:r>
-        <w:rPr>
-          <w:rFonts w:hint="eastAsia"/>
-        </w:rPr>
-        <w:t>、注册</w:t>
-      </w:r>
-      <w:r>
-        <w:t>竞赛考试</w:t>
-      </w:r>
-    </w:p>
-    <w:p/>
-    <w:p>
-      <w:r>
-        <w:rPr>
-          <w:rFonts w:hint="eastAsia"/>
-        </w:rPr>
-        <w:t>7</w:t>
-      </w:r>
-      <w:r>
-        <w:rPr>
-          <w:rFonts w:hint="eastAsia"/>
-        </w:rPr>
-        <w:t>、论坛</w:t>
-      </w:r>
-    </w:p>
-    <w:p>
-      <w:r>
-        <w:t>考前</w:t>
-      </w:r>
-      <w:r>
-        <w:t>交流</w:t>
-      </w:r>
-    </w:p>
-    <w:p/>
-    <w:p>
-      <w:r>
-        <w:rPr>
-          <w:rFonts w:hint="eastAsia"/>
-        </w:rPr>
-        <w:t>8</w:t>
-      </w:r>
-      <w:r>
-        <w:rPr>
-          <w:rFonts w:hint="eastAsia"/>
-        </w:rPr>
-        <w:t>、</w:t>
-      </w:r>
-      <w:r>
-        <w:t>考试成绩查询</w:t>
-      </w:r>
-    </w:p>
-    <w:p/>
-    <w:p/>
-    <w:p>
-      <w:r>
-        <w:rPr>
-          <w:rFonts w:hint="eastAsia"/>
-        </w:rPr>
-        <w:t>9</w:t>
-      </w:r>
-      <w:r>
-        <w:rPr>
-          <w:rFonts w:hint="eastAsia"/>
-        </w:rPr>
-        <w:t>、申诉</w:t>
-      </w:r>
-      <w:r>
-        <w:t>模块</w:t>
-      </w:r>
-    </w:p>
-    <w:p>
-      <w:r>
-        <w:rPr>
-          <w:rFonts w:hint="eastAsia"/>
-        </w:rPr>
-        <w:t>成绩</w:t>
-      </w:r>
-      <w:r>
-        <w:t>、</w:t>
-      </w:r>
-      <w:r>
-        <w:rPr>
-          <w:rFonts w:hint="eastAsia"/>
-        </w:rPr>
-        <w:t>信息</w:t>
-      </w:r>
-      <w:r>
-        <w:t>申诉</w:t>
-      </w:r>
-    </w:p>
-    <w:p/>
-    <w:p/>
-    <w:p/>
-    <w:p>
-      <w:r>
-        <w:t>老师</w:t>
-      </w:r>
-    </w:p>
-    <w:p>
-      <w:r>
-        <w:t>1</w:t>
-      </w:r>
-      <w:r>
-        <w:t>、</w:t>
-      </w:r>
-      <w:r>
-        <w:t>角色判断</w:t>
-      </w:r>
-    </w:p>
-    <w:p/>
-    <w:p>
-      <w:r>
-        <w:rPr>
-          <w:rFonts w:hint="eastAsia"/>
-        </w:rPr>
-        <w:t>（</w:t>
-      </w:r>
-      <w:r>
-        <w:rPr>
-          <w:rFonts w:hint="eastAsia"/>
-        </w:rPr>
-        <w:t>1</w:t>
-      </w:r>
-      <w:r>
-        <w:rPr>
-          <w:rFonts w:hint="eastAsia"/>
-        </w:rPr>
-        <w:t>）出题</w:t>
-      </w:r>
-      <w:r>
-        <w:t>角色</w:t>
-      </w:r>
-    </w:p>
-    <w:p>
-      <w:r>
-        <w:t>1</w:t>
-      </w:r>
-      <w:r>
-        <w:t>、自定义</w:t>
-      </w:r>
-      <w:r>
-        <w:rPr>
-          <w:rFonts w:hint="eastAsia"/>
-        </w:rPr>
-        <w:t>出题</w:t>
-      </w:r>
-      <w:r>
-        <w:t>模块</w:t>
-      </w:r>
-    </w:p>
-    <w:p>
-      <w:r>
-        <w:rPr>
-          <w:rFonts w:hint="eastAsia"/>
-        </w:rPr>
-        <w:t>制定</w:t>
-      </w:r>
-      <w:r>
-        <w:t>选择、</w:t>
-      </w:r>
-      <w:r>
-        <w:rPr>
-          <w:rFonts w:hint="eastAsia"/>
-        </w:rPr>
-        <w:t>填空</w:t>
-      </w:r>
-      <w:r>
-        <w:t>格式，</w:t>
-      </w:r>
-      <w:r>
-        <w:rPr>
-          <w:rFonts w:hint="eastAsia"/>
-        </w:rPr>
-        <w:t>老师</w:t>
-      </w:r>
-      <w:r>
-        <w:t>按格式录入数据库</w:t>
-      </w:r>
-    </w:p>
-    <w:p>
-      <w:r>
-        <w:rPr>
-          <w:rFonts w:hint="eastAsia"/>
-        </w:rPr>
-        <w:t>制定</w:t>
-      </w:r>
-      <w:r>
-        <w:t>简答题目</w:t>
-      </w:r>
-    </w:p>
-    <w:p/>
-    <w:p>
-      <w:r>
-        <w:rPr>
-          <w:rFonts w:hint="eastAsia"/>
-        </w:rPr>
-        <w:t>2</w:t>
-      </w:r>
-      <w:r>
-        <w:rPr>
-          <w:rFonts w:hint="eastAsia"/>
-        </w:rPr>
-        <w:t>、</w:t>
-      </w:r>
-      <w:r>
-        <w:t>题库</w:t>
-      </w:r>
-      <w:r>
-        <w:t>自动生成题目</w:t>
-      </w:r>
-    </w:p>
-    <w:p/>
-    <w:p>
-      <w:r>
-        <w:rPr>
-          <w:rFonts w:hint="eastAsia"/>
-        </w:rPr>
-        <w:t>3</w:t>
-      </w:r>
-      <w:r>
-        <w:rPr>
-          <w:rFonts w:hint="eastAsia"/>
-        </w:rPr>
-        <w:t>、格式</w:t>
-      </w:r>
-      <w:r>
-        <w:t>检测模块</w:t>
-      </w:r>
-    </w:p>
-    <w:p/>
-    <w:p>
-      <w:r>
-        <w:rPr>
-          <w:rFonts w:hint="eastAsia"/>
-        </w:rPr>
-        <w:t>（</w:t>
-      </w:r>
-      <w:r>
-        <w:rPr>
-          <w:rFonts w:hint="eastAsia"/>
-        </w:rPr>
-        <w:t>2</w:t>
-      </w:r>
-      <w:r>
-        <w:rPr>
-          <w:rFonts w:hint="eastAsia"/>
-        </w:rPr>
-        <w:t>）阅卷</w:t>
-      </w:r>
-      <w:r>
-        <w:t>角色</w:t>
-      </w:r>
-    </w:p>
-    <w:p>
-      <w:r>
-        <w:t>1</w:t>
-      </w:r>
-      <w:r>
-        <w:t>、</w:t>
-      </w:r>
-      <w:r>
-        <w:t>评卷模块</w:t>
-      </w:r>
-    </w:p>
-    <w:p>
-      <w:r>
-        <w:rPr>
-          <w:rFonts w:hint="eastAsia"/>
-        </w:rPr>
-        <w:t>给</w:t>
-      </w:r>
-      <w:r>
-        <w:t>分</w:t>
-      </w:r>
-      <w:r>
-        <w:rPr>
-          <w:rFonts w:hint="eastAsia"/>
-        </w:rPr>
-        <w:t>主观题</w:t>
-      </w:r>
-      <w:r>
-        <w:t>，</w:t>
-      </w:r>
-      <w:r>
-        <w:rPr>
-          <w:rFonts w:hint="eastAsia"/>
-        </w:rPr>
-        <w:t>选择</w:t>
-      </w:r>
-      <w:r>
-        <w:t>“</w:t>
-      </w:r>
-      <w:r>
-        <w:t>只看</w:t>
-      </w:r>
-      <w:r>
-        <w:t>XXX</w:t>
-      </w:r>
-      <w:r>
-        <w:rPr>
-          <w:rFonts w:hint="eastAsia"/>
-        </w:rPr>
-        <w:t>题</w:t>
-      </w:r>
-      <w:r>
-        <w:t>“</w:t>
-      </w:r>
-      <w:r>
-        <w:t>，</w:t>
-      </w:r>
-      <w:r>
-        <w:rPr>
-          <w:rFonts w:hint="eastAsia"/>
-        </w:rPr>
-        <w:t>系统算出</w:t>
-      </w:r>
-      <w:r>
-        <w:t>总分</w:t>
-      </w:r>
-    </w:p>
-    <w:p/>
-    <w:p>
-      <w:r>
-        <w:t>考虑</w:t>
-      </w:r>
-      <w:r>
-        <w:t>（</w:t>
-      </w:r>
-      <w:r>
-        <w:t>3</w:t>
-      </w:r>
-      <w:r>
-        <w:t>）阅卷</w:t>
-      </w:r>
-      <w:r>
-        <w:rPr>
-          <w:rFonts w:hint="eastAsia"/>
-        </w:rPr>
-        <w:t>组长</w:t>
-      </w:r>
-      <w:r>
-        <w:t>角色</w:t>
-      </w:r>
-      <w:r>
-        <w:rPr>
-          <w:rFonts w:hint="eastAsia"/>
-        </w:rPr>
-        <w:t>（</w:t>
-      </w:r>
-      <w:r>
-        <w:rPr>
-          <w:rFonts w:hint="eastAsia"/>
-        </w:rPr>
-        <w:t>分配</w:t>
-      </w:r>
-      <w:r>
-        <w:t>试题</w:t>
-      </w:r>
-      <w:r>
-        <w:t>如何</w:t>
-      </w:r>
-      <w:r>
-        <w:rPr>
-          <w:rFonts w:hint="eastAsia"/>
-        </w:rPr>
-        <w:t>批改</w:t>
-      </w:r>
-      <w:r>
-        <w:t>）</w:t>
-      </w:r>
-    </w:p>
-    <w:p/>
-    <w:p>
-      <w:r>
-        <w:t>（</w:t>
-      </w:r>
-      <w:r>
-        <w:t>3</w:t>
-      </w:r>
-      <w:r>
-        <w:t>）</w:t>
-      </w:r>
-      <w:r>
-        <w:rPr>
-          <w:rFonts w:hint="eastAsia"/>
-        </w:rPr>
-        <w:t>普通</w:t>
-      </w:r>
-      <w:r>
-        <w:t>老师角色</w:t>
-      </w:r>
-    </w:p>
-    <w:p>
-      <w:r>
-        <w:rPr>
-          <w:rFonts w:hint="eastAsia"/>
-        </w:rPr>
-        <w:t>查询</w:t>
-      </w:r>
-      <w:r>
-        <w:t>授课班级成绩</w:t>
-      </w:r>
-    </w:p>
-    <w:p/>
-    <w:p/>
-    <w:p>
-      <w:r>
-        <w:t>管理员</w:t>
-      </w:r>
-    </w:p>
-    <w:p>
-      <w:r>
-        <w:t>处理学生申诉</w:t>
-      </w:r>
-    </w:p>
-    <w:p>
-      <w:r>
-        <w:rPr>
-          <w:rFonts w:hint="eastAsia"/>
-        </w:rPr>
-        <w:t>学生</w:t>
-      </w:r>
-      <w:r>
-        <w:t>信息管理</w:t>
-      </w:r>
-    </w:p>
-    <w:p/>
-    <w:p/>
-    <w:p/>
-    <w:p>
-      <w:r>
-        <w:t>自动生成试卷</w:t>
-      </w:r>
-    </w:p>
-    <w:p/>
-    <w:p>
-      <w:r>
-        <w:rPr>
-          <w:rFonts w:hint="eastAsia"/>
-        </w:rPr>
-        <w:t>试卷</w:t>
-      </w:r>
-      <w:r>
-        <w:t>库管理，</w:t>
-      </w:r>
-      <w:r>
-        <w:rPr>
-          <w:rFonts w:hint="eastAsia"/>
-        </w:rPr>
-        <w:t>增删查改</w:t>
-      </w:r>
-    </w:p>
-    <w:p>
-      <w:r>
-        <w:rPr>
-          <w:rFonts w:hint="eastAsia"/>
-        </w:rPr>
-        <w:t>查看</w:t>
-      </w:r>
-      <w:r>
-        <w:t>往年试卷</w:t>
-      </w:r>
-    </w:p>
-    <w:p>
-      <w:r>
-        <w:t>将往年试卷加入题库</w:t>
-      </w:r>
-    </w:p>
-    <w:p/>
-    <w:p/>
-    <w:p>
-      <w:r>
-        <w:t>考试时间管理</w:t>
-      </w:r>
-    </w:p>
-    <w:p/>
-    <w:p/>
-    <w:p>
-      <w:r>
-        <w:lastRenderedPageBreak/>
-        <w:t>信息加密存储</w:t>
-      </w:r>
-    </w:p>
-    <w:p/>
-    <w:p/>
-    <w:p/>
-    <w:p/>
-    <w:p>
-      <w:r>
-        <w:t>摄像头</w:t>
-      </w:r>
-    </w:p>
-    <w:p>
-      <w:r>
-        <w:t>防切屏</w:t>
-      </w:r>
-    </w:p>
-    <w:p>
-      <w:r>
-        <w:rPr>
-          <w:rFonts w:hint="eastAsia"/>
-        </w:rPr>
-        <w:t>防多点登陆</w:t>
-      </w:r>
-    </w:p>
-    <w:p>
-      <w:r>
-        <w:rPr>
-          <w:rFonts w:hint="eastAsia"/>
-        </w:rPr>
-        <w:t>防</w:t>
-      </w:r>
-      <w:r>
-        <w:rPr>
-          <w:rFonts w:hint="eastAsia"/>
-        </w:rPr>
-        <w:t>SQL</w:t>
-      </w:r>
-      <w:r>
-        <w:rPr>
-          <w:rFonts w:hint="eastAsia"/>
-        </w:rPr>
-        <w:t>注入</w:t>
-      </w:r>
-    </w:p>
-    <w:p>
-      <w:r>
-        <w:rPr>
-          <w:rFonts w:hint="eastAsia"/>
-        </w:rPr>
-        <w:t>加密</w:t>
-      </w:r>
-      <w:r>
-        <w:rPr>
-          <w:rFonts w:hint="eastAsia"/>
-        </w:rPr>
-        <w:t>存储</w:t>
-      </w:r>
-    </w:p>
-    <w:p/>
-    <w:p/>
-    <w:p>
-      <w:r>
-        <w:t>顶层</w:t>
-      </w:r>
-      <w:r>
-        <w:rPr>
-          <w:rFonts w:hint="eastAsia"/>
-        </w:rPr>
-        <w:t>：</w:t>
-      </w:r>
     </w:p>
     <w:p>
       <w:r>
@@ -4994,11 +12153,10 @@
         <w:t>层申诉反馈结果和基本信息反馈结果</w:t>
       </w:r>
     </w:p>
-    <w:p/>
-    <w:p/>
-    <w:p/>
-    <w:p/>
-    <w:p/>
+    <w:p>
+      <w:bookmarkStart w:id="0" w:name="_GoBack"/>
+      <w:bookmarkEnd w:id="0"/>
+    </w:p>
     <w:sectPr>
       <w:pgSz w:w="11906" w:h="16838"/>
       <w:pgMar w:top="1440" w:right="1800" w:bottom="1440" w:left="1800" w:header="851" w:footer="992" w:gutter="0"/>
@@ -6491,6 +13649,22 @@
       <w:szCs w:val="20"/>
     </w:rPr>
   </w:style>
+  <w:style w:type="table" w:styleId="a8">
+    <w:name w:val="Table Grid"/>
+    <w:basedOn w:val="a1"/>
+    <w:uiPriority w:val="59"/>
+    <w:rsid w:val="000D6682"/>
+    <w:tblPr>
+      <w:tblBorders>
+        <w:top w:val="single" w:sz="4" w:space="0" w:color="auto"/>
+        <w:left w:val="single" w:sz="4" w:space="0" w:color="auto"/>
+        <w:bottom w:val="single" w:sz="4" w:space="0" w:color="auto"/>
+        <w:right w:val="single" w:sz="4" w:space="0" w:color="auto"/>
+        <w:insideH w:val="single" w:sz="4" w:space="0" w:color="auto"/>
+        <w:insideV w:val="single" w:sz="4" w:space="0" w:color="auto"/>
+      </w:tblBorders>
+    </w:tblPr>
+  </w:style>
 </w:styles>
 </file>
 
@@ -6762,6 +13936,22 @@
       <w:sz w:val="20"/>
       <w:szCs w:val="20"/>
     </w:rPr>
+  </w:style>
+  <w:style w:type="table" w:styleId="a8">
+    <w:name w:val="Table Grid"/>
+    <w:basedOn w:val="a1"/>
+    <w:uiPriority w:val="59"/>
+    <w:rsid w:val="000D6682"/>
+    <w:tblPr>
+      <w:tblBorders>
+        <w:top w:val="single" w:sz="4" w:space="0" w:color="auto"/>
+        <w:left w:val="single" w:sz="4" w:space="0" w:color="auto"/>
+        <w:bottom w:val="single" w:sz="4" w:space="0" w:color="auto"/>
+        <w:right w:val="single" w:sz="4" w:space="0" w:color="auto"/>
+        <w:insideH w:val="single" w:sz="4" w:space="0" w:color="auto"/>
+        <w:insideV w:val="single" w:sz="4" w:space="0" w:color="auto"/>
+      </w:tblBorders>
+    </w:tblPr>
   </w:style>
 </w:styles>
 </file>
@@ -7056,7 +14246,7 @@
 </file>
 
 <file path=customXml/itemProps1.xml><?xml version="1.0" encoding="utf-8"?>
-<ds:datastoreItem xmlns:ds="http://schemas.openxmlformats.org/officeDocument/2006/customXml" ds:itemID="{D07A1D49-F0CE-40D3-BCB2-7B7CE76DECD9}">
+<ds:datastoreItem xmlns:ds="http://schemas.openxmlformats.org/officeDocument/2006/customXml" ds:itemID="{C6CD1739-5CEA-44E9-B01C-1971D6F2D587}">
   <ds:schemaRefs>
     <ds:schemaRef ds:uri="http://schemas.openxmlformats.org/officeDocument/2006/bibliography"/>
   </ds:schemaRefs>
